--- a/FinalFiles/论文2.0 .docx
+++ b/FinalFiles/论文2.0 .docx
@@ -4164,14 +4164,14 @@
         <w:rPr>
           <w:rFonts w:ascii="宋体" w:hAnsi="宋体" w:hint="eastAsia"/>
         </w:rPr>
-        <w:t>智能手机在发展过程中，为了丰富功能，增强用户体验，内置了越来越丰富的传感器，比如光线传感器，温度传感器，磁力传感器，重力传感器，陀螺仪，</w:t>
+        <w:t>智能手机在发展过程中，为了丰富功能，增强用户体验，内置了越来越丰富</w:t>
       </w:r>
       <w:r>
         <w:rPr>
           <w:rFonts w:ascii="宋体" w:hAnsi="宋体" w:hint="eastAsia"/>
         </w:rPr>
         <w:lastRenderedPageBreak/>
-        <w:t>及速度传感器等等，这为我们进行实验提供给了非常有利的条件。</w:t>
+        <w:t>的传感器，比如光线传感器，温度传感器，磁力传感器，重力传感器，陀螺仪，及速度传感器等等，这为我们进行实验提供给了非常有利的条件。</w:t>
       </w:r>
     </w:p>
     <w:p>
@@ -4224,9 +4224,6 @@
     <w:p>
       <w:pPr>
         <w:ind w:firstLine="480"/>
-        <w:rPr>
-          <w:rFonts w:hint="eastAsia"/>
-        </w:rPr>
       </w:pPr>
       <w:r>
         <w:rPr>
@@ -4403,14 +4400,14 @@
         <w:rPr>
           <w:rFonts w:hint="eastAsia"/>
         </w:rPr>
-        <w:t>传统的情绪识别一般分为基于生理信号和基于非生理信号两种。基于生理信号的情绪识别一般需要依赖于精密的仪器，对人体的心率、皮肤阻抗等生理信号进行采集并进向相关分析，这种方式的情绪分析往往存在着一定的实施困难，比如仪</w:t>
+        <w:t>传统的情绪识别一般分为基于生理信号和基于非生理信号两种。基于生理信号的</w:t>
       </w:r>
       <w:r>
         <w:rPr>
           <w:rFonts w:hint="eastAsia"/>
         </w:rPr>
         <w:lastRenderedPageBreak/>
-        <w:t>器对人正常生活影响较大不便于采集真实的数据，又</w:t>
+        <w:t>情绪识别一般需要依赖于精密的仪器，对人体的心率、皮肤阻抗等生理信号进行采集并进向相关分析，这种方式的情绪分析往往存在着一定的实施困难，比如仪器对人正常生活影响较大不便于采集真实的数据，又</w:t>
       </w:r>
       <w:proofErr w:type="gramStart"/>
       <w:r>
@@ -4466,9 +4463,6 @@
     <w:p>
       <w:pPr>
         <w:ind w:firstLine="480"/>
-        <w:rPr>
-          <w:rFonts w:hint="eastAsia"/>
-        </w:rPr>
       </w:pPr>
       <w:r>
         <w:rPr>
@@ -4549,9 +4543,6 @@
     <w:p>
       <w:pPr>
         <w:pStyle w:val="3"/>
-        <w:rPr>
-          <w:rFonts w:hint="eastAsia"/>
-        </w:rPr>
       </w:pPr>
       <w:r>
         <w:rPr>
@@ -4624,7 +4615,14 @@
         <w:rPr>
           <w:rFonts w:hint="eastAsia"/>
         </w:rPr>
-        <w:t>不同的表情常常会反映不同的情绪，所以我们可以通过分析人的面部表情以及伴随的面部肌肉动作来判断人的情绪。比如嘴</w:t>
+        <w:t>不同的表情常常会反映不同的情绪，所以我们可</w:t>
+      </w:r>
+      <w:r>
+        <w:rPr>
+          <w:rFonts w:hint="eastAsia"/>
+        </w:rPr>
+        <w:lastRenderedPageBreak/>
+        <w:t>以通过分析人的面部表情以及伴随的面部肌肉动作来判断人的情绪。比如嘴</w:t>
       </w:r>
       <w:r>
         <w:rPr>
@@ -4648,14 +4646,7 @@
         <w:rPr>
           <w:rFonts w:hint="eastAsia"/>
         </w:rPr>
-        <w:t>基于面部表情的情绪识别既</w:t>
-      </w:r>
-      <w:r>
-        <w:rPr>
-          <w:rFonts w:hint="eastAsia"/>
-        </w:rPr>
-        <w:lastRenderedPageBreak/>
-        <w:t>可以是基于局部特征进行的情绪分析，也可以是基于整体特征的情绪识别</w:t>
+        <w:t>基于面部表情的情绪识别既可以是基于局部特征进行的情绪分析，也可以是基于整体特征的情绪识别</w:t>
       </w:r>
       <w:r>
         <w:rPr>
@@ -4892,9 +4883,6 @@
     <w:p>
       <w:pPr>
         <w:pStyle w:val="3"/>
-        <w:rPr>
-          <w:rFonts w:hint="eastAsia"/>
-        </w:rPr>
       </w:pPr>
       <w:r>
         <w:rPr>
@@ -4915,9 +4903,6 @@
     <w:p>
       <w:pPr>
         <w:ind w:firstLine="480"/>
-        <w:rPr>
-          <w:rFonts w:hint="eastAsia"/>
-        </w:rPr>
       </w:pPr>
       <w:r>
         <w:rPr>
@@ -4941,7 +4926,14 @@
         <w:rPr>
           <w:rFonts w:hint="eastAsia"/>
         </w:rPr>
-        <w:t>人处在不同的情绪状态时，表现出来的生理信号也是不同的。我们</w:t>
+        <w:t>人处在不同的情绪状态时，表现出来的生理信号</w:t>
+      </w:r>
+      <w:r>
+        <w:rPr>
+          <w:rFonts w:hint="eastAsia"/>
+        </w:rPr>
+        <w:lastRenderedPageBreak/>
+        <w:t>也是不同的。我们</w:t>
       </w:r>
       <w:r>
         <w:rPr>
@@ -4959,14 +4951,7 @@
         <w:rPr>
           <w:rFonts w:hint="eastAsia"/>
         </w:rPr>
-        <w:t>信息相比非生</w:t>
-      </w:r>
-      <w:r>
-        <w:rPr>
-          <w:rFonts w:hint="eastAsia"/>
-        </w:rPr>
-        <w:lastRenderedPageBreak/>
-        <w:t>理信号而言，不易被伪装，并且通过这种方式，</w:t>
+        <w:t>信息相比非生理信号而言，不易被伪装，并且通过这种方式，</w:t>
       </w:r>
       <w:r>
         <w:rPr>
@@ -5234,6 +5219,7 @@
         <w:rPr>
           <w:rFonts w:hint="eastAsia"/>
         </w:rPr>
+        <w:lastRenderedPageBreak/>
         <w:t>第二章</w:t>
       </w:r>
       <w:r>
@@ -5246,7 +5232,25 @@
         <w:rPr>
           <w:rFonts w:hint="eastAsia"/>
         </w:rPr>
-        <w:t>相关技术及使用工具</w:t>
+        <w:t>相关理论</w:t>
+      </w:r>
+      <w:r>
+        <w:rPr>
+          <w:rFonts w:hint="eastAsia"/>
+        </w:rPr>
+        <w:t>及</w:t>
+      </w:r>
+      <w:r>
+        <w:rPr>
+          <w:rFonts w:hint="eastAsia"/>
+        </w:rPr>
+        <w:t>开发</w:t>
+      </w:r>
+      <w:r>
+        <w:rPr>
+          <w:rFonts w:hint="eastAsia"/>
+        </w:rPr>
+        <w:t>工具</w:t>
       </w:r>
       <w:bookmarkEnd w:id="8"/>
     </w:p>
@@ -5255,157 +5259,456 @@
         <w:pStyle w:val="2"/>
       </w:pPr>
       <w:bookmarkStart w:id="9" w:name="_Toc514869297"/>
-      <w:r>
-        <w:rPr>
-          <w:rFonts w:hint="eastAsia"/>
-        </w:rPr>
-        <w:t>2.2</w:t>
-      </w:r>
-      <w:r>
+      <w:bookmarkStart w:id="10" w:name="_Toc514869299"/>
+      <w:bookmarkStart w:id="11" w:name="_Toc514869305"/>
+      <w:r>
+        <w:rPr>
+          <w:rFonts w:hint="eastAsia"/>
+        </w:rPr>
+        <w:t>2.1</w:t>
+      </w:r>
+      <w:r>
+        <w:rPr>
+          <w:rFonts w:hint="eastAsia"/>
+        </w:rPr>
         <w:t xml:space="preserve"> </w:t>
       </w:r>
-      <w:r>
-        <w:rPr>
-          <w:rFonts w:hint="eastAsia"/>
-        </w:rPr>
-        <w:t>Pandas</w:t>
-      </w:r>
-      <w:r>
-        <w:t xml:space="preserve"> </w:t>
-      </w:r>
-      <w:r>
-        <w:rPr>
-          <w:rFonts w:hint="eastAsia"/>
-        </w:rPr>
-        <w:t xml:space="preserve">和 </w:t>
-      </w:r>
-      <w:proofErr w:type="spellStart"/>
-      <w:r>
-        <w:rPr>
-          <w:rFonts w:hint="eastAsia"/>
-        </w:rPr>
-        <w:t>Numpy</w:t>
-      </w:r>
-      <w:bookmarkEnd w:id="9"/>
-      <w:proofErr w:type="spellEnd"/>
+      <w:bookmarkEnd w:id="11"/>
+      <w:r>
+        <w:rPr>
+          <w:rFonts w:hint="eastAsia"/>
+        </w:rPr>
+        <w:t>开发平台介绍</w:t>
+      </w:r>
     </w:p>
     <w:p>
       <w:pPr>
-        <w:ind w:firstLineChars="0" w:firstLine="0"/>
-      </w:pPr>
-      <w:r>
-        <w:t>P</w:t>
-      </w:r>
-      <w:r>
-        <w:rPr>
-          <w:rFonts w:hint="eastAsia"/>
-        </w:rPr>
-        <w:t>andas</w:t>
-      </w:r>
-      <w:r>
-        <w:rPr>
-          <w:rFonts w:hint="eastAsia"/>
-        </w:rPr>
-        <w:t>是一个</w:t>
-      </w:r>
-      <w:r>
-        <w:t>Python</w:t>
-      </w:r>
-      <w:r>
-        <w:t>软件包，提供快速，灵活和富有表现力的数据结构</w:t>
+        <w:ind w:firstLine="480"/>
+      </w:pPr>
+      <w:r>
+        <w:rPr>
+          <w:rFonts w:hint="eastAsia"/>
+        </w:rPr>
+        <w:t>本文中实现情绪分析系统使用的开发工具是</w:t>
+      </w:r>
+      <w:r>
+        <w:rPr>
+          <w:rFonts w:hint="eastAsia"/>
+        </w:rPr>
+        <w:t>Anaconda</w:t>
+      </w:r>
+      <w:r>
+        <w:rPr>
+          <w:rFonts w:hint="eastAsia"/>
+        </w:rPr>
+        <w:t>和</w:t>
+      </w:r>
+      <w:proofErr w:type="spellStart"/>
+      <w:r>
+        <w:rPr>
+          <w:rFonts w:hint="eastAsia"/>
+        </w:rPr>
+        <w:t>PyCharm</w:t>
+      </w:r>
+      <w:proofErr w:type="spellEnd"/>
+      <w:r>
+        <w:rPr>
+          <w:rFonts w:hint="eastAsia"/>
+        </w:rPr>
+        <w:t>，接下来将一一介绍。</w:t>
       </w:r>
     </w:p>
     <w:p>
       <w:pPr>
-        <w:ind w:firstLineChars="0" w:firstLine="0"/>
-      </w:pPr>
-      <w:r>
-        <w:rPr>
-          <w:rFonts w:hint="eastAsia"/>
-        </w:rPr>
-        <w:lastRenderedPageBreak/>
-        <w:t>Pandas</w:t>
-      </w:r>
-      <w:r>
-        <w:rPr>
-          <w:rFonts w:hint="eastAsia"/>
-        </w:rPr>
-        <w:t>非常适合许多不同类型的数据：</w:t>
+        <w:ind w:firstLine="480"/>
+      </w:pPr>
+      <w:r>
+        <w:t xml:space="preserve">Anaconda </w:t>
+      </w:r>
+      <w:r>
+        <w:t>是一个用于科学计算的</w:t>
+      </w:r>
+      <w:r>
+        <w:t xml:space="preserve"> Python </w:t>
+      </w:r>
+      <w:r>
+        <w:t>发行版，</w:t>
+      </w:r>
+      <w:r>
+        <w:t xml:space="preserve"> </w:t>
+      </w:r>
+      <w:r>
+        <w:rPr>
+          <w:rFonts w:hint="eastAsia"/>
+        </w:rPr>
+        <w:t>它包括</w:t>
+      </w:r>
+      <w:r>
+        <w:t>250</w:t>
+      </w:r>
+      <w:r>
+        <w:t>多种流行的数据科学软件包</w:t>
+      </w:r>
+      <w:r>
+        <w:rPr>
+          <w:rFonts w:hint="eastAsia"/>
+        </w:rPr>
+        <w:t>，比如大名鼎鼎的</w:t>
+      </w:r>
+      <w:proofErr w:type="spellStart"/>
+      <w:r>
+        <w:rPr>
+          <w:rFonts w:hint="eastAsia"/>
+        </w:rPr>
+        <w:t>numpy</w:t>
+      </w:r>
+      <w:proofErr w:type="spellEnd"/>
+      <w:r>
+        <w:rPr>
+          <w:rFonts w:hint="eastAsia"/>
+        </w:rPr>
+        <w:t>和</w:t>
+      </w:r>
+      <w:r>
+        <w:rPr>
+          <w:rFonts w:hint="eastAsia"/>
+        </w:rPr>
+        <w:t>pandas</w:t>
+      </w:r>
+      <w:r>
+        <w:t>，以及适用于</w:t>
+      </w:r>
+      <w:r>
+        <w:t>Windows</w:t>
+      </w:r>
+      <w:r>
+        <w:t>，</w:t>
+      </w:r>
+      <w:r>
+        <w:t>Linux</w:t>
+      </w:r>
+      <w:r>
+        <w:t>和</w:t>
+      </w:r>
+      <w:proofErr w:type="spellStart"/>
+      <w:r>
+        <w:t>MacOS</w:t>
+      </w:r>
+      <w:proofErr w:type="spellEnd"/>
+      <w:r>
+        <w:t>的</w:t>
+      </w:r>
+      <w:proofErr w:type="spellStart"/>
+      <w:r>
+        <w:t>conda</w:t>
+      </w:r>
+      <w:proofErr w:type="spellEnd"/>
+      <w:r>
+        <w:t>软件包和虚拟环境管理器。</w:t>
+      </w:r>
+      <w:proofErr w:type="spellStart"/>
+      <w:r>
+        <w:t>Conda</w:t>
+      </w:r>
+      <w:proofErr w:type="spellEnd"/>
+      <w:r>
+        <w:t>使安装，运行和升级复杂的数据科学和机器学习环境（如</w:t>
+      </w:r>
+      <w:proofErr w:type="spellStart"/>
+      <w:r>
+        <w:t>Scikit</w:t>
+      </w:r>
+      <w:proofErr w:type="spellEnd"/>
+      <w:r>
+        <w:t>-learn</w:t>
+      </w:r>
+      <w:r>
+        <w:t>，</w:t>
+      </w:r>
+      <w:proofErr w:type="spellStart"/>
+      <w:r>
+        <w:t>TensorFlow</w:t>
+      </w:r>
+      <w:proofErr w:type="spellEnd"/>
+      <w:r>
+        <w:t>和</w:t>
+      </w:r>
+      <w:proofErr w:type="spellStart"/>
+      <w:r>
+        <w:t>SciPy</w:t>
+      </w:r>
+      <w:proofErr w:type="spellEnd"/>
+      <w:r>
+        <w:t>）变得简单快捷。</w:t>
       </w:r>
     </w:p>
     <w:p>
       <w:pPr>
         <w:ind w:firstLine="480"/>
       </w:pPr>
-      <w:r>
-        <w:rPr>
-          <w:rFonts w:hint="eastAsia"/>
-        </w:rPr>
-        <w:t>1.</w:t>
-      </w:r>
-      <w:r>
-        <w:rPr>
-          <w:rFonts w:hint="eastAsia"/>
-        </w:rPr>
+      <w:proofErr w:type="spellStart"/>
+      <w:r>
+        <w:rPr>
+          <w:rFonts w:hint="eastAsia"/>
+        </w:rPr>
+        <w:t>PyCharm</w:t>
+      </w:r>
+      <w:proofErr w:type="spellEnd"/>
+      <w:r>
+        <w:rPr>
+          <w:rFonts w:hint="eastAsia"/>
+        </w:rPr>
+        <w:t>是一款开发者常用的</w:t>
+      </w:r>
+      <w:r>
+        <w:rPr>
+          <w:rFonts w:hint="eastAsia"/>
+        </w:rPr>
+        <w:t>Python</w:t>
+      </w:r>
+      <w:r>
+        <w:rPr>
+          <w:rFonts w:hint="eastAsia"/>
+        </w:rPr>
+        <w:t>集成开发工具，由</w:t>
+      </w:r>
+      <w:proofErr w:type="spellStart"/>
+      <w:r>
+        <w:t>Jetbrains</w:t>
+      </w:r>
+      <w:proofErr w:type="spellEnd"/>
+      <w:r>
+        <w:rPr>
+          <w:rFonts w:hint="eastAsia"/>
+        </w:rPr>
+        <w:t>公司开发完成。</w:t>
+      </w:r>
+      <w:proofErr w:type="spellStart"/>
+      <w:r>
+        <w:rPr>
+          <w:rFonts w:hint="eastAsia"/>
+        </w:rPr>
+        <w:t>Py</w:t>
+      </w:r>
+      <w:r>
+        <w:t>Charm</w:t>
+      </w:r>
+      <w:proofErr w:type="spellEnd"/>
+      <w:r>
+        <w:rPr>
+          <w:rFonts w:hint="eastAsia"/>
+        </w:rPr>
+        <w:t>除了提供了调试，语法高亮，代码跳转等一些基本功能，还提供了</w:t>
+      </w:r>
+      <w:r>
+        <w:t>智能代码完成，代码检查</w:t>
+      </w:r>
+      <w:r>
+        <w:t>，即时错误突出显示和快速修复，以及自动代码重构和丰富的导航功能</w:t>
+      </w:r>
+      <w:r>
+        <w:rPr>
+          <w:rFonts w:hint="eastAsia"/>
+        </w:rPr>
+        <w:t>，而且</w:t>
+      </w:r>
+      <w:proofErr w:type="spellStart"/>
+      <w:r>
+        <w:rPr>
+          <w:rFonts w:hint="eastAsia"/>
+        </w:rPr>
+        <w:t>PyCharm</w:t>
+      </w:r>
+      <w:proofErr w:type="spellEnd"/>
+      <w:r>
+        <w:rPr>
+          <w:rFonts w:hint="eastAsia"/>
+        </w:rPr>
+        <w:t>内置了多种</w:t>
+      </w:r>
+      <w:r>
+        <w:rPr>
+          <w:rFonts w:hint="eastAsia"/>
+        </w:rPr>
+        <w:t>集成的调试器和测试运行器</w:t>
+      </w:r>
+      <w:r>
+        <w:rPr>
+          <w:rFonts w:hint="eastAsia"/>
+        </w:rPr>
+        <w:t>。</w:t>
+      </w:r>
+      <w:proofErr w:type="spellStart"/>
+      <w:r>
+        <w:t>PyCharm</w:t>
+      </w:r>
+      <w:proofErr w:type="spellEnd"/>
+      <w:r>
+        <w:rPr>
+          <w:rFonts w:hint="eastAsia"/>
+        </w:rPr>
+        <w:t>还</w:t>
+      </w:r>
+      <w:r>
+        <w:t>与</w:t>
+      </w:r>
+      <w:proofErr w:type="spellStart"/>
+      <w:r>
+        <w:t>IPython</w:t>
+      </w:r>
+      <w:proofErr w:type="spellEnd"/>
+      <w:r>
+        <w:t xml:space="preserve"> Notebook</w:t>
+      </w:r>
+      <w:r>
+        <w:t>集成，具有交互式</w:t>
+      </w:r>
+      <w:r>
+        <w:t>Python</w:t>
+      </w:r>
+      <w:r>
+        <w:t>控制台，并支持</w:t>
+      </w:r>
+      <w:r>
+        <w:t>Anaconda</w:t>
+      </w:r>
+      <w:r>
+        <w:t>以及多个科学软件包，包括</w:t>
+      </w:r>
+      <w:proofErr w:type="spellStart"/>
+      <w:r>
+        <w:t>Matplotlib</w:t>
+      </w:r>
+      <w:proofErr w:type="spellEnd"/>
+      <w:r>
+        <w:t>和</w:t>
+      </w:r>
+      <w:proofErr w:type="spellStart"/>
+      <w:r>
+        <w:t>NumPy</w:t>
+      </w:r>
+      <w:proofErr w:type="spellEnd"/>
+      <w:r>
+        <w:rPr>
+          <w:rFonts w:hint="eastAsia"/>
+        </w:rPr>
+        <w:t>等</w:t>
+      </w:r>
+      <w:r>
+        <w:t>。</w:t>
+      </w:r>
+      <w:r>
+        <w:rPr>
+          <w:rFonts w:hint="eastAsia"/>
+        </w:rPr>
+        <w:t>实际项目的开发过程中，通过使用</w:t>
+      </w:r>
+      <w:proofErr w:type="spellStart"/>
+      <w:r>
+        <w:rPr>
+          <w:rFonts w:hint="eastAsia"/>
+        </w:rPr>
+        <w:t>PyCharm</w:t>
+      </w:r>
+      <w:proofErr w:type="spellEnd"/>
+      <w:r>
         <w:t xml:space="preserve"> </w:t>
       </w:r>
       <w:r>
         <w:rPr>
           <w:rFonts w:hint="eastAsia"/>
         </w:rPr>
-        <w:t>具有异构类型列的表格数据，如在</w:t>
-      </w:r>
-      <w:r>
-        <w:t>SQL</w:t>
-      </w:r>
-      <w:r>
-        <w:t>表格或</w:t>
-      </w:r>
-      <w:r>
-        <w:t>Excel</w:t>
-      </w:r>
-      <w:r>
-        <w:t>电子表格中</w:t>
-      </w:r>
-      <w:r>
-        <w:t xml:space="preserve"> </w:t>
+        <w:t>IDE</w:t>
+      </w:r>
+      <w:r>
+        <w:rPr>
+          <w:rFonts w:hint="eastAsia"/>
+        </w:rPr>
+        <w:t>可以极大地提升开发者的开发效率。</w:t>
       </w:r>
     </w:p>
     <w:p>
       <w:pPr>
-        <w:ind w:firstLine="480"/>
-      </w:pPr>
-      <w:r>
-        <w:rPr>
-          <w:rFonts w:hint="eastAsia"/>
-        </w:rPr>
-        <w:t>2.</w:t>
-      </w:r>
-      <w:r>
-        <w:rPr>
-          <w:rFonts w:hint="eastAsia"/>
-        </w:rPr>
+        <w:pStyle w:val="2"/>
+      </w:pPr>
+      <w:bookmarkStart w:id="12" w:name="_Toc514869298"/>
+      <w:r>
+        <w:rPr>
+          <w:rFonts w:hint="eastAsia"/>
+        </w:rPr>
+        <w:t>2.2</w:t>
+      </w:r>
+      <w:r>
         <w:t xml:space="preserve"> </w:t>
       </w:r>
-      <w:r>
-        <w:rPr>
-          <w:rFonts w:hint="eastAsia"/>
-        </w:rPr>
-        <w:t>有序和无序（不一定是固定频率）时间序列数据。</w:t>
-      </w:r>
-      <w:r>
+      <w:proofErr w:type="spellStart"/>
+      <w:r>
+        <w:t>Numpy</w:t>
+      </w:r>
+      <w:proofErr w:type="spellEnd"/>
+      <w:r>
+        <w:rPr>
+          <w:rFonts w:hint="eastAsia"/>
+        </w:rPr>
         <w:t xml:space="preserve"> </w:t>
+      </w:r>
+      <w:r>
+        <w:rPr>
+          <w:rFonts w:hint="eastAsia"/>
+        </w:rPr>
+        <w:t xml:space="preserve">和 </w:t>
+      </w:r>
+      <w:r>
+        <w:t>Pandas</w:t>
       </w:r>
     </w:p>
     <w:p>
       <w:pPr>
         <w:ind w:firstLine="480"/>
       </w:pPr>
-      <w:r>
-        <w:rPr>
-          <w:rFonts w:hint="eastAsia"/>
-        </w:rPr>
-        <w:t>3.</w:t>
+      <w:proofErr w:type="spellStart"/>
+      <w:r>
+        <w:rPr>
+          <w:rFonts w:hint="eastAsia"/>
+        </w:rPr>
+        <w:t>NumPy</w:t>
+      </w:r>
+      <w:proofErr w:type="spellEnd"/>
+      <w:r>
+        <w:rPr>
+          <w:rFonts w:hint="eastAsia"/>
+        </w:rPr>
+        <w:t>是</w:t>
+      </w:r>
+      <w:r>
+        <w:rPr>
+          <w:rFonts w:hint="eastAsia"/>
+        </w:rPr>
+        <w:t>用</w:t>
+      </w:r>
+      <w:r>
+        <w:rPr>
+          <w:rFonts w:hint="eastAsia"/>
+        </w:rPr>
+        <w:t>Python</w:t>
+      </w:r>
+      <w:r>
+        <w:rPr>
+          <w:rFonts w:hint="eastAsia"/>
+        </w:rPr>
+        <w:t>进行科学计算的基础软件包</w:t>
+      </w:r>
+      <w:r>
+        <w:rPr>
+          <w:rFonts w:hint="eastAsia"/>
+        </w:rPr>
+        <w:t>，</w:t>
+      </w:r>
+      <w:r>
+        <w:rPr>
+          <w:rFonts w:hint="eastAsia"/>
+        </w:rPr>
+        <w:t>它代表</w:t>
       </w:r>
       <w:r>
         <w:rPr>
@@ -5417,62 +5720,605 @@
         <w:rPr>
           <w:rFonts w:hint="eastAsia"/>
         </w:rPr>
-        <w:t>具有行列标签的任意矩阵数据（均匀类型或不同类型）</w:t>
-      </w:r>
-      <w:r>
-        <w:t xml:space="preserve"> </w:t>
+        <w:t>“</w:t>
+      </w:r>
+      <w:r>
+        <w:rPr>
+          <w:rFonts w:hint="eastAsia"/>
+        </w:rPr>
+        <w:t>Numeric Python</w:t>
+      </w:r>
+      <w:r>
+        <w:rPr>
+          <w:rFonts w:hint="eastAsia"/>
+        </w:rPr>
+        <w:t>”，</w:t>
+      </w:r>
+      <w:r>
+        <w:rPr>
+          <w:rFonts w:hint="eastAsia"/>
+        </w:rPr>
+        <w:t>是一个由多维数组对象和用于处理数组的例程集合组成的库。</w:t>
+      </w:r>
+      <w:proofErr w:type="spellStart"/>
+      <w:r>
+        <w:rPr>
+          <w:rFonts w:hint="eastAsia"/>
+        </w:rPr>
+        <w:t>Numpy</w:t>
+      </w:r>
+      <w:proofErr w:type="spellEnd"/>
+      <w:r>
+        <w:rPr>
+          <w:rFonts w:hint="eastAsia"/>
+        </w:rPr>
+        <w:t>前身</w:t>
+      </w:r>
+      <w:r>
+        <w:rPr>
+          <w:rFonts w:hint="eastAsia"/>
+        </w:rPr>
+        <w:t>是</w:t>
+      </w:r>
+      <w:r>
+        <w:t>Numeric</w:t>
+      </w:r>
+      <w:r>
+        <w:rPr>
+          <w:rFonts w:hint="eastAsia"/>
+        </w:rPr>
+        <w:t>，最初是由</w:t>
+      </w:r>
+      <w:r>
+        <w:rPr>
+          <w:rFonts w:hint="eastAsia"/>
+        </w:rPr>
+        <w:t xml:space="preserve">Jim </w:t>
+      </w:r>
+      <w:proofErr w:type="spellStart"/>
+      <w:r>
+        <w:rPr>
+          <w:rFonts w:hint="eastAsia"/>
+        </w:rPr>
+        <w:t>Hugunin</w:t>
+      </w:r>
+      <w:proofErr w:type="spellEnd"/>
+      <w:r>
+        <w:rPr>
+          <w:rFonts w:hint="eastAsia"/>
+        </w:rPr>
+        <w:t>开发的</w:t>
+      </w:r>
+      <w:r>
+        <w:rPr>
+          <w:rFonts w:hint="eastAsia"/>
+        </w:rPr>
+        <w:t>，</w:t>
+      </w:r>
+      <w:r>
+        <w:rPr>
+          <w:rFonts w:hint="eastAsia"/>
+        </w:rPr>
+        <w:t>他</w:t>
+      </w:r>
+      <w:r>
+        <w:rPr>
+          <w:rFonts w:hint="eastAsia"/>
+        </w:rPr>
+        <w:t>同时开发了另一个包</w:t>
+      </w:r>
+      <w:proofErr w:type="spellStart"/>
+      <w:r>
+        <w:rPr>
+          <w:rFonts w:hint="eastAsia"/>
+        </w:rPr>
+        <w:t>Numarray</w:t>
+      </w:r>
+      <w:proofErr w:type="spellEnd"/>
+      <w:r>
+        <w:rPr>
+          <w:rFonts w:hint="eastAsia"/>
+        </w:rPr>
+        <w:t>，这个包提供了一些额外的功能</w:t>
+      </w:r>
+      <w:r>
+        <w:rPr>
+          <w:rFonts w:hint="eastAsia"/>
+        </w:rPr>
+        <w:t>。</w:t>
+      </w:r>
+      <w:r>
+        <w:rPr>
+          <w:rFonts w:hint="eastAsia"/>
+        </w:rPr>
+        <w:t>2005</w:t>
+      </w:r>
+      <w:r>
+        <w:rPr>
+          <w:rFonts w:hint="eastAsia"/>
+        </w:rPr>
+        <w:t>年</w:t>
+      </w:r>
+      <w:r>
+        <w:rPr>
+          <w:rFonts w:hint="eastAsia"/>
+        </w:rPr>
+        <w:t>Travis Oliphant</w:t>
+      </w:r>
+      <w:r>
+        <w:rPr>
+          <w:rFonts w:hint="eastAsia"/>
+        </w:rPr>
+        <w:t>通过将</w:t>
+      </w:r>
+      <w:proofErr w:type="spellStart"/>
+      <w:r>
+        <w:rPr>
+          <w:rFonts w:hint="eastAsia"/>
+        </w:rPr>
+        <w:t>Numarray</w:t>
+      </w:r>
+      <w:proofErr w:type="spellEnd"/>
+      <w:r>
+        <w:rPr>
+          <w:rFonts w:hint="eastAsia"/>
+        </w:rPr>
+        <w:t>的功能集成到</w:t>
+      </w:r>
+      <w:r>
+        <w:rPr>
+          <w:rFonts w:hint="eastAsia"/>
+        </w:rPr>
+        <w:t>Numeric</w:t>
+      </w:r>
+      <w:r>
+        <w:rPr>
+          <w:rFonts w:hint="eastAsia"/>
+        </w:rPr>
+        <w:t>包中来创建了</w:t>
+      </w:r>
+      <w:proofErr w:type="spellStart"/>
+      <w:r>
+        <w:rPr>
+          <w:rFonts w:hint="eastAsia"/>
+        </w:rPr>
+        <w:t>NumPy</w:t>
+      </w:r>
+      <w:proofErr w:type="spellEnd"/>
+      <w:r>
+        <w:rPr>
+          <w:rFonts w:hint="eastAsia"/>
+        </w:rPr>
+        <w:t>包。</w:t>
       </w:r>
     </w:p>
     <w:p>
       <w:pPr>
         <w:ind w:firstLine="480"/>
-      </w:pPr>
-      <w:r>
-        <w:rPr>
-          <w:rFonts w:hint="eastAsia"/>
-        </w:rPr>
-        <w:t>4.</w:t>
-      </w:r>
-      <w:r>
-        <w:rPr>
-          <w:rFonts w:hint="eastAsia"/>
-        </w:rPr>
-        <w:t xml:space="preserve"> </w:t>
-      </w:r>
-      <w:r>
-        <w:rPr>
-          <w:rFonts w:hint="eastAsia"/>
-        </w:rPr>
-        <w:t>任何其他形式的观测</w:t>
-      </w:r>
-      <w:r>
-        <w:t>/</w:t>
-      </w:r>
-      <w:r>
-        <w:t>统计数据集。（数据实际上不需要标记为放置在</w:t>
-      </w:r>
-      <w:r>
-        <w:rPr>
-          <w:rFonts w:hint="eastAsia"/>
-        </w:rPr>
-        <w:t>Pandas</w:t>
-      </w:r>
-      <w:r>
-        <w:t>数据结构中）</w:t>
-      </w:r>
-      <w:r>
-        <w:t xml:space="preserve"> </w:t>
+        <w:rPr>
+          <w:rFonts w:hint="eastAsia"/>
+        </w:rPr>
+      </w:pPr>
+      <w:proofErr w:type="spellStart"/>
+      <w:r>
+        <w:rPr>
+          <w:rFonts w:hint="eastAsia"/>
+        </w:rPr>
+        <w:t>NumPy</w:t>
+      </w:r>
+      <w:proofErr w:type="spellEnd"/>
+      <w:r>
+        <w:rPr>
+          <w:rFonts w:hint="eastAsia"/>
+        </w:rPr>
+        <w:t>（</w:t>
+      </w:r>
+      <w:r>
+        <w:rPr>
+          <w:rFonts w:hint="eastAsia"/>
+        </w:rPr>
+        <w:t>Numeric Python</w:t>
+      </w:r>
+      <w:r>
+        <w:rPr>
+          <w:rFonts w:hint="eastAsia"/>
+        </w:rPr>
+        <w:t>）专为进行严格的数字处理而产生</w:t>
+      </w:r>
+      <w:r>
+        <w:rPr>
+          <w:rFonts w:hint="eastAsia"/>
+        </w:rPr>
+        <w:t>，</w:t>
+      </w:r>
+      <w:r>
+        <w:rPr>
+          <w:rFonts w:hint="eastAsia"/>
+        </w:rPr>
+        <w:t>提供了许多高级的数值编程工具，如：矩阵数据类型、矢量处理，以及精密的运算库。</w:t>
+      </w:r>
+      <w:proofErr w:type="spellStart"/>
+      <w:r>
+        <w:rPr>
+          <w:rFonts w:hint="eastAsia"/>
+        </w:rPr>
+        <w:t>Numpy</w:t>
+      </w:r>
+      <w:proofErr w:type="spellEnd"/>
+      <w:r>
+        <w:rPr>
+          <w:rFonts w:hint="eastAsia"/>
+        </w:rPr>
+        <w:t>内部解除了</w:t>
+      </w:r>
+      <w:r>
+        <w:rPr>
+          <w:rFonts w:hint="eastAsia"/>
+        </w:rPr>
+        <w:t>Python</w:t>
+      </w:r>
+      <w:r>
+        <w:rPr>
+          <w:rFonts w:hint="eastAsia"/>
+        </w:rPr>
+        <w:t>的</w:t>
+      </w:r>
+      <w:r>
+        <w:rPr>
+          <w:rFonts w:hint="eastAsia"/>
+        </w:rPr>
+        <w:t>PIL(</w:t>
+      </w:r>
+      <w:r>
+        <w:rPr>
+          <w:rFonts w:hint="eastAsia"/>
+        </w:rPr>
+        <w:t>全局解释器锁</w:t>
+      </w:r>
+      <w:r>
+        <w:rPr>
+          <w:rFonts w:hint="eastAsia"/>
+        </w:rPr>
+        <w:t>),</w:t>
+      </w:r>
+      <w:r>
+        <w:rPr>
+          <w:rFonts w:hint="eastAsia"/>
+        </w:rPr>
+        <w:t>运算效率极好</w:t>
+      </w:r>
+      <w:r>
+        <w:rPr>
+          <w:rFonts w:hint="eastAsia"/>
+        </w:rPr>
+        <w:t>,</w:t>
+      </w:r>
+      <w:r>
+        <w:rPr>
+          <w:rFonts w:hint="eastAsia"/>
+        </w:rPr>
+        <w:t>是大量机器学习框架的</w:t>
+      </w:r>
+      <w:r>
+        <w:rPr>
+          <w:rFonts w:hint="eastAsia"/>
+        </w:rPr>
+        <w:lastRenderedPageBreak/>
+        <w:t>基础库</w:t>
+      </w:r>
+      <w:r>
+        <w:rPr>
+          <w:rFonts w:hint="eastAsia"/>
+        </w:rPr>
+        <w:t>。</w:t>
+      </w:r>
+      <w:r>
+        <w:rPr>
+          <w:rFonts w:hint="eastAsia"/>
+        </w:rPr>
+        <w:t>除了明显的科学用途外，</w:t>
+      </w:r>
+      <w:proofErr w:type="spellStart"/>
+      <w:r>
+        <w:rPr>
+          <w:rFonts w:hint="eastAsia"/>
+        </w:rPr>
+        <w:t>NumPy</w:t>
+      </w:r>
+      <w:proofErr w:type="spellEnd"/>
+      <w:r>
+        <w:rPr>
+          <w:rFonts w:hint="eastAsia"/>
+        </w:rPr>
+        <w:t>还可以用作通用数据的高效多维容器，可以定义任意数据类型，在</w:t>
+      </w:r>
+      <w:r>
+        <w:rPr>
+          <w:rFonts w:hint="eastAsia"/>
+        </w:rPr>
+        <w:t>Python</w:t>
+      </w:r>
+      <w:r>
+        <w:rPr>
+          <w:rFonts w:hint="eastAsia"/>
+        </w:rPr>
+        <w:t>科学计算中应用十分广泛</w:t>
       </w:r>
     </w:p>
     <w:p>
       <w:pPr>
-        <w:ind w:firstLineChars="0" w:firstLine="0"/>
-      </w:pPr>
-      <w:r>
-        <w:rPr>
-          <w:rFonts w:hint="eastAsia"/>
-        </w:rPr>
-        <w:t>而且，</w:t>
+        <w:ind w:firstLine="480"/>
+      </w:pPr>
+      <w:r>
+        <w:rPr>
+          <w:rFonts w:hint="eastAsia"/>
+        </w:rPr>
+        <w:t xml:space="preserve">Pandas </w:t>
+      </w:r>
+      <w:r>
+        <w:rPr>
+          <w:rFonts w:hint="eastAsia"/>
+        </w:rPr>
+        <w:t>（</w:t>
+      </w:r>
+      <w:r>
+        <w:t>Python Data Analysis Library</w:t>
+      </w:r>
+      <w:r>
+        <w:rPr>
+          <w:rFonts w:hint="eastAsia"/>
+        </w:rPr>
+        <w:t>）</w:t>
+      </w:r>
+      <w:r>
+        <w:rPr>
+          <w:rFonts w:hint="eastAsia"/>
+        </w:rPr>
+        <w:t>是</w:t>
+      </w:r>
+      <w:r>
+        <w:rPr>
+          <w:rFonts w:hint="eastAsia"/>
+        </w:rPr>
+        <w:t>python</w:t>
+      </w:r>
+      <w:r>
+        <w:rPr>
+          <w:rFonts w:hint="eastAsia"/>
+        </w:rPr>
+        <w:t>的一个数据分析包，最初由</w:t>
+      </w:r>
+      <w:r>
+        <w:rPr>
+          <w:rFonts w:hint="eastAsia"/>
+        </w:rPr>
+        <w:t>AQR Capital Management</w:t>
+      </w:r>
+      <w:r>
+        <w:rPr>
+          <w:rFonts w:hint="eastAsia"/>
+        </w:rPr>
+        <w:t>于</w:t>
+      </w:r>
+      <w:r>
+        <w:rPr>
+          <w:rFonts w:hint="eastAsia"/>
+        </w:rPr>
+        <w:t>2008</w:t>
+      </w:r>
+      <w:r>
+        <w:rPr>
+          <w:rFonts w:hint="eastAsia"/>
+        </w:rPr>
+        <w:t>年</w:t>
+      </w:r>
+      <w:r>
+        <w:rPr>
+          <w:rFonts w:hint="eastAsia"/>
+        </w:rPr>
+        <w:t>4</w:t>
+      </w:r>
+      <w:r>
+        <w:rPr>
+          <w:rFonts w:hint="eastAsia"/>
+        </w:rPr>
+        <w:t>月开发，并于</w:t>
+      </w:r>
+      <w:r>
+        <w:rPr>
+          <w:rFonts w:hint="eastAsia"/>
+        </w:rPr>
+        <w:t>2009</w:t>
+      </w:r>
+      <w:r>
+        <w:rPr>
+          <w:rFonts w:hint="eastAsia"/>
+        </w:rPr>
+        <w:t>年底开源出来，目前由专注于</w:t>
+      </w:r>
+      <w:r>
+        <w:rPr>
+          <w:rFonts w:hint="eastAsia"/>
+        </w:rPr>
+        <w:t>Python</w:t>
+      </w:r>
+      <w:r>
+        <w:rPr>
+          <w:rFonts w:hint="eastAsia"/>
+        </w:rPr>
+        <w:t>数据包开发的</w:t>
+      </w:r>
+      <w:proofErr w:type="spellStart"/>
+      <w:r>
+        <w:rPr>
+          <w:rFonts w:hint="eastAsia"/>
+        </w:rPr>
+        <w:t>PyData</w:t>
+      </w:r>
+      <w:proofErr w:type="spellEnd"/>
+      <w:r>
+        <w:rPr>
+          <w:rFonts w:hint="eastAsia"/>
+        </w:rPr>
+        <w:t>开发</w:t>
+      </w:r>
+      <w:r>
+        <w:rPr>
+          <w:rFonts w:hint="eastAsia"/>
+        </w:rPr>
+        <w:t>team</w:t>
+      </w:r>
+      <w:r>
+        <w:rPr>
+          <w:rFonts w:hint="eastAsia"/>
+        </w:rPr>
+        <w:t>继续开发和维护，属于</w:t>
+      </w:r>
+      <w:proofErr w:type="spellStart"/>
+      <w:r>
+        <w:rPr>
+          <w:rFonts w:hint="eastAsia"/>
+        </w:rPr>
+        <w:t>PyData</w:t>
+      </w:r>
+      <w:proofErr w:type="spellEnd"/>
+      <w:r>
+        <w:rPr>
+          <w:rFonts w:hint="eastAsia"/>
+        </w:rPr>
+        <w:t>项目的一部分。</w:t>
+      </w:r>
+      <w:r>
+        <w:rPr>
+          <w:rFonts w:hint="eastAsia"/>
+        </w:rPr>
+        <w:t>P</w:t>
+      </w:r>
+      <w:r>
+        <w:rPr>
+          <w:rFonts w:hint="eastAsia"/>
+        </w:rPr>
+        <w:t xml:space="preserve">andas </w:t>
+      </w:r>
+      <w:r>
+        <w:rPr>
+          <w:rFonts w:hint="eastAsia"/>
+        </w:rPr>
+        <w:t>是基于</w:t>
+      </w:r>
+      <w:proofErr w:type="spellStart"/>
+      <w:r>
+        <w:rPr>
+          <w:rFonts w:hint="eastAsia"/>
+        </w:rPr>
+        <w:t>NumPy</w:t>
+      </w:r>
+      <w:proofErr w:type="spellEnd"/>
+      <w:r>
+        <w:rPr>
+          <w:rFonts w:hint="eastAsia"/>
+        </w:rPr>
+        <w:t xml:space="preserve"> </w:t>
+      </w:r>
+      <w:r>
+        <w:rPr>
+          <w:rFonts w:hint="eastAsia"/>
+        </w:rPr>
+        <w:t>的一种工具，该工具是为了解决数据分析任务而创建的。</w:t>
+      </w:r>
+      <w:r>
+        <w:rPr>
+          <w:rFonts w:hint="eastAsia"/>
+        </w:rPr>
+        <w:t xml:space="preserve">Pandas </w:t>
+      </w:r>
+      <w:r>
+        <w:rPr>
+          <w:rFonts w:hint="eastAsia"/>
+        </w:rPr>
+        <w:t>纳入了</w:t>
+      </w:r>
+      <w:proofErr w:type="gramStart"/>
+      <w:r>
+        <w:rPr>
+          <w:rFonts w:hint="eastAsia"/>
+        </w:rPr>
+        <w:t>大量库</w:t>
+      </w:r>
+      <w:proofErr w:type="gramEnd"/>
+      <w:r>
+        <w:rPr>
+          <w:rFonts w:hint="eastAsia"/>
+        </w:rPr>
+        <w:t>和一些标准的数据模型，提供了高效地操作大型数据集所需的工具。</w:t>
+      </w:r>
+      <w:r>
+        <w:rPr>
+          <w:rFonts w:hint="eastAsia"/>
+        </w:rPr>
+        <w:t>P</w:t>
+      </w:r>
+      <w:r>
+        <w:rPr>
+          <w:rFonts w:hint="eastAsia"/>
+        </w:rPr>
+        <w:t>andas</w:t>
+      </w:r>
+      <w:r>
+        <w:rPr>
+          <w:rFonts w:hint="eastAsia"/>
+        </w:rPr>
+        <w:t>提供了大量能使我们快速便捷地处理数据的函数和方法。</w:t>
+      </w:r>
+      <w:r>
+        <w:rPr>
+          <w:rFonts w:hint="eastAsia"/>
+        </w:rPr>
+        <w:t xml:space="preserve">Pandas </w:t>
+      </w:r>
+      <w:r>
+        <w:rPr>
+          <w:rFonts w:hint="eastAsia"/>
+        </w:rPr>
+        <w:t>里面还</w:t>
+      </w:r>
+      <w:r>
+        <w:rPr>
+          <w:rFonts w:hint="eastAsia"/>
+        </w:rPr>
+        <w:t>定义了两种数据类型：</w:t>
+      </w:r>
+      <w:r>
+        <w:rPr>
+          <w:rFonts w:hint="eastAsia"/>
+        </w:rPr>
+        <w:t xml:space="preserve">Series </w:t>
+      </w:r>
+      <w:r>
+        <w:rPr>
+          <w:rFonts w:hint="eastAsia"/>
+        </w:rPr>
+        <w:t>和</w:t>
+      </w:r>
+      <w:r>
+        <w:rPr>
+          <w:rFonts w:hint="eastAsia"/>
+        </w:rPr>
+        <w:t xml:space="preserve"> </w:t>
+      </w:r>
+      <w:proofErr w:type="spellStart"/>
+      <w:r>
+        <w:rPr>
+          <w:rFonts w:hint="eastAsia"/>
+        </w:rPr>
+        <w:t>DataFrame</w:t>
+      </w:r>
+      <w:proofErr w:type="spellEnd"/>
+      <w:r>
+        <w:rPr>
+          <w:rFonts w:hint="eastAsia"/>
+        </w:rPr>
+        <w:t>，它们让数据操作变得更简单，并且</w:t>
       </w:r>
       <w:r>
         <w:rPr>
@@ -5484,908 +6330,711 @@
         <w:rPr>
           <w:rFonts w:hint="eastAsia"/>
         </w:rPr>
-        <w:t>可以轻松处理数据中的缺失数据，插入和删除数据，数据对齐，标签切片等等，</w:t>
-      </w:r>
-      <w:r>
-        <w:rPr>
-          <w:rFonts w:hint="eastAsia"/>
-        </w:rPr>
-        <w:t>是一款强大、灵活的开源数据分析</w:t>
-      </w:r>
-      <w:r>
+        <w:t>可以轻松处理数据中的缺失数据，插入和删除数据，数据对齐，标签切片等等</w:t>
+      </w:r>
+      <w:r>
+        <w:rPr>
+          <w:rFonts w:hint="eastAsia"/>
+        </w:rPr>
+        <w:t>。</w:t>
+      </w:r>
+      <w:r>
+        <w:rPr>
+          <w:rFonts w:hint="eastAsia"/>
+        </w:rPr>
+        <w:t>此外，由于</w:t>
+      </w:r>
+      <w:r>
+        <w:rPr>
+          <w:rFonts w:hint="eastAsia"/>
+        </w:rPr>
+        <w:t>Pandas</w:t>
+      </w:r>
+      <w:r>
+        <w:rPr>
+          <w:rFonts w:hint="eastAsia"/>
+        </w:rPr>
+        <w:t>快速，灵活和富有表现力的数据结构</w:t>
+      </w:r>
+      <w:r>
+        <w:rPr>
+          <w:rFonts w:hint="eastAsia"/>
+        </w:rPr>
+        <w:t>，这使得它还可以处理很多不同类型的数据，比如具有异构类型列的表格数据，有序和无序的时间序列数据，以及任何其他形式</w:t>
+      </w:r>
+      <w:r>
+        <w:rPr>
+          <w:rFonts w:hint="eastAsia"/>
+        </w:rPr>
+        <w:t>的观测</w:t>
+      </w:r>
+      <w:r>
+        <w:rPr>
+          <w:rFonts w:hint="eastAsia"/>
+        </w:rPr>
         <w:t>/</w:t>
       </w:r>
       <w:r>
-        <w:t>操作工具。</w:t>
+        <w:rPr>
+          <w:rFonts w:hint="eastAsia"/>
+        </w:rPr>
+        <w:t>统计数据集</w:t>
+      </w:r>
+      <w:r>
+        <w:rPr>
+          <w:rFonts w:hint="eastAsia"/>
+        </w:rPr>
+        <w:t>。</w:t>
       </w:r>
     </w:p>
     <w:p>
       <w:pPr>
-        <w:ind w:firstLineChars="0" w:firstLine="0"/>
-      </w:pPr>
+        <w:pStyle w:val="2"/>
+      </w:pPr>
+      <w:r>
+        <w:t>2.3</w:t>
+      </w:r>
+      <w:r>
+        <w:t xml:space="preserve"> </w:t>
+      </w:r>
       <w:proofErr w:type="spellStart"/>
       <w:r>
-        <w:t>NumPy</w:t>
+        <w:t>scikit</w:t>
       </w:r>
       <w:proofErr w:type="spellEnd"/>
       <w:r>
-        <w:t>是用</w:t>
-      </w:r>
-      <w:r>
-        <w:t>Python</w:t>
-      </w:r>
-      <w:r>
-        <w:t>进行科学计算的基础软件包。它包含以下内容：</w:t>
-      </w:r>
+        <w:t>-learn</w:t>
+      </w:r>
+      <w:bookmarkEnd w:id="12"/>
     </w:p>
     <w:p>
       <w:pPr>
         <w:ind w:firstLine="480"/>
       </w:pPr>
-      <w:r>
-        <w:rPr>
-          <w:rFonts w:hint="eastAsia"/>
-        </w:rPr>
-        <w:t>1.</w:t>
-      </w:r>
-      <w:r>
-        <w:rPr>
-          <w:rFonts w:hint="eastAsia"/>
-        </w:rPr>
-        <w:t xml:space="preserve"> </w:t>
-      </w:r>
-      <w:r>
-        <w:rPr>
-          <w:rFonts w:hint="eastAsia"/>
-        </w:rPr>
-        <w:t>一个强大的</w:t>
-      </w:r>
-      <w:r>
-        <w:t>N</w:t>
-      </w:r>
-      <w:r>
-        <w:t>维数组对象</w:t>
-      </w:r>
-      <w:r>
-        <w:t xml:space="preserve"> </w:t>
+      <w:proofErr w:type="spellStart"/>
+      <w:r>
+        <w:t>scikit</w:t>
+      </w:r>
+      <w:proofErr w:type="spellEnd"/>
+      <w:r>
+        <w:t>-learn</w:t>
+      </w:r>
+      <w:r>
+        <w:t>简称</w:t>
+      </w:r>
+      <w:proofErr w:type="spellStart"/>
+      <w:r>
+        <w:t>sklearn</w:t>
+      </w:r>
+      <w:proofErr w:type="spellEnd"/>
+      <w:r>
+        <w:t>，于</w:t>
+      </w:r>
+      <w:r>
+        <w:t>2007</w:t>
+      </w:r>
+      <w:r>
+        <w:t>年问世，是</w:t>
+      </w:r>
+      <w:r>
+        <w:t>Python</w:t>
+      </w:r>
+      <w:r>
+        <w:t>最重要的机器学习库之一</w:t>
+      </w:r>
+      <w:r>
+        <w:rPr>
+          <w:rFonts w:hint="eastAsia"/>
+        </w:rPr>
+        <w:t>，</w:t>
+      </w:r>
+      <w:r>
+        <w:rPr>
+          <w:rFonts w:hint="eastAsia"/>
+        </w:rPr>
+        <w:t>常被用于机器学习和数据挖掘等应用中</w:t>
+      </w:r>
+      <w:r>
+        <w:t>。</w:t>
       </w:r>
     </w:p>
     <w:p>
       <w:pPr>
         <w:ind w:firstLine="480"/>
       </w:pPr>
-      <w:r>
-        <w:rPr>
-          <w:rFonts w:hint="eastAsia"/>
-        </w:rPr>
-        <w:t>2.</w:t>
-      </w:r>
-      <w:r>
-        <w:rPr>
-          <w:rFonts w:hint="eastAsia"/>
-        </w:rPr>
+      <w:proofErr w:type="spellStart"/>
+      <w:r>
+        <w:t>sklearn</w:t>
+      </w:r>
+      <w:proofErr w:type="spellEnd"/>
+      <w:r>
+        <w:t>依赖于</w:t>
+      </w:r>
+      <w:proofErr w:type="spellStart"/>
+      <w:r>
+        <w:t>matplotlib</w:t>
+      </w:r>
+      <w:proofErr w:type="spellEnd"/>
+      <w:r>
+        <w:t>、</w:t>
+      </w:r>
+      <w:proofErr w:type="spellStart"/>
+      <w:r>
+        <w:t>NumPy</w:t>
+      </w:r>
+      <w:proofErr w:type="spellEnd"/>
+      <w:r>
+        <w:t>和</w:t>
+      </w:r>
+      <w:r>
         <w:t xml:space="preserve"> </w:t>
       </w:r>
-      <w:r>
-        <w:rPr>
-          <w:rFonts w:hint="eastAsia"/>
-        </w:rPr>
-        <w:t>复杂的（广播）功能</w:t>
-      </w:r>
-      <w:r>
-        <w:t xml:space="preserve"> </w:t>
+      <w:proofErr w:type="spellStart"/>
+      <w:r>
+        <w:t>SciPy</w:t>
+      </w:r>
+      <w:proofErr w:type="spellEnd"/>
+      <w:r>
+        <w:t>，内置了丰富的机器学习算法，有效提高了机器学习的效率。此外，</w:t>
+      </w:r>
+      <w:proofErr w:type="spellStart"/>
+      <w:r>
+        <w:t>sklearn</w:t>
+      </w:r>
+      <w:proofErr w:type="spellEnd"/>
+      <w:r>
+        <w:t>内置的大量的标准数据集也为开发者节省了不少获取数据和处理数据的时间。而且</w:t>
+      </w:r>
+      <w:proofErr w:type="spellStart"/>
+      <w:r>
+        <w:t>sklearn</w:t>
+      </w:r>
+      <w:proofErr w:type="spellEnd"/>
+      <w:r>
+        <w:t>文档完善，</w:t>
+      </w:r>
+      <w:r>
+        <w:t>API</w:t>
+      </w:r>
+      <w:r>
+        <w:t>丰富，上手难度小，颇受开发人员的喜爱。</w:t>
       </w:r>
     </w:p>
     <w:p>
       <w:pPr>
         <w:ind w:firstLine="480"/>
       </w:pPr>
-      <w:r>
-        <w:rPr>
-          <w:rFonts w:hint="eastAsia"/>
-        </w:rPr>
-        <w:t>3</w:t>
-      </w:r>
-      <w:r>
-        <w:t>.</w:t>
-      </w:r>
-      <w:r>
-        <w:rPr>
-          <w:rFonts w:hint="eastAsia"/>
-        </w:rPr>
-        <w:t xml:space="preserve"> </w:t>
-      </w:r>
-      <w:r>
-        <w:rPr>
-          <w:rFonts w:hint="eastAsia"/>
-        </w:rPr>
-        <w:t>用于集成</w:t>
-      </w:r>
-      <w:r>
-        <w:t>C / C ++</w:t>
-      </w:r>
-      <w:r>
-        <w:t>和</w:t>
-      </w:r>
-      <w:r>
-        <w:t>Fortran</w:t>
-      </w:r>
-      <w:r>
-        <w:t>代码的工具</w:t>
-      </w:r>
-      <w:r>
-        <w:t xml:space="preserve"> </w:t>
+      <w:proofErr w:type="spellStart"/>
+      <w:r>
+        <w:rPr>
+          <w:rFonts w:hint="eastAsia"/>
+        </w:rPr>
+        <w:t>sklearn</w:t>
+      </w:r>
+      <w:proofErr w:type="spellEnd"/>
+      <w:r>
+        <w:rPr>
+          <w:rFonts w:hint="eastAsia"/>
+        </w:rPr>
+        <w:t>库</w:t>
+      </w:r>
+      <w:r>
+        <w:t>主要包含了分类</w:t>
+      </w:r>
+      <w:r>
+        <w:rPr>
+          <w:rFonts w:hint="eastAsia"/>
+        </w:rPr>
+        <w:t>（</w:t>
+      </w:r>
+      <w:r>
+        <w:t>Classification</w:t>
+      </w:r>
+      <w:r>
+        <w:rPr>
+          <w:rFonts w:hint="eastAsia"/>
+        </w:rPr>
+        <w:t>）</w:t>
+      </w:r>
+      <w:r>
+        <w:t>，回归</w:t>
+      </w:r>
+      <w:r>
+        <w:rPr>
+          <w:rFonts w:hint="eastAsia"/>
+        </w:rPr>
+        <w:t>（</w:t>
+      </w:r>
+      <w:r>
+        <w:t>Regression</w:t>
+      </w:r>
+      <w:r>
+        <w:rPr>
+          <w:rFonts w:hint="eastAsia"/>
+        </w:rPr>
+        <w:t>）</w:t>
+      </w:r>
+      <w:r>
+        <w:t>，聚类</w:t>
+      </w:r>
+      <w:r>
+        <w:rPr>
+          <w:rFonts w:hint="eastAsia"/>
+        </w:rPr>
+        <w:t>（</w:t>
+      </w:r>
+      <w:r>
+        <w:t>Clustering</w:t>
+      </w:r>
+      <w:r>
+        <w:rPr>
+          <w:rFonts w:hint="eastAsia"/>
+        </w:rPr>
+        <w:t>）</w:t>
+      </w:r>
+      <w:r>
+        <w:t>，降维</w:t>
+      </w:r>
+      <w:r>
+        <w:rPr>
+          <w:rFonts w:hint="eastAsia"/>
+        </w:rPr>
+        <w:t>（</w:t>
+      </w:r>
+      <w:r>
+        <w:t>Dimensionality reduction</w:t>
+      </w:r>
+      <w:r>
+        <w:rPr>
+          <w:rFonts w:hint="eastAsia"/>
+        </w:rPr>
+        <w:t>）</w:t>
+      </w:r>
+      <w:r>
+        <w:t>，模型选择</w:t>
+      </w:r>
+      <w:r>
+        <w:rPr>
+          <w:rFonts w:hint="eastAsia"/>
+        </w:rPr>
+        <w:t>（</w:t>
+      </w:r>
+      <w:r>
+        <w:t>Model selection</w:t>
+      </w:r>
+      <w:r>
+        <w:rPr>
+          <w:rFonts w:hint="eastAsia"/>
+        </w:rPr>
+        <w:t>）</w:t>
+      </w:r>
+      <w:r>
+        <w:t>，预处理</w:t>
+      </w:r>
+      <w:r>
+        <w:rPr>
+          <w:rFonts w:hint="eastAsia"/>
+        </w:rPr>
+        <w:t>（</w:t>
+      </w:r>
+      <w:r>
+        <w:t>Preprocessing</w:t>
+      </w:r>
+      <w:r>
+        <w:rPr>
+          <w:rFonts w:hint="eastAsia"/>
+        </w:rPr>
+        <w:t>）</w:t>
+      </w:r>
+      <w:r>
+        <w:t>六大功能。分类，即识别对象属于哪个类别，包含的算法有</w:t>
+      </w:r>
+      <w:r>
+        <w:t>K</w:t>
+      </w:r>
+      <w:r>
+        <w:t>最近邻，支持</w:t>
+      </w:r>
+      <w:proofErr w:type="gramStart"/>
+      <w:r>
+        <w:t>向量机</w:t>
+      </w:r>
+      <w:proofErr w:type="gramEnd"/>
+      <w:r>
+        <w:t>分类，决</w:t>
+      </w:r>
+      <w:r>
+        <w:t>策树，朴素贝叶斯，随机森林等，常用于垃圾邮件检测，图像识别等</w:t>
+      </w:r>
+      <w:r>
+        <w:rPr>
+          <w:rFonts w:hint="eastAsia"/>
+        </w:rPr>
+        <w:t>方向</w:t>
+      </w:r>
+      <w:r>
+        <w:t>。回归，最主要是预测与对象相关联的连续属性，多应用于药物反应，股价预测等方面，</w:t>
+      </w:r>
+      <w:r>
+        <w:t>主要包括线性回归，多项式回归，支持向量回归等算法。聚类就是将</w:t>
+      </w:r>
+      <w:r>
+        <w:t>对象根据数据间的特征划归</w:t>
+      </w:r>
+      <w:r>
+        <w:rPr>
+          <w:rFonts w:hint="eastAsia"/>
+        </w:rPr>
+        <w:t>为</w:t>
+      </w:r>
+      <w:r>
+        <w:t>不同分类，常用方法有</w:t>
+      </w:r>
+      <w:r>
+        <w:t>K</w:t>
+      </w:r>
+      <w:r>
+        <w:lastRenderedPageBreak/>
+        <w:t>均值、</w:t>
+      </w:r>
+      <w:r>
+        <w:t>mean-shift</w:t>
+      </w:r>
+      <w:r>
+        <w:t>等。跟分类不同的是，分类是用带标签的数据训练出模型，然后判断新数据哪种类别，聚类的数据是不带有标签的，是完全根</w:t>
+      </w:r>
+      <w:r>
+        <w:t>据算法分析数据中之间的相似性来对数据进行自动归类。降维，就是</w:t>
+      </w:r>
+      <w:r>
+        <w:t>降低样本特征的维度，常用来提高计算效率，或者进行可视化。模型选择即比较、验证、选择参数和模型</w:t>
+      </w:r>
+      <w:r>
+        <w:rPr>
+          <w:rFonts w:hint="eastAsia"/>
+        </w:rPr>
+        <w:t>，目标是</w:t>
+      </w:r>
+      <w:r>
+        <w:rPr>
+          <w:rFonts w:hint="eastAsia"/>
+        </w:rPr>
+        <w:t>通过参数调整提高</w:t>
+      </w:r>
+      <w:r>
+        <w:rPr>
+          <w:rFonts w:hint="eastAsia"/>
+        </w:rPr>
+        <w:t>模型</w:t>
+      </w:r>
+      <w:r>
+        <w:rPr>
+          <w:rFonts w:hint="eastAsia"/>
+        </w:rPr>
+        <w:t>精度</w:t>
+      </w:r>
+      <w:r>
+        <w:t>。预处理则是对数据进行一些操作，如提取数据特征、归一化、标准化、白化、去均值化、</w:t>
+      </w:r>
+      <w:proofErr w:type="gramStart"/>
+      <w:r>
+        <w:t>二值化等</w:t>
+      </w:r>
+      <w:proofErr w:type="gramEnd"/>
+      <w:r>
+        <w:t>操作来满足计算需求。</w:t>
       </w:r>
     </w:p>
     <w:p>
       <w:pPr>
-        <w:ind w:firstLine="480"/>
-      </w:pPr>
-      <w:r>
-        <w:rPr>
-          <w:rFonts w:hint="eastAsia"/>
-        </w:rPr>
-        <w:t>4</w:t>
-      </w:r>
-      <w:r>
-        <w:t>.</w:t>
-      </w:r>
-      <w:r>
-        <w:rPr>
-          <w:rFonts w:hint="eastAsia"/>
-        </w:rPr>
+        <w:pStyle w:val="2"/>
+      </w:pPr>
+      <w:r>
+        <w:rPr>
+          <w:rFonts w:hint="eastAsia"/>
+        </w:rPr>
+        <w:t>2.4</w:t>
+      </w:r>
+      <w:r>
         <w:t xml:space="preserve"> </w:t>
       </w:r>
       <w:r>
         <w:rPr>
           <w:rFonts w:hint="eastAsia"/>
         </w:rPr>
-        <w:t>有用的线性代数，傅里叶变换和随机数能力</w:t>
-      </w:r>
-    </w:p>
-    <w:p>
-      <w:pPr>
-        <w:ind w:firstLineChars="0" w:firstLine="0"/>
-      </w:pPr>
-      <w:r>
-        <w:rPr>
-          <w:rFonts w:hint="eastAsia"/>
-        </w:rPr>
-        <w:t>除了明显的科学用途外，</w:t>
-      </w:r>
-      <w:proofErr w:type="spellStart"/>
-      <w:r>
-        <w:t>NumPy</w:t>
-      </w:r>
-      <w:proofErr w:type="spellEnd"/>
-      <w:r>
-        <w:t>还可以用作通用数据的高效多维容器</w:t>
-      </w:r>
-      <w:r>
-        <w:rPr>
-          <w:rFonts w:hint="eastAsia"/>
-        </w:rPr>
-        <w:t>，</w:t>
-      </w:r>
-      <w:r>
-        <w:t>可以定义任意数据类型</w:t>
-      </w:r>
-      <w:r>
-        <w:rPr>
-          <w:rFonts w:hint="eastAsia"/>
-        </w:rPr>
-        <w:t>，在</w:t>
-      </w:r>
-      <w:r>
-        <w:rPr>
-          <w:rFonts w:hint="eastAsia"/>
-        </w:rPr>
-        <w:t>Python</w:t>
-      </w:r>
-      <w:r>
-        <w:rPr>
-          <w:rFonts w:hint="eastAsia"/>
-        </w:rPr>
-        <w:t>科学计算中应用十分广泛。</w:t>
-      </w:r>
-    </w:p>
-    <w:p>
-      <w:pPr>
-        <w:pStyle w:val="2"/>
-      </w:pPr>
-      <w:bookmarkStart w:id="10" w:name="_Toc514869298"/>
-      <w:r>
-        <w:t xml:space="preserve">2.3 </w:t>
-      </w:r>
-      <w:proofErr w:type="spellStart"/>
-      <w:r>
-        <w:t>scikit</w:t>
-      </w:r>
-      <w:proofErr w:type="spellEnd"/>
-      <w:r>
-        <w:t>-learn</w:t>
+        <w:t>机器学习分类算法</w:t>
       </w:r>
       <w:bookmarkEnd w:id="10"/>
     </w:p>
     <w:p>
       <w:pPr>
-        <w:ind w:firstLine="480"/>
-      </w:pPr>
+        <w:pStyle w:val="3"/>
+      </w:pPr>
+      <w:bookmarkStart w:id="13" w:name="_Toc514869300"/>
+      <w:r>
+        <w:t>2.4</w:t>
+      </w:r>
+      <w:r>
+        <w:t xml:space="preserve">.1 </w:t>
+      </w:r>
+      <w:r>
+        <w:t>k-</w:t>
+      </w:r>
       <w:proofErr w:type="spellStart"/>
       <w:r>
-        <w:t>scikit</w:t>
+        <w:t>NearestNeighbor</w:t>
       </w:r>
       <w:proofErr w:type="spellEnd"/>
       <w:r>
-        <w:t>-learn</w:t>
-      </w:r>
-      <w:r>
-        <w:t>简称</w:t>
-      </w:r>
-      <w:proofErr w:type="spellStart"/>
-      <w:r>
-        <w:t>sklearn</w:t>
-      </w:r>
-      <w:proofErr w:type="spellEnd"/>
-      <w:r>
-        <w:t>，于</w:t>
-      </w:r>
-      <w:r>
-        <w:t>2007</w:t>
-      </w:r>
-      <w:r>
-        <w:t>年问世，是</w:t>
-      </w:r>
-      <w:r>
-        <w:t>Python</w:t>
-      </w:r>
-      <w:r>
-        <w:t>最重要的机器学习库之一</w:t>
-      </w:r>
-      <w:r>
-        <w:rPr>
-          <w:rFonts w:hint="eastAsia"/>
-        </w:rPr>
-        <w:t>，</w:t>
-      </w:r>
-      <w:r>
-        <w:rPr>
-          <w:rFonts w:hint="eastAsia"/>
-        </w:rPr>
-        <w:t>常被用于机器学习和数据挖掘等应用中</w:t>
-      </w:r>
-      <w:r>
-        <w:t>。</w:t>
-      </w:r>
-    </w:p>
-    <w:p>
-      <w:pPr>
-        <w:ind w:firstLine="480"/>
-      </w:pPr>
-      <w:proofErr w:type="spellStart"/>
-      <w:r>
-        <w:t>sklearn</w:t>
-      </w:r>
-      <w:proofErr w:type="spellEnd"/>
-      <w:r>
-        <w:t>依赖于</w:t>
-      </w:r>
-      <w:proofErr w:type="spellStart"/>
-      <w:r>
-        <w:t>matplotlib</w:t>
-      </w:r>
-      <w:proofErr w:type="spellEnd"/>
-      <w:r>
-        <w:t>、</w:t>
-      </w:r>
-      <w:proofErr w:type="spellStart"/>
-      <w:r>
-        <w:t>NumPy</w:t>
-      </w:r>
-      <w:proofErr w:type="spellEnd"/>
-      <w:r>
-        <w:t>和</w:t>
-      </w:r>
-      <w:r>
-        <w:t xml:space="preserve"> </w:t>
-      </w:r>
-      <w:proofErr w:type="spellStart"/>
-      <w:r>
-        <w:t>SciPy</w:t>
-      </w:r>
-      <w:proofErr w:type="spellEnd"/>
-      <w:r>
-        <w:t>，内置了丰富的机器学习算法，有效提高了机器学习的效率。此外，</w:t>
-      </w:r>
-      <w:proofErr w:type="spellStart"/>
-      <w:r>
-        <w:t>sklearn</w:t>
-      </w:r>
-      <w:proofErr w:type="spellEnd"/>
-      <w:r>
-        <w:t>内置的大量的标准数据集也为开发者节省了不少获取数据和处理数据的时间。而且</w:t>
-      </w:r>
-      <w:proofErr w:type="spellStart"/>
-      <w:r>
-        <w:t>sklearn</w:t>
-      </w:r>
-      <w:proofErr w:type="spellEnd"/>
-      <w:r>
-        <w:t>文档完善，</w:t>
-      </w:r>
-      <w:r>
-        <w:t>API</w:t>
-      </w:r>
-      <w:r>
-        <w:t>丰富，上手难度小，颇受开发人员的喜爱。</w:t>
-      </w:r>
-    </w:p>
-    <w:p>
-      <w:pPr>
-        <w:ind w:firstLine="480"/>
-      </w:pPr>
-      <w:proofErr w:type="spellStart"/>
-      <w:r>
-        <w:rPr>
-          <w:rFonts w:hint="eastAsia"/>
-        </w:rPr>
-        <w:t>sklearn</w:t>
-      </w:r>
-      <w:proofErr w:type="spellEnd"/>
-      <w:r>
-        <w:rPr>
-          <w:rFonts w:hint="eastAsia"/>
-        </w:rPr>
-        <w:t>库</w:t>
-      </w:r>
-      <w:r>
-        <w:t>主要包含了分类</w:t>
-      </w:r>
-      <w:r>
-        <w:rPr>
-          <w:rFonts w:hint="eastAsia"/>
-        </w:rPr>
-        <w:t>（</w:t>
-      </w:r>
-      <w:r>
-        <w:t>Classification</w:t>
-      </w:r>
-      <w:r>
-        <w:rPr>
-          <w:rFonts w:hint="eastAsia"/>
-        </w:rPr>
-        <w:t>）</w:t>
-      </w:r>
-      <w:r>
-        <w:t>，回归</w:t>
-      </w:r>
-      <w:r>
-        <w:rPr>
-          <w:rFonts w:hint="eastAsia"/>
-        </w:rPr>
-        <w:t>（</w:t>
-      </w:r>
-      <w:r>
-        <w:t>Regression</w:t>
-      </w:r>
-      <w:r>
-        <w:rPr>
-          <w:rFonts w:hint="eastAsia"/>
-        </w:rPr>
-        <w:t>）</w:t>
-      </w:r>
-      <w:r>
-        <w:t>，聚类</w:t>
-      </w:r>
-      <w:r>
-        <w:rPr>
-          <w:rFonts w:hint="eastAsia"/>
-        </w:rPr>
-        <w:t>（</w:t>
-      </w:r>
-      <w:r>
-        <w:t>Clustering</w:t>
-      </w:r>
-      <w:r>
-        <w:rPr>
-          <w:rFonts w:hint="eastAsia"/>
-        </w:rPr>
-        <w:t>）</w:t>
-      </w:r>
-      <w:r>
-        <w:t>，降维</w:t>
-      </w:r>
-      <w:r>
-        <w:rPr>
-          <w:rFonts w:hint="eastAsia"/>
-        </w:rPr>
-        <w:t>（</w:t>
-      </w:r>
-      <w:r>
-        <w:t>Dimensionality reduction</w:t>
-      </w:r>
-      <w:r>
-        <w:rPr>
-          <w:rFonts w:hint="eastAsia"/>
-        </w:rPr>
-        <w:t>）</w:t>
-      </w:r>
-      <w:r>
-        <w:t>，模型选择</w:t>
-      </w:r>
-      <w:r>
-        <w:rPr>
-          <w:rFonts w:hint="eastAsia"/>
-        </w:rPr>
-        <w:t>（</w:t>
-      </w:r>
-      <w:r>
-        <w:t>Model selection</w:t>
-      </w:r>
-      <w:r>
-        <w:rPr>
-          <w:rFonts w:hint="eastAsia"/>
-        </w:rPr>
-        <w:t>）</w:t>
-      </w:r>
-      <w:r>
-        <w:t>，预处理</w:t>
-      </w:r>
-      <w:r>
-        <w:rPr>
-          <w:rFonts w:hint="eastAsia"/>
-        </w:rPr>
-        <w:t>（</w:t>
-      </w:r>
-      <w:r>
-        <w:t>Preprocessing</w:t>
-      </w:r>
-      <w:r>
-        <w:rPr>
-          <w:rFonts w:hint="eastAsia"/>
-        </w:rPr>
-        <w:t>）</w:t>
-      </w:r>
-      <w:r>
-        <w:t>六大功能。分类，即识别对象属于哪个类别，包含的算法有</w:t>
-      </w:r>
-      <w:r>
-        <w:t>K</w:t>
-      </w:r>
-      <w:r>
-        <w:t>最近邻，支持</w:t>
-      </w:r>
-      <w:proofErr w:type="gramStart"/>
-      <w:r>
-        <w:t>向量机</w:t>
-      </w:r>
-      <w:proofErr w:type="gramEnd"/>
-      <w:r>
-        <w:t>分类，决</w:t>
-      </w:r>
-      <w:r>
-        <w:t>策树，朴素贝叶斯，随机森林等，常用于垃圾邮件检测，图像识别等</w:t>
-      </w:r>
-      <w:r>
-        <w:rPr>
-          <w:rFonts w:hint="eastAsia"/>
-        </w:rPr>
-        <w:t>方向</w:t>
-      </w:r>
-      <w:r>
-        <w:t>。回归，最主要是预测与对象相关联的连续属性，多应用于药物反应，股价预测等方面，</w:t>
-      </w:r>
-      <w:r>
-        <w:t>主要包括线性回归，多项式回归，支持向量</w:t>
-      </w:r>
-      <w:r>
-        <w:lastRenderedPageBreak/>
-        <w:t>回归等算法。聚类就是将</w:t>
-      </w:r>
-      <w:r>
-        <w:t>对象根据数据间的特征划归</w:t>
-      </w:r>
-      <w:r>
-        <w:rPr>
-          <w:rFonts w:hint="eastAsia"/>
-        </w:rPr>
-        <w:t>为</w:t>
-      </w:r>
-      <w:r>
-        <w:t>不同分类，常用方法有</w:t>
-      </w:r>
-      <w:r>
-        <w:t>K</w:t>
-      </w:r>
-      <w:r>
-        <w:t>均值、</w:t>
-      </w:r>
-      <w:r>
-        <w:t>mean-shift</w:t>
-      </w:r>
-      <w:r>
-        <w:t>等。跟分类不同的是，分类是用带标签的数据训练出模型，然后判断新数据哪种类别，聚类的数据是不带有标签的，是完全根</w:t>
-      </w:r>
-      <w:r>
-        <w:t>据算法分析数据中之间的相似性来对数据进行自动归类。降维，就是</w:t>
-      </w:r>
-      <w:r>
-        <w:t>降低样本特征的维度，常用来提高计算效率，或者进行可视化。模型选择即比较、验证、选择参数和模型</w:t>
-      </w:r>
-      <w:r>
-        <w:rPr>
-          <w:rFonts w:hint="eastAsia"/>
-        </w:rPr>
-        <w:t>，目标是</w:t>
-      </w:r>
-      <w:r>
-        <w:rPr>
-          <w:rFonts w:hint="eastAsia"/>
-        </w:rPr>
-        <w:t>通过参数调整提高</w:t>
-      </w:r>
-      <w:r>
-        <w:rPr>
-          <w:rFonts w:hint="eastAsia"/>
-        </w:rPr>
-        <w:t>模型</w:t>
-      </w:r>
-      <w:r>
-        <w:rPr>
-          <w:rFonts w:hint="eastAsia"/>
-        </w:rPr>
-        <w:t>精度</w:t>
-      </w:r>
-      <w:r>
-        <w:t>。预处理则是对数据进行一些操作，如提取数据特征、归一化、标准化、白化、去均值化、</w:t>
-      </w:r>
-      <w:proofErr w:type="gramStart"/>
-      <w:r>
-        <w:t>二值化等</w:t>
-      </w:r>
-      <w:proofErr w:type="gramEnd"/>
-      <w:r>
-        <w:t>操作来满足计算需求。</w:t>
-      </w:r>
-    </w:p>
-    <w:p>
-      <w:pPr>
-        <w:pStyle w:val="2"/>
-      </w:pPr>
-      <w:bookmarkStart w:id="11" w:name="_Toc514869299"/>
-      <w:r>
-        <w:rPr>
-          <w:rFonts w:hint="eastAsia"/>
-        </w:rPr>
-        <w:t>2.4</w:t>
-      </w:r>
-      <w:r>
-        <w:t xml:space="preserve"> </w:t>
-      </w:r>
-      <w:r>
-        <w:rPr>
-          <w:rFonts w:hint="eastAsia"/>
-        </w:rPr>
-        <w:t>机器</w:t>
-      </w:r>
-      <w:r>
-        <w:rPr>
-          <w:rFonts w:hint="eastAsia"/>
-        </w:rPr>
-        <w:t>学习分类</w:t>
-      </w:r>
-      <w:r>
         <w:rPr>
           <w:rFonts w:hint="eastAsia"/>
         </w:rPr>
         <w:t>算法</w:t>
       </w:r>
-      <w:bookmarkEnd w:id="11"/>
-    </w:p>
-    <w:p>
-      <w:pPr>
-        <w:pStyle w:val="3"/>
-      </w:pPr>
-      <w:bookmarkStart w:id="12" w:name="_Toc514869300"/>
-      <w:r>
-        <w:t>2.4</w:t>
-      </w:r>
-      <w:r>
-        <w:t>.1</w:t>
-      </w:r>
-      <w:r>
-        <w:t xml:space="preserve"> </w:t>
-      </w:r>
-      <w:r>
-        <w:t>k-</w:t>
-      </w:r>
-      <w:proofErr w:type="spellStart"/>
-      <w:r>
-        <w:t>NearestNeighbor</w:t>
-      </w:r>
-      <w:proofErr w:type="spellEnd"/>
-      <w:r>
-        <w:rPr>
-          <w:rFonts w:hint="eastAsia"/>
-        </w:rPr>
-        <w:t>算法</w:t>
-      </w:r>
-      <w:bookmarkEnd w:id="12"/>
-    </w:p>
-    <w:p>
-      <w:pPr>
-        <w:ind w:firstLineChars="0" w:firstLine="0"/>
-        <w:rPr>
-          <w:rFonts w:ascii="宋体" w:hAnsi="宋体"/>
-        </w:rPr>
-      </w:pPr>
-      <w:r>
-        <w:rPr>
-          <w:rFonts w:ascii="宋体" w:hAnsi="宋体"/>
-        </w:rPr>
-        <w:tab/>
-      </w:r>
-      <w:r>
-        <w:rPr>
-          <w:rFonts w:ascii="宋体" w:hAnsi="宋体"/>
-        </w:rPr>
-        <w:t>K最近邻 (k-Nearest Neighbors，KNN) 算法</w:t>
-      </w:r>
-      <w:r>
-        <w:rPr>
-          <w:rFonts w:ascii="宋体" w:hAnsi="宋体"/>
-        </w:rPr>
-        <w:t>工作原理：一组每个数据都带有标签的数据集，被称为样本集。样本集中的数据和其对应分类是已知的。输入样本集后，通过对样本集数据特征进行分析，训练出模型。等再输入不带标签的新数据时，提取出新数据的数据特征，与训练好的数据模型进行比对，从训练集中提取出k</w:t>
-      </w:r>
-      <w:proofErr w:type="gramStart"/>
-      <w:r>
-        <w:rPr>
-          <w:rFonts w:ascii="宋体" w:hAnsi="宋体"/>
-        </w:rPr>
-        <w:t>个</w:t>
-      </w:r>
-      <w:proofErr w:type="gramEnd"/>
-      <w:r>
-        <w:rPr>
-          <w:rFonts w:ascii="宋体" w:hAnsi="宋体"/>
-        </w:rPr>
-        <w:t>与新数据最相似的样本的标签，选出这k</w:t>
-      </w:r>
-      <w:proofErr w:type="gramStart"/>
-      <w:r>
-        <w:rPr>
-          <w:rFonts w:ascii="宋体" w:hAnsi="宋体"/>
-        </w:rPr>
-        <w:t>个</w:t>
-      </w:r>
-      <w:proofErr w:type="gramEnd"/>
-      <w:r>
-        <w:rPr>
-          <w:rFonts w:ascii="宋体" w:hAnsi="宋体"/>
-        </w:rPr>
-        <w:t>数据里面比例最高的标签作为新数据的标签，从而实现分类的目的。通常情况下，k的取值不大于20。</w:t>
-      </w:r>
-      <w:r>
-        <w:rPr>
-          <w:rFonts w:ascii="宋体" w:hAnsi="宋体"/>
-        </w:rPr>
-        <w:tab/>
-      </w:r>
-      <w:r>
-        <w:rPr>
-          <w:rFonts w:ascii="宋体" w:hAnsi="宋体" w:hint="eastAsia"/>
-        </w:rPr>
-        <w:t>K最近邻的主要过程：</w:t>
-      </w:r>
-    </w:p>
-    <w:p>
-      <w:pPr>
-        <w:ind w:firstLineChars="0" w:firstLine="0"/>
-        <w:rPr>
-          <w:rFonts w:ascii="宋体" w:hAnsi="宋体"/>
-        </w:rPr>
-      </w:pPr>
-      <w:r>
-        <w:rPr>
-          <w:rFonts w:ascii="宋体" w:hAnsi="宋体"/>
-        </w:rPr>
-        <w:tab/>
-      </w:r>
-      <w:r>
-        <w:rPr>
-          <w:rFonts w:ascii="宋体" w:hAnsi="宋体"/>
-        </w:rPr>
-        <w:t>1、计算测试对象到训练集中每个对象的距离</w:t>
-      </w:r>
-    </w:p>
-    <w:p>
-      <w:pPr>
-        <w:ind w:firstLineChars="0" w:firstLine="420"/>
-        <w:rPr>
-          <w:rFonts w:ascii="宋体" w:hAnsi="宋体"/>
-        </w:rPr>
-      </w:pPr>
-      <w:r>
-        <w:rPr>
-          <w:rFonts w:ascii="宋体" w:hAnsi="宋体"/>
-        </w:rPr>
-        <w:t>2</w:t>
-      </w:r>
-      <w:r>
-        <w:rPr>
-          <w:rFonts w:ascii="宋体" w:hAnsi="宋体"/>
-        </w:rPr>
-        <w:t>、按照距离</w:t>
-      </w:r>
-      <w:r>
-        <w:rPr>
-          <w:rFonts w:ascii="宋体" w:hAnsi="宋体"/>
-        </w:rPr>
-        <w:t>远近排序</w:t>
-      </w:r>
-      <w:r>
-        <w:rPr>
-          <w:rFonts w:ascii="宋体" w:hAnsi="宋体" w:hint="eastAsia"/>
-        </w:rPr>
-        <w:t>，这个距离可以是欧式距离，马氏距离，曼哈顿距离。</w:t>
-      </w:r>
-    </w:p>
-    <w:p>
-      <w:pPr>
-        <w:ind w:firstLineChars="0" w:firstLine="420"/>
-        <w:rPr>
-          <w:rFonts w:ascii="宋体" w:hAnsi="宋体"/>
-        </w:rPr>
-      </w:pPr>
-      <w:r>
-        <w:rPr>
-          <w:rFonts w:ascii="宋体" w:hAnsi="宋体"/>
-        </w:rPr>
-        <w:t>3、选取与当前测试对象最近的k的训练对象，作为该测试对象的邻居</w:t>
-      </w:r>
-    </w:p>
-    <w:p>
-      <w:pPr>
-        <w:ind w:firstLineChars="0" w:firstLine="420"/>
-        <w:rPr>
-          <w:rFonts w:ascii="宋体" w:hAnsi="宋体"/>
-        </w:rPr>
-      </w:pPr>
-      <w:r>
-        <w:rPr>
-          <w:rFonts w:ascii="宋体" w:hAnsi="宋体"/>
-        </w:rPr>
-        <w:t>4、统计这k</w:t>
-      </w:r>
-      <w:proofErr w:type="gramStart"/>
-      <w:r>
-        <w:rPr>
-          <w:rFonts w:ascii="宋体" w:hAnsi="宋体"/>
-        </w:rPr>
-        <w:t>个</w:t>
-      </w:r>
-      <w:proofErr w:type="gramEnd"/>
-      <w:r>
-        <w:rPr>
-          <w:rFonts w:ascii="宋体" w:hAnsi="宋体"/>
-        </w:rPr>
-        <w:t>邻居的类别频率</w:t>
-      </w:r>
-    </w:p>
-    <w:p>
-      <w:pPr>
-        <w:ind w:firstLineChars="0" w:firstLine="420"/>
-        <w:rPr>
-          <w:rFonts w:ascii="宋体" w:hAnsi="宋体"/>
-        </w:rPr>
-      </w:pPr>
-      <w:r>
-        <w:rPr>
-          <w:rFonts w:ascii="宋体" w:hAnsi="宋体"/>
-        </w:rPr>
-        <w:t>5、k</w:t>
-      </w:r>
-      <w:proofErr w:type="gramStart"/>
-      <w:r>
-        <w:rPr>
-          <w:rFonts w:ascii="宋体" w:hAnsi="宋体"/>
-        </w:rPr>
-        <w:t>个</w:t>
-      </w:r>
-      <w:proofErr w:type="gramEnd"/>
-      <w:r>
-        <w:rPr>
-          <w:rFonts w:ascii="宋体" w:hAnsi="宋体"/>
-        </w:rPr>
-        <w:t>邻居里频率最高的类别，即为测试对象的类别</w:t>
-      </w:r>
-      <w:bookmarkStart w:id="13" w:name="_GoBack"/>
       <w:bookmarkEnd w:id="13"/>
     </w:p>
     <w:p>
       <w:pPr>
-        <w:ind w:firstLineChars="0" w:firstLine="420"/>
+        <w:ind w:firstLineChars="0" w:firstLine="0"/>
         <w:rPr>
           <w:rFonts w:ascii="宋体" w:hAnsi="宋体"/>
         </w:rPr>
       </w:pPr>
       <w:r>
         <w:rPr>
+          <w:rFonts w:ascii="宋体" w:hAnsi="宋体"/>
+        </w:rPr>
+        <w:tab/>
+      </w:r>
+      <w:r>
+        <w:rPr>
+          <w:rFonts w:ascii="宋体" w:hAnsi="宋体"/>
+        </w:rPr>
+        <w:t>K最近邻 (k-Nearest Neighbors，KNN) 算法</w:t>
+      </w:r>
+      <w:r>
+        <w:rPr>
+          <w:rFonts w:ascii="宋体" w:hAnsi="宋体"/>
+        </w:rPr>
+        <w:t>工作原理：一组每个数据都带有标签的数据集，被称为样本集。样本集中的数据和其对应分类是已知的。输入样本集后，通过对样本集数据特征进行分析，训练出模型。等再输入不带标签的新数据时，提取出新数据的数据特征，与训练好的数据模型进行比对，从训练集中提取出k</w:t>
+      </w:r>
+      <w:proofErr w:type="gramStart"/>
+      <w:r>
+        <w:rPr>
+          <w:rFonts w:ascii="宋体" w:hAnsi="宋体"/>
+        </w:rPr>
+        <w:t>个</w:t>
+      </w:r>
+      <w:proofErr w:type="gramEnd"/>
+      <w:r>
+        <w:rPr>
+          <w:rFonts w:ascii="宋体" w:hAnsi="宋体"/>
+        </w:rPr>
+        <w:t>与新数据最相似的样本的标签，选出这k</w:t>
+      </w:r>
+      <w:proofErr w:type="gramStart"/>
+      <w:r>
+        <w:rPr>
+          <w:rFonts w:ascii="宋体" w:hAnsi="宋体"/>
+        </w:rPr>
+        <w:t>个</w:t>
+      </w:r>
+      <w:proofErr w:type="gramEnd"/>
+      <w:r>
+        <w:rPr>
+          <w:rFonts w:ascii="宋体" w:hAnsi="宋体"/>
+        </w:rPr>
+        <w:t>数据里面比例最高的标签作为新数据的标签，从而实现分类的目的。通常情况下，k的取值不大于20。</w:t>
+      </w:r>
+      <w:r>
+        <w:rPr>
+          <w:rFonts w:ascii="宋体" w:hAnsi="宋体"/>
+        </w:rPr>
+        <w:tab/>
+      </w:r>
+      <w:r>
+        <w:rPr>
           <w:rFonts w:ascii="宋体" w:hAnsi="宋体" w:hint="eastAsia"/>
         </w:rPr>
-        <w:t>k值选取较小时，也就意味着使用待分类点周围较少的邻居点进行预测，比如极端值k</w:t>
-      </w:r>
-      <w:r>
-        <w:rPr>
-          <w:rFonts w:ascii="宋体" w:hAnsi="宋体"/>
-        </w:rPr>
-        <w:t>=1,</w:t>
-      </w:r>
-      <w:r>
-        <w:rPr>
-          <w:rFonts w:ascii="宋体" w:hAnsi="宋体" w:hint="eastAsia"/>
-        </w:rPr>
-        <w:t>那么</w:t>
-      </w:r>
-      <w:proofErr w:type="gramStart"/>
-      <w:r>
-        <w:rPr>
-          <w:rFonts w:ascii="宋体" w:hAnsi="宋体" w:hint="eastAsia"/>
-        </w:rPr>
-        <w:t>也就是由待分类</w:t>
-      </w:r>
-      <w:proofErr w:type="gramEnd"/>
-      <w:r>
-        <w:rPr>
-          <w:rFonts w:ascii="宋体" w:hAnsi="宋体" w:hint="eastAsia"/>
-        </w:rPr>
-        <w:t>点最近的一个点来对该点进行分类，如果一旦该邻居点是噪声点，那么就会对预测结果造成较大误差。</w:t>
-      </w:r>
-      <w:r>
-        <w:rPr>
-          <w:rFonts w:ascii="宋体" w:hAnsi="宋体"/>
-        </w:rPr>
-        <w:t>K</w:t>
-      </w:r>
-      <w:r>
-        <w:rPr>
-          <w:rFonts w:ascii="宋体" w:hAnsi="宋体" w:hint="eastAsia"/>
-        </w:rPr>
-        <w:t>值选取较大时，可以有效降低噪声的影响，但是容易导致分类界限不明显。</w:t>
-      </w:r>
-      <w:r>
-        <w:rPr>
-          <w:rFonts w:ascii="宋体" w:hAnsi="宋体" w:hint="eastAsia"/>
-        </w:rPr>
-        <w:t>k</w:t>
-      </w:r>
-      <w:r>
-        <w:rPr>
-          <w:rFonts w:ascii="宋体" w:hAnsi="宋体" w:hint="eastAsia"/>
-        </w:rPr>
-        <w:t>的具体取值一般与数据情况有关，</w:t>
-      </w:r>
-      <w:r>
-        <w:rPr>
-          <w:rFonts w:ascii="宋体" w:hAnsi="宋体" w:hint="eastAsia"/>
-        </w:rPr>
-        <w:t>不合理的k值会在一定程度上产生过拟合或者欠拟合的问题。</w:t>
-      </w:r>
-      <w:r>
-        <w:rPr>
-          <w:rFonts w:ascii="宋体" w:hAnsi="宋体" w:hint="eastAsia"/>
-        </w:rPr>
-        <w:t>具体的k值选择可以通过</w:t>
-      </w:r>
-      <w:r>
-        <w:rPr>
-          <w:rFonts w:ascii="宋体" w:hAnsi="宋体" w:hint="eastAsia"/>
-        </w:rPr>
-        <w:t>经验判断或者交叉验证来确定。</w:t>
+        <w:t>K最近邻的主要过程：</w:t>
       </w:r>
     </w:p>
     <w:p>
       <w:pPr>
+        <w:ind w:firstLineChars="0" w:firstLine="0"/>
+        <w:rPr>
+          <w:rFonts w:ascii="宋体" w:hAnsi="宋体"/>
+        </w:rPr>
+      </w:pPr>
+      <w:r>
+        <w:rPr>
+          <w:rFonts w:ascii="宋体" w:hAnsi="宋体"/>
+        </w:rPr>
+        <w:tab/>
+      </w:r>
+      <w:r>
+        <w:rPr>
+          <w:rFonts w:ascii="宋体" w:hAnsi="宋体"/>
+        </w:rPr>
+        <w:t>1、计算测试对象到训练集中每个对象的距离</w:t>
+      </w:r>
+    </w:p>
+    <w:p>
+      <w:pPr>
+        <w:ind w:firstLineChars="0" w:firstLine="420"/>
+        <w:rPr>
+          <w:rFonts w:ascii="宋体" w:hAnsi="宋体"/>
+        </w:rPr>
+      </w:pPr>
+      <w:r>
+        <w:rPr>
+          <w:rFonts w:ascii="宋体" w:hAnsi="宋体"/>
+        </w:rPr>
+        <w:t>2</w:t>
+      </w:r>
+      <w:r>
+        <w:rPr>
+          <w:rFonts w:ascii="宋体" w:hAnsi="宋体"/>
+        </w:rPr>
+        <w:t>、按照距离</w:t>
+      </w:r>
+      <w:r>
+        <w:rPr>
+          <w:rFonts w:ascii="宋体" w:hAnsi="宋体"/>
+        </w:rPr>
+        <w:t>远近排序</w:t>
+      </w:r>
+      <w:r>
+        <w:rPr>
+          <w:rFonts w:ascii="宋体" w:hAnsi="宋体" w:hint="eastAsia"/>
+        </w:rPr>
+        <w:t>，这个距离可以是欧式距离，马氏距离，曼哈顿距离。</w:t>
+      </w:r>
+    </w:p>
+    <w:p>
+      <w:pPr>
+        <w:ind w:firstLineChars="0" w:firstLine="420"/>
+        <w:rPr>
+          <w:rFonts w:ascii="宋体" w:hAnsi="宋体"/>
+        </w:rPr>
+      </w:pPr>
+      <w:r>
+        <w:rPr>
+          <w:rFonts w:ascii="宋体" w:hAnsi="宋体"/>
+        </w:rPr>
+        <w:t>3、选取与当前测试对象最近的k的训练对象，作为该测试对象的邻居</w:t>
+      </w:r>
+    </w:p>
+    <w:p>
+      <w:pPr>
+        <w:ind w:firstLineChars="0" w:firstLine="420"/>
+        <w:rPr>
+          <w:rFonts w:ascii="宋体" w:hAnsi="宋体"/>
+        </w:rPr>
+      </w:pPr>
+      <w:r>
+        <w:rPr>
+          <w:rFonts w:ascii="宋体" w:hAnsi="宋体"/>
+        </w:rPr>
+        <w:t>4、统计这k</w:t>
+      </w:r>
+      <w:proofErr w:type="gramStart"/>
+      <w:r>
+        <w:rPr>
+          <w:rFonts w:ascii="宋体" w:hAnsi="宋体"/>
+        </w:rPr>
+        <w:t>个</w:t>
+      </w:r>
+      <w:proofErr w:type="gramEnd"/>
+      <w:r>
+        <w:rPr>
+          <w:rFonts w:ascii="宋体" w:hAnsi="宋体"/>
+        </w:rPr>
+        <w:t>邻居的类别频率</w:t>
+      </w:r>
+    </w:p>
+    <w:p>
+      <w:pPr>
+        <w:ind w:firstLineChars="0" w:firstLine="420"/>
+        <w:rPr>
+          <w:rFonts w:ascii="宋体" w:hAnsi="宋体"/>
+        </w:rPr>
+      </w:pPr>
+      <w:r>
+        <w:rPr>
+          <w:rFonts w:ascii="宋体" w:hAnsi="宋体"/>
+        </w:rPr>
+        <w:t>5、k</w:t>
+      </w:r>
+      <w:proofErr w:type="gramStart"/>
+      <w:r>
+        <w:rPr>
+          <w:rFonts w:ascii="宋体" w:hAnsi="宋体"/>
+        </w:rPr>
+        <w:t>个</w:t>
+      </w:r>
+      <w:proofErr w:type="gramEnd"/>
+      <w:r>
+        <w:rPr>
+          <w:rFonts w:ascii="宋体" w:hAnsi="宋体"/>
+        </w:rPr>
+        <w:t>邻居里频率最高的类别，即为测试对象的类别</w:t>
+      </w:r>
+    </w:p>
+    <w:p>
+      <w:pPr>
+        <w:ind w:firstLineChars="0" w:firstLine="420"/>
+        <w:rPr>
+          <w:rFonts w:ascii="宋体" w:hAnsi="宋体"/>
+        </w:rPr>
+      </w:pPr>
+      <w:r>
+        <w:rPr>
+          <w:rFonts w:ascii="宋体" w:hAnsi="宋体" w:hint="eastAsia"/>
+        </w:rPr>
+        <w:t>k值选取较小时，也就意味着使用待分类点周围较少的邻居点进行预测，比如极端值k</w:t>
+      </w:r>
+      <w:r>
+        <w:rPr>
+          <w:rFonts w:ascii="宋体" w:hAnsi="宋体"/>
+        </w:rPr>
+        <w:t>=1,</w:t>
+      </w:r>
+      <w:r>
+        <w:rPr>
+          <w:rFonts w:ascii="宋体" w:hAnsi="宋体" w:hint="eastAsia"/>
+        </w:rPr>
+        <w:t>那么</w:t>
+      </w:r>
+      <w:proofErr w:type="gramStart"/>
+      <w:r>
+        <w:rPr>
+          <w:rFonts w:ascii="宋体" w:hAnsi="宋体" w:hint="eastAsia"/>
+        </w:rPr>
+        <w:t>也就是由待分类</w:t>
+      </w:r>
+      <w:proofErr w:type="gramEnd"/>
+      <w:r>
+        <w:rPr>
+          <w:rFonts w:ascii="宋体" w:hAnsi="宋体" w:hint="eastAsia"/>
+        </w:rPr>
+        <w:t>点最近的一个点来对该点进行分类，如果一旦该邻居点是噪声点，那么就会对预测结果造成较大误差。</w:t>
+      </w:r>
+      <w:r>
+        <w:rPr>
+          <w:rFonts w:ascii="宋体" w:hAnsi="宋体"/>
+        </w:rPr>
+        <w:t>K</w:t>
+      </w:r>
+      <w:r>
+        <w:rPr>
+          <w:rFonts w:ascii="宋体" w:hAnsi="宋体" w:hint="eastAsia"/>
+        </w:rPr>
+        <w:t>值选取较大时，可以有效降低噪声的影响，但是容易导致分类界限不明显。k的具体取值一般与数据情况有关，不合理的k值会在一定程度上产生过拟合或者欠拟合的问题。具体的k值选择可以通过经验判断或者交叉验证来确定。</w:t>
+      </w:r>
+    </w:p>
+    <w:p>
+      <w:pPr>
         <w:pStyle w:val="3"/>
       </w:pPr>
       <w:bookmarkStart w:id="14" w:name="_Toc514869301"/>
@@ -6394,13 +7043,13 @@
           <w:rFonts w:hint="eastAsia"/>
         </w:rPr>
         <w:lastRenderedPageBreak/>
-        <w:t>2.4.</w:t>
-      </w:r>
-      <w:r>
-        <w:rPr>
-          <w:rFonts w:hint="eastAsia"/>
-        </w:rPr>
-        <w:t>2</w:t>
+        <w:t>2.4</w:t>
+      </w:r>
+      <w:r>
+        <w:rPr>
+          <w:rFonts w:hint="eastAsia"/>
+        </w:rPr>
+        <w:t>.2</w:t>
       </w:r>
       <w:r>
         <w:t xml:space="preserve"> </w:t>
@@ -6599,19 +7248,7 @@
         <w:rPr>
           <w:rFonts w:ascii="宋体" w:hAnsi="宋体" w:hint="eastAsia"/>
         </w:rPr>
-        <w:t>如果数据线性不可分</w:t>
-      </w:r>
-      <w:r>
-        <w:rPr>
-          <w:rFonts w:ascii="宋体" w:hAnsi="宋体" w:hint="eastAsia"/>
-        </w:rPr>
-        <w:t>，</w:t>
-      </w:r>
-      <w:r>
-        <w:rPr>
-          <w:rFonts w:ascii="宋体" w:hAnsi="宋体" w:hint="eastAsia"/>
-        </w:rPr>
-        <w:t>那么就</w:t>
+        <w:t>如果数据线性不可分，那么就</w:t>
       </w:r>
       <w:r>
         <w:rPr>
@@ -7071,26 +7708,14 @@
         <w:rPr>
           <w:rFonts w:ascii="宋体" w:hAnsi="宋体" w:hint="eastAsia"/>
         </w:rPr>
+        <w:t>多项式核函数：多项式核函数应用于将低维数据向高维空间转化，缺点是当</w:t>
+      </w:r>
+      <w:proofErr w:type="gramStart"/>
+      <w:r>
+        <w:rPr>
+          <w:rFonts w:ascii="宋体" w:hAnsi="宋体" w:hint="eastAsia"/>
+        </w:rPr>
         <w:lastRenderedPageBreak/>
-        <w:t>多项式核函数：</w:t>
-      </w:r>
-      <w:r>
-        <w:rPr>
-          <w:rFonts w:ascii="宋体" w:hAnsi="宋体" w:hint="eastAsia"/>
-        </w:rPr>
-        <w:t>多项式核函数应用于将低维数据向高维空间转化，缺点是</w:t>
-      </w:r>
-      <w:r>
-        <w:rPr>
-          <w:rFonts w:ascii="宋体" w:hAnsi="宋体" w:hint="eastAsia"/>
-        </w:rPr>
-        <w:t>当</w:t>
-      </w:r>
-      <w:proofErr w:type="gramStart"/>
-      <w:r>
-        <w:rPr>
-          <w:rFonts w:ascii="宋体" w:hAnsi="宋体" w:hint="eastAsia"/>
-        </w:rPr>
         <w:t>多项式阶数比较</w:t>
       </w:r>
       <w:proofErr w:type="gramEnd"/>
@@ -7262,13 +7887,7 @@
         <w:rPr>
           <w:rFonts w:ascii="宋体" w:hAnsi="宋体" w:hint="eastAsia"/>
         </w:rPr>
-        <w:t>线性核函数：</w:t>
-      </w:r>
-      <w:r>
-        <w:rPr>
-          <w:rFonts w:ascii="宋体" w:hAnsi="宋体" w:hint="eastAsia"/>
-        </w:rPr>
-        <w:t>主要用于线性可分的情况，其参数较少，运算复杂度低，通常我们选择线性核函数作为首先尝试的核函数来看看效果，如果准确率不够再换其他的。</w:t>
+        <w:t>线性核函数：主要用于线性可分的情况，其参数较少，运算复杂度低，通常我们选择线性核函数作为首先尝试的核函数来看看效果，如果准确率不够再换其他的。</w:t>
       </w:r>
     </w:p>
     <w:p>
@@ -7382,13 +8001,7 @@
         <w:rPr>
           <w:rFonts w:ascii="宋体" w:hAnsi="宋体" w:hint="eastAsia"/>
         </w:rPr>
-        <w:t>高斯径向基核函数：</w:t>
-      </w:r>
-      <w:r>
-        <w:rPr>
-          <w:rFonts w:ascii="宋体" w:hAnsi="宋体" w:hint="eastAsia"/>
-        </w:rPr>
-        <w:t>也是将低维数据转换到高维空间，但本身参数相比多项式核函数要少，所以在大样本和小样本时都有很好的性能。</w:t>
+        <w:t>高斯径向基核函数：也是将低维数据转换到高维空间，但本身参数相比多项式核函数要少，所以在大样本和小样本时都有很好的性能。</w:t>
       </w:r>
       <w:r>
         <w:rPr>
@@ -7722,13 +8335,13 @@
         <w:rPr>
           <w:rFonts w:hint="eastAsia"/>
         </w:rPr>
-        <w:t>2.4.</w:t>
-      </w:r>
-      <w:r>
-        <w:rPr>
-          <w:rFonts w:hint="eastAsia"/>
-        </w:rPr>
-        <w:t>3</w:t>
+        <w:t>2.4</w:t>
+      </w:r>
+      <w:r>
+        <w:rPr>
+          <w:rFonts w:hint="eastAsia"/>
+        </w:rPr>
+        <w:t>.3</w:t>
       </w:r>
       <w:r>
         <w:t xml:space="preserve"> </w:t>
@@ -7752,67 +8365,31 @@
         <w:rPr>
           <w:rFonts w:ascii="宋体" w:hAnsi="宋体" w:hint="eastAsia"/>
         </w:rPr>
-        <w:t>朴素贝叶斯算法一种</w:t>
+        <w:t>朴素贝叶斯算法一种简单而且效果比较不错的弱分类器，其理论基础是概率论中的贝叶斯理论。</w:t>
       </w:r>
       <w:r>
         <w:rPr>
           <w:rFonts w:ascii="宋体" w:hAnsi="宋体" w:hint="eastAsia"/>
         </w:rPr>
-        <w:t>简单而且效果比较不错的</w:t>
+        <w:t>朴素贝叶斯算法</w:t>
       </w:r>
       <w:r>
         <w:rPr>
           <w:rFonts w:ascii="宋体" w:hAnsi="宋体" w:hint="eastAsia"/>
         </w:rPr>
-        <w:t>弱分类器，其理论基础是概率论中的贝叶斯理论</w:t>
+        <w:t>虽然</w:t>
       </w:r>
       <w:r>
         <w:rPr>
           <w:rFonts w:ascii="宋体" w:hAnsi="宋体" w:hint="eastAsia"/>
         </w:rPr>
-        <w:t>。</w:t>
+        <w:t>构建简单，分类效果却很优秀，甚至比许多复杂算法还要高效，尤其是在大型数据集，表现更佳。</w:t>
       </w:r>
       <w:r>
         <w:rPr>
           <w:rFonts w:ascii="宋体" w:hAnsi="宋体" w:hint="eastAsia"/>
         </w:rPr>
-        <w:t>朴素贝叶斯算法</w:t>
-      </w:r>
-      <w:r>
-        <w:rPr>
-          <w:rFonts w:ascii="宋体" w:hAnsi="宋体" w:hint="eastAsia"/>
-        </w:rPr>
-        <w:t>虽然</w:t>
-      </w:r>
-      <w:r>
-        <w:rPr>
-          <w:rFonts w:ascii="宋体" w:hAnsi="宋体" w:hint="eastAsia"/>
-        </w:rPr>
-        <w:t>构建简单，分类效果却很优秀，甚至比许多复杂算法还要高效，尤其是在大型数据集，表现更佳。</w:t>
-      </w:r>
-      <w:r>
-        <w:rPr>
-          <w:rFonts w:ascii="宋体" w:hAnsi="宋体" w:hint="eastAsia"/>
-        </w:rPr>
-        <w:t>之所以说其朴素，是因为朴素贝叶斯算法是基于各个样本特征相互独立的假设的。举个例子，比如一个男生具有长得高，皮肤白，性格好的特点，我们得出结论该男生受女生喜欢，虽然可能这些特征之间具有一定的关联，</w:t>
-      </w:r>
-      <w:r>
-        <w:rPr>
-          <w:rFonts w:ascii="宋体" w:hAnsi="宋体" w:hint="eastAsia"/>
-        </w:rPr>
-        <w:t>或者相互依赖，但在朴素贝叶斯算法看来，这些特征在判断男生是不是受女孩喜欢的问题上，</w:t>
-      </w:r>
-      <w:r>
-        <w:rPr>
-          <w:rFonts w:ascii="宋体" w:hAnsi="宋体" w:hint="eastAsia"/>
-        </w:rPr>
-        <w:t>特征之间是相互独立的，并且对事件的影响是相同的，即权重相同</w:t>
-      </w:r>
-      <w:r>
-        <w:rPr>
-          <w:rFonts w:ascii="宋体" w:hAnsi="宋体" w:hint="eastAsia"/>
-        </w:rPr>
-        <w:t>。</w:t>
+        <w:t>之所以说其朴素，是因为朴素贝叶斯算法是基于各个样本特征相互独立的假设的。举个例子，比如一个男生具有长得高，皮肤白，性格好的特点，我们得出结论该男生受女生喜欢，虽然可能这些特征之间具有一定的关联，或者相互依赖，但在朴素贝叶斯算法看来，这些特征在判断男生是不是受女孩喜欢的问题上，特征之间是相互独立的，并且对事件的影响是相同的，即权重相同。</w:t>
       </w:r>
     </w:p>
     <w:p>
@@ -8057,13 +8634,7 @@
         <w:rPr>
           <w:rFonts w:ascii="宋体" w:hAnsi="宋体" w:hint="eastAsia"/>
         </w:rPr>
-        <w:t>)是在Y发生的情况下X发生的概率。</w:t>
-      </w:r>
-      <w:r>
-        <w:rPr>
-          <w:rFonts w:ascii="宋体" w:hAnsi="宋体" w:hint="eastAsia"/>
-        </w:rPr>
-        <w:t>X，Y都是事件，并且P(Y)不为0。P(X)是事件X发生的先验概率，P(</w:t>
+        <w:t>)是在Y发生的情况下X发生的概率。X，Y都是事件，并且P(Y)不为0。P(X)是事件X发生的先验概率，P(</w:t>
       </w:r>
       <w:r>
         <w:rPr>
@@ -9286,7 +9857,13 @@
         <w:rPr>
           <w:rFonts w:hint="eastAsia"/>
         </w:rPr>
-        <w:t>2.4.</w:t>
+        <w:t>2.4</w:t>
+      </w:r>
+      <w:r>
+        <w:rPr>
+          <w:rFonts w:hint="eastAsia"/>
+        </w:rPr>
+        <w:t>.</w:t>
       </w:r>
       <w:r>
         <w:rPr>
@@ -9298,13 +9875,7 @@
         <w:rPr>
           <w:rFonts w:hint="eastAsia"/>
         </w:rPr>
-        <w:t>决策树</w:t>
-      </w:r>
-      <w:r>
-        <w:rPr>
-          <w:rFonts w:hint="eastAsia"/>
-        </w:rPr>
-        <w:t>算法</w:t>
+        <w:t>决策树算法</w:t>
       </w:r>
       <w:bookmarkEnd w:id="16"/>
     </w:p>
@@ -9319,68 +9890,26 @@
         <w:rPr>
           <w:rFonts w:ascii="宋体" w:hAnsi="宋体" w:hint="eastAsia"/>
         </w:rPr>
-        <w:t>决策树应用十分广泛，既可以用于回归也可以用于分类。分类问题中，决策树采用树形结构对样本的属性进行分类，既可以处理离散（if-then）的特征空</w:t>
+        <w:t>决策树应用十分广泛，既可以用于回归也可以用于分类。分类问题中，决策</w:t>
       </w:r>
       <w:r>
         <w:rPr>
           <w:rFonts w:ascii="宋体" w:hAnsi="宋体" w:hint="eastAsia"/>
         </w:rPr>
         <w:lastRenderedPageBreak/>
-        <w:t>间，也可以处理连续的特征空间，只需将连续空间通过阈值化变为if-then</w:t>
+        <w:t>树采用树形结构对样本的属性进行分类，既可以处理离散（if-then）的特征空间，也可以处理连续的特征空间，只需将连续空间通过阈值化变为if-then形式即可。决策树由边和结点构成，内结点代表属性和特征，外结点代表类别。边代表判别的规则，即if-then规则。决策树主要分为特征选择、生成、剪枝三步。根据特征选择度量方式不同，分为ID</w:t>
+      </w:r>
+      <w:r>
+        <w:rPr>
+          <w:rFonts w:ascii="宋体" w:hAnsi="宋体"/>
+        </w:rPr>
+        <w:t>3</w:t>
       </w:r>
       <w:r>
         <w:rPr>
           <w:rFonts w:ascii="宋体" w:hAnsi="宋体" w:hint="eastAsia"/>
         </w:rPr>
-        <w:t>形式即可。决策树由边和结点构成，内结点代表属性和特征，外结</w:t>
-      </w:r>
-      <w:r>
-        <w:rPr>
-          <w:rFonts w:ascii="宋体" w:hAnsi="宋体" w:hint="eastAsia"/>
-        </w:rPr>
-        <w:t>点代表类别。边代表判别的规则，即if-then规则。</w:t>
-      </w:r>
-      <w:r>
-        <w:rPr>
-          <w:rFonts w:ascii="宋体" w:hAnsi="宋体" w:hint="eastAsia"/>
-        </w:rPr>
-        <w:t>决策树主要分为特征选择、生成、剪枝三步。根据特征选择度量方式</w:t>
-      </w:r>
-      <w:r>
-        <w:rPr>
-          <w:rFonts w:ascii="宋体" w:hAnsi="宋体" w:hint="eastAsia"/>
-        </w:rPr>
-        <w:t>不同，分为</w:t>
-      </w:r>
-      <w:r>
-        <w:rPr>
-          <w:rFonts w:ascii="宋体" w:hAnsi="宋体" w:hint="eastAsia"/>
-        </w:rPr>
-        <w:t>ID</w:t>
-      </w:r>
-      <w:r>
-        <w:rPr>
-          <w:rFonts w:ascii="宋体" w:hAnsi="宋体"/>
-        </w:rPr>
-        <w:t>3</w:t>
-      </w:r>
-      <w:r>
-        <w:rPr>
-          <w:rFonts w:ascii="宋体" w:hAnsi="宋体" w:hint="eastAsia"/>
-        </w:rPr>
-        <w:t>、C4.5、CART</w:t>
-      </w:r>
-      <w:r>
-        <w:rPr>
-          <w:rFonts w:ascii="宋体" w:hAnsi="宋体" w:hint="eastAsia"/>
-        </w:rPr>
-        <w:t>三种</w:t>
-      </w:r>
-      <w:r>
-        <w:rPr>
-          <w:rFonts w:ascii="宋体" w:hAnsi="宋体" w:hint="eastAsia"/>
-        </w:rPr>
-        <w:t>决策树算法，它们对应的度量方式分别是</w:t>
+        <w:t>、C4.5、CART三种决策树算法，它们对应的度量方式分别是</w:t>
       </w:r>
       <w:r>
         <w:rPr>
@@ -9628,37 +10157,7 @@
         <w:rPr>
           <w:rFonts w:ascii="宋体" w:hAnsi="宋体" w:hint="eastAsia"/>
         </w:rPr>
-        <w:t>信息增益，即信息获取量（</w:t>
-      </w:r>
-      <w:r>
-        <w:rPr>
-          <w:rFonts w:ascii="宋体" w:hAnsi="宋体" w:hint="eastAsia"/>
-        </w:rPr>
-        <w:t>例如，</w:t>
-      </w:r>
-      <w:r>
-        <w:rPr>
-          <w:rFonts w:ascii="宋体" w:hAnsi="宋体" w:hint="eastAsia"/>
-        </w:rPr>
-        <w:t>通过</w:t>
-      </w:r>
-      <w:r>
-        <w:rPr>
-          <w:rFonts w:ascii="宋体" w:hAnsi="宋体" w:hint="eastAsia"/>
-        </w:rPr>
-        <w:t>a</w:t>
-      </w:r>
-      <w:r>
-        <w:rPr>
-          <w:rFonts w:ascii="宋体" w:hAnsi="宋体" w:hint="eastAsia"/>
-        </w:rPr>
-        <w:t>作</w:t>
-      </w:r>
-      <w:r>
-        <w:rPr>
-          <w:rFonts w:ascii="宋体" w:hAnsi="宋体" w:hint="eastAsia"/>
-        </w:rPr>
-        <w:t>为结点来分类获取了多少信息）：</w:t>
+        <w:t>信息增益，即信息获取量（例如，通过a作为结点来分类获取了多少信息）：</w:t>
       </w:r>
     </w:p>
     <w:p>
@@ -9892,13 +10391,7 @@
         <w:rPr>
           <w:rFonts w:ascii="宋体" w:hAnsi="宋体" w:hint="eastAsia"/>
         </w:rPr>
-        <w:t>依次比较各个属性的信息增益，选择最大的那个属性作为根结点，然后对于后面的结点，依次重复这个过程</w:t>
-      </w:r>
-      <w:r>
-        <w:rPr>
-          <w:rFonts w:ascii="宋体" w:hAnsi="宋体" w:hint="eastAsia"/>
-        </w:rPr>
-        <w:t>，直至最后给定结点的所有样本属于同一类或者没有剩余属性可以进一步划分样本，迭代停止。</w:t>
+        <w:t>依次比较各个属性的信息增益，选择最大的那个属性作为根结点，然后对于后面的结点，依次重复这个过程，直至最后给定结点的所有样本属于同一类或者没有剩余属性可以进一步划分样本，迭代停止。</w:t>
       </w:r>
     </w:p>
     <w:p>
@@ -10325,31 +10818,7 @@
         <w:rPr>
           <w:rFonts w:ascii="宋体" w:hAnsi="宋体" w:hint="eastAsia"/>
         </w:rPr>
-        <w:t>代表的是</w:t>
-      </w:r>
-      <w:r>
-        <w:rPr>
-          <w:rFonts w:ascii="宋体" w:hAnsi="宋体" w:hint="eastAsia"/>
-        </w:rPr>
-        <w:t>a</w:t>
-      </w:r>
-      <w:r>
-        <w:rPr>
-          <w:rFonts w:ascii="宋体" w:hAnsi="宋体" w:hint="eastAsia"/>
-        </w:rPr>
-        <w:t>属性的x种情况中某一种</w:t>
-      </w:r>
-      <w:r>
-        <w:rPr>
-          <w:rFonts w:ascii="宋体" w:hAnsi="宋体" w:hint="eastAsia"/>
-        </w:rPr>
-        <w:t>在样本中</w:t>
-      </w:r>
-      <w:r>
-        <w:rPr>
-          <w:rFonts w:ascii="宋体" w:hAnsi="宋体" w:hint="eastAsia"/>
-        </w:rPr>
-        <w:t>的比例，即</w:t>
+        <w:t>代表的是a属性的x种情况中某一种在样本中的比例，即</w:t>
       </w:r>
       <m:oMath>
         <m:r>
@@ -10375,13 +10844,7 @@
         <w:rPr>
           <w:rFonts w:ascii="宋体" w:hAnsi="宋体" w:hint="eastAsia"/>
         </w:rPr>
-        <w:t>。增益比率，也就是某属性增加的信息熵与某属性自有信息上的比率。</w:t>
-      </w:r>
-      <w:r>
-        <w:rPr>
-          <w:rFonts w:ascii="宋体" w:hAnsi="宋体" w:hint="eastAsia"/>
-        </w:rPr>
-        <w:t>选择增益比率高的那个作为根结点。</w:t>
+        <w:t>。增益比率，也就是某属性增加的信息熵与某属性自有信息上的比率。选择增益比率高的那个作为根结点。</w:t>
       </w:r>
     </w:p>
     <w:p>
@@ -10462,6 +10925,7 @@
             <w:rPr>
               <w:rFonts w:ascii="Cambria Math" w:hAnsi="Cambria Math" w:hint="eastAsia"/>
             </w:rPr>
+            <w:lastRenderedPageBreak/>
             <m:t>Gini</m:t>
           </m:r>
           <m:d>
@@ -10745,14 +11209,7 @@
         <w:rPr>
           <w:rFonts w:ascii="宋体" w:hAnsi="宋体" w:hint="eastAsia"/>
         </w:rPr>
-        <w:t>中的比例，此处看作样本是k</w:t>
-      </w:r>
-      <w:r>
-        <w:rPr>
-          <w:rFonts w:ascii="宋体" w:hAnsi="宋体" w:hint="eastAsia"/>
-        </w:rPr>
-        <w:lastRenderedPageBreak/>
-        <w:t>类别的概率</w:t>
+        <w:t>中的比例，此处看作样本是k类别的概率</w:t>
       </w:r>
       <w:r>
         <w:rPr>
@@ -11094,19 +11551,13 @@
         <w:rPr>
           <w:rFonts w:hint="eastAsia"/>
         </w:rPr>
-        <w:t>2.4.</w:t>
-      </w:r>
-      <w:r>
-        <w:rPr>
-          <w:rFonts w:hint="eastAsia"/>
-        </w:rPr>
-        <w:t>5</w:t>
-      </w:r>
-      <w:r>
-        <w:rPr>
-          <w:rFonts w:hint="eastAsia"/>
-        </w:rPr>
-        <w:t xml:space="preserve"> </w:t>
+        <w:t>2.4</w:t>
+      </w:r>
+      <w:r>
+        <w:rPr>
+          <w:rFonts w:hint="eastAsia"/>
+        </w:rPr>
+        <w:t xml:space="preserve">.5 </w:t>
       </w:r>
       <w:proofErr w:type="spellStart"/>
       <w:r>
@@ -11131,35 +11582,6 @@
       <w:pPr>
         <w:ind w:firstLine="480"/>
       </w:pPr>
-      <w:r>
-        <w:tab/>
-      </w:r>
-      <w:r>
-        <w:rPr>
-          <w:rFonts w:hint="eastAsia"/>
-        </w:rPr>
-        <w:t>Boosting</w:t>
-      </w:r>
-      <w:r>
-        <w:rPr>
-          <w:rFonts w:hint="eastAsia"/>
-        </w:rPr>
-        <w:t>是一种集成学习技术，也被称为增强学习法，可以通过训练出多个预测精度较低的弱分类器，然后把这些组合起来成为一个分类精度高的强分类器。在难以直接构造出</w:t>
-      </w:r>
-      <w:proofErr w:type="gramStart"/>
-      <w:r>
-        <w:rPr>
-          <w:rFonts w:hint="eastAsia"/>
-        </w:rPr>
-        <w:t>高预测</w:t>
-      </w:r>
-      <w:proofErr w:type="gramEnd"/>
-      <w:r>
-        <w:rPr>
-          <w:rFonts w:hint="eastAsia"/>
-        </w:rPr>
-        <w:t>精度分类器的情况下，这种方法无疑为研究人员提供了一种行之有效的算法设计思路。其中</w:t>
-      </w:r>
       <w:proofErr w:type="spellStart"/>
       <w:r>
         <w:rPr>
@@ -11172,71 +11594,29 @@
         <w:rPr>
           <w:rFonts w:hint="eastAsia"/>
         </w:rPr>
-        <w:t>是</w:t>
-      </w:r>
-      <w:r>
-        <w:rPr>
-          <w:rFonts w:hint="eastAsia"/>
-        </w:rPr>
-        <w:t>boosting</w:t>
-      </w:r>
-      <w:r>
-        <w:rPr>
-          <w:rFonts w:hint="eastAsia"/>
-        </w:rPr>
-        <w:t>算法中</w:t>
-      </w:r>
-      <w:r>
-        <w:rPr>
-          <w:rFonts w:hint="eastAsia"/>
-        </w:rPr>
-        <w:t>一种十分</w:t>
-      </w:r>
-      <w:r>
-        <w:rPr>
-          <w:rFonts w:hint="eastAsia"/>
-        </w:rPr>
-        <w:t>成功的应用。</w:t>
+        <w:t>算法，即自适应增强算法，是一种迭代算法。通过对同一数据集迭代训练不同的分类器，每次找到一个最优的分类器，然后下一次迭代时增大前一个分类器错误分类样本的权值，减小正确分类样本的权值。最后将得到的多个最优的分类器组合起来就得到一个强分类器。</w:t>
       </w:r>
     </w:p>
     <w:p>
       <w:pPr>
         <w:ind w:firstLine="480"/>
       </w:pPr>
-      <w:r>
-        <w:tab/>
-      </w:r>
       <w:proofErr w:type="spellStart"/>
       <w:r>
         <w:rPr>
           <w:rFonts w:hint="eastAsia"/>
         </w:rPr>
-        <w:t>Adaboost</w:t>
+        <w:t>Ada</w:t>
+      </w:r>
+      <w:r>
+        <w:t>boost</w:t>
       </w:r>
       <w:proofErr w:type="spellEnd"/>
       <w:r>
         <w:rPr>
           <w:rFonts w:hint="eastAsia"/>
         </w:rPr>
-        <w:t>算法，即自适应增强算法，是一种迭代算法。通过对同一数据集迭代训练不同的分类器，</w:t>
-      </w:r>
-      <w:r>
-        <w:rPr>
-          <w:rFonts w:hint="eastAsia"/>
-        </w:rPr>
-        <w:t>每次找到一个最优的分类器，</w:t>
-      </w:r>
-      <w:r>
-        <w:rPr>
-          <w:rFonts w:hint="eastAsia"/>
-        </w:rPr>
-        <w:t>然后下一次迭代时增大前一个分类器错误分类样本的权值，减小正确分类样本的权值。</w:t>
-      </w:r>
-      <w:r>
-        <w:rPr>
-          <w:rFonts w:hint="eastAsia"/>
-        </w:rPr>
-        <w:t>最后将得到的多个最优的分类器组合起来就得到一个强分类器。</w:t>
+        <w:t>算法实现步骤：</w:t>
       </w:r>
     </w:p>
     <w:p>
@@ -11244,24 +11624,33 @@
         <w:ind w:firstLine="480"/>
       </w:pPr>
       <w:r>
-        <w:tab/>
-      </w:r>
-      <w:proofErr w:type="spellStart"/>
-      <w:r>
-        <w:rPr>
-          <w:rFonts w:hint="eastAsia"/>
-        </w:rPr>
-        <w:t>Ada</w:t>
-      </w:r>
-      <w:r>
-        <w:t>boost</w:t>
-      </w:r>
-      <w:proofErr w:type="spellEnd"/>
-      <w:r>
-        <w:rPr>
-          <w:rFonts w:hint="eastAsia"/>
-        </w:rPr>
-        <w:t>算法实现步骤：</w:t>
+        <w:rPr>
+          <w:rFonts w:hint="eastAsia"/>
+        </w:rPr>
+        <w:t>1</w:t>
+      </w:r>
+      <w:r>
+        <w:rPr>
+          <w:rFonts w:hint="eastAsia"/>
+        </w:rPr>
+        <w:t>、</w:t>
+      </w:r>
+      <w:r>
+        <w:rPr>
+          <w:rFonts w:hint="eastAsia"/>
+        </w:rPr>
+        <w:t>初始化各样本数据的权值。假设有</w:t>
+      </w:r>
+      <w:r>
+        <w:t>N</w:t>
+      </w:r>
+      <w:proofErr w:type="gramStart"/>
+      <w:r>
+        <w:t>个</w:t>
+      </w:r>
+      <w:proofErr w:type="gramEnd"/>
+      <w:r>
+        <w:t>训练数据，第一次开始迭代时，各个样本被赋予相同的权值</w:t>
       </w:r>
     </w:p>
     <w:p>
@@ -11272,7 +11661,7 @@
         <w:rPr>
           <w:rFonts w:hint="eastAsia"/>
         </w:rPr>
-        <w:t>1</w:t>
+        <w:t>2</w:t>
       </w:r>
       <w:r>
         <w:rPr>
@@ -11284,18 +11673,7 @@
         <w:rPr>
           <w:rFonts w:hint="eastAsia"/>
         </w:rPr>
-        <w:t>初始化各样本数据的权值。假设有</w:t>
-      </w:r>
-      <w:r>
-        <w:t>N</w:t>
-      </w:r>
-      <w:proofErr w:type="gramStart"/>
-      <w:r>
-        <w:t>个</w:t>
-      </w:r>
-      <w:proofErr w:type="gramEnd"/>
-      <w:r>
-        <w:t>训练数据，第一次开始迭代时，各个样本被赋予相同的权值</w:t>
+        <w:t>对数据集迭代训练弱分类器。如果训练过程中，某个训练数据被准确分类，那么在下一次迭代过程中，降低该训练数据的权值，同时提高被错误分类的训练数据的权值。一次迭代过程完成后，使用权重值更新后的训练数据集进行下一次迭代，构造新的弱分类器。如此迭代下去，完成整个训练过程。</w:t>
       </w:r>
     </w:p>
     <w:p>
@@ -11306,7 +11684,7 @@
         <w:rPr>
           <w:rFonts w:hint="eastAsia"/>
         </w:rPr>
-        <w:t>2</w:t>
+        <w:t>3</w:t>
       </w:r>
       <w:r>
         <w:rPr>
@@ -11318,145 +11696,193 @@
         <w:rPr>
           <w:rFonts w:hint="eastAsia"/>
         </w:rPr>
-        <w:t>对数据集迭代训练弱分类器。如果训练过程中，某个训练数据被准确分类，那么在下一次迭代过程中，降低该训练数据的权值，同时提高被错误分类的训练数据的权值。一次迭代过程完成后，使用权重值更新后的训练数据集进行下一次迭代，构造新的弱分类器。如此迭代下去，完成整个训练过程。</w:t>
+        <w:t>集成各个弱分类器构建一个新的强分类器。为了让分类准确率高的弱分类器发挥更大的作用，按照分类过程中各个弱分类器的误差大小情况，为各个弱</w:t>
+      </w:r>
+      <w:r>
+        <w:rPr>
+          <w:rFonts w:hint="eastAsia"/>
+        </w:rPr>
+        <w:lastRenderedPageBreak/>
+        <w:t>分类器分配权重。误差率越小的分类器，在</w:t>
+      </w:r>
+      <w:proofErr w:type="gramStart"/>
+      <w:r>
+        <w:rPr>
+          <w:rFonts w:hint="eastAsia"/>
+        </w:rPr>
+        <w:t>构建强</w:t>
+      </w:r>
+      <w:proofErr w:type="gramEnd"/>
+      <w:r>
+        <w:rPr>
+          <w:rFonts w:hint="eastAsia"/>
+        </w:rPr>
+        <w:t>分类器的过程中，所</w:t>
+      </w:r>
+      <w:r>
+        <w:rPr>
+          <w:rFonts w:hint="eastAsia"/>
+        </w:rPr>
+        <w:t>占权重越高，否则，所占权重越小。这样，一个强分类器就构建完成了</w:t>
       </w:r>
     </w:p>
     <w:p>
       <w:pPr>
         <w:ind w:firstLine="480"/>
       </w:pPr>
-      <w:r>
-        <w:rPr>
-          <w:rFonts w:hint="eastAsia"/>
-        </w:rPr>
-        <w:t>3</w:t>
-      </w:r>
-      <w:r>
-        <w:rPr>
-          <w:rFonts w:hint="eastAsia"/>
-        </w:rPr>
-        <w:t>、</w:t>
-      </w:r>
-      <w:r>
-        <w:rPr>
-          <w:rFonts w:hint="eastAsia"/>
-        </w:rPr>
-        <w:t>集成各个弱分类器构建一个新的强分类器。为了让分类准确率高的弱分</w:t>
-      </w:r>
-      <w:r>
-        <w:rPr>
-          <w:rFonts w:hint="eastAsia"/>
-        </w:rPr>
-        <w:lastRenderedPageBreak/>
-        <w:t>类器发挥更大的作用，按照分类过程中各个弱分类器的误差大小情况，为各个弱分类器分配权重。误差率越小的分类器，在</w:t>
+      <w:proofErr w:type="spellStart"/>
+      <w:r>
+        <w:t>Adaboost</w:t>
+      </w:r>
+      <w:proofErr w:type="spellEnd"/>
+      <w:r>
+        <w:t>是一种简单有效的分类算法，很好地利用了</w:t>
       </w:r>
       <w:proofErr w:type="gramStart"/>
       <w:r>
-        <w:rPr>
-          <w:rFonts w:hint="eastAsia"/>
-        </w:rPr>
-        <w:t>构建强</w:t>
+        <w:t>不同弱</w:t>
       </w:r>
       <w:proofErr w:type="gramEnd"/>
       <w:r>
-        <w:rPr>
-          <w:rFonts w:hint="eastAsia"/>
-        </w:rPr>
-        <w:t>分类器的过程中，所</w:t>
-      </w:r>
-      <w:r>
-        <w:rPr>
-          <w:rFonts w:hint="eastAsia"/>
-        </w:rPr>
-        <w:t>占权重越高，否则，所占权重越小。这样，一个强分类器就构建完成了</w:t>
+        <w:t>分类器进行级联，并且在构建过程中充分考虑了不同分类器的权重问题，分类结果精度高</w:t>
+      </w:r>
+      <w:r>
+        <w:rPr>
+          <w:rFonts w:hint="eastAsia"/>
+        </w:rPr>
+        <w:t>。主要缺点有，分类精度可能会</w:t>
+      </w:r>
+      <w:proofErr w:type="gramStart"/>
+      <w:r>
+        <w:rPr>
+          <w:rFonts w:hint="eastAsia"/>
+        </w:rPr>
+        <w:t>受数据</w:t>
+      </w:r>
+      <w:proofErr w:type="gramEnd"/>
+      <w:r>
+        <w:rPr>
+          <w:rFonts w:hint="eastAsia"/>
+        </w:rPr>
+        <w:t>不平的影响而下降，时间复杂度高，弱分类器的数目也就是迭代次数不易确定。</w:t>
       </w:r>
     </w:p>
     <w:p>
       <w:pPr>
-        <w:ind w:firstLine="480"/>
-      </w:pPr>
-      <w:proofErr w:type="spellStart"/>
-      <w:r>
-        <w:t>Adaboost</w:t>
-      </w:r>
-      <w:proofErr w:type="spellEnd"/>
-      <w:r>
-        <w:t>是一种简单有效的分类算法，很好地利用了</w:t>
-      </w:r>
-      <w:proofErr w:type="gramStart"/>
-      <w:r>
-        <w:t>不同弱</w:t>
-      </w:r>
-      <w:proofErr w:type="gramEnd"/>
-      <w:r>
-        <w:t>分类器进行级联，并且在构建过程中充分考虑了不同分类器的权重问题，分类结果精度高</w:t>
-      </w:r>
-      <w:r>
-        <w:rPr>
-          <w:rFonts w:hint="eastAsia"/>
-        </w:rPr>
-        <w:t>。主要缺点有，分类精度可能会</w:t>
-      </w:r>
-      <w:proofErr w:type="gramStart"/>
-      <w:r>
-        <w:rPr>
-          <w:rFonts w:hint="eastAsia"/>
-        </w:rPr>
-        <w:t>受数据</w:t>
-      </w:r>
-      <w:proofErr w:type="gramEnd"/>
-      <w:r>
-        <w:rPr>
-          <w:rFonts w:hint="eastAsia"/>
-        </w:rPr>
-        <w:t>不平的影响而下降，时间复杂度高，弱分类器的数目也就是迭代次数不易确定。</w:t>
-      </w:r>
+        <w:pStyle w:val="1"/>
+      </w:pPr>
+      <w:bookmarkStart w:id="18" w:name="_Toc514869306"/>
+      <w:bookmarkEnd w:id="9"/>
+      <w:r>
+        <w:rPr>
+          <w:rFonts w:hint="eastAsia"/>
+        </w:rPr>
+        <w:t>第三</w:t>
+      </w:r>
+      <w:r>
+        <w:rPr>
+          <w:rFonts w:hint="eastAsia"/>
+        </w:rPr>
+        <w:t>章</w:t>
+      </w:r>
+      <w:r>
+        <w:rPr>
+          <w:rFonts w:hint="eastAsia"/>
+        </w:rPr>
+        <w:t xml:space="preserve"> </w:t>
+      </w:r>
+      <w:r>
+        <w:rPr>
+          <w:rFonts w:hint="eastAsia"/>
+        </w:rPr>
+        <w:t>数据处理</w:t>
+      </w:r>
+      <w:r>
+        <w:rPr>
+          <w:rFonts w:hint="eastAsia"/>
+        </w:rPr>
+        <w:t>和特征工程</w:t>
+      </w:r>
+      <w:bookmarkEnd w:id="18"/>
     </w:p>
     <w:p>
       <w:pPr>
-        <w:pStyle w:val="2"/>
-      </w:pPr>
-      <w:bookmarkStart w:id="18" w:name="_Toc514869305"/>
-      <w:r>
-        <w:rPr>
-          <w:rFonts w:hint="eastAsia"/>
-        </w:rPr>
-        <w:t>2.5 Anaconda</w:t>
-      </w:r>
-      <w:r>
-        <w:t xml:space="preserve"> </w:t>
-      </w:r>
-      <w:r>
-        <w:rPr>
-          <w:rFonts w:hint="eastAsia"/>
-        </w:rPr>
-        <w:t xml:space="preserve">和 </w:t>
-      </w:r>
-      <w:proofErr w:type="spellStart"/>
-      <w:r>
-        <w:rPr>
-          <w:rFonts w:hint="eastAsia"/>
-        </w:rPr>
-        <w:t>PyCharm</w:t>
-      </w:r>
-      <w:bookmarkEnd w:id="18"/>
-      <w:proofErr w:type="spellEnd"/>
+        <w:ind w:firstLine="480"/>
+      </w:pPr>
+      <w:r>
+        <w:rPr>
+          <w:rFonts w:hint="eastAsia"/>
+        </w:rPr>
+        <w:t>本实验</w:t>
+      </w:r>
+      <w:r>
+        <w:rPr>
+          <w:rFonts w:hint="eastAsia"/>
+        </w:rPr>
+        <w:t>主要研究内容是，以</w:t>
+      </w:r>
+      <w:r>
+        <w:rPr>
+          <w:rFonts w:hint="eastAsia"/>
+        </w:rPr>
+        <w:t>Android</w:t>
+      </w:r>
+      <w:r>
+        <w:rPr>
+          <w:rFonts w:hint="eastAsia"/>
+        </w:rPr>
+        <w:t>设备为信息收集载体，通过获取</w:t>
+      </w:r>
+      <w:r>
+        <w:rPr>
+          <w:rFonts w:hint="eastAsia"/>
+        </w:rPr>
+        <w:t>A</w:t>
+      </w:r>
+      <w:r>
+        <w:t>ndroid</w:t>
+      </w:r>
+      <w:r>
+        <w:rPr>
+          <w:rFonts w:hint="eastAsia"/>
+        </w:rPr>
+        <w:t>用户的运动信息、手机使用情况、</w:t>
+      </w:r>
+      <w:r>
+        <w:rPr>
+          <w:rFonts w:hint="eastAsia"/>
+        </w:rPr>
+        <w:t>用户情绪状态，并以此进行分析，探索发现用户的各项信息与情绪状态的内在联系，并建立模型，实现通过各项数据识别用户情绪。实验步骤主要包括：数据的获取、数据预处理、特征提取、</w:t>
+      </w:r>
+      <w:r>
+        <w:rPr>
+          <w:rFonts w:hint="eastAsia"/>
+        </w:rPr>
+        <w:t>PCA</w:t>
+      </w:r>
+      <w:r>
+        <w:rPr>
+          <w:rFonts w:hint="eastAsia"/>
+        </w:rPr>
+        <w:t>降维、训练模型与预测、参数调优、结果对比。</w:t>
+      </w:r>
     </w:p>
     <w:p>
       <w:pPr>
-        <w:ind w:firstLine="480"/>
-      </w:pPr>
-      <w:r>
-        <w:t xml:space="preserve">Anaconda </w:t>
-      </w:r>
-      <w:r>
-        <w:t>是一个用于科学计算的</w:t>
-      </w:r>
-      <w:r>
-        <w:t xml:space="preserve"> Python </w:t>
-      </w:r>
-      <w:r>
-        <w:t>发行版，</w:t>
+        <w:pStyle w:val="2"/>
+      </w:pPr>
+      <w:bookmarkStart w:id="19" w:name="_Toc514869307"/>
+      <w:r>
+        <w:rPr>
+          <w:rFonts w:hint="eastAsia"/>
+        </w:rPr>
+        <w:t>3</w:t>
+      </w:r>
+      <w:r>
+        <w:rPr>
+          <w:rFonts w:hint="eastAsia"/>
+        </w:rPr>
+        <w:t>.1</w:t>
       </w:r>
       <w:r>
         <w:t xml:space="preserve"> </w:t>
@@ -11465,326 +11891,13 @@
         <w:rPr>
           <w:rFonts w:hint="eastAsia"/>
         </w:rPr>
-        <w:t>它包括</w:t>
-      </w:r>
-      <w:r>
-        <w:t>250</w:t>
-      </w:r>
-      <w:r>
-        <w:t>多种流行的数据科学软件包</w:t>
-      </w:r>
-      <w:r>
-        <w:rPr>
-          <w:rFonts w:hint="eastAsia"/>
-        </w:rPr>
-        <w:t>，比如大名鼎鼎的</w:t>
-      </w:r>
-      <w:proofErr w:type="spellStart"/>
-      <w:r>
-        <w:rPr>
-          <w:rFonts w:hint="eastAsia"/>
-        </w:rPr>
-        <w:t>numpy</w:t>
-      </w:r>
-      <w:proofErr w:type="spellEnd"/>
-      <w:r>
-        <w:rPr>
-          <w:rFonts w:hint="eastAsia"/>
-        </w:rPr>
-        <w:t>和</w:t>
-      </w:r>
-      <w:r>
-        <w:rPr>
-          <w:rFonts w:hint="eastAsia"/>
-        </w:rPr>
-        <w:t>pandas</w:t>
-      </w:r>
-      <w:r>
-        <w:t>，以及适用于</w:t>
-      </w:r>
-      <w:r>
-        <w:t>Windows</w:t>
-      </w:r>
-      <w:r>
-        <w:t>，</w:t>
-      </w:r>
-      <w:r>
-        <w:t>Linux</w:t>
-      </w:r>
-      <w:r>
-        <w:t>和</w:t>
-      </w:r>
-      <w:proofErr w:type="spellStart"/>
-      <w:r>
-        <w:t>MacOS</w:t>
-      </w:r>
-      <w:proofErr w:type="spellEnd"/>
-      <w:r>
-        <w:t>的</w:t>
-      </w:r>
-      <w:proofErr w:type="spellStart"/>
-      <w:r>
-        <w:t>conda</w:t>
-      </w:r>
-      <w:proofErr w:type="spellEnd"/>
-      <w:r>
-        <w:t>软件包和虚拟环境管理器。</w:t>
-      </w:r>
-      <w:proofErr w:type="spellStart"/>
-      <w:r>
-        <w:t>Conda</w:t>
-      </w:r>
-      <w:proofErr w:type="spellEnd"/>
-      <w:r>
-        <w:t>使安装，运行和升级复杂的数据科学和机器学习环境（如</w:t>
-      </w:r>
-      <w:proofErr w:type="spellStart"/>
-      <w:r>
-        <w:t>Scikit</w:t>
-      </w:r>
-      <w:proofErr w:type="spellEnd"/>
-      <w:r>
-        <w:t>-learn</w:t>
-      </w:r>
-      <w:r>
-        <w:t>，</w:t>
-      </w:r>
-      <w:proofErr w:type="spellStart"/>
-      <w:r>
-        <w:t>TensorFlow</w:t>
-      </w:r>
-      <w:proofErr w:type="spellEnd"/>
-      <w:r>
-        <w:t>和</w:t>
-      </w:r>
-      <w:proofErr w:type="spellStart"/>
-      <w:r>
-        <w:t>SciPy</w:t>
-      </w:r>
-      <w:proofErr w:type="spellEnd"/>
-      <w:r>
-        <w:t>）变得简单快捷。</w:t>
-      </w:r>
-    </w:p>
-    <w:p>
-      <w:pPr>
-        <w:ind w:firstLine="480"/>
-      </w:pPr>
-      <w:proofErr w:type="spellStart"/>
-      <w:r>
-        <w:rPr>
-          <w:rFonts w:hint="eastAsia"/>
-        </w:rPr>
-        <w:t>PyCharm</w:t>
-      </w:r>
-      <w:proofErr w:type="spellEnd"/>
-      <w:r>
-        <w:rPr>
-          <w:rFonts w:hint="eastAsia"/>
-        </w:rPr>
-        <w:t>是一款开发者常用的</w:t>
-      </w:r>
-      <w:r>
-        <w:rPr>
-          <w:rFonts w:hint="eastAsia"/>
-        </w:rPr>
-        <w:t>Python</w:t>
-      </w:r>
-      <w:r>
-        <w:rPr>
-          <w:rFonts w:hint="eastAsia"/>
-        </w:rPr>
-        <w:t>集成开发工具，由</w:t>
-      </w:r>
-      <w:proofErr w:type="spellStart"/>
-      <w:r>
-        <w:t>Jetbrains</w:t>
-      </w:r>
-      <w:proofErr w:type="spellEnd"/>
-      <w:r>
-        <w:rPr>
-          <w:rFonts w:hint="eastAsia"/>
-        </w:rPr>
-        <w:t>公司开发完成。</w:t>
-      </w:r>
-      <w:proofErr w:type="spellStart"/>
-      <w:r>
-        <w:rPr>
-          <w:rFonts w:hint="eastAsia"/>
-        </w:rPr>
-        <w:t>Py</w:t>
-      </w:r>
-      <w:r>
-        <w:t>Charm</w:t>
-      </w:r>
-      <w:proofErr w:type="spellEnd"/>
-      <w:r>
-        <w:rPr>
-          <w:rFonts w:hint="eastAsia"/>
-        </w:rPr>
-        <w:t>除了提供了调试，语法高亮，代码跳转等一些基本功能，还提供了</w:t>
-      </w:r>
-      <w:r>
-        <w:t>智能代码完成，代码检查</w:t>
-      </w:r>
-      <w:r>
-        <w:t>，即时错误突出显示和快速修复，以及自动代码重构和丰富的导航功能</w:t>
-      </w:r>
-      <w:r>
-        <w:rPr>
-          <w:rFonts w:hint="eastAsia"/>
-        </w:rPr>
-        <w:t>，而且</w:t>
-      </w:r>
-      <w:proofErr w:type="spellStart"/>
-      <w:r>
-        <w:rPr>
-          <w:rFonts w:hint="eastAsia"/>
-        </w:rPr>
-        <w:t>PyCharm</w:t>
-      </w:r>
-      <w:proofErr w:type="spellEnd"/>
-      <w:r>
-        <w:rPr>
-          <w:rFonts w:hint="eastAsia"/>
-        </w:rPr>
-        <w:t>内置了多种</w:t>
-      </w:r>
-      <w:r>
-        <w:rPr>
-          <w:rFonts w:hint="eastAsia"/>
-        </w:rPr>
-        <w:t>集成的调试器和测试运行器</w:t>
-      </w:r>
-      <w:r>
-        <w:rPr>
-          <w:rFonts w:hint="eastAsia"/>
-        </w:rPr>
-        <w:t>。</w:t>
-      </w:r>
-      <w:proofErr w:type="spellStart"/>
-      <w:r>
-        <w:t>PyCharm</w:t>
-      </w:r>
-      <w:proofErr w:type="spellEnd"/>
-      <w:r>
-        <w:rPr>
-          <w:rFonts w:hint="eastAsia"/>
-        </w:rPr>
-        <w:t>还</w:t>
-      </w:r>
-      <w:r>
-        <w:t>与</w:t>
-      </w:r>
-      <w:proofErr w:type="spellStart"/>
-      <w:r>
-        <w:t>IPython</w:t>
-      </w:r>
-      <w:proofErr w:type="spellEnd"/>
-      <w:r>
-        <w:t xml:space="preserve"> Notebook</w:t>
-      </w:r>
-      <w:r>
-        <w:t>集成，具有交互式</w:t>
-      </w:r>
-      <w:r>
-        <w:t>Python</w:t>
-      </w:r>
-      <w:r>
-        <w:t>控制台，并支持</w:t>
-      </w:r>
-      <w:r>
-        <w:t>Anaconda</w:t>
-      </w:r>
-      <w:r>
-        <w:t>以及多个科学软件包，包括</w:t>
-      </w:r>
-      <w:proofErr w:type="spellStart"/>
-      <w:r>
-        <w:t>Matplotlib</w:t>
-      </w:r>
-      <w:proofErr w:type="spellEnd"/>
-      <w:r>
-        <w:t>和</w:t>
-      </w:r>
-      <w:proofErr w:type="spellStart"/>
-      <w:r>
-        <w:t>NumPy</w:t>
-      </w:r>
-      <w:proofErr w:type="spellEnd"/>
-      <w:r>
-        <w:rPr>
-          <w:rFonts w:hint="eastAsia"/>
-        </w:rPr>
-        <w:t>等</w:t>
-      </w:r>
-      <w:r>
-        <w:t>。</w:t>
-      </w:r>
-      <w:r>
-        <w:rPr>
-          <w:rFonts w:hint="eastAsia"/>
-        </w:rPr>
-        <w:t>实际项目的开发过程中，通过使用</w:t>
-      </w:r>
-      <w:proofErr w:type="spellStart"/>
-      <w:r>
-        <w:rPr>
-          <w:rFonts w:hint="eastAsia"/>
-        </w:rPr>
-        <w:t>PyCharm</w:t>
-      </w:r>
-      <w:proofErr w:type="spellEnd"/>
-      <w:r>
-        <w:t xml:space="preserve"> </w:t>
-      </w:r>
-      <w:r>
-        <w:rPr>
-          <w:rFonts w:hint="eastAsia"/>
-        </w:rPr>
-        <w:t>IDE</w:t>
-      </w:r>
-      <w:r>
-        <w:rPr>
-          <w:rFonts w:hint="eastAsia"/>
-        </w:rPr>
-        <w:t>可以极大地提升开发者的开发效率。</w:t>
-      </w:r>
-    </w:p>
-    <w:p>
-      <w:pPr>
-        <w:pStyle w:val="1"/>
-      </w:pPr>
-      <w:bookmarkStart w:id="19" w:name="_Toc514869306"/>
-      <w:r>
-        <w:rPr>
-          <w:rFonts w:hint="eastAsia"/>
-        </w:rPr>
-        <w:t>第三</w:t>
-      </w:r>
-      <w:r>
-        <w:rPr>
-          <w:rFonts w:hint="eastAsia"/>
-        </w:rPr>
-        <w:t>章</w:t>
-      </w:r>
-      <w:r>
-        <w:rPr>
-          <w:rFonts w:hint="eastAsia"/>
-        </w:rPr>
-        <w:t xml:space="preserve"> </w:t>
-      </w:r>
-      <w:r>
-        <w:rPr>
-          <w:rFonts w:hint="eastAsia"/>
-        </w:rPr>
-        <w:t>数据处理</w:t>
-      </w:r>
-      <w:r>
-        <w:rPr>
-          <w:rFonts w:hint="eastAsia"/>
-        </w:rPr>
-        <w:t>和特征工程</w:t>
+        <w:t>用户</w:t>
+      </w:r>
+      <w:r>
+        <w:rPr>
+          <w:rFonts w:hint="eastAsia"/>
+        </w:rPr>
+        <w:t>数据收集</w:t>
       </w:r>
       <w:bookmarkEnd w:id="19"/>
     </w:p>
@@ -11796,13 +11909,19 @@
         <w:rPr>
           <w:rFonts w:hint="eastAsia"/>
         </w:rPr>
-        <w:t>本实验</w:t>
-      </w:r>
-      <w:r>
-        <w:rPr>
-          <w:rFonts w:hint="eastAsia"/>
-        </w:rPr>
-        <w:t>主要研究内容是，以</w:t>
+        <w:t>本实验由</w:t>
+      </w:r>
+      <w:r>
+        <w:rPr>
+          <w:rFonts w:hint="eastAsia"/>
+        </w:rPr>
+        <w:t>10</w:t>
+      </w:r>
+      <w:r>
+        <w:rPr>
+          <w:rFonts w:hint="eastAsia"/>
+        </w:rPr>
+        <w:t>名使用</w:t>
       </w:r>
       <w:r>
         <w:rPr>
@@ -11814,376 +11933,274 @@
         <w:rPr>
           <w:rFonts w:hint="eastAsia"/>
         </w:rPr>
-        <w:t>设备为信息收集载体，通过获取</w:t>
-      </w:r>
-      <w:r>
-        <w:rPr>
-          <w:rFonts w:hint="eastAsia"/>
-        </w:rPr>
-        <w:t>A</w:t>
-      </w:r>
-      <w:r>
-        <w:t>ndroid</w:t>
-      </w:r>
-      <w:r>
-        <w:rPr>
-          <w:rFonts w:hint="eastAsia"/>
-        </w:rPr>
-        <w:t>用户的运动信息、手机使用情况、</w:t>
-      </w:r>
-      <w:r>
-        <w:rPr>
-          <w:rFonts w:hint="eastAsia"/>
-        </w:rPr>
-        <w:t>用户情绪状态，并以此进行分析，探索发现用户的各项信息与情绪状态的内在联系，并建立模型，实现通过各项数据识别用户情绪。实验步骤主要包括：数据的获取、数据预处理、特征提取、</w:t>
-      </w:r>
-      <w:r>
-        <w:rPr>
-          <w:rFonts w:hint="eastAsia"/>
-        </w:rPr>
-        <w:t>PCA</w:t>
-      </w:r>
-      <w:r>
-        <w:rPr>
-          <w:rFonts w:hint="eastAsia"/>
-        </w:rPr>
-        <w:t>降维、训练模型与预测、参数调优、结果对比。</w:t>
+        <w:t>设备的同学参与</w:t>
+      </w:r>
+      <w:r>
+        <w:rPr>
+          <w:rFonts w:hint="eastAsia"/>
+        </w:rPr>
+        <w:t>志愿活动，进行数据的收集。每日的数据收集</w:t>
+      </w:r>
+      <w:r>
+        <w:rPr>
+          <w:rFonts w:hint="eastAsia"/>
+        </w:rPr>
+        <w:t>分为早中晚三部分，在早上</w:t>
+      </w:r>
+      <w:r>
+        <w:rPr>
+          <w:rFonts w:hint="eastAsia"/>
+        </w:rPr>
+        <w:t>8</w:t>
+      </w:r>
+      <w:r>
+        <w:rPr>
+          <w:rFonts w:hint="eastAsia"/>
+        </w:rPr>
+        <w:t>：</w:t>
+      </w:r>
+      <w:r>
+        <w:rPr>
+          <w:rFonts w:hint="eastAsia"/>
+        </w:rPr>
+        <w:t>00</w:t>
+      </w:r>
+      <w:r>
+        <w:rPr>
+          <w:rFonts w:hint="eastAsia"/>
+        </w:rPr>
+        <w:t>，中午</w:t>
+      </w:r>
+      <w:r>
+        <w:rPr>
+          <w:rFonts w:hint="eastAsia"/>
+        </w:rPr>
+        <w:t>12</w:t>
+      </w:r>
+      <w:r>
+        <w:rPr>
+          <w:rFonts w:hint="eastAsia"/>
+        </w:rPr>
+        <w:t>：</w:t>
+      </w:r>
+      <w:r>
+        <w:rPr>
+          <w:rFonts w:hint="eastAsia"/>
+        </w:rPr>
+        <w:t>00</w:t>
+      </w:r>
+      <w:r>
+        <w:rPr>
+          <w:rFonts w:hint="eastAsia"/>
+        </w:rPr>
+        <w:t>，下午</w:t>
+      </w:r>
+      <w:r>
+        <w:rPr>
+          <w:rFonts w:hint="eastAsia"/>
+        </w:rPr>
+        <w:t>6</w:t>
+      </w:r>
+      <w:r>
+        <w:rPr>
+          <w:rFonts w:hint="eastAsia"/>
+        </w:rPr>
+        <w:t>：</w:t>
+      </w:r>
+      <w:r>
+        <w:rPr>
+          <w:rFonts w:hint="eastAsia"/>
+        </w:rPr>
+        <w:t>00</w:t>
+      </w:r>
+      <w:r>
+        <w:rPr>
+          <w:rFonts w:hint="eastAsia"/>
+        </w:rPr>
+        <w:t>，分别进行一次</w:t>
+      </w:r>
+      <w:r>
+        <w:rPr>
+          <w:rFonts w:hint="eastAsia"/>
+        </w:rPr>
+        <w:t>用户情绪录入，并与此同时进行离散</w:t>
+      </w:r>
+      <w:r>
+        <w:rPr>
+          <w:rFonts w:hint="eastAsia"/>
+        </w:rPr>
+        <w:t>采样，</w:t>
+      </w:r>
+      <w:r>
+        <w:rPr>
+          <w:rFonts w:hint="eastAsia"/>
+        </w:rPr>
+        <w:t>每隔一分钟进行一次采样</w:t>
+      </w:r>
+      <w:r>
+        <w:rPr>
+          <w:rFonts w:hint="eastAsia"/>
+        </w:rPr>
+        <w:t>，每次采样时间持续十分钟。</w:t>
+      </w:r>
+      <w:r>
+        <w:rPr>
+          <w:rFonts w:hint="eastAsia"/>
+        </w:rPr>
+        <w:t>志愿者的心情部分主要包含高兴、平静、难过、愤怒四种基本情绪类型</w:t>
+      </w:r>
+      <w:r>
+        <w:rPr>
+          <w:rFonts w:hint="eastAsia"/>
+        </w:rPr>
+        <w:t>，由志愿者</w:t>
+      </w:r>
+      <w:proofErr w:type="gramStart"/>
+      <w:r>
+        <w:rPr>
+          <w:rFonts w:hint="eastAsia"/>
+        </w:rPr>
+        <w:t>凭感受</w:t>
+      </w:r>
+      <w:proofErr w:type="gramEnd"/>
+      <w:r>
+        <w:rPr>
+          <w:rFonts w:hint="eastAsia"/>
+        </w:rPr>
+        <w:t>主动录入</w:t>
+      </w:r>
+      <w:r>
+        <w:rPr>
+          <w:rFonts w:hint="eastAsia"/>
+        </w:rPr>
+        <w:t>。</w:t>
+      </w:r>
+      <w:r>
+        <w:rPr>
+          <w:rFonts w:hint="eastAsia"/>
+        </w:rPr>
+        <w:t>主要采样</w:t>
+      </w:r>
+      <w:r>
+        <w:rPr>
+          <w:rFonts w:hint="eastAsia"/>
+        </w:rPr>
+        <w:t>信息为</w:t>
+      </w:r>
+      <w:r>
+        <w:rPr>
+          <w:rFonts w:hint="eastAsia"/>
+        </w:rPr>
+        <w:t>Android</w:t>
+      </w:r>
+      <w:r>
+        <w:rPr>
+          <w:rFonts w:hint="eastAsia"/>
+        </w:rPr>
+        <w:t>设备</w:t>
+      </w:r>
+      <w:r>
+        <w:rPr>
+          <w:rFonts w:hint="eastAsia"/>
+        </w:rPr>
+        <w:t>各项传感器数据和设备基本情况信息</w:t>
+      </w:r>
+      <w:r>
+        <w:rPr>
+          <w:rFonts w:hint="eastAsia"/>
+        </w:rPr>
+        <w:t>。</w:t>
+      </w:r>
+      <w:r>
+        <w:rPr>
+          <w:rFonts w:hint="eastAsia"/>
+        </w:rPr>
+        <w:t>其中需要采样的传感器部分包括</w:t>
+      </w:r>
+      <w:r>
+        <w:rPr>
+          <w:rFonts w:hint="eastAsia"/>
+        </w:rPr>
+        <w:t>加速度传感器、</w:t>
+      </w:r>
+      <w:r>
+        <w:rPr>
+          <w:rFonts w:hint="eastAsia"/>
+        </w:rPr>
+        <w:t>方向传感器、陀螺仪传感器、磁场传感器、重力传感器、线性加速度传感器、</w:t>
+      </w:r>
+      <w:r>
+        <w:rPr>
+          <w:rFonts w:hint="eastAsia"/>
+        </w:rPr>
+        <w:t>GPS</w:t>
+      </w:r>
+      <w:r>
+        <w:rPr>
+          <w:rFonts w:hint="eastAsia"/>
+        </w:rPr>
+        <w:t>传感器、光线传感器、的数据。设备情况信息的采集部分包括手机的网</w:t>
+      </w:r>
+      <w:proofErr w:type="gramStart"/>
+      <w:r>
+        <w:rPr>
+          <w:rFonts w:hint="eastAsia"/>
+        </w:rPr>
+        <w:t>速情况</w:t>
+      </w:r>
+      <w:proofErr w:type="gramEnd"/>
+      <w:r>
+        <w:rPr>
+          <w:rFonts w:hint="eastAsia"/>
+        </w:rPr>
+        <w:t>和情景模式。收集到的数据以</w:t>
+      </w:r>
+      <w:r>
+        <w:rPr>
+          <w:rFonts w:hint="eastAsia"/>
+        </w:rPr>
+        <w:t>txt</w:t>
+      </w:r>
+      <w:r>
+        <w:rPr>
+          <w:rFonts w:hint="eastAsia"/>
+        </w:rPr>
+        <w:t>格式存储</w:t>
+      </w:r>
+      <w:r>
+        <w:rPr>
+          <w:rFonts w:hint="eastAsia"/>
+        </w:rPr>
+        <w:t>，保存在用户手机内存卡根目录。</w:t>
+      </w:r>
+      <w:r>
+        <w:rPr>
+          <w:rFonts w:hint="eastAsia"/>
+        </w:rPr>
+        <w:t>整个</w:t>
+      </w:r>
+      <w:r>
+        <w:rPr>
+          <w:rFonts w:hint="eastAsia"/>
+        </w:rPr>
+        <w:t>采集过程持续两星期</w:t>
+      </w:r>
+      <w:r>
+        <w:rPr>
+          <w:rFonts w:hint="eastAsia"/>
+        </w:rPr>
+        <w:t>。</w:t>
       </w:r>
     </w:p>
     <w:p>
       <w:pPr>
-        <w:pStyle w:val="2"/>
-      </w:pPr>
-      <w:bookmarkStart w:id="20" w:name="_Toc514869307"/>
-      <w:r>
-        <w:rPr>
-          <w:rFonts w:hint="eastAsia"/>
+        <w:ind w:firstLineChars="0" w:firstLine="0"/>
+      </w:pPr>
+      <w:r>
+        <w:rPr>
+          <w:noProof/>
         </w:rPr>
         <w:lastRenderedPageBreak/>
-        <w:t>3</w:t>
-      </w:r>
-      <w:r>
-        <w:rPr>
-          <w:rFonts w:hint="eastAsia"/>
-        </w:rPr>
-        <w:t>.1</w:t>
-      </w:r>
-      <w:r>
-        <w:t xml:space="preserve"> </w:t>
-      </w:r>
-      <w:r>
-        <w:rPr>
-          <w:rFonts w:hint="eastAsia"/>
-        </w:rPr>
-        <w:t>用户</w:t>
-      </w:r>
-      <w:r>
-        <w:rPr>
-          <w:rFonts w:hint="eastAsia"/>
-        </w:rPr>
-        <w:t>数据收集</w:t>
-      </w:r>
-      <w:bookmarkEnd w:id="20"/>
-    </w:p>
-    <w:p>
-      <w:pPr>
-        <w:ind w:firstLine="480"/>
-      </w:pPr>
-      <w:r>
-        <w:rPr>
-          <w:rFonts w:hint="eastAsia"/>
-        </w:rPr>
-        <w:t>本实验由</w:t>
-      </w:r>
-      <w:r>
-        <w:rPr>
-          <w:rFonts w:hint="eastAsia"/>
-        </w:rPr>
-        <w:t>10</w:t>
-      </w:r>
-      <w:r>
-        <w:rPr>
-          <w:rFonts w:hint="eastAsia"/>
-        </w:rPr>
-        <w:t>名使用</w:t>
-      </w:r>
-      <w:r>
-        <w:rPr>
-          <w:rFonts w:hint="eastAsia"/>
-        </w:rPr>
-        <w:t>Android</w:t>
-      </w:r>
-      <w:r>
-        <w:rPr>
-          <w:rFonts w:hint="eastAsia"/>
-        </w:rPr>
-        <w:t>设备的同学参与</w:t>
-      </w:r>
-      <w:r>
-        <w:rPr>
-          <w:rFonts w:hint="eastAsia"/>
-        </w:rPr>
-        <w:t>志愿活动，进行数据的收集。每日的数据收集</w:t>
-      </w:r>
-      <w:r>
-        <w:rPr>
-          <w:rFonts w:hint="eastAsia"/>
-        </w:rPr>
-        <w:t>分为早中晚三部分，在早上</w:t>
-      </w:r>
-      <w:r>
-        <w:rPr>
-          <w:rFonts w:hint="eastAsia"/>
-        </w:rPr>
-        <w:t>8</w:t>
-      </w:r>
-      <w:r>
-        <w:rPr>
-          <w:rFonts w:hint="eastAsia"/>
-        </w:rPr>
-        <w:t>：</w:t>
-      </w:r>
-      <w:r>
-        <w:rPr>
-          <w:rFonts w:hint="eastAsia"/>
-        </w:rPr>
-        <w:t>00</w:t>
-      </w:r>
-      <w:r>
-        <w:rPr>
-          <w:rFonts w:hint="eastAsia"/>
-        </w:rPr>
-        <w:t>，中午</w:t>
-      </w:r>
-      <w:r>
-        <w:rPr>
-          <w:rFonts w:hint="eastAsia"/>
-        </w:rPr>
-        <w:t>12</w:t>
-      </w:r>
-      <w:r>
-        <w:rPr>
-          <w:rFonts w:hint="eastAsia"/>
-        </w:rPr>
-        <w:t>：</w:t>
-      </w:r>
-      <w:r>
-        <w:rPr>
-          <w:rFonts w:hint="eastAsia"/>
-        </w:rPr>
-        <w:t>00</w:t>
-      </w:r>
-      <w:r>
-        <w:rPr>
-          <w:rFonts w:hint="eastAsia"/>
-        </w:rPr>
-        <w:t>，下午</w:t>
-      </w:r>
-      <w:r>
-        <w:rPr>
-          <w:rFonts w:hint="eastAsia"/>
-        </w:rPr>
-        <w:t>6</w:t>
-      </w:r>
-      <w:r>
-        <w:rPr>
-          <w:rFonts w:hint="eastAsia"/>
-        </w:rPr>
-        <w:t>：</w:t>
-      </w:r>
-      <w:r>
-        <w:rPr>
-          <w:rFonts w:hint="eastAsia"/>
-        </w:rPr>
-        <w:t>00</w:t>
-      </w:r>
-      <w:r>
-        <w:rPr>
-          <w:rFonts w:hint="eastAsia"/>
-        </w:rPr>
-        <w:t>，分别进行一次</w:t>
-      </w:r>
-      <w:r>
-        <w:rPr>
-          <w:rFonts w:hint="eastAsia"/>
-        </w:rPr>
-        <w:t>用户情绪录入，并与此同时进行离散</w:t>
-      </w:r>
-      <w:r>
-        <w:rPr>
-          <w:rFonts w:hint="eastAsia"/>
-        </w:rPr>
-        <w:t>采样，</w:t>
-      </w:r>
-      <w:r>
-        <w:rPr>
-          <w:rFonts w:hint="eastAsia"/>
-        </w:rPr>
-        <w:t>每隔一分钟进行一次采样</w:t>
-      </w:r>
-      <w:r>
-        <w:rPr>
-          <w:rFonts w:hint="eastAsia"/>
-        </w:rPr>
-        <w:t>，每次采样时间持续十分钟。</w:t>
-      </w:r>
-      <w:r>
-        <w:rPr>
-          <w:rFonts w:hint="eastAsia"/>
-        </w:rPr>
-        <w:t>志愿者的心情部分主要包含高兴、平静、难过、愤怒四种基本情绪类型</w:t>
-      </w:r>
-      <w:r>
-        <w:rPr>
-          <w:rFonts w:hint="eastAsia"/>
-        </w:rPr>
-        <w:t>，由志愿者</w:t>
-      </w:r>
-      <w:proofErr w:type="gramStart"/>
-      <w:r>
-        <w:rPr>
-          <w:rFonts w:hint="eastAsia"/>
-        </w:rPr>
-        <w:t>凭感受</w:t>
-      </w:r>
-      <w:proofErr w:type="gramEnd"/>
-      <w:r>
-        <w:rPr>
-          <w:rFonts w:hint="eastAsia"/>
-        </w:rPr>
-        <w:t>主动录入</w:t>
-      </w:r>
-      <w:r>
-        <w:rPr>
-          <w:rFonts w:hint="eastAsia"/>
-        </w:rPr>
-        <w:t>。</w:t>
-      </w:r>
-      <w:r>
-        <w:rPr>
-          <w:rFonts w:hint="eastAsia"/>
-        </w:rPr>
-        <w:t>主要采样</w:t>
-      </w:r>
-      <w:r>
-        <w:rPr>
-          <w:rFonts w:hint="eastAsia"/>
-        </w:rPr>
-        <w:t>信息为</w:t>
-      </w:r>
-      <w:r>
-        <w:rPr>
-          <w:rFonts w:hint="eastAsia"/>
-        </w:rPr>
-        <w:t>Android</w:t>
-      </w:r>
-      <w:r>
-        <w:rPr>
-          <w:rFonts w:hint="eastAsia"/>
-        </w:rPr>
-        <w:t>设备</w:t>
-      </w:r>
-      <w:r>
-        <w:rPr>
-          <w:rFonts w:hint="eastAsia"/>
-        </w:rPr>
-        <w:t>各项传感器数据和设备基本情况信息</w:t>
-      </w:r>
-      <w:r>
-        <w:rPr>
-          <w:rFonts w:hint="eastAsia"/>
-        </w:rPr>
-        <w:t>。</w:t>
-      </w:r>
-      <w:r>
-        <w:rPr>
-          <w:rFonts w:hint="eastAsia"/>
-        </w:rPr>
-        <w:t>其中需要采样的传感器部分包括</w:t>
-      </w:r>
-      <w:r>
-        <w:rPr>
-          <w:rFonts w:hint="eastAsia"/>
-        </w:rPr>
-        <w:t>加速度传感器、</w:t>
-      </w:r>
-      <w:r>
-        <w:rPr>
-          <w:rFonts w:hint="eastAsia"/>
-        </w:rPr>
-        <w:t>方向传感器、陀螺仪传感器、磁场传感器、重力传感器、线性加速度传感器、</w:t>
-      </w:r>
-      <w:r>
-        <w:rPr>
-          <w:rFonts w:hint="eastAsia"/>
-        </w:rPr>
-        <w:t>GPS</w:t>
-      </w:r>
-      <w:r>
-        <w:rPr>
-          <w:rFonts w:hint="eastAsia"/>
-        </w:rPr>
-        <w:t>传感器、光线传感器、的数据。设备情况信息的采集部分包括手机的网</w:t>
-      </w:r>
-      <w:proofErr w:type="gramStart"/>
-      <w:r>
-        <w:rPr>
-          <w:rFonts w:hint="eastAsia"/>
-        </w:rPr>
-        <w:t>速情况</w:t>
-      </w:r>
-      <w:proofErr w:type="gramEnd"/>
-      <w:r>
-        <w:rPr>
-          <w:rFonts w:hint="eastAsia"/>
-        </w:rPr>
-        <w:t>和情景模式。收集到的数据以</w:t>
-      </w:r>
-      <w:r>
-        <w:rPr>
-          <w:rFonts w:hint="eastAsia"/>
-        </w:rPr>
-        <w:t>txt</w:t>
-      </w:r>
-      <w:r>
-        <w:rPr>
-          <w:rFonts w:hint="eastAsia"/>
-        </w:rPr>
-        <w:t>格式存储</w:t>
-      </w:r>
-      <w:r>
-        <w:rPr>
-          <w:rFonts w:hint="eastAsia"/>
-        </w:rPr>
-        <w:t>，保存在用户手机内存卡根目录。</w:t>
-      </w:r>
-      <w:r>
-        <w:rPr>
-          <w:rFonts w:hint="eastAsia"/>
-        </w:rPr>
-        <w:t>整个</w:t>
-      </w:r>
-      <w:r>
-        <w:rPr>
-          <w:rFonts w:hint="eastAsia"/>
-        </w:rPr>
-        <w:t>采集过程持续两星期</w:t>
-      </w:r>
-      <w:r>
-        <w:rPr>
-          <w:rFonts w:hint="eastAsia"/>
-        </w:rPr>
-        <w:t>。</w:t>
-      </w:r>
-    </w:p>
-    <w:p>
-      <w:pPr>
-        <w:ind w:firstLineChars="0" w:firstLine="0"/>
-      </w:pPr>
-      <w:r>
-        <w:rPr>
-          <w:noProof/>
-        </w:rPr>
         <w:drawing>
           <wp:inline distT="0" distB="0" distL="0" distR="0" wp14:anchorId="1D8013D4" wp14:editId="55857E83">
             <wp:extent cx="5274310" cy="4742180"/>
@@ -12330,7 +12347,6 @@
         <w:rPr>
           <w:rFonts w:hint="eastAsia"/>
         </w:rPr>
-        <w:lastRenderedPageBreak/>
         <w:t>y</w:t>
       </w:r>
       <w:r>
@@ -12686,7 +12702,7 @@
       <w:pPr>
         <w:pStyle w:val="2"/>
       </w:pPr>
-      <w:bookmarkStart w:id="21" w:name="_Toc514869308"/>
+      <w:bookmarkStart w:id="20" w:name="_Toc514869308"/>
       <w:r>
         <w:rPr>
           <w:rFonts w:hint="eastAsia"/>
@@ -12710,6 +12726,80 @@
           <w:rFonts w:hint="eastAsia"/>
         </w:rPr>
         <w:t>数据预处理</w:t>
+      </w:r>
+      <w:bookmarkEnd w:id="20"/>
+    </w:p>
+    <w:p>
+      <w:pPr>
+        <w:ind w:firstLine="480"/>
+      </w:pPr>
+      <w:r>
+        <w:rPr>
+          <w:rFonts w:hint="eastAsia"/>
+        </w:rPr>
+        <w:t>我们收集来的大量</w:t>
+      </w:r>
+      <w:r>
+        <w:rPr>
+          <w:rFonts w:hint="eastAsia"/>
+        </w:rPr>
+        <w:t>原始</w:t>
+      </w:r>
+      <w:r>
+        <w:rPr>
+          <w:rFonts w:hint="eastAsia"/>
+        </w:rPr>
+        <w:t>数据，是不能直接被我们使用的。收集来的原始数据有可能会存在包含大量噪声，数据不完整（比如有的属性可能缺失，或者不确定），数据不一致（比如在不同表中的同一属性名称不一致或者数据矛盾），度量单位不一致等问题。可能产生的原因有，比如收集过程中设备使用方法不正确，用户操作不当，或者设备出现故障和异常，信息收集过程受到干扰和中断，再比如数据收集后数据存储不当，工作人员误操作等等。这就需要我们通过科学的数据预处理技术对数据进行清洗，剔除坏值，非法值，异常值，填补空值等操作，来消除数据中的噪声，保证数据数据一致性及数据完整性，保证收集来的数据有效和可用。除此之外，我们还需要数据进一步进行集成，规约，变换等操作，使得数据满足我们研究分析的要求。</w:t>
+      </w:r>
+    </w:p>
+    <w:p>
+      <w:pPr>
+        <w:ind w:firstLine="480"/>
+      </w:pPr>
+      <w:r>
+        <w:rPr>
+          <w:rFonts w:hint="eastAsia"/>
+        </w:rPr>
+        <w:lastRenderedPageBreak/>
+        <w:t>数据的预处理可以显著提高数据的质量，同时可以有效地提高后续过程中数据分析的效率。</w:t>
+      </w:r>
+      <w:r>
+        <w:t>Python</w:t>
+      </w:r>
+      <w:r>
+        <w:t>中提供了强大的</w:t>
+      </w:r>
+      <w:r>
+        <w:t>pandas</w:t>
+      </w:r>
+      <w:r>
+        <w:t>和</w:t>
+      </w:r>
+      <w:proofErr w:type="spellStart"/>
+      <w:r>
+        <w:t>numpy</w:t>
+      </w:r>
+      <w:proofErr w:type="spellEnd"/>
+      <w:r>
+        <w:t>库，我们使用这两个科学的数据分析库进行数据的预处理操作。</w:t>
+      </w:r>
+    </w:p>
+    <w:p>
+      <w:pPr>
+        <w:pStyle w:val="3"/>
+      </w:pPr>
+      <w:bookmarkStart w:id="21" w:name="_Toc514869309"/>
+      <w:r>
+        <w:t>3</w:t>
+      </w:r>
+      <w:r>
+        <w:t xml:space="preserve">.2.1 </w:t>
+      </w:r>
+      <w:r>
+        <w:rPr>
+          <w:rFonts w:hint="eastAsia"/>
+        </w:rPr>
+        <w:t>数据集成</w:t>
       </w:r>
       <w:bookmarkEnd w:id="21"/>
     </w:p>
@@ -12721,26 +12811,55 @@
         <w:rPr>
           <w:rFonts w:hint="eastAsia"/>
         </w:rPr>
-        <w:t>我们收集来的大量</w:t>
-      </w:r>
-      <w:r>
-        <w:rPr>
-          <w:rFonts w:hint="eastAsia"/>
-        </w:rPr>
-        <w:t>原始</w:t>
-      </w:r>
-      <w:r>
-        <w:rPr>
-          <w:rFonts w:hint="eastAsia"/>
-        </w:rPr>
-        <w:t>数据，是不能直接被我们使用的。收集来的原始数据</w:t>
-      </w:r>
-      <w:r>
-        <w:rPr>
-          <w:rFonts w:hint="eastAsia"/>
-        </w:rPr>
-        <w:lastRenderedPageBreak/>
-        <w:t>有可能会存在包含大量噪声，数据不完整（比如有的属性可能缺失，或者不确定），数据不一致（比如在不同表中的同一属性名称不一致或者数据矛盾），度量单位不一致等问题。可能产生的原因有，比如收集过程中设备使用方法不正确，用户操作不当，或者设备出现故障和异常，信息收集过程受到干扰和中断，再比如数据收集后数据存储不当，工作人员误操作等等。这就需要我们通过科学的数据预处理技术对数据进行清洗，剔除坏值，非法值，异常值，填补空值等操作，来消除数据中的噪声，保证数据数据一致性及数据完整性，保证收集来的数据有效和可用。除此之外，我们还需要数据进一步进行集成，规约，变换等操作，使得数据满足我们研究分析的要求。</w:t>
+        <w:t>数据集成是把多组</w:t>
+      </w:r>
+      <w:proofErr w:type="gramStart"/>
+      <w:r>
+        <w:rPr>
+          <w:rFonts w:hint="eastAsia"/>
+        </w:rPr>
+        <w:t>源数据</w:t>
+      </w:r>
+      <w:proofErr w:type="gramEnd"/>
+      <w:r>
+        <w:rPr>
+          <w:rFonts w:hint="eastAsia"/>
+        </w:rPr>
+        <w:t>融合成一组数据，这多组</w:t>
+      </w:r>
+      <w:proofErr w:type="gramStart"/>
+      <w:r>
+        <w:rPr>
+          <w:rFonts w:hint="eastAsia"/>
+        </w:rPr>
+        <w:t>源数据</w:t>
+      </w:r>
+      <w:proofErr w:type="gramEnd"/>
+      <w:r>
+        <w:rPr>
+          <w:rFonts w:hint="eastAsia"/>
+        </w:rPr>
+        <w:t>可能来自多个不同的数据库或者不同的文件，所以集成的过程中要消除数据不一致和数据冗余。数据不一致主要表现为属性名称不一致或者数据矛盾。数据冗余一般是同一属性名称多次出现或者属性间存在线性关系。一般通过相关性分析来消除属性间线性相关。</w:t>
+      </w:r>
+      <w:r>
+        <w:rPr>
+          <w:rFonts w:hint="eastAsia"/>
+        </w:rPr>
+        <w:t>此处主要介绍相关的数据拼接和合并，有关属性间的相关性造成的数据冗余在后面</w:t>
+      </w:r>
+      <w:proofErr w:type="gramStart"/>
+      <w:r>
+        <w:rPr>
+          <w:rFonts w:hint="eastAsia"/>
+        </w:rPr>
+        <w:t>单独会</w:t>
+      </w:r>
+      <w:proofErr w:type="gramEnd"/>
+      <w:r>
+        <w:rPr>
+          <w:rFonts w:hint="eastAsia"/>
+        </w:rPr>
+        <w:t>有介绍。</w:t>
       </w:r>
     </w:p>
     <w:p>
@@ -12751,133 +12870,23 @@
         <w:rPr>
           <w:rFonts w:hint="eastAsia"/>
         </w:rPr>
-        <w:t>数据的预处理可以显著提高数据的质量，同时可以有效地提高后续过程中数据分析的效率。</w:t>
-      </w:r>
-      <w:r>
-        <w:t>Python</w:t>
-      </w:r>
-      <w:r>
-        <w:t>中提供了强大的</w:t>
-      </w:r>
-      <w:r>
-        <w:t>pandas</w:t>
-      </w:r>
-      <w:r>
-        <w:t>和</w:t>
-      </w:r>
-      <w:proofErr w:type="spellStart"/>
-      <w:r>
-        <w:t>numpy</w:t>
-      </w:r>
-      <w:proofErr w:type="spellEnd"/>
-      <w:r>
-        <w:t>库，我们使用这两个科学的数据分析库进行数据的预处理操作。</w:t>
+        <w:t>数据</w:t>
+      </w:r>
+      <w:r>
+        <w:rPr>
+          <w:rFonts w:hint="eastAsia"/>
+        </w:rPr>
+        <w:t>集成示意图：</w:t>
       </w:r>
     </w:p>
     <w:p>
       <w:pPr>
-        <w:pStyle w:val="3"/>
-      </w:pPr>
-      <w:bookmarkStart w:id="22" w:name="_Toc514869309"/>
-      <w:r>
-        <w:t>3</w:t>
-      </w:r>
-      <w:r>
-        <w:t xml:space="preserve">.2.1 </w:t>
-      </w:r>
-      <w:r>
-        <w:rPr>
-          <w:rFonts w:hint="eastAsia"/>
-        </w:rPr>
-        <w:t>数据集成</w:t>
-      </w:r>
-      <w:bookmarkEnd w:id="22"/>
-    </w:p>
-    <w:p>
-      <w:pPr>
-        <w:ind w:firstLine="480"/>
-      </w:pPr>
-      <w:r>
-        <w:rPr>
-          <w:rFonts w:hint="eastAsia"/>
-        </w:rPr>
-        <w:t>数据集成是把多组</w:t>
-      </w:r>
-      <w:proofErr w:type="gramStart"/>
-      <w:r>
-        <w:rPr>
-          <w:rFonts w:hint="eastAsia"/>
-        </w:rPr>
-        <w:t>源数据</w:t>
-      </w:r>
-      <w:proofErr w:type="gramEnd"/>
-      <w:r>
-        <w:rPr>
-          <w:rFonts w:hint="eastAsia"/>
-        </w:rPr>
-        <w:t>融合成一组数据，这多组</w:t>
-      </w:r>
-      <w:proofErr w:type="gramStart"/>
-      <w:r>
-        <w:rPr>
-          <w:rFonts w:hint="eastAsia"/>
-        </w:rPr>
-        <w:t>源数据</w:t>
-      </w:r>
-      <w:proofErr w:type="gramEnd"/>
-      <w:r>
-        <w:rPr>
-          <w:rFonts w:hint="eastAsia"/>
-        </w:rPr>
-        <w:t>可能来自多个不同的数据库或者不同的文件，所以集成的过程中要消除数据不一致和数据冗余。数据不一致主要表现为属性名称不一致或者数据矛盾。数据冗余一般是同一属性名称多次出现或者属性间存在线性关系。一般通过相关性分析来消除属性间线性相关。</w:t>
-      </w:r>
-      <w:r>
-        <w:rPr>
-          <w:rFonts w:hint="eastAsia"/>
-        </w:rPr>
-        <w:t>此处主要介绍相关的数据拼接和合并，有关属性间的相关性造成的数据冗余在后面</w:t>
-      </w:r>
-      <w:proofErr w:type="gramStart"/>
-      <w:r>
-        <w:rPr>
-          <w:rFonts w:hint="eastAsia"/>
-        </w:rPr>
-        <w:t>单独会</w:t>
-      </w:r>
-      <w:proofErr w:type="gramEnd"/>
-      <w:r>
-        <w:rPr>
-          <w:rFonts w:hint="eastAsia"/>
-        </w:rPr>
-        <w:t>有介绍。</w:t>
-      </w:r>
-    </w:p>
-    <w:p>
-      <w:pPr>
-        <w:ind w:firstLine="480"/>
-      </w:pPr>
-      <w:r>
-        <w:rPr>
-          <w:rFonts w:hint="eastAsia"/>
-        </w:rPr>
-        <w:t>数据</w:t>
-      </w:r>
-      <w:r>
-        <w:rPr>
-          <w:rFonts w:hint="eastAsia"/>
-        </w:rPr>
-        <w:t>集成示意图：</w:t>
-      </w:r>
-    </w:p>
-    <w:p>
-      <w:pPr>
         <w:ind w:firstLineChars="0" w:firstLine="0"/>
       </w:pPr>
       <w:r>
         <w:rPr>
           <w:noProof/>
         </w:rPr>
-        <w:lastRenderedPageBreak/>
         <w:drawing>
           <wp:inline distT="0" distB="0" distL="0" distR="0" wp14:anchorId="609FB27A" wp14:editId="698EDD3E">
             <wp:extent cx="5273815" cy="2750234"/>
@@ -13041,7 +13050,14 @@
         <w:rPr>
           <w:rFonts w:hint="eastAsia"/>
         </w:rPr>
-        <w:t>不同文件的数据格式要保持一致，同一个属性在不同的文件中是否有不同属性名。因为数据分几次收集，前期收集到一部分数据后，又进行了数据收集工具的改进，数据格式存在一定的调整，在进行拼接时，我们使用</w:t>
+        <w:t>不同文件的数据格式要保持一致，同一个属性在不同的文件中是否有不同属性名。因为数据分几次收集，前期收集到一部分数据后，又进行了数据收集工具的改进，数据格式存在一定的调整，在进行</w:t>
+      </w:r>
+      <w:r>
+        <w:rPr>
+          <w:rFonts w:hint="eastAsia"/>
+        </w:rPr>
+        <w:lastRenderedPageBreak/>
+        <w:t>拼接时，我们使用</w:t>
       </w:r>
       <w:r>
         <w:rPr>
@@ -13166,7 +13182,6 @@
         <w:rPr>
           <w:noProof/>
         </w:rPr>
-        <w:lastRenderedPageBreak/>
         <w:drawing>
           <wp:inline distT="0" distB="0" distL="0" distR="0" wp14:anchorId="1C6EA9A2" wp14:editId="5C6E6B77">
             <wp:extent cx="2533650" cy="2470150"/>
@@ -13208,7 +13223,7 @@
       <w:pPr>
         <w:pStyle w:val="3"/>
       </w:pPr>
-      <w:bookmarkStart w:id="23" w:name="_Toc514869310"/>
+      <w:bookmarkStart w:id="22" w:name="_Toc514869310"/>
       <w:r>
         <w:rPr>
           <w:rFonts w:hint="eastAsia"/>
@@ -13237,6 +13252,205 @@
           <w:rFonts w:hint="eastAsia"/>
         </w:rPr>
         <w:t>处理</w:t>
+      </w:r>
+      <w:bookmarkEnd w:id="22"/>
+    </w:p>
+    <w:p>
+      <w:pPr>
+        <w:ind w:firstLine="480"/>
+      </w:pPr>
+      <w:r>
+        <w:rPr>
+          <w:rFonts w:hint="eastAsia"/>
+        </w:rPr>
+        <w:t>通过</w:t>
+      </w:r>
+      <w:proofErr w:type="spellStart"/>
+      <w:r>
+        <w:rPr>
+          <w:rFonts w:hint="eastAsia"/>
+        </w:rPr>
+        <w:t>numpy</w:t>
+      </w:r>
+      <w:proofErr w:type="spellEnd"/>
+      <w:r>
+        <w:rPr>
+          <w:rFonts w:hint="eastAsia"/>
+        </w:rPr>
+        <w:t>的</w:t>
+      </w:r>
+      <w:proofErr w:type="spellStart"/>
+      <w:r>
+        <w:rPr>
+          <w:rFonts w:hint="eastAsia"/>
+        </w:rPr>
+        <w:t>isnan</w:t>
+      </w:r>
+      <w:proofErr w:type="spellEnd"/>
+      <w:r>
+        <w:rPr>
+          <w:rFonts w:hint="eastAsia"/>
+        </w:rPr>
+        <w:t>方法（</w:t>
+      </w:r>
+      <w:proofErr w:type="spellStart"/>
+      <w:r>
+        <w:rPr>
+          <w:rFonts w:hint="eastAsia"/>
+        </w:rPr>
+        <w:t>numpy</w:t>
+      </w:r>
+      <w:proofErr w:type="spellEnd"/>
+      <w:r>
+        <w:rPr>
+          <w:rFonts w:hint="eastAsia"/>
+        </w:rPr>
+        <w:t>中的查询空值的方法，返回</w:t>
+      </w:r>
+      <w:proofErr w:type="spellStart"/>
+      <w:r>
+        <w:rPr>
+          <w:rFonts w:hint="eastAsia"/>
+        </w:rPr>
+        <w:t>DataFrame</w:t>
+      </w:r>
+      <w:proofErr w:type="spellEnd"/>
+      <w:r>
+        <w:rPr>
+          <w:rFonts w:hint="eastAsia"/>
+        </w:rPr>
+        <w:t>的空值和非空值情况）</w:t>
+      </w:r>
+      <w:r>
+        <w:rPr>
+          <w:rFonts w:hint="eastAsia"/>
+        </w:rPr>
+        <w:t>发现，</w:t>
+      </w:r>
+      <w:r>
+        <w:rPr>
+          <w:rFonts w:hint="eastAsia"/>
+        </w:rPr>
+        <w:t>收集来的数据中</w:t>
+      </w:r>
+      <w:r>
+        <w:rPr>
+          <w:rFonts w:hint="eastAsia"/>
+        </w:rPr>
+        <w:t>明显</w:t>
+      </w:r>
+      <w:r>
+        <w:rPr>
+          <w:rFonts w:hint="eastAsia"/>
+        </w:rPr>
+        <w:t>存在一些缺失值，可能造成这一现象原因可能有用户忘记填写、应用被关闭或者</w:t>
+      </w:r>
+      <w:r>
+        <w:rPr>
+          <w:rFonts w:hint="eastAsia"/>
+        </w:rPr>
+        <w:t>后台清理、手机关机或没电等</w:t>
+      </w:r>
+      <w:r>
+        <w:rPr>
+          <w:rFonts w:hint="eastAsia"/>
+        </w:rPr>
+        <w:t>，也有可能是应用出现</w:t>
+      </w:r>
+      <w:r>
+        <w:rPr>
+          <w:rFonts w:hint="eastAsia"/>
+        </w:rPr>
+        <w:t>bug</w:t>
+      </w:r>
+      <w:r>
+        <w:rPr>
+          <w:rFonts w:hint="eastAsia"/>
+        </w:rPr>
+        <w:t>，未能正常收集数据</w:t>
+      </w:r>
+      <w:r>
+        <w:rPr>
+          <w:rFonts w:hint="eastAsia"/>
+        </w:rPr>
+        <w:t>。</w:t>
+      </w:r>
+      <w:r>
+        <w:rPr>
+          <w:rFonts w:hint="eastAsia"/>
+        </w:rPr>
+        <w:t>如果有连续多个缺失值，应当采取的操作是将连续空缺的几组数据删除。如果是个别属性不连续的出现缺失，</w:t>
+      </w:r>
+      <w:r>
+        <w:rPr>
+          <w:rFonts w:hint="eastAsia"/>
+        </w:rPr>
+        <w:t>我们一般的处理方法有中位数替代法，平均值替代法，频率最高值替代法，默认值替代法，</w:t>
+      </w:r>
+      <w:proofErr w:type="gramStart"/>
+      <w:r>
+        <w:rPr>
+          <w:rFonts w:hint="eastAsia"/>
+        </w:rPr>
+        <w:t>邻近值</w:t>
+      </w:r>
+      <w:proofErr w:type="gramEnd"/>
+      <w:r>
+        <w:rPr>
+          <w:rFonts w:hint="eastAsia"/>
+        </w:rPr>
+        <w:t>替代法或者根据需要直接删除属性缺失的行或者列。</w:t>
+      </w:r>
+      <w:r>
+        <w:rPr>
+          <w:rFonts w:hint="eastAsia"/>
+        </w:rPr>
+        <w:t>考虑到人的</w:t>
+      </w:r>
+      <w:r>
+        <w:rPr>
+          <w:rFonts w:hint="eastAsia"/>
+        </w:rPr>
+        <w:lastRenderedPageBreak/>
+        <w:t>心情在一段时间内是相对稳定的，所以各项数据也应该是基本稳定的，在这里我们</w:t>
+      </w:r>
+      <w:r>
+        <w:rPr>
+          <w:rFonts w:hint="eastAsia"/>
+        </w:rPr>
+        <w:t>采取同组的平均值进行</w:t>
+      </w:r>
+      <w:proofErr w:type="gramStart"/>
+      <w:r>
+        <w:rPr>
+          <w:rFonts w:hint="eastAsia"/>
+        </w:rPr>
+        <w:t>缺失值</w:t>
+      </w:r>
+      <w:proofErr w:type="gramEnd"/>
+      <w:r>
+        <w:rPr>
+          <w:rFonts w:hint="eastAsia"/>
+        </w:rPr>
+        <w:t>的替换。</w:t>
+      </w:r>
+    </w:p>
+    <w:p>
+      <w:pPr>
+        <w:pStyle w:val="2"/>
+      </w:pPr>
+      <w:bookmarkStart w:id="23" w:name="_Toc514869311"/>
+      <w:r>
+        <w:rPr>
+          <w:rFonts w:hint="eastAsia"/>
+        </w:rPr>
+        <w:t>3</w:t>
+      </w:r>
+      <w:r>
+        <w:rPr>
+          <w:rFonts w:hint="eastAsia"/>
+        </w:rPr>
+        <w:t>.3 数据归一化</w:t>
       </w:r>
       <w:bookmarkEnd w:id="23"/>
     </w:p>
@@ -13248,111 +13462,7 @@
         <w:rPr>
           <w:rFonts w:hint="eastAsia"/>
         </w:rPr>
-        <w:t>通过</w:t>
-      </w:r>
-      <w:proofErr w:type="spellStart"/>
-      <w:r>
-        <w:rPr>
-          <w:rFonts w:hint="eastAsia"/>
-        </w:rPr>
-        <w:t>numpy</w:t>
-      </w:r>
-      <w:proofErr w:type="spellEnd"/>
-      <w:r>
-        <w:rPr>
-          <w:rFonts w:hint="eastAsia"/>
-        </w:rPr>
-        <w:t>的</w:t>
-      </w:r>
-      <w:proofErr w:type="spellStart"/>
-      <w:r>
-        <w:rPr>
-          <w:rFonts w:hint="eastAsia"/>
-        </w:rPr>
-        <w:t>isnan</w:t>
-      </w:r>
-      <w:proofErr w:type="spellEnd"/>
-      <w:r>
-        <w:rPr>
-          <w:rFonts w:hint="eastAsia"/>
-        </w:rPr>
-        <w:t>方法（</w:t>
-      </w:r>
-      <w:proofErr w:type="spellStart"/>
-      <w:r>
-        <w:rPr>
-          <w:rFonts w:hint="eastAsia"/>
-        </w:rPr>
-        <w:t>numpy</w:t>
-      </w:r>
-      <w:proofErr w:type="spellEnd"/>
-      <w:r>
-        <w:rPr>
-          <w:rFonts w:hint="eastAsia"/>
-        </w:rPr>
-        <w:t>中的查询空值的方法，返回</w:t>
-      </w:r>
-      <w:proofErr w:type="spellStart"/>
-      <w:r>
-        <w:rPr>
-          <w:rFonts w:hint="eastAsia"/>
-        </w:rPr>
-        <w:t>DataFrame</w:t>
-      </w:r>
-      <w:proofErr w:type="spellEnd"/>
-      <w:r>
-        <w:rPr>
-          <w:rFonts w:hint="eastAsia"/>
-        </w:rPr>
-        <w:t>的空值和非空值情况）</w:t>
-      </w:r>
-      <w:r>
-        <w:rPr>
-          <w:rFonts w:hint="eastAsia"/>
-        </w:rPr>
-        <w:t>发现，</w:t>
-      </w:r>
-      <w:r>
-        <w:rPr>
-          <w:rFonts w:hint="eastAsia"/>
-        </w:rPr>
-        <w:t>收集来的数据中</w:t>
-      </w:r>
-      <w:r>
-        <w:rPr>
-          <w:rFonts w:hint="eastAsia"/>
-        </w:rPr>
-        <w:t>明显</w:t>
-      </w:r>
-      <w:r>
-        <w:rPr>
-          <w:rFonts w:hint="eastAsia"/>
-        </w:rPr>
-        <w:t>存在一些缺失值，可能造成这一现象原因可能有用户忘记填写、应用被关闭或者</w:t>
-      </w:r>
-      <w:r>
-        <w:rPr>
-          <w:rFonts w:hint="eastAsia"/>
-        </w:rPr>
-        <w:t>后台清理、手机关机或没电等</w:t>
-      </w:r>
-      <w:r>
-        <w:rPr>
-          <w:rFonts w:hint="eastAsia"/>
-        </w:rPr>
-        <w:t>，也有可能是应用出现</w:t>
-      </w:r>
-      <w:r>
-        <w:rPr>
-          <w:rFonts w:hint="eastAsia"/>
-        </w:rPr>
-        <w:t>bug</w:t>
-      </w:r>
-      <w:r>
-        <w:rPr>
-          <w:rFonts w:hint="eastAsia"/>
-        </w:rPr>
-        <w:t>，未能正常收集数据</w:t>
+        <w:t>收集来的数据因为单位不统一、量纲不统一，是无法直接用来分析的</w:t>
       </w:r>
       <w:r>
         <w:rPr>
@@ -13364,71 +13474,66 @@
         <w:rPr>
           <w:rFonts w:hint="eastAsia"/>
         </w:rPr>
-        <w:t>如果有连续多个缺失值，应当采取的操作是将连续空缺的几组数据删除。如果是个别属性不连续的出现缺失，</w:t>
-      </w:r>
-      <w:r>
-        <w:rPr>
-          <w:rFonts w:hint="eastAsia"/>
-        </w:rPr>
-        <w:t>我们一般的处理方法有中位数替代法，平均值替代法，频率最高值替代法，默认值替代法，</w:t>
+        <w:t>因为分析时往往不清楚各个属性对于结果的影响，所以一般假设各个属性对于结果的影响是相同的，即权重相同</w:t>
+      </w:r>
+      <w:r>
+        <w:rPr>
+          <w:rFonts w:hint="eastAsia"/>
+        </w:rPr>
+        <w:t>。但如果因为量纲不统一，就可能导致样本之间</w:t>
+      </w:r>
+      <w:r>
+        <w:rPr>
+          <w:rFonts w:hint="eastAsia"/>
+        </w:rPr>
+        <w:t>数量级不统一</w:t>
+      </w:r>
+      <w:r>
+        <w:rPr>
+          <w:rFonts w:hint="eastAsia"/>
+        </w:rPr>
+        <w:t>，有的数据很大，有的数据很小，直接进行分析的话就会导致数值大的属性对结果影响过高，会影响到模型的准确性，所以需要把样本划归到一个特定区间。本实验中的数据处理部分也应用到了归一化操作，但按照实验顺序，该操作在</w:t>
       </w:r>
       <w:proofErr w:type="gramStart"/>
       <w:r>
         <w:rPr>
           <w:rFonts w:hint="eastAsia"/>
         </w:rPr>
-        <w:t>邻近值</w:t>
+        <w:t>后面才</w:t>
       </w:r>
       <w:proofErr w:type="gramEnd"/>
       <w:r>
         <w:rPr>
           <w:rFonts w:hint="eastAsia"/>
         </w:rPr>
-        <w:t>替代法或者根据需要直接删除属性缺失的行或者列。</w:t>
-      </w:r>
-      <w:r>
-        <w:rPr>
-          <w:rFonts w:hint="eastAsia"/>
-        </w:rPr>
-        <w:t>考虑到人的心情在一段时间内是相对稳定的，所以各项数据也应该是基本稳定的，在这里我们</w:t>
-      </w:r>
-      <w:r>
-        <w:rPr>
-          <w:rFonts w:hint="eastAsia"/>
-        </w:rPr>
-        <w:t>采取同组的平均值进行</w:t>
-      </w:r>
-      <w:proofErr w:type="gramStart"/>
-      <w:r>
-        <w:rPr>
-          <w:rFonts w:hint="eastAsia"/>
-        </w:rPr>
-        <w:t>缺失值</w:t>
-      </w:r>
-      <w:proofErr w:type="gramEnd"/>
-      <w:r>
-        <w:rPr>
-          <w:rFonts w:hint="eastAsia"/>
-        </w:rPr>
-        <w:t>的替换。</w:t>
+        <w:t>会被执行，所以详细介绍见第五章的</w:t>
+      </w:r>
+      <w:r>
+        <w:rPr>
+          <w:rFonts w:hint="eastAsia"/>
+        </w:rPr>
+        <w:t>5.5</w:t>
+      </w:r>
+      <w:r>
+        <w:rPr>
+          <w:rFonts w:hint="eastAsia"/>
+        </w:rPr>
+        <w:t>小节。</w:t>
       </w:r>
     </w:p>
     <w:p>
       <w:pPr>
         <w:pStyle w:val="2"/>
       </w:pPr>
-      <w:bookmarkStart w:id="24" w:name="_Toc514869311"/>
-      <w:r>
-        <w:rPr>
-          <w:rFonts w:hint="eastAsia"/>
-        </w:rPr>
-        <w:t>3</w:t>
-      </w:r>
-      <w:r>
-        <w:rPr>
-          <w:rFonts w:hint="eastAsia"/>
-        </w:rPr>
-        <w:t>.3 数据归一化</w:t>
+      <w:bookmarkStart w:id="24" w:name="_Toc514869312"/>
+      <w:r>
+        <w:t>3.4</w:t>
+      </w:r>
+      <w:r>
+        <w:rPr>
+          <w:rFonts w:hint="eastAsia"/>
+        </w:rPr>
+        <w:t xml:space="preserve"> 数据属性观察</w:t>
       </w:r>
       <w:bookmarkEnd w:id="24"/>
     </w:p>
@@ -13440,155 +13545,71 @@
         <w:rPr>
           <w:rFonts w:hint="eastAsia"/>
         </w:rPr>
-        <w:t>收集来的数据因为单位不统一、量纲不统一，是无法直接用来分析的</w:t>
-      </w:r>
-      <w:r>
-        <w:rPr>
-          <w:rFonts w:hint="eastAsia"/>
-        </w:rPr>
-        <w:t>。</w:t>
-      </w:r>
-      <w:r>
-        <w:rPr>
-          <w:rFonts w:hint="eastAsia"/>
-        </w:rPr>
-        <w:t>因为分析时往往不清楚各个属性对于结果的影响，所以一般假设各个属性对于结果的影响是相同的，即权重相同</w:t>
-      </w:r>
-      <w:r>
-        <w:rPr>
-          <w:rFonts w:hint="eastAsia"/>
-        </w:rPr>
-        <w:t>。但如果因为量纲不统一，就可能导致样本之间</w:t>
-      </w:r>
-      <w:r>
-        <w:rPr>
-          <w:rFonts w:hint="eastAsia"/>
-        </w:rPr>
-        <w:t>数量级不统一</w:t>
-      </w:r>
-      <w:r>
-        <w:rPr>
-          <w:rFonts w:hint="eastAsia"/>
-        </w:rPr>
-        <w:t>，有的数据很大，有的数据很小，直接进行分析的话就会导致数值大的属性对结果影响过高，会影响到模型的准确性，所以需要把样本划归到一个特定区间。本实验中的数据处理部分也应用到了归一化操作，但按照实验顺序，该操作在</w:t>
-      </w:r>
-      <w:proofErr w:type="gramStart"/>
-      <w:r>
-        <w:rPr>
-          <w:rFonts w:hint="eastAsia"/>
-        </w:rPr>
-        <w:t>后面才</w:t>
-      </w:r>
-      <w:proofErr w:type="gramEnd"/>
-      <w:r>
-        <w:rPr>
-          <w:rFonts w:hint="eastAsia"/>
-        </w:rPr>
-        <w:t>会被执行，所以详细介绍见第五章的</w:t>
-      </w:r>
-      <w:r>
-        <w:rPr>
-          <w:rFonts w:hint="eastAsia"/>
-        </w:rPr>
-        <w:t>5.5</w:t>
-      </w:r>
-      <w:r>
-        <w:rPr>
-          <w:rFonts w:hint="eastAsia"/>
-        </w:rPr>
-        <w:t>小节。</w:t>
+        <w:t>通过对收集来的数据</w:t>
+      </w:r>
+      <w:r>
+        <w:rPr>
+          <w:rFonts w:hint="eastAsia"/>
+        </w:rPr>
+        <w:t>进行直观分析，初步判断用户数据中的</w:t>
+      </w:r>
+      <w:r>
+        <w:rPr>
+          <w:rFonts w:hint="eastAsia"/>
+        </w:rPr>
+        <w:t>GPS</w:t>
+      </w:r>
+      <w:r>
+        <w:rPr>
+          <w:rFonts w:hint="eastAsia"/>
+        </w:rPr>
+        <w:t>经纬度信息不具有明显变化，造成这一现象的原因可能有用户群体大多是在实验室进行毕业设计的大四同学，一天中待在实验室的时间较长，活动范围有限，基本上存在变化的时刻集中出现在中午就餐时刻，但由于手机内置的</w:t>
+      </w:r>
+      <w:r>
+        <w:rPr>
+          <w:rFonts w:hint="eastAsia"/>
+        </w:rPr>
+        <w:t>GPS</w:t>
+      </w:r>
+      <w:r>
+        <w:rPr>
+          <w:rFonts w:hint="eastAsia"/>
+        </w:rPr>
+        <w:t>传感器精度有限，无法明显捕捉到这样小范围的移动。</w:t>
+      </w:r>
+      <w:r>
+        <w:rPr>
+          <w:rFonts w:hint="eastAsia"/>
+        </w:rPr>
+        <w:t>然后，提取出每组数据中的</w:t>
+      </w:r>
+      <w:r>
+        <w:rPr>
+          <w:rFonts w:hint="eastAsia"/>
+        </w:rPr>
+        <w:t>GPS</w:t>
+      </w:r>
+      <w:r>
+        <w:rPr>
+          <w:rFonts w:hint="eastAsia"/>
+        </w:rPr>
+        <w:t>经纬度信息，使用</w:t>
+      </w:r>
+      <w:r>
+        <w:rPr>
+          <w:rFonts w:hint="eastAsia"/>
+        </w:rPr>
+        <w:t>MATLAB</w:t>
+      </w:r>
+      <w:r>
+        <w:rPr>
+          <w:rFonts w:hint="eastAsia"/>
+        </w:rPr>
+        <w:t>进行绘图，显示出的情况与人为判断基本一致，近乎集中于两三个点。鉴于这种情况，我们判断这两个属性对于后面模型构建以及预测分析不具备太大的参考价值，故选择直接删除这两项。</w:t>
       </w:r>
     </w:p>
     <w:p>
       <w:pPr>
-        <w:pStyle w:val="2"/>
-      </w:pPr>
-      <w:bookmarkStart w:id="25" w:name="_Toc514869312"/>
-      <w:r>
-        <w:lastRenderedPageBreak/>
-        <w:t>3.4</w:t>
-      </w:r>
-      <w:r>
-        <w:rPr>
-          <w:rFonts w:hint="eastAsia"/>
-        </w:rPr>
-        <w:t xml:space="preserve"> 数据属性观察</w:t>
-      </w:r>
-      <w:bookmarkEnd w:id="25"/>
-    </w:p>
-    <w:p>
-      <w:pPr>
-        <w:ind w:firstLine="480"/>
-      </w:pPr>
-      <w:r>
-        <w:rPr>
-          <w:rFonts w:hint="eastAsia"/>
-        </w:rPr>
-        <w:t>通过对收集来的数据</w:t>
-      </w:r>
-      <w:r>
-        <w:rPr>
-          <w:rFonts w:hint="eastAsia"/>
-        </w:rPr>
-        <w:t>进行直观分析，初步判断用户数据中的</w:t>
-      </w:r>
-      <w:r>
-        <w:rPr>
-          <w:rFonts w:hint="eastAsia"/>
-        </w:rPr>
-        <w:t>GPS</w:t>
-      </w:r>
-      <w:r>
-        <w:rPr>
-          <w:rFonts w:hint="eastAsia"/>
-        </w:rPr>
-        <w:t>经纬度信息不具有明显变化，造成这一现象的原因可能有用户群体大多是在实验室进行毕业设计的大四同学，一天中待在实验室的时间较长，活动范围有限，基本上存在变化的时刻集中出现在中午就餐时刻，但由于手机内置的</w:t>
-      </w:r>
-      <w:r>
-        <w:rPr>
-          <w:rFonts w:hint="eastAsia"/>
-        </w:rPr>
-        <w:t>GPS</w:t>
-      </w:r>
-      <w:r>
-        <w:rPr>
-          <w:rFonts w:hint="eastAsia"/>
-        </w:rPr>
-        <w:t>传感器精度有限，无法明显捕捉到这样小范围的移动。</w:t>
-      </w:r>
-      <w:r>
-        <w:rPr>
-          <w:rFonts w:hint="eastAsia"/>
-        </w:rPr>
-        <w:t>然后，提取出每组数据中的</w:t>
-      </w:r>
-      <w:r>
-        <w:rPr>
-          <w:rFonts w:hint="eastAsia"/>
-        </w:rPr>
-        <w:t>GPS</w:t>
-      </w:r>
-      <w:r>
-        <w:rPr>
-          <w:rFonts w:hint="eastAsia"/>
-        </w:rPr>
-        <w:t>经纬度信息，使用</w:t>
-      </w:r>
-      <w:r>
-        <w:rPr>
-          <w:rFonts w:hint="eastAsia"/>
-        </w:rPr>
-        <w:t>MATLAB</w:t>
-      </w:r>
-      <w:r>
-        <w:rPr>
-          <w:rFonts w:hint="eastAsia"/>
-        </w:rPr>
-        <w:t>进行绘图，显示出的情况与人为判断基本一致，近乎集中于两三个点。鉴于这种情况，我们判断这两个属性对于后面模型构建以及预测分析不具备太大的参考价值，故选择直接删除这两项。</w:t>
-      </w:r>
-    </w:p>
-    <w:p>
-      <w:pPr>
         <w:ind w:firstLineChars="0" w:firstLine="0"/>
         <w:jc w:val="center"/>
       </w:pPr>
@@ -13596,6 +13617,7 @@
         <w:rPr>
           <w:noProof/>
         </w:rPr>
+        <w:lastRenderedPageBreak/>
         <w:drawing>
           <wp:inline distT="0" distB="0" distL="0" distR="0" wp14:anchorId="131D963D" wp14:editId="71196C1D">
             <wp:extent cx="4339883" cy="3221338"/>
@@ -13687,7 +13709,7 @@
       <w:pPr>
         <w:pStyle w:val="2"/>
       </w:pPr>
-      <w:bookmarkStart w:id="26" w:name="_Toc514869313"/>
+      <w:bookmarkStart w:id="25" w:name="_Toc514869313"/>
       <w:r>
         <w:rPr>
           <w:rFonts w:hint="eastAsia"/>
@@ -13703,7 +13725,7 @@
         </w:rPr>
         <w:t>属性的相关性分析</w:t>
       </w:r>
-      <w:bookmarkEnd w:id="26"/>
+      <w:bookmarkEnd w:id="25"/>
     </w:p>
     <w:p>
       <w:pPr>
@@ -14509,11 +14531,12 @@
       <w:pPr>
         <w:pStyle w:val="2"/>
       </w:pPr>
-      <w:bookmarkStart w:id="27" w:name="_Toc514869314"/>
-      <w:r>
-        <w:rPr>
-          <w:rFonts w:hint="eastAsia"/>
-        </w:rPr>
+      <w:bookmarkStart w:id="26" w:name="_Toc514869314"/>
+      <w:r>
+        <w:rPr>
+          <w:rFonts w:hint="eastAsia"/>
+        </w:rPr>
+        <w:lastRenderedPageBreak/>
         <w:t>3.6</w:t>
       </w:r>
       <w:r>
@@ -14525,7 +14548,7 @@
         </w:rPr>
         <w:t>加速度合成</w:t>
       </w:r>
-      <w:bookmarkEnd w:id="27"/>
+      <w:bookmarkEnd w:id="26"/>
     </w:p>
     <w:p>
       <w:pPr>
@@ -15096,7 +15119,7 @@
       <w:pPr>
         <w:pStyle w:val="2"/>
       </w:pPr>
-      <w:bookmarkStart w:id="28" w:name="_Toc514869315"/>
+      <w:bookmarkStart w:id="27" w:name="_Toc514869315"/>
       <w:r>
         <w:rPr>
           <w:rFonts w:hint="eastAsia"/>
@@ -15112,7 +15135,7 @@
         </w:rPr>
         <w:t>数据特征提取</w:t>
       </w:r>
-      <w:bookmarkEnd w:id="28"/>
+      <w:bookmarkEnd w:id="27"/>
     </w:p>
     <w:p>
       <w:pPr>
@@ -15134,14 +15157,7 @@
         <w:rPr>
           <w:rFonts w:hint="eastAsia"/>
         </w:rPr>
-        <w:t>对收集来的数据，采用分箱技术进行切片分组，</w:t>
-      </w:r>
-      <w:r>
-        <w:rPr>
-          <w:rFonts w:hint="eastAsia"/>
-        </w:rPr>
-        <w:lastRenderedPageBreak/>
-        <w:t>以</w:t>
+        <w:t>对收集来的数据，采用分箱技术进行切片分组，以</w:t>
       </w:r>
       <w:r>
         <w:rPr>
@@ -15550,24 +15566,13 @@
     </w:p>
     <w:p>
       <w:pPr>
-        <w:ind w:firstLine="480"/>
-        <w:jc w:val="center"/>
-      </w:pPr>
-      <w:r>
-        <w:rPr>
-          <w:rFonts w:hint="eastAsia"/>
-        </w:rPr>
-        <w:t>传感器数据特征提取表</w:t>
-      </w:r>
-    </w:p>
-    <w:p>
-      <w:pPr>
         <w:ind w:firstLineChars="0" w:firstLine="0"/>
       </w:pPr>
       <w:r>
         <w:rPr>
           <w:noProof/>
         </w:rPr>
+        <w:lastRenderedPageBreak/>
         <w:drawing>
           <wp:inline distT="0" distB="0" distL="0" distR="0" wp14:anchorId="77557916" wp14:editId="25133834">
             <wp:extent cx="5274310" cy="2360930"/>
@@ -15607,31 +15612,48 @@
     </w:p>
     <w:p>
       <w:pPr>
-        <w:pStyle w:val="2"/>
-      </w:pPr>
-      <w:bookmarkStart w:id="29" w:name="_Toc514869316"/>
-      <w:r>
-        <w:rPr>
-          <w:rFonts w:hint="eastAsia"/>
-        </w:rPr>
-        <w:t>3.8</w:t>
-      </w:r>
-      <w:r>
-        <w:rPr>
-          <w:rFonts w:hint="eastAsia"/>
-        </w:rPr>
-        <w:t xml:space="preserve"> </w:t>
-      </w:r>
-      <w:r>
-        <w:rPr>
-          <w:rFonts w:hint="eastAsia"/>
-        </w:rPr>
-        <w:t>数据标准化</w:t>
-      </w:r>
-      <w:bookmarkEnd w:id="29"/>
+        <w:ind w:firstLineChars="0" w:firstLine="0"/>
+        <w:jc w:val="center"/>
+        <w:rPr>
+          <w:rFonts w:hint="eastAsia"/>
+          <w:sz w:val="21"/>
+        </w:rPr>
+      </w:pPr>
+      <w:r>
+        <w:rPr>
+          <w:rFonts w:hint="eastAsia"/>
+          <w:sz w:val="21"/>
+        </w:rPr>
+        <w:t>传感器数据特征提取表</w:t>
+      </w:r>
     </w:p>
     <w:p>
       <w:pPr>
+        <w:pStyle w:val="2"/>
+      </w:pPr>
+      <w:bookmarkStart w:id="28" w:name="_Toc514869316"/>
+      <w:r>
+        <w:rPr>
+          <w:rFonts w:hint="eastAsia"/>
+        </w:rPr>
+        <w:t>3.8</w:t>
+      </w:r>
+      <w:r>
+        <w:rPr>
+          <w:rFonts w:hint="eastAsia"/>
+        </w:rPr>
+        <w:t xml:space="preserve"> </w:t>
+      </w:r>
+      <w:r>
+        <w:rPr>
+          <w:rFonts w:hint="eastAsia"/>
+        </w:rPr>
+        <w:t>数据标准化</w:t>
+      </w:r>
+      <w:bookmarkEnd w:id="28"/>
+    </w:p>
+    <w:p>
+      <w:pPr>
         <w:ind w:firstLine="480"/>
       </w:pPr>
       <w:r>
@@ -15748,14 +15770,7 @@
         <w:rPr>
           <w:rFonts w:hint="eastAsia"/>
         </w:rPr>
-        <w:t>。常见的标准化操作还有最大最小规范化，</w:t>
-      </w:r>
-      <w:r>
-        <w:rPr>
-          <w:rFonts w:hint="eastAsia"/>
-        </w:rPr>
-        <w:lastRenderedPageBreak/>
-        <w:t>以及对定量特征进行二值化。</w:t>
+        <w:t>。常见的标准化操作还有最大最小规范化，以及对定量特征进行二值化。</w:t>
       </w:r>
     </w:p>
     <w:p>
@@ -16016,6 +16031,7 @@
         <w:rPr>
           <w:rFonts w:hint="eastAsia"/>
         </w:rPr>
+        <w:lastRenderedPageBreak/>
         <w:t>已知属性区间，将属性的取值范围由</w:t>
       </w:r>
       <w:r>
@@ -16539,7 +16555,7 @@
       <w:pPr>
         <w:pStyle w:val="2"/>
       </w:pPr>
-      <w:bookmarkStart w:id="30" w:name="_Toc514869317"/>
+      <w:bookmarkStart w:id="29" w:name="_Toc514869317"/>
       <w:r>
         <w:rPr>
           <w:rFonts w:hint="eastAsia"/>
@@ -16552,7 +16568,7 @@
         </w:rPr>
         <w:t xml:space="preserve"> 主成分分析</w:t>
       </w:r>
-      <w:bookmarkEnd w:id="30"/>
+      <w:bookmarkEnd w:id="29"/>
     </w:p>
     <w:p>
       <w:pPr>
@@ -16608,240 +16624,244 @@
         <w:rPr>
           <w:rFonts w:hint="eastAsia"/>
         </w:rPr>
-        <w:t>新样本集进行了主成分分析操作。通过调用</w:t>
-      </w:r>
-      <w:proofErr w:type="spellStart"/>
-      <w:r>
-        <w:t>sklearn.decomposition</w:t>
-      </w:r>
-      <w:proofErr w:type="spellEnd"/>
-      <w:r>
-        <w:rPr>
-          <w:rFonts w:hint="eastAsia"/>
-        </w:rPr>
-        <w:t>模块的</w:t>
-      </w:r>
-      <w:r>
-        <w:rPr>
-          <w:rFonts w:hint="eastAsia"/>
-        </w:rPr>
-        <w:t>PCA</w:t>
-      </w:r>
-      <w:r>
-        <w:rPr>
-          <w:rFonts w:hint="eastAsia"/>
-        </w:rPr>
-        <w:t>方法，</w:t>
-      </w:r>
-      <w:r>
-        <w:rPr>
-          <w:rFonts w:hint="eastAsia"/>
-        </w:rPr>
-        <w:t>生成一个</w:t>
-      </w:r>
-      <w:r>
-        <w:rPr>
-          <w:rFonts w:hint="eastAsia"/>
-        </w:rPr>
-        <w:t>PCA</w:t>
-      </w:r>
-      <w:r>
-        <w:rPr>
-          <w:rFonts w:hint="eastAsia"/>
-        </w:rPr>
-        <w:t>实例。</w:t>
-      </w:r>
-      <w:r>
-        <w:rPr>
-          <w:rFonts w:hint="eastAsia"/>
-        </w:rPr>
-        <w:t>PCA</w:t>
-      </w:r>
-      <w:proofErr w:type="gramStart"/>
-      <w:r>
-        <w:rPr>
-          <w:rFonts w:hint="eastAsia"/>
-        </w:rPr>
-        <w:t>降维可以</w:t>
-      </w:r>
-      <w:proofErr w:type="gramEnd"/>
-      <w:r>
-        <w:rPr>
-          <w:rFonts w:hint="eastAsia"/>
-        </w:rPr>
-        <w:t>将数据降到指定维数，但是考虑到将数据样本降低越多固然会降低更多的计算量，但是也可能导致预测准确度过低的问题，所以一般</w:t>
-      </w:r>
-      <w:proofErr w:type="gramStart"/>
-      <w:r>
-        <w:rPr>
-          <w:rFonts w:hint="eastAsia"/>
-        </w:rPr>
-        <w:t>降维时</w:t>
-      </w:r>
-      <w:proofErr w:type="gramEnd"/>
-      <w:r>
-        <w:rPr>
-          <w:rFonts w:hint="eastAsia"/>
-        </w:rPr>
-        <w:t>多选择指定</w:t>
-      </w:r>
-      <w:proofErr w:type="gramStart"/>
-      <w:r>
-        <w:rPr>
-          <w:rFonts w:hint="eastAsia"/>
-        </w:rPr>
-        <w:t>降维后</w:t>
-      </w:r>
-      <w:proofErr w:type="gramEnd"/>
-      <w:r>
-        <w:rPr>
-          <w:rFonts w:hint="eastAsia"/>
-        </w:rPr>
-        <w:t>的最小精度（即保证</w:t>
-      </w:r>
-      <w:proofErr w:type="gramStart"/>
-      <w:r>
-        <w:rPr>
-          <w:rFonts w:hint="eastAsia"/>
-        </w:rPr>
-        <w:t>降维后</w:t>
-      </w:r>
-      <w:proofErr w:type="gramEnd"/>
-      <w:r>
-        <w:rPr>
-          <w:rFonts w:hint="eastAsia"/>
-        </w:rPr>
-        <w:t>，新数据集保留的原数据集信息在指定精度以上）或者设置为“</w:t>
-      </w:r>
-      <w:proofErr w:type="spellStart"/>
-      <w:r>
-        <w:rPr>
-          <w:rFonts w:hint="eastAsia"/>
-        </w:rPr>
-        <w:t>mle</w:t>
-      </w:r>
-      <w:proofErr w:type="spellEnd"/>
-      <w:r>
-        <w:rPr>
-          <w:rFonts w:hint="eastAsia"/>
-        </w:rPr>
-        <w:t>”，由</w:t>
-      </w:r>
-      <w:r>
-        <w:rPr>
-          <w:rFonts w:hint="eastAsia"/>
-        </w:rPr>
-        <w:t>PCA</w:t>
-      </w:r>
-      <w:r>
-        <w:rPr>
-          <w:rFonts w:hint="eastAsia"/>
-        </w:rPr>
-        <w:t>函数自动确定降低的维数。</w:t>
-      </w:r>
-      <w:r>
-        <w:rPr>
-          <w:rFonts w:hint="eastAsia"/>
-        </w:rPr>
-        <w:t>因为本实验中不知道降低的维</w:t>
-      </w:r>
-      <w:r>
-        <w:rPr>
-          <w:rFonts w:hint="eastAsia"/>
-        </w:rPr>
-        <w:lastRenderedPageBreak/>
-        <w:t>数对于精度的影响，所以不容易指定维数，</w:t>
-      </w:r>
-      <w:r>
-        <w:rPr>
-          <w:rFonts w:hint="eastAsia"/>
-        </w:rPr>
-        <w:t>本实验中选择设置为“</w:t>
-      </w:r>
-      <w:proofErr w:type="spellStart"/>
-      <w:r>
-        <w:rPr>
-          <w:rFonts w:hint="eastAsia"/>
-        </w:rPr>
-        <w:t>mle</w:t>
-      </w:r>
-      <w:proofErr w:type="spellEnd"/>
-      <w:r>
-        <w:rPr>
-          <w:rFonts w:hint="eastAsia"/>
-        </w:rPr>
-        <w:t>”</w:t>
-      </w:r>
-      <w:r>
-        <w:rPr>
-          <w:rFonts w:hint="eastAsia"/>
-        </w:rPr>
-        <w:t>方式，</w:t>
-      </w:r>
-      <w:r>
-        <w:rPr>
-          <w:rFonts w:hint="eastAsia"/>
-        </w:rPr>
-        <w:t>PCA</w:t>
-      </w:r>
-      <w:r>
-        <w:rPr>
-          <w:rFonts w:hint="eastAsia"/>
-        </w:rPr>
-        <w:t>函数自动选择最优</w:t>
-      </w:r>
-      <w:proofErr w:type="gramStart"/>
-      <w:r>
-        <w:rPr>
-          <w:rFonts w:hint="eastAsia"/>
-        </w:rPr>
-        <w:t>的降维处理</w:t>
-      </w:r>
-      <w:proofErr w:type="gramEnd"/>
-      <w:r>
-        <w:rPr>
-          <w:rFonts w:hint="eastAsia"/>
-        </w:rPr>
-        <w:t>。经过</w:t>
-      </w:r>
-      <w:r>
-        <w:rPr>
-          <w:rFonts w:hint="eastAsia"/>
-        </w:rPr>
-        <w:t>PCA</w:t>
-      </w:r>
-      <w:proofErr w:type="gramStart"/>
-      <w:r>
-        <w:rPr>
-          <w:rFonts w:hint="eastAsia"/>
-        </w:rPr>
-        <w:t>降维处理</w:t>
-      </w:r>
-      <w:proofErr w:type="gramEnd"/>
-      <w:r>
-        <w:rPr>
-          <w:rFonts w:hint="eastAsia"/>
-        </w:rPr>
-        <w:t>后，得到了新的</w:t>
-      </w:r>
-      <w:r>
-        <w:rPr>
-          <w:rFonts w:hint="eastAsia"/>
-        </w:rPr>
-        <w:t>60</w:t>
-      </w:r>
-      <w:r>
-        <w:rPr>
-          <w:rFonts w:hint="eastAsia"/>
-        </w:rPr>
-        <w:t>维样本集。</w:t>
+        <w:t>新样本集进行了主成分分析操作。</w:t>
       </w:r>
     </w:p>
     <w:p>
       <w:pPr>
+        <w:ind w:firstLine="480"/>
+      </w:pPr>
+      <w:r>
+        <w:rPr>
+          <w:rFonts w:hint="eastAsia"/>
+        </w:rPr>
+        <w:t>通过调用</w:t>
+      </w:r>
+      <w:proofErr w:type="spellStart"/>
+      <w:r>
+        <w:t>sklearn.decomposition</w:t>
+      </w:r>
+      <w:proofErr w:type="spellEnd"/>
+      <w:r>
+        <w:rPr>
+          <w:rFonts w:hint="eastAsia"/>
+        </w:rPr>
+        <w:t>模块的</w:t>
+      </w:r>
+      <w:r>
+        <w:rPr>
+          <w:rFonts w:hint="eastAsia"/>
+        </w:rPr>
+        <w:t>PCA</w:t>
+      </w:r>
+      <w:r>
+        <w:rPr>
+          <w:rFonts w:hint="eastAsia"/>
+        </w:rPr>
+        <w:t>方法，</w:t>
+      </w:r>
+      <w:r>
+        <w:rPr>
+          <w:rFonts w:hint="eastAsia"/>
+        </w:rPr>
+        <w:t>生成一个</w:t>
+      </w:r>
+      <w:r>
+        <w:rPr>
+          <w:rFonts w:hint="eastAsia"/>
+        </w:rPr>
+        <w:t>PCA</w:t>
+      </w:r>
+      <w:r>
+        <w:rPr>
+          <w:rFonts w:hint="eastAsia"/>
+        </w:rPr>
+        <w:t>实例。</w:t>
+      </w:r>
+      <w:r>
+        <w:rPr>
+          <w:rFonts w:hint="eastAsia"/>
+        </w:rPr>
+        <w:t>PCA</w:t>
+      </w:r>
+      <w:proofErr w:type="gramStart"/>
+      <w:r>
+        <w:rPr>
+          <w:rFonts w:hint="eastAsia"/>
+        </w:rPr>
+        <w:t>降维可以</w:t>
+      </w:r>
+      <w:proofErr w:type="gramEnd"/>
+      <w:r>
+        <w:rPr>
+          <w:rFonts w:hint="eastAsia"/>
+        </w:rPr>
+        <w:t>将数据降到指定维数，但是考虑到将数据样本降低越多固然会降低更多的计算量，但是也可能导致预测准确度过低的问题，所以一般</w:t>
+      </w:r>
+      <w:proofErr w:type="gramStart"/>
+      <w:r>
+        <w:rPr>
+          <w:rFonts w:hint="eastAsia"/>
+        </w:rPr>
+        <w:t>降维时</w:t>
+      </w:r>
+      <w:proofErr w:type="gramEnd"/>
+      <w:r>
+        <w:rPr>
+          <w:rFonts w:hint="eastAsia"/>
+        </w:rPr>
+        <w:t>多选择指定</w:t>
+      </w:r>
+      <w:proofErr w:type="gramStart"/>
+      <w:r>
+        <w:rPr>
+          <w:rFonts w:hint="eastAsia"/>
+        </w:rPr>
+        <w:t>降维后</w:t>
+      </w:r>
+      <w:proofErr w:type="gramEnd"/>
+      <w:r>
+        <w:rPr>
+          <w:rFonts w:hint="eastAsia"/>
+        </w:rPr>
+        <w:t>的最小精度（即保证</w:t>
+      </w:r>
+      <w:proofErr w:type="gramStart"/>
+      <w:r>
+        <w:rPr>
+          <w:rFonts w:hint="eastAsia"/>
+        </w:rPr>
+        <w:t>降维后</w:t>
+      </w:r>
+      <w:proofErr w:type="gramEnd"/>
+      <w:r>
+        <w:rPr>
+          <w:rFonts w:hint="eastAsia"/>
+        </w:rPr>
+        <w:t>，新数据集保留的原数据集信息在指定精度以上）或者设置为“</w:t>
+      </w:r>
+      <w:proofErr w:type="spellStart"/>
+      <w:r>
+        <w:rPr>
+          <w:rFonts w:hint="eastAsia"/>
+        </w:rPr>
+        <w:t>mle</w:t>
+      </w:r>
+      <w:proofErr w:type="spellEnd"/>
+      <w:r>
+        <w:rPr>
+          <w:rFonts w:hint="eastAsia"/>
+        </w:rPr>
+        <w:t>”，由</w:t>
+      </w:r>
+      <w:r>
+        <w:rPr>
+          <w:rFonts w:hint="eastAsia"/>
+        </w:rPr>
+        <w:t>PCA</w:t>
+      </w:r>
+      <w:r>
+        <w:rPr>
+          <w:rFonts w:hint="eastAsia"/>
+        </w:rPr>
+        <w:t>函数自动确定降低的维数。</w:t>
+      </w:r>
+      <w:r>
+        <w:rPr>
+          <w:rFonts w:hint="eastAsia"/>
+        </w:rPr>
+        <w:t>因为本实验中不知道降低的维数对于精度的影响，所以不容易指定维数，</w:t>
+      </w:r>
+      <w:r>
+        <w:rPr>
+          <w:rFonts w:hint="eastAsia"/>
+        </w:rPr>
+        <w:t>本实验中选择设置为“</w:t>
+      </w:r>
+      <w:proofErr w:type="spellStart"/>
+      <w:r>
+        <w:rPr>
+          <w:rFonts w:hint="eastAsia"/>
+        </w:rPr>
+        <w:t>mle</w:t>
+      </w:r>
+      <w:proofErr w:type="spellEnd"/>
+      <w:r>
+        <w:rPr>
+          <w:rFonts w:hint="eastAsia"/>
+        </w:rPr>
+        <w:t>”</w:t>
+      </w:r>
+      <w:r>
+        <w:rPr>
+          <w:rFonts w:hint="eastAsia"/>
+        </w:rPr>
+        <w:t>方式，</w:t>
+      </w:r>
+      <w:r>
+        <w:rPr>
+          <w:rFonts w:hint="eastAsia"/>
+        </w:rPr>
+        <w:t>PCA</w:t>
+      </w:r>
+      <w:r>
+        <w:rPr>
+          <w:rFonts w:hint="eastAsia"/>
+        </w:rPr>
+        <w:t>函数自动选择最优</w:t>
+      </w:r>
+      <w:proofErr w:type="gramStart"/>
+      <w:r>
+        <w:rPr>
+          <w:rFonts w:hint="eastAsia"/>
+        </w:rPr>
+        <w:t>的降维处理</w:t>
+      </w:r>
+      <w:proofErr w:type="gramEnd"/>
+      <w:r>
+        <w:rPr>
+          <w:rFonts w:hint="eastAsia"/>
+        </w:rPr>
+        <w:t>。经过</w:t>
+      </w:r>
+      <w:r>
+        <w:rPr>
+          <w:rFonts w:hint="eastAsia"/>
+        </w:rPr>
+        <w:t>PCA</w:t>
+      </w:r>
+      <w:proofErr w:type="gramStart"/>
+      <w:r>
+        <w:rPr>
+          <w:rFonts w:hint="eastAsia"/>
+        </w:rPr>
+        <w:t>降维处理</w:t>
+      </w:r>
+      <w:proofErr w:type="gramEnd"/>
+      <w:r>
+        <w:rPr>
+          <w:rFonts w:hint="eastAsia"/>
+        </w:rPr>
+        <w:t>后，得到了新的</w:t>
+      </w:r>
+      <w:r>
+        <w:rPr>
+          <w:rFonts w:hint="eastAsia"/>
+        </w:rPr>
+        <w:t>60</w:t>
+      </w:r>
+      <w:r>
+        <w:rPr>
+          <w:rFonts w:hint="eastAsia"/>
+        </w:rPr>
+        <w:t>维样本集。</w:t>
+      </w:r>
+    </w:p>
+    <w:p>
+      <w:pPr>
         <w:pStyle w:val="2"/>
       </w:pPr>
-      <w:bookmarkStart w:id="31" w:name="_Toc514869318"/>
+      <w:bookmarkStart w:id="30" w:name="_Toc514869318"/>
       <w:r>
         <w:rPr>
           <w:rFonts w:hint="eastAsia"/>
@@ -16853,6 +16873,141 @@
           <w:rFonts w:hint="eastAsia"/>
         </w:rPr>
         <w:t xml:space="preserve"> 本章小结</w:t>
+      </w:r>
+      <w:bookmarkEnd w:id="30"/>
+    </w:p>
+    <w:p>
+      <w:pPr>
+        <w:ind w:firstLine="480"/>
+      </w:pPr>
+      <w:r>
+        <w:t>经过前面的数据集成、</w:t>
+      </w:r>
+      <w:proofErr w:type="gramStart"/>
+      <w:r>
+        <w:t>缺失值处理</w:t>
+      </w:r>
+      <w:proofErr w:type="gramEnd"/>
+      <w:r>
+        <w:t>保证了数据的一致性和完整性，通过属性的相关性分析消除了线性相关的变量，通过加速度合成将重要性不高的属性进行</w:t>
+      </w:r>
+      <w:r>
+        <w:lastRenderedPageBreak/>
+        <w:t>了合并，有效降低了数据的冗余和计算复杂</w:t>
+      </w:r>
+      <w:r>
+        <w:t>度，特征选择和特征提取减少了无用属性</w:t>
+      </w:r>
+      <w:r>
+        <w:rPr>
+          <w:rFonts w:hint="eastAsia"/>
+        </w:rPr>
+        <w:t>，</w:t>
+      </w:r>
+      <w:r>
+        <w:t>从原有数据中提取出了最能</w:t>
+      </w:r>
+      <w:r>
+        <w:rPr>
+          <w:rFonts w:hint="eastAsia"/>
+        </w:rPr>
+        <w:t>代表数据特征的属性集合，有效降低了噪声带来的影响，保证了后面模型训练的精度。</w:t>
+      </w:r>
+      <w:r>
+        <w:rPr>
+          <w:rFonts w:hint="eastAsia"/>
+        </w:rPr>
+        <w:t>我们收集来的原始数据涉及</w:t>
+      </w:r>
+      <w:r>
+        <w:t>23</w:t>
+      </w:r>
+      <w:r>
+        <w:t>个属性，</w:t>
+      </w:r>
+      <w:r>
+        <w:rPr>
+          <w:rFonts w:hint="eastAsia"/>
+        </w:rPr>
+        <w:t>经过这部分的处理，融合成了新的</w:t>
+      </w:r>
+      <w:r>
+        <w:rPr>
+          <w:rFonts w:hint="eastAsia"/>
+        </w:rPr>
+        <w:t>64</w:t>
+      </w:r>
+      <w:r>
+        <w:rPr>
+          <w:rFonts w:hint="eastAsia"/>
+        </w:rPr>
+        <w:t>维特征向量，然后经过主成分分析进行进一步降维，降低运算的复杂度</w:t>
+      </w:r>
+      <w:r>
+        <w:rPr>
+          <w:rFonts w:hint="eastAsia"/>
+        </w:rPr>
+        <w:t>，得到了</w:t>
+      </w:r>
+      <w:r>
+        <w:rPr>
+          <w:rFonts w:hint="eastAsia"/>
+        </w:rPr>
+        <w:t>60</w:t>
+      </w:r>
+      <w:r>
+        <w:rPr>
+          <w:rFonts w:hint="eastAsia"/>
+        </w:rPr>
+        <w:t>维特征向量</w:t>
+      </w:r>
+      <w:r>
+        <w:rPr>
+          <w:rFonts w:hint="eastAsia"/>
+        </w:rPr>
+        <w:t>。</w:t>
+      </w:r>
+    </w:p>
+    <w:p>
+      <w:pPr>
+        <w:pStyle w:val="1"/>
+      </w:pPr>
+      <w:bookmarkStart w:id="31" w:name="_Toc514869319"/>
+      <w:r>
+        <w:rPr>
+          <w:rFonts w:hint="eastAsia"/>
+        </w:rPr>
+        <w:t>第四</w:t>
+      </w:r>
+      <w:r>
+        <w:rPr>
+          <w:rFonts w:hint="eastAsia"/>
+        </w:rPr>
+        <w:t>章</w:t>
+      </w:r>
+      <w:r>
+        <w:rPr>
+          <w:rFonts w:hint="eastAsia"/>
+        </w:rPr>
+        <w:t xml:space="preserve"> </w:t>
+      </w:r>
+      <w:r>
+        <w:rPr>
+          <w:rFonts w:hint="eastAsia"/>
+        </w:rPr>
+        <w:t>构建</w:t>
+      </w:r>
+      <w:r>
+        <w:rPr>
+          <w:rFonts w:hint="eastAsia"/>
+        </w:rPr>
+        <w:t>情绪分析模</w:t>
+      </w:r>
+      <w:r>
+        <w:rPr>
+          <w:rFonts w:hint="eastAsia"/>
+        </w:rPr>
+        <w:t>型</w:t>
       </w:r>
       <w:bookmarkEnd w:id="31"/>
     </w:p>
@@ -16861,129 +17016,129 @@
         <w:ind w:firstLine="480"/>
       </w:pPr>
       <w:r>
-        <w:t>经过前面的数据集成、</w:t>
-      </w:r>
-      <w:proofErr w:type="gramStart"/>
-      <w:r>
-        <w:t>缺失值处理</w:t>
-      </w:r>
-      <w:proofErr w:type="gramEnd"/>
-      <w:r>
-        <w:t>保证了数据的一致性和完整性，通过属性的相关性分析消除了线性相关的变量，通过加速度合成将重要性不高的属性进行了合并，有效降低了数据的冗余和计算复杂</w:t>
-      </w:r>
-      <w:r>
-        <w:t>度，特征选择和特征提取减少了无用属性</w:t>
-      </w:r>
-      <w:r>
-        <w:rPr>
-          <w:rFonts w:hint="eastAsia"/>
-        </w:rPr>
-        <w:t>，</w:t>
-      </w:r>
-      <w:r>
-        <w:t>从原有数据中提取出了最能</w:t>
-      </w:r>
-      <w:r>
-        <w:rPr>
-          <w:rFonts w:hint="eastAsia"/>
-        </w:rPr>
-        <w:t>代表数据特征的属性集合，有效降低了噪声带来的影响，保证了后面模型训练的精度。</w:t>
-      </w:r>
-      <w:r>
-        <w:rPr>
-          <w:rFonts w:hint="eastAsia"/>
-        </w:rPr>
-        <w:t>我们收集来的原始数据涉及</w:t>
-      </w:r>
-      <w:r>
-        <w:t>23</w:t>
-      </w:r>
-      <w:r>
-        <w:t>个属性，</w:t>
-      </w:r>
-      <w:r>
-        <w:rPr>
-          <w:rFonts w:hint="eastAsia"/>
-        </w:rPr>
-        <w:t>经过这部分的处理，融合成了新的</w:t>
-      </w:r>
-      <w:r>
-        <w:rPr>
-          <w:rFonts w:hint="eastAsia"/>
-        </w:rPr>
-        <w:t>64</w:t>
-      </w:r>
-      <w:r>
-        <w:rPr>
-          <w:rFonts w:hint="eastAsia"/>
-        </w:rPr>
-        <w:t>维特征向量，然后经过主成分分析进行进一步降维，降低运算的复杂度</w:t>
-      </w:r>
-      <w:r>
-        <w:rPr>
-          <w:rFonts w:hint="eastAsia"/>
-        </w:rPr>
-        <w:t>，得到了</w:t>
-      </w:r>
-      <w:r>
-        <w:rPr>
-          <w:rFonts w:hint="eastAsia"/>
-        </w:rPr>
-        <w:t>60</w:t>
-      </w:r>
-      <w:r>
-        <w:rPr>
-          <w:rFonts w:hint="eastAsia"/>
-        </w:rPr>
-        <w:t>维特征向量</w:t>
-      </w:r>
-      <w:r>
-        <w:rPr>
-          <w:rFonts w:hint="eastAsia"/>
-        </w:rPr>
-        <w:t>。</w:t>
+        <w:rPr>
+          <w:rFonts w:hint="eastAsia"/>
+        </w:rPr>
+        <w:t>通过前面对数据进行数据预处理操作，我们得到了一个干净的、有效的样本集，经过特征选择和特征提取操作，我们获得了最能表现样本特征的特征属性，接下来就需要通过这些特征构建情绪的分析模型。从本质上说，这属于机器学习中有监督学习部分的</w:t>
+      </w:r>
+      <w:r>
+        <w:rPr>
+          <w:rFonts w:hint="eastAsia"/>
+        </w:rPr>
+        <w:t>分类问题，所以我们的目的也就是选择一种合适的分类器，将情绪准确地分类。</w:t>
       </w:r>
     </w:p>
     <w:p>
       <w:pPr>
-        <w:pStyle w:val="1"/>
-      </w:pPr>
-      <w:bookmarkStart w:id="32" w:name="_Toc514869319"/>
-      <w:r>
-        <w:rPr>
-          <w:rFonts w:hint="eastAsia"/>
-        </w:rPr>
-        <w:t>第四</w:t>
-      </w:r>
-      <w:r>
-        <w:rPr>
-          <w:rFonts w:hint="eastAsia"/>
-        </w:rPr>
-        <w:t>章</w:t>
-      </w:r>
-      <w:r>
-        <w:rPr>
-          <w:rFonts w:hint="eastAsia"/>
-        </w:rPr>
-        <w:t xml:space="preserve"> </w:t>
-      </w:r>
-      <w:r>
-        <w:rPr>
-          <w:rFonts w:hint="eastAsia"/>
-        </w:rPr>
-        <w:t>构建</w:t>
-      </w:r>
-      <w:r>
-        <w:rPr>
-          <w:rFonts w:hint="eastAsia"/>
-        </w:rPr>
-        <w:t>情绪分析模</w:t>
-      </w:r>
-      <w:r>
-        <w:rPr>
-          <w:rFonts w:hint="eastAsia"/>
-        </w:rPr>
-        <w:t>型</w:t>
+        <w:ind w:firstLine="480"/>
+      </w:pPr>
+      <w:r>
+        <w:rPr>
+          <w:rFonts w:hint="eastAsia"/>
+        </w:rPr>
+        <w:t>机器学习中的分类算法主要有</w:t>
+      </w:r>
+      <w:r>
+        <w:rPr>
+          <w:rFonts w:hint="eastAsia"/>
+        </w:rPr>
+        <w:t>K</w:t>
+      </w:r>
+      <w:r>
+        <w:rPr>
+          <w:rFonts w:hint="eastAsia"/>
+        </w:rPr>
+        <w:t>近邻算法、支持</w:t>
+      </w:r>
+      <w:proofErr w:type="gramStart"/>
+      <w:r>
+        <w:rPr>
+          <w:rFonts w:hint="eastAsia"/>
+        </w:rPr>
+        <w:t>向量机算法</w:t>
+      </w:r>
+      <w:proofErr w:type="gramEnd"/>
+      <w:r>
+        <w:rPr>
+          <w:rFonts w:hint="eastAsia"/>
+        </w:rPr>
+        <w:t>、朴素贝叶斯算法、决策树算法、随机森林算法、</w:t>
+      </w:r>
+      <w:proofErr w:type="spellStart"/>
+      <w:r>
+        <w:rPr>
+          <w:rFonts w:hint="eastAsia"/>
+        </w:rPr>
+        <w:t>Adaboost</w:t>
+      </w:r>
+      <w:proofErr w:type="spellEnd"/>
+      <w:r>
+        <w:rPr>
+          <w:rFonts w:hint="eastAsia"/>
+        </w:rPr>
+        <w:t>算法。</w:t>
+      </w:r>
+      <w:r>
+        <w:rPr>
+          <w:rFonts w:hint="eastAsia"/>
+        </w:rPr>
+        <w:t>本实验主要选取了</w:t>
+      </w:r>
+      <w:r>
+        <w:rPr>
+          <w:rFonts w:hint="eastAsia"/>
+        </w:rPr>
+        <w:t>K</w:t>
+      </w:r>
+      <w:r>
+        <w:rPr>
+          <w:rFonts w:hint="eastAsia"/>
+        </w:rPr>
+        <w:t>近邻算法、支持</w:t>
+      </w:r>
+      <w:proofErr w:type="gramStart"/>
+      <w:r>
+        <w:rPr>
+          <w:rFonts w:hint="eastAsia"/>
+        </w:rPr>
+        <w:t>向量机算法</w:t>
+      </w:r>
+      <w:proofErr w:type="gramEnd"/>
+      <w:r>
+        <w:rPr>
+          <w:rFonts w:hint="eastAsia"/>
+        </w:rPr>
+        <w:t>、朴素贝叶斯算法</w:t>
+      </w:r>
+      <w:r>
+        <w:rPr>
+          <w:rFonts w:hint="eastAsia"/>
+        </w:rPr>
+        <w:t>构建情绪分析模型并</w:t>
+      </w:r>
+      <w:r>
+        <w:rPr>
+          <w:rFonts w:hint="eastAsia"/>
+        </w:rPr>
+        <w:t>进行分类。</w:t>
+      </w:r>
+    </w:p>
+    <w:p>
+      <w:pPr>
+        <w:pStyle w:val="2"/>
+      </w:pPr>
+      <w:bookmarkStart w:id="32" w:name="_Toc514869320"/>
+      <w:r>
+        <w:rPr>
+          <w:rFonts w:hint="eastAsia"/>
+        </w:rPr>
+        <w:t>4</w:t>
+      </w:r>
+      <w:r>
+        <w:rPr>
+          <w:rFonts w:hint="eastAsia"/>
+        </w:rPr>
+        <w:t>.1 K近邻分类模型</w:t>
       </w:r>
       <w:bookmarkEnd w:id="32"/>
     </w:p>
@@ -16992,318 +17147,180 @@
         <w:ind w:firstLine="480"/>
       </w:pPr>
       <w:r>
-        <w:rPr>
-          <w:rFonts w:hint="eastAsia"/>
-        </w:rPr>
-        <w:t>通过前面对数据进行数据预处理操作，我们得到了一个干净的、有效的样本集，经过特征选择和特征提取操作，我们获得了最能表现样本特征的特征属性，接下来就需要通过这些特征构建情绪的分析模型。从本质上说，这属于机器学习中有监督学习部分的</w:t>
-      </w:r>
-      <w:r>
-        <w:rPr>
-          <w:rFonts w:hint="eastAsia"/>
-        </w:rPr>
-        <w:t>分类问题，所以我们的目的也就是选择一种合适的分类器，将情绪准确地分类。</w:t>
+        <w:t>K</w:t>
+      </w:r>
+      <w:r>
+        <w:rPr>
+          <w:rFonts w:hint="eastAsia"/>
+        </w:rPr>
+        <w:t>近邻分类模型是基于</w:t>
+      </w:r>
+      <w:r>
+        <w:rPr>
+          <w:rFonts w:hint="eastAsia"/>
+        </w:rPr>
+        <w:t>K</w:t>
+      </w:r>
+      <w:r>
+        <w:rPr>
+          <w:rFonts w:hint="eastAsia"/>
+        </w:rPr>
+        <w:t>近邻算法构建的。</w:t>
+      </w:r>
+      <w:r>
+        <w:rPr>
+          <w:rFonts w:hint="eastAsia"/>
+        </w:rPr>
+        <w:t>K</w:t>
+      </w:r>
+      <w:r>
+        <w:rPr>
+          <w:rFonts w:hint="eastAsia"/>
+        </w:rPr>
+        <w:t>近邻算法原理是通过比较待测</w:t>
+      </w:r>
+      <w:r>
+        <w:rPr>
+          <w:rFonts w:hint="eastAsia"/>
+        </w:rPr>
+        <w:t>点与</w:t>
+      </w:r>
+      <w:r>
+        <w:rPr>
+          <w:rFonts w:hint="eastAsia"/>
+        </w:rPr>
+        <w:t>带有标签的样本点的距离，选择</w:t>
+      </w:r>
+      <w:r>
+        <w:rPr>
+          <w:rFonts w:hint="eastAsia"/>
+        </w:rPr>
+        <w:t>K</w:t>
+      </w:r>
+      <w:proofErr w:type="gramStart"/>
+      <w:r>
+        <w:rPr>
+          <w:rFonts w:hint="eastAsia"/>
+        </w:rPr>
+        <w:t>个</w:t>
+      </w:r>
+      <w:proofErr w:type="gramEnd"/>
+      <w:r>
+        <w:rPr>
+          <w:rFonts w:hint="eastAsia"/>
+        </w:rPr>
+        <w:t>与待测点距离最近的样本点，统计这</w:t>
+      </w:r>
+      <w:r>
+        <w:rPr>
+          <w:rFonts w:hint="eastAsia"/>
+        </w:rPr>
+        <w:t>K</w:t>
+      </w:r>
+      <w:proofErr w:type="gramStart"/>
+      <w:r>
+        <w:rPr>
+          <w:rFonts w:hint="eastAsia"/>
+        </w:rPr>
+        <w:t>个</w:t>
+      </w:r>
+      <w:proofErr w:type="gramEnd"/>
+      <w:r>
+        <w:rPr>
+          <w:rFonts w:hint="eastAsia"/>
+        </w:rPr>
+        <w:t>点中，选择比例最高的标签作为待测点的标签。</w:t>
+      </w:r>
+      <w:r>
+        <w:rPr>
+          <w:rFonts w:hint="eastAsia"/>
+        </w:rPr>
+        <w:t>K</w:t>
+      </w:r>
+      <w:r>
+        <w:rPr>
+          <w:rFonts w:hint="eastAsia"/>
+        </w:rPr>
+        <w:t>近邻算法</w:t>
+      </w:r>
+      <w:r>
+        <w:rPr>
+          <w:rFonts w:hint="eastAsia"/>
+        </w:rPr>
+        <w:t>具有</w:t>
+      </w:r>
+      <w:r>
+        <w:rPr>
+          <w:rFonts w:hint="eastAsia"/>
+        </w:rPr>
+        <w:t>理论成熟、简单好用、测试准确率较高、对异常值不敏感</w:t>
+      </w:r>
+      <w:r>
+        <w:rPr>
+          <w:rFonts w:hint="eastAsia"/>
+        </w:rPr>
+        <w:t>等</w:t>
+      </w:r>
+      <w:r>
+        <w:rPr>
+          <w:rFonts w:hint="eastAsia"/>
+        </w:rPr>
+        <w:t>优点</w:t>
+      </w:r>
+      <w:r>
+        <w:rPr>
+          <w:rFonts w:hint="eastAsia"/>
+        </w:rPr>
+        <w:t>。而且</w:t>
+      </w:r>
+      <w:r>
+        <w:rPr>
+          <w:rFonts w:hint="eastAsia"/>
+        </w:rPr>
+        <w:t>考虑到</w:t>
+      </w:r>
+      <w:r>
+        <w:rPr>
+          <w:rFonts w:hint="eastAsia"/>
+        </w:rPr>
+        <w:t>K</w:t>
+      </w:r>
+      <w:r>
+        <w:rPr>
+          <w:rFonts w:hint="eastAsia"/>
+        </w:rPr>
+        <w:t>近邻算法要求数据量不能太大，</w:t>
+      </w:r>
+      <w:r>
+        <w:rPr>
+          <w:rFonts w:hint="eastAsia"/>
+        </w:rPr>
+        <w:t>否则会导致计算量过大，也不能数据量太小，这样会容易导致误分，本实验数据量刚好满足这样的要求，基于上述考虑，</w:t>
+      </w:r>
+      <w:r>
+        <w:rPr>
+          <w:rFonts w:hint="eastAsia"/>
+        </w:rPr>
+        <w:t>本实验中选择用</w:t>
+      </w:r>
+      <w:r>
+        <w:rPr>
+          <w:rFonts w:hint="eastAsia"/>
+        </w:rPr>
+        <w:t>K</w:t>
+      </w:r>
+      <w:r>
+        <w:rPr>
+          <w:rFonts w:hint="eastAsia"/>
+        </w:rPr>
+        <w:t>近邻分类模型来构建第一个情绪分析模型。</w:t>
+      </w:r>
+      <w:r>
+        <w:t xml:space="preserve"> </w:t>
       </w:r>
     </w:p>
     <w:p>
       <w:pPr>
-        <w:ind w:firstLine="480"/>
-      </w:pPr>
-      <w:r>
-        <w:rPr>
-          <w:rFonts w:hint="eastAsia"/>
-        </w:rPr>
-        <w:t>机器学习中的分类算法主要有</w:t>
-      </w:r>
-      <w:r>
-        <w:rPr>
-          <w:rFonts w:hint="eastAsia"/>
-        </w:rPr>
-        <w:t>K</w:t>
-      </w:r>
-      <w:r>
-        <w:rPr>
-          <w:rFonts w:hint="eastAsia"/>
-        </w:rPr>
-        <w:t>近邻算法、支持</w:t>
-      </w:r>
-      <w:proofErr w:type="gramStart"/>
-      <w:r>
-        <w:rPr>
-          <w:rFonts w:hint="eastAsia"/>
-        </w:rPr>
-        <w:t>向量机算法</w:t>
-      </w:r>
-      <w:proofErr w:type="gramEnd"/>
-      <w:r>
-        <w:rPr>
-          <w:rFonts w:hint="eastAsia"/>
-        </w:rPr>
-        <w:t>、朴素贝叶斯算法、决策树算法、随机森林算法、</w:t>
-      </w:r>
-      <w:proofErr w:type="spellStart"/>
-      <w:r>
-        <w:rPr>
-          <w:rFonts w:hint="eastAsia"/>
-        </w:rPr>
-        <w:t>Adaboost</w:t>
-      </w:r>
-      <w:proofErr w:type="spellEnd"/>
-      <w:r>
-        <w:rPr>
-          <w:rFonts w:hint="eastAsia"/>
-        </w:rPr>
-        <w:t>算法。</w:t>
-      </w:r>
-      <w:r>
-        <w:rPr>
-          <w:rFonts w:hint="eastAsia"/>
-        </w:rPr>
-        <w:t>本实验主要选取了</w:t>
-      </w:r>
-      <w:r>
-        <w:rPr>
-          <w:rFonts w:hint="eastAsia"/>
-        </w:rPr>
-        <w:t>K</w:t>
-      </w:r>
-      <w:r>
-        <w:rPr>
-          <w:rFonts w:hint="eastAsia"/>
-        </w:rPr>
-        <w:t>近邻算法、支持</w:t>
-      </w:r>
-      <w:proofErr w:type="gramStart"/>
-      <w:r>
-        <w:rPr>
-          <w:rFonts w:hint="eastAsia"/>
-        </w:rPr>
-        <w:t>向量机算法</w:t>
-      </w:r>
-      <w:proofErr w:type="gramEnd"/>
-      <w:r>
-        <w:rPr>
-          <w:rFonts w:hint="eastAsia"/>
-        </w:rPr>
-        <w:t>、朴素贝叶斯算法</w:t>
-      </w:r>
-      <w:r>
-        <w:rPr>
-          <w:rFonts w:hint="eastAsia"/>
-        </w:rPr>
-        <w:t>构建情绪分析模型并</w:t>
-      </w:r>
-      <w:r>
-        <w:rPr>
-          <w:rFonts w:hint="eastAsia"/>
-        </w:rPr>
-        <w:t>进行分类。</w:t>
-      </w:r>
-    </w:p>
-    <w:p>
-      <w:pPr>
-        <w:pStyle w:val="2"/>
-      </w:pPr>
-      <w:bookmarkStart w:id="33" w:name="_Toc514869320"/>
-      <w:r>
-        <w:rPr>
-          <w:rFonts w:hint="eastAsia"/>
-        </w:rPr>
-        <w:t>4</w:t>
-      </w:r>
-      <w:r>
-        <w:rPr>
-          <w:rFonts w:hint="eastAsia"/>
-        </w:rPr>
-        <w:t>.1 K近邻分类模型</w:t>
-      </w:r>
-      <w:bookmarkEnd w:id="33"/>
-    </w:p>
-    <w:p>
-      <w:pPr>
-        <w:ind w:firstLine="480"/>
-      </w:pPr>
-      <w:r>
-        <w:t>K</w:t>
-      </w:r>
-      <w:r>
-        <w:rPr>
-          <w:rFonts w:hint="eastAsia"/>
-        </w:rPr>
-        <w:t>近邻分类模型是基于</w:t>
-      </w:r>
-      <w:r>
-        <w:rPr>
-          <w:rFonts w:hint="eastAsia"/>
-        </w:rPr>
-        <w:t>K</w:t>
-      </w:r>
-      <w:r>
-        <w:rPr>
-          <w:rFonts w:hint="eastAsia"/>
-        </w:rPr>
-        <w:t>近邻算法构建的。</w:t>
-      </w:r>
-      <w:r>
-        <w:rPr>
-          <w:rFonts w:hint="eastAsia"/>
-        </w:rPr>
-        <w:t>K</w:t>
-      </w:r>
-      <w:r>
-        <w:rPr>
-          <w:rFonts w:hint="eastAsia"/>
-        </w:rPr>
-        <w:t>近邻算法原理是通过比较待测</w:t>
-      </w:r>
-      <w:r>
-        <w:rPr>
-          <w:rFonts w:hint="eastAsia"/>
-        </w:rPr>
-        <w:t>点与</w:t>
-      </w:r>
-      <w:r>
-        <w:rPr>
-          <w:rFonts w:hint="eastAsia"/>
-        </w:rPr>
-        <w:t>带有标签的样本点的距离，选择</w:t>
-      </w:r>
-      <w:r>
-        <w:rPr>
-          <w:rFonts w:hint="eastAsia"/>
-        </w:rPr>
-        <w:t>K</w:t>
-      </w:r>
-      <w:proofErr w:type="gramStart"/>
-      <w:r>
-        <w:rPr>
-          <w:rFonts w:hint="eastAsia"/>
-        </w:rPr>
-        <w:t>个</w:t>
-      </w:r>
-      <w:proofErr w:type="gramEnd"/>
-      <w:r>
-        <w:rPr>
-          <w:rFonts w:hint="eastAsia"/>
-        </w:rPr>
-        <w:t>与待测点距离最近的样本点，统计这</w:t>
-      </w:r>
-      <w:r>
-        <w:rPr>
-          <w:rFonts w:hint="eastAsia"/>
-        </w:rPr>
-        <w:t>K</w:t>
-      </w:r>
-      <w:proofErr w:type="gramStart"/>
-      <w:r>
-        <w:rPr>
-          <w:rFonts w:hint="eastAsia"/>
-        </w:rPr>
-        <w:t>个</w:t>
-      </w:r>
-      <w:proofErr w:type="gramEnd"/>
-      <w:r>
-        <w:rPr>
-          <w:rFonts w:hint="eastAsia"/>
-        </w:rPr>
-        <w:t>点中，选择比例最高的标签作为待测点的标签。</w:t>
-      </w:r>
-      <w:r>
-        <w:rPr>
-          <w:rFonts w:hint="eastAsia"/>
-        </w:rPr>
-        <w:t>K</w:t>
-      </w:r>
-      <w:r>
-        <w:rPr>
-          <w:rFonts w:hint="eastAsia"/>
-        </w:rPr>
-        <w:t>近邻算法</w:t>
-      </w:r>
-      <w:r>
-        <w:rPr>
-          <w:rFonts w:hint="eastAsia"/>
-        </w:rPr>
-        <w:t>具有</w:t>
-      </w:r>
-      <w:r>
-        <w:rPr>
-          <w:rFonts w:hint="eastAsia"/>
-        </w:rPr>
-        <w:t>理论成熟、简单好用、测试准确率较高、对异常值不敏感</w:t>
-      </w:r>
-      <w:r>
-        <w:rPr>
-          <w:rFonts w:hint="eastAsia"/>
-        </w:rPr>
-        <w:t>等</w:t>
-      </w:r>
-      <w:r>
-        <w:rPr>
-          <w:rFonts w:hint="eastAsia"/>
-        </w:rPr>
-        <w:t>优点</w:t>
-      </w:r>
-      <w:r>
-        <w:rPr>
-          <w:rFonts w:hint="eastAsia"/>
-        </w:rPr>
-        <w:t>。而且</w:t>
-      </w:r>
-      <w:r>
-        <w:rPr>
-          <w:rFonts w:hint="eastAsia"/>
-        </w:rPr>
-        <w:t>考虑到</w:t>
-      </w:r>
-      <w:r>
-        <w:rPr>
-          <w:rFonts w:hint="eastAsia"/>
-        </w:rPr>
-        <w:t>K</w:t>
-      </w:r>
-      <w:r>
-        <w:rPr>
-          <w:rFonts w:hint="eastAsia"/>
-        </w:rPr>
-        <w:t>近邻算</w:t>
-      </w:r>
-      <w:r>
-        <w:rPr>
-          <w:rFonts w:hint="eastAsia"/>
-        </w:rPr>
-        <w:lastRenderedPageBreak/>
-        <w:t>法要求数据量不能太大，</w:t>
-      </w:r>
-      <w:r>
-        <w:rPr>
-          <w:rFonts w:hint="eastAsia"/>
-        </w:rPr>
-        <w:t>否则会导致计算量过大，也不能数据量太小，这样会容易导致误分，本实验数据量刚好满足这样的要求，基于上述考虑，</w:t>
-      </w:r>
-      <w:r>
-        <w:rPr>
-          <w:rFonts w:hint="eastAsia"/>
-        </w:rPr>
-        <w:t>本实验中选择用</w:t>
-      </w:r>
-      <w:r>
-        <w:rPr>
-          <w:rFonts w:hint="eastAsia"/>
-        </w:rPr>
-        <w:t>K</w:t>
-      </w:r>
-      <w:r>
-        <w:rPr>
-          <w:rFonts w:hint="eastAsia"/>
-        </w:rPr>
-        <w:t>近邻分类模型来构建第一个情绪分析模型。</w:t>
-      </w:r>
-      <w:r>
-        <w:t xml:space="preserve"> </w:t>
-      </w:r>
-    </w:p>
-    <w:p>
-      <w:pPr>
         <w:ind w:firstLineChars="0" w:firstLine="0"/>
         <w:jc w:val="center"/>
       </w:pPr>
@@ -17311,6 +17328,7 @@
         <w:rPr>
           <w:noProof/>
         </w:rPr>
+        <w:lastRenderedPageBreak/>
         <w:drawing>
           <wp:inline distT="0" distB="0" distL="0" distR="0" wp14:anchorId="6D5FFC6D" wp14:editId="1663E420">
             <wp:extent cx="3038475" cy="3580228"/>
@@ -17711,6 +17729,159 @@
     </w:p>
     <w:p>
       <w:pPr>
+        <w:ind w:firstLineChars="0" w:firstLine="0"/>
+      </w:pPr>
+      <w:r>
+        <w:rPr>
+          <w:noProof/>
+        </w:rPr>
+        <w:lastRenderedPageBreak/>
+        <w:drawing>
+          <wp:inline distT="0" distB="0" distL="0" distR="0">
+            <wp:extent cx="5273543" cy="2954215"/>
+            <wp:effectExtent l="0" t="0" r="3810" b="0"/>
+            <wp:docPr id="3" name="图片 3" descr="C:\Users\Xudong\Desktop\交叉验证.png"/>
+            <wp:cNvGraphicFramePr>
+              <a:graphicFrameLocks xmlns:a="http://schemas.openxmlformats.org/drawingml/2006/main" noChangeAspect="1"/>
+            </wp:cNvGraphicFramePr>
+            <a:graphic xmlns:a="http://schemas.openxmlformats.org/drawingml/2006/main">
+              <a:graphicData uri="http://schemas.openxmlformats.org/drawingml/2006/picture">
+                <pic:pic xmlns:pic="http://schemas.openxmlformats.org/drawingml/2006/picture">
+                  <pic:nvPicPr>
+                    <pic:cNvPr id="0" name="Picture 2" descr="C:\Users\Xudong\Desktop\交叉验证.png"/>
+                    <pic:cNvPicPr>
+                      <a:picLocks noChangeAspect="1" noChangeArrowheads="1"/>
+                    </pic:cNvPicPr>
+                  </pic:nvPicPr>
+                  <pic:blipFill rotWithShape="1">
+                    <a:blip r:embed="rId19">
+                      <a:extLst>
+                        <a:ext uri="{28A0092B-C50C-407E-A947-70E740481C1C}">
+                          <a14:useLocalDpi xmlns:a14="http://schemas.microsoft.com/office/drawing/2010/main" val="0"/>
+                        </a:ext>
+                      </a:extLst>
+                    </a:blip>
+                    <a:srcRect b="719"/>
+                    <a:stretch/>
+                  </pic:blipFill>
+                  <pic:spPr bwMode="auto">
+                    <a:xfrm>
+                      <a:off x="0" y="0"/>
+                      <a:ext cx="5274310" cy="2954645"/>
+                    </a:xfrm>
+                    <a:prstGeom prst="rect">
+                      <a:avLst/>
+                    </a:prstGeom>
+                    <a:noFill/>
+                    <a:ln>
+                      <a:noFill/>
+                    </a:ln>
+                    <a:extLst>
+                      <a:ext uri="{53640926-AAD7-44D8-BBD7-CCE9431645EC}">
+                        <a14:shadowObscured xmlns:a14="http://schemas.microsoft.com/office/drawing/2010/main"/>
+                      </a:ext>
+                    </a:extLst>
+                  </pic:spPr>
+                </pic:pic>
+              </a:graphicData>
+            </a:graphic>
+          </wp:inline>
+        </w:drawing>
+      </w:r>
+    </w:p>
+    <w:p>
+      <w:pPr>
+        <w:ind w:firstLineChars="0" w:firstLine="0"/>
+      </w:pPr>
+      <w:r>
+        <w:rPr>
+          <w:noProof/>
+        </w:rPr>
+        <w:drawing>
+          <wp:inline distT="0" distB="0" distL="0" distR="0">
+            <wp:extent cx="5274310" cy="2710899"/>
+            <wp:effectExtent l="0" t="0" r="2540" b="0"/>
+            <wp:docPr id="4" name="图片 4" descr="C:\Users\Xudong\Desktop\交叉验证2.png"/>
+            <wp:cNvGraphicFramePr>
+              <a:graphicFrameLocks xmlns:a="http://schemas.openxmlformats.org/drawingml/2006/main" noChangeAspect="1"/>
+            </wp:cNvGraphicFramePr>
+            <a:graphic xmlns:a="http://schemas.openxmlformats.org/drawingml/2006/main">
+              <a:graphicData uri="http://schemas.openxmlformats.org/drawingml/2006/picture">
+                <pic:pic xmlns:pic="http://schemas.openxmlformats.org/drawingml/2006/picture">
+                  <pic:nvPicPr>
+                    <pic:cNvPr id="0" name="Picture 3" descr="C:\Users\Xudong\Desktop\交叉验证2.png"/>
+                    <pic:cNvPicPr>
+                      <a:picLocks noChangeAspect="1" noChangeArrowheads="1"/>
+                    </pic:cNvPicPr>
+                  </pic:nvPicPr>
+                  <pic:blipFill>
+                    <a:blip r:embed="rId20">
+                      <a:extLst>
+                        <a:ext uri="{28A0092B-C50C-407E-A947-70E740481C1C}">
+                          <a14:useLocalDpi xmlns:a14="http://schemas.microsoft.com/office/drawing/2010/main" val="0"/>
+                        </a:ext>
+                      </a:extLst>
+                    </a:blip>
+                    <a:srcRect/>
+                    <a:stretch>
+                      <a:fillRect/>
+                    </a:stretch>
+                  </pic:blipFill>
+                  <pic:spPr bwMode="auto">
+                    <a:xfrm>
+                      <a:off x="0" y="0"/>
+                      <a:ext cx="5274310" cy="2710899"/>
+                    </a:xfrm>
+                    <a:prstGeom prst="rect">
+                      <a:avLst/>
+                    </a:prstGeom>
+                    <a:noFill/>
+                    <a:ln>
+                      <a:noFill/>
+                    </a:ln>
+                  </pic:spPr>
+                </pic:pic>
+              </a:graphicData>
+            </a:graphic>
+          </wp:inline>
+        </w:drawing>
+      </w:r>
+    </w:p>
+    <w:p>
+      <w:pPr>
+        <w:ind w:firstLineChars="0" w:firstLine="0"/>
+        <w:jc w:val="center"/>
+        <w:rPr>
+          <w:rFonts w:hint="eastAsia"/>
+          <w:sz w:val="21"/>
+        </w:rPr>
+      </w:pPr>
+      <w:r>
+        <w:rPr>
+          <w:rFonts w:hint="eastAsia"/>
+          <w:sz w:val="21"/>
+        </w:rPr>
+        <w:t>5</w:t>
+      </w:r>
+      <w:r>
+        <w:rPr>
+          <w:rFonts w:hint="eastAsia"/>
+          <w:sz w:val="21"/>
+        </w:rPr>
+        <w:t>折交叉验证示例</w:t>
+      </w:r>
+      <w:r>
+        <w:rPr>
+          <w:rFonts w:hint="eastAsia"/>
+          <w:sz w:val="21"/>
+        </w:rPr>
+        <w:t>图</w:t>
+      </w:r>
+      <w:bookmarkStart w:id="33" w:name="_GoBack"/>
+      <w:bookmarkEnd w:id="33"/>
+    </w:p>
+    <w:p>
+      <w:pPr>
         <w:ind w:firstLine="480"/>
       </w:pPr>
       <w:r>
@@ -17829,122 +18000,128 @@
         <w:rPr>
           <w:rFonts w:hint="eastAsia"/>
         </w:rPr>
+        <w:t>近邻算法的实现方式</w:t>
+      </w:r>
+      <w:r>
+        <w:rPr>
+          <w:rFonts w:hint="eastAsia"/>
+        </w:rPr>
+        <w:t>。</w:t>
+      </w:r>
+      <w:r>
+        <w:t>K</w:t>
+      </w:r>
+      <w:r>
+        <w:t>近邻算法的实现方式有枚举实现、</w:t>
+      </w:r>
+      <w:r>
+        <w:t>KD</w:t>
+      </w:r>
+      <w:r>
+        <w:t>树实现。枚举实现，即暴力实现，通过挨个搜索待测点距离每个样本点的距离，然后选出</w:t>
+      </w:r>
+      <w:r>
+        <w:t>K</w:t>
+      </w:r>
+      <w:proofErr w:type="gramStart"/>
+      <w:r>
+        <w:t>个</w:t>
+      </w:r>
+      <w:proofErr w:type="gramEnd"/>
+      <w:r>
+        <w:t>最近邻，这种方式计算量较大，只适合小数据样本。</w:t>
+      </w:r>
+      <w:r>
+        <w:t>KD</w:t>
+      </w:r>
+      <w:proofErr w:type="gramStart"/>
+      <w:r>
+        <w:t>树实现</w:t>
+      </w:r>
+      <w:proofErr w:type="gramEnd"/>
+      <w:r>
+        <w:t>方式没有直接计算待测点距离每个样本点的距离，而是先把数据存储进一个</w:t>
+      </w:r>
+      <w:r>
+        <w:t>KD</w:t>
+      </w:r>
+      <w:r>
+        <w:t>树，此处的</w:t>
+      </w:r>
+      <w:r>
+        <w:t>K</w:t>
+      </w:r>
+      <w:r>
+        <w:t>是指</w:t>
+      </w:r>
+      <w:r>
+        <w:t>K</w:t>
+      </w:r>
+      <w:proofErr w:type="gramStart"/>
+      <w:r>
+        <w:t>个</w:t>
+      </w:r>
+      <w:proofErr w:type="gramEnd"/>
+      <w:r>
+        <w:t>特征，</w:t>
+      </w:r>
+      <w:r>
+        <w:rPr>
+          <w:rFonts w:hint="eastAsia"/>
+        </w:rPr>
+        <w:t>根据</w:t>
+      </w:r>
+      <w:r>
+        <w:t>构建</w:t>
+      </w:r>
+      <w:r>
+        <w:rPr>
+          <w:rFonts w:hint="eastAsia"/>
+        </w:rPr>
+        <w:t>好的</w:t>
+      </w:r>
+      <w:r>
+        <w:t>KD</w:t>
+      </w:r>
+      <w:r>
+        <w:t>树模型再进行距离的计算，可以有效减少计算量，提高分类的效率。</w:t>
+      </w:r>
+      <w:r>
+        <w:rPr>
+          <w:rFonts w:hint="eastAsia"/>
+        </w:rPr>
+        <w:t>此处我们设置参数</w:t>
+      </w:r>
+      <w:r>
+        <w:rPr>
+          <w:rFonts w:hint="eastAsia"/>
+        </w:rPr>
+        <w:t>algorithm</w:t>
+      </w:r>
+      <w:r>
+        <w:rPr>
+          <w:rFonts w:hint="eastAsia"/>
+        </w:rPr>
+        <w:t>为</w:t>
+      </w:r>
+      <w:r>
+        <w:rPr>
+          <w:rFonts w:hint="eastAsia"/>
+        </w:rPr>
+        <w:t>auto</w:t>
+      </w:r>
+      <w:r>
+        <w:rPr>
+          <w:rFonts w:hint="eastAsia"/>
+        </w:rPr>
+        <w:t>，即由分类器自动选</w:t>
+      </w:r>
+      <w:r>
+        <w:rPr>
+          <w:rFonts w:hint="eastAsia"/>
+        </w:rPr>
         <w:lastRenderedPageBreak/>
-        <w:t>近邻算法的实现方式</w:t>
-      </w:r>
-      <w:r>
-        <w:rPr>
-          <w:rFonts w:hint="eastAsia"/>
-        </w:rPr>
-        <w:t>。</w:t>
-      </w:r>
-      <w:r>
-        <w:t>K</w:t>
-      </w:r>
-      <w:r>
-        <w:t>近邻算法的实现方式有枚举实现、</w:t>
-      </w:r>
-      <w:r>
-        <w:t>KD</w:t>
-      </w:r>
-      <w:r>
-        <w:t>树实现。枚举实现，即暴力实现，通过挨个搜索待测点距离每个样本点的距离，然后选出</w:t>
-      </w:r>
-      <w:r>
-        <w:t>K</w:t>
-      </w:r>
-      <w:proofErr w:type="gramStart"/>
-      <w:r>
-        <w:t>个</w:t>
-      </w:r>
-      <w:proofErr w:type="gramEnd"/>
-      <w:r>
-        <w:t>最近邻，这种方式计算量较大，只适合小数据样本。</w:t>
-      </w:r>
-      <w:r>
-        <w:t>KD</w:t>
-      </w:r>
-      <w:proofErr w:type="gramStart"/>
-      <w:r>
-        <w:t>树实现</w:t>
-      </w:r>
-      <w:proofErr w:type="gramEnd"/>
-      <w:r>
-        <w:t>方式没有直接计算待测点距离每个样本点的距离，而是先把数据存储进一个</w:t>
-      </w:r>
-      <w:r>
-        <w:t>KD</w:t>
-      </w:r>
-      <w:r>
-        <w:t>树，此处的</w:t>
-      </w:r>
-      <w:r>
-        <w:t>K</w:t>
-      </w:r>
-      <w:r>
-        <w:t>是指</w:t>
-      </w:r>
-      <w:r>
-        <w:t>K</w:t>
-      </w:r>
-      <w:proofErr w:type="gramStart"/>
-      <w:r>
-        <w:t>个</w:t>
-      </w:r>
-      <w:proofErr w:type="gramEnd"/>
-      <w:r>
-        <w:t>特征，</w:t>
-      </w:r>
-      <w:r>
-        <w:rPr>
-          <w:rFonts w:hint="eastAsia"/>
-        </w:rPr>
-        <w:t>根据</w:t>
-      </w:r>
-      <w:r>
-        <w:t>构建</w:t>
-      </w:r>
-      <w:r>
-        <w:rPr>
-          <w:rFonts w:hint="eastAsia"/>
-        </w:rPr>
-        <w:t>好的</w:t>
-      </w:r>
-      <w:r>
-        <w:t>KD</w:t>
-      </w:r>
-      <w:r>
-        <w:t>树模型再进行距离的计算，可以有效减少计算量，提高分类的效率。</w:t>
-      </w:r>
-      <w:r>
-        <w:rPr>
-          <w:rFonts w:hint="eastAsia"/>
-        </w:rPr>
-        <w:t>此处我们设置参数</w:t>
-      </w:r>
-      <w:r>
-        <w:rPr>
-          <w:rFonts w:hint="eastAsia"/>
-        </w:rPr>
-        <w:t>algorithm</w:t>
-      </w:r>
-      <w:r>
-        <w:rPr>
-          <w:rFonts w:hint="eastAsia"/>
-        </w:rPr>
-        <w:t>为</w:t>
-      </w:r>
-      <w:r>
-        <w:rPr>
-          <w:rFonts w:hint="eastAsia"/>
-        </w:rPr>
-        <w:t>auto</w:t>
-      </w:r>
-      <w:r>
-        <w:rPr>
-          <w:rFonts w:hint="eastAsia"/>
-        </w:rPr>
-        <w:t>，即由分类器自动选择效率最高的算法。默认情况下，</w:t>
+        <w:t>择效率最高的算法。默认情况下，</w:t>
       </w:r>
       <w:r>
         <w:rPr>
@@ -18719,7 +18896,7 @@
                     <pic:cNvPicPr/>
                   </pic:nvPicPr>
                   <pic:blipFill>
-                    <a:blip r:embed="rId19"/>
+                    <a:blip r:embed="rId21"/>
                     <a:stretch>
                       <a:fillRect/>
                     </a:stretch>
@@ -19322,6 +19499,7 @@
         <w:rPr>
           <w:rFonts w:hint="eastAsia"/>
         </w:rPr>
+        <w:lastRenderedPageBreak/>
         <w:t>4</w:t>
       </w:r>
       <w:r>
@@ -19364,14 +19542,7 @@
         <w:rPr>
           <w:rFonts w:hint="eastAsia"/>
         </w:rPr>
-        <w:t>朴素贝叶斯</w:t>
-      </w:r>
-      <w:r>
-        <w:rPr>
-          <w:rFonts w:hint="eastAsia"/>
-        </w:rPr>
-        <w:lastRenderedPageBreak/>
-        <w:t>算法</w:t>
+        <w:t>朴素贝叶斯算法</w:t>
       </w:r>
       <w:r>
         <w:rPr>
@@ -19522,7 +19693,7 @@
                     <pic:cNvPicPr/>
                   </pic:nvPicPr>
                   <pic:blipFill>
-                    <a:blip r:embed="rId20"/>
+                    <a:blip r:embed="rId22"/>
                     <a:stretch>
                       <a:fillRect/>
                     </a:stretch>
@@ -20387,6 +20558,7 @@
       </w:pPr>
       <w:proofErr w:type="spellStart"/>
       <w:r>
+        <w:lastRenderedPageBreak/>
         <w:t>MultinomialNB</w:t>
       </w:r>
       <w:proofErr w:type="spellEnd"/>
@@ -21394,7 +21566,7 @@
                     <pic:cNvPicPr/>
                   </pic:nvPicPr>
                   <pic:blipFill>
-                    <a:blip r:embed="rId21"/>
+                    <a:blip r:embed="rId23"/>
                     <a:stretch>
                       <a:fillRect/>
                     </a:stretch>
@@ -21424,6 +21596,7 @@
         <w:rPr>
           <w:rFonts w:hint="eastAsia"/>
         </w:rPr>
+        <w:lastRenderedPageBreak/>
         <w:t>5</w:t>
       </w:r>
       <w:r>
@@ -21494,7 +21667,6 @@
         <w:rPr>
           <w:noProof/>
         </w:rPr>
-        <w:lastRenderedPageBreak/>
         <w:drawing>
           <wp:inline distT="0" distB="0" distL="0" distR="0" wp14:anchorId="4EABB759" wp14:editId="2CA5C34D">
             <wp:extent cx="5274310" cy="1962150"/>
@@ -21511,7 +21683,7 @@
                     <pic:cNvPicPr/>
                   </pic:nvPicPr>
                   <pic:blipFill>
-                    <a:blip r:embed="rId22"/>
+                    <a:blip r:embed="rId24"/>
                     <a:stretch>
                       <a:fillRect/>
                     </a:stretch>
@@ -21750,7 +21922,7 @@
             <wp:cNvGraphicFramePr/>
             <a:graphic xmlns:a="http://schemas.openxmlformats.org/drawingml/2006/main">
               <a:graphicData uri="http://schemas.openxmlformats.org/drawingml/2006/chart">
-                <c:chart xmlns:c="http://schemas.openxmlformats.org/drawingml/2006/chart" xmlns:r="http://schemas.openxmlformats.org/officeDocument/2006/relationships" r:id="rId23"/>
+                <c:chart xmlns:c="http://schemas.openxmlformats.org/drawingml/2006/chart" xmlns:r="http://schemas.openxmlformats.org/officeDocument/2006/relationships" r:id="rId25"/>
               </a:graphicData>
             </a:graphic>
           </wp:inline>
@@ -21766,6 +21938,7 @@
         <w:rPr>
           <w:rFonts w:hint="eastAsia"/>
         </w:rPr>
+        <w:lastRenderedPageBreak/>
         <w:t>5</w:t>
       </w:r>
       <w:r>
@@ -21874,7 +22047,6 @@
           <w:rFonts w:hint="eastAsia"/>
           <w:noProof/>
         </w:rPr>
-        <w:lastRenderedPageBreak/>
         <w:drawing>
           <wp:inline distT="0" distB="0" distL="0" distR="0" wp14:anchorId="6E64D4D3" wp14:editId="2D458662">
             <wp:extent cx="5274310" cy="3076575"/>
@@ -21883,7 +22055,7 @@
             <wp:cNvGraphicFramePr/>
             <a:graphic xmlns:a="http://schemas.openxmlformats.org/drawingml/2006/main">
               <a:graphicData uri="http://schemas.openxmlformats.org/drawingml/2006/chart">
-                <c:chart xmlns:c="http://schemas.openxmlformats.org/drawingml/2006/chart" xmlns:r="http://schemas.openxmlformats.org/officeDocument/2006/relationships" r:id="rId24"/>
+                <c:chart xmlns:c="http://schemas.openxmlformats.org/drawingml/2006/chart" xmlns:r="http://schemas.openxmlformats.org/officeDocument/2006/relationships" r:id="rId26"/>
               </a:graphicData>
             </a:graphic>
           </wp:inline>
@@ -22062,7 +22234,14 @@
         <w:rPr>
           <w:rFonts w:hint="eastAsia"/>
         </w:rPr>
-        <w:t>进行了集成。</w:t>
+        <w:t>进行了</w:t>
+      </w:r>
+      <w:r>
+        <w:rPr>
+          <w:rFonts w:hint="eastAsia"/>
+        </w:rPr>
+        <w:lastRenderedPageBreak/>
+        <w:t>集成。</w:t>
       </w:r>
       <w:r>
         <w:rPr>
@@ -22124,14 +22303,7 @@
         <w:rPr>
           <w:rFonts w:hint="eastAsia"/>
         </w:rPr>
-        <w:t>最后，对这三种情绪分析模型进行了准确</w:t>
-      </w:r>
-      <w:r>
-        <w:rPr>
-          <w:rFonts w:hint="eastAsia"/>
-        </w:rPr>
-        <w:lastRenderedPageBreak/>
-        <w:t>性测试和性能测试，验证的结果表明模型对于情绪的识别效果良好，三种模型的识别准确率均超过</w:t>
+        <w:t>最后，对这三种情绪分析模型进行了准确性测试和性能测试，验证的结果表明模型对于情绪的识别效果良好，三种模型的识别准确率均超过</w:t>
       </w:r>
       <w:r>
         <w:rPr>
@@ -22353,6 +22525,7 @@
         <w:rPr>
           <w:rFonts w:hint="eastAsia"/>
         </w:rPr>
+        <w:lastRenderedPageBreak/>
         <w:t>致谢</w:t>
       </w:r>
       <w:bookmarkEnd w:id="41"/>
@@ -22399,7 +22572,6 @@
         <w:rPr>
           <w:rFonts w:hint="eastAsia"/>
         </w:rPr>
-        <w:lastRenderedPageBreak/>
         <w:t>然后</w:t>
       </w:r>
       <w:r>
@@ -22493,17 +22665,17 @@
       <w:bookmarkEnd w:id="42"/>
     </w:p>
     <w:sectPr>
-      <w:headerReference w:type="even" r:id="rId25"/>
-      <w:headerReference w:type="default" r:id="rId26"/>
-      <w:footerReference w:type="even" r:id="rId27"/>
-      <w:footerReference w:type="default" r:id="rId28"/>
-      <w:headerReference w:type="first" r:id="rId29"/>
-      <w:footerReference w:type="first" r:id="rId30"/>
+      <w:headerReference w:type="even" r:id="rId27"/>
+      <w:headerReference w:type="default" r:id="rId28"/>
+      <w:footerReference w:type="even" r:id="rId29"/>
+      <w:footerReference w:type="default" r:id="rId30"/>
+      <w:headerReference w:type="first" r:id="rId31"/>
+      <w:footerReference w:type="first" r:id="rId32"/>
       <w:pgSz w:w="11906" w:h="16838"/>
       <w:pgMar w:top="1440" w:right="1800" w:bottom="1440" w:left="1800" w:header="851" w:footer="992" w:gutter="0"/>
       <w:pgNumType w:start="1"/>
       <w:cols w:space="425"/>
-      <w:docGrid w:type="lines" w:linePitch="312"/>
+      <w:docGrid w:type="lines" w:linePitch="326"/>
     </w:sectPr>
   </w:body>
 </w:document>
@@ -27216,7 +27388,7 @@
 </file>
 
 <file path=customXml/itemProps1.xml><?xml version="1.0" encoding="utf-8"?>
-<ds:datastoreItem xmlns:ds="http://schemas.openxmlformats.org/officeDocument/2006/customXml" ds:itemID="{BC83611B-006A-44C4-91CE-1B731FE28670}">
+<ds:datastoreItem xmlns:ds="http://schemas.openxmlformats.org/officeDocument/2006/customXml" ds:itemID="{09545C50-C1F0-4211-8EBB-013B56D1C584}">
   <ds:schemaRefs>
     <ds:schemaRef ds:uri="http://schemas.openxmlformats.org/officeDocument/2006/bibliography"/>
   </ds:schemaRefs>

--- a/FinalFiles/论文2.0 .docx
+++ b/FinalFiles/论文2.0 .docx
@@ -68,21 +68,7 @@
         <w:rPr>
           <w:rFonts w:hint="eastAsia"/>
         </w:rPr>
-        <w:t>安卓设备作为天然的数据收集</w:t>
-      </w:r>
-      <w:proofErr w:type="gramStart"/>
-      <w:r>
-        <w:rPr>
-          <w:rFonts w:hint="eastAsia"/>
-        </w:rPr>
-        <w:t>器条件</w:t>
-      </w:r>
-      <w:proofErr w:type="gramEnd"/>
-      <w:r>
-        <w:rPr>
-          <w:rFonts w:hint="eastAsia"/>
-        </w:rPr>
-        <w:t>优越，本文以安卓手机为数据收集的载体，通过收集用户的运动数据、环境数据、设备使用情况等数据，基于机器</w:t>
+        <w:t>安卓设备作为天然的数据收集器条件优越，本文以安卓手机为数据收集的载体，通过收集用户的运动数据、环境数据、设备使用情况等数据，基于机器</w:t>
       </w:r>
       <w:r>
         <w:rPr>
@@ -3058,19 +3044,15 @@
       <w:r>
         <w:t>，</w:t>
       </w:r>
-      <w:proofErr w:type="spellStart"/>
       <w:r>
         <w:t>ios</w:t>
       </w:r>
-      <w:proofErr w:type="spellEnd"/>
       <w:r>
         <w:t>，</w:t>
       </w:r>
-      <w:proofErr w:type="spellStart"/>
       <w:r>
         <w:t>WindowsPhone</w:t>
       </w:r>
-      <w:proofErr w:type="spellEnd"/>
       <w:r>
         <w:t>三足鼎立，到如今</w:t>
       </w:r>
@@ -3080,11 +3062,9 @@
       <w:r>
         <w:t>和</w:t>
       </w:r>
-      <w:proofErr w:type="spellStart"/>
       <w:r>
         <w:t>ios</w:t>
       </w:r>
-      <w:proofErr w:type="spellEnd"/>
       <w:r>
         <w:t>几乎已经占领了智能手机操作系统</w:t>
       </w:r>
@@ -3338,73 +3318,65 @@
         <w:rPr>
           <w:rFonts w:ascii="宋体" w:hAnsi="宋体" w:hint="eastAsia"/>
         </w:rPr>
-        <w:t>感器，磁力传感器，重力传感器，陀螺仪，及速</w:t>
-      </w:r>
-      <w:bookmarkStart w:id="14" w:name="_GoBack"/>
+        <w:t>感器，磁力传感器，重力传感器，陀螺仪，及速度传感器等等，这为研究人员</w:t>
+      </w:r>
+      <w:r>
+        <w:rPr>
+          <w:rFonts w:ascii="宋体" w:hAnsi="宋体" w:hint="eastAsia"/>
+        </w:rPr>
+        <w:t>进行实验提供给了非常有利的条件。</w:t>
+      </w:r>
+    </w:p>
+    <w:p>
+      <w:pPr>
+        <w:ind w:firstLine="480"/>
+        <w:rPr>
+          <w:rFonts w:ascii="宋体" w:hAnsi="宋体"/>
+        </w:rPr>
+      </w:pPr>
+      <w:r>
+        <w:rPr>
+          <w:rFonts w:ascii="宋体" w:hAnsi="宋体" w:hint="eastAsia"/>
+        </w:rPr>
+        <w:t>之所以选用安卓手机来收集这些信息，是因为，首先，越来越多的人拥有智能手机</w:t>
+      </w:r>
+      <w:r>
+        <w:rPr>
+          <w:rFonts w:ascii="宋体" w:hAnsi="宋体"/>
+        </w:rPr>
+        <w:t>,其中绝大部分是安卓手机（下文“手机”，“智能手机”都指代“安卓手机”），安卓手机的大规模使用保障了数据的充足，在之前是不存在这样优越的研究条件的。其次，随着手机越来越智能，功能越来越多，浏览网页，聊天阅读，拍照娱乐，移动支付等等，使用手机的场景越来越多，人们越来越离不开手机，这使得很多人有了随身携带手机的习惯。并且，手机的携带对被测试者的正常生活影响较小，这使得持续获取数据成为了可能。</w:t>
+      </w:r>
+    </w:p>
+    <w:p>
+      <w:pPr>
+        <w:ind w:firstLine="480"/>
+        <w:rPr>
+          <w:rFonts w:ascii="宋体" w:hAnsi="宋体"/>
+        </w:rPr>
+      </w:pPr>
+      <w:r>
+        <w:rPr>
+          <w:rFonts w:ascii="宋体" w:hAnsi="宋体" w:hint="eastAsia"/>
+        </w:rPr>
+        <w:t>机器学习经过多年的发展，相关理论已经非常成熟。随着科技水平的飞速发展，并且伴随着数据量的暴增，人们进入“大数据”时代，在这样的时代背景下，机器学习具有传统统计难以匹及的优势，因此本文选用了机器学习的方式来进行情绪的识别。</w:t>
+      </w:r>
+    </w:p>
+    <w:p>
+      <w:pPr>
+        <w:pStyle w:val="2"/>
+      </w:pPr>
+      <w:bookmarkStart w:id="14" w:name="_Toc515016625"/>
+      <w:bookmarkStart w:id="15" w:name="_Toc515218722"/>
+      <w:bookmarkStart w:id="16" w:name="_Toc515221222"/>
+      <w:r>
+        <w:rPr>
+          <w:rFonts w:hint="eastAsia"/>
+        </w:rPr>
+        <w:t>1.2 研究意义</w:t>
+      </w:r>
       <w:bookmarkEnd w:id="14"/>
-      <w:r>
-        <w:rPr>
-          <w:rFonts w:ascii="宋体" w:hAnsi="宋体" w:hint="eastAsia"/>
-        </w:rPr>
-        <w:t>度传感器等等，这为研究人员</w:t>
-      </w:r>
-      <w:r>
-        <w:rPr>
-          <w:rFonts w:ascii="宋体" w:hAnsi="宋体" w:hint="eastAsia"/>
-        </w:rPr>
-        <w:t>进行实验提供给了非常有利的条件。</w:t>
-      </w:r>
-    </w:p>
-    <w:p>
-      <w:pPr>
-        <w:ind w:firstLine="480"/>
-        <w:rPr>
-          <w:rFonts w:ascii="宋体" w:hAnsi="宋体"/>
-        </w:rPr>
-      </w:pPr>
-      <w:r>
-        <w:rPr>
-          <w:rFonts w:ascii="宋体" w:hAnsi="宋体" w:hint="eastAsia"/>
-        </w:rPr>
-        <w:t>之所以选用安卓手机来收集这些信息，是因为，首先，越来越多的人拥有智能手机</w:t>
-      </w:r>
-      <w:r>
-        <w:rPr>
-          <w:rFonts w:ascii="宋体" w:hAnsi="宋体"/>
-        </w:rPr>
-        <w:t>,其中绝大部分是安卓手机（下文“手机”，“智能手机”都指代“安卓手机”），安卓手机的大规模使用保障了数据的充足，在之前是不存在这样优越的研究条件的。其次，随着手机越来越智能，功能越来越多，浏览网页，聊天阅读，拍照娱乐，移动支付等等，使用手机的场景越来越多，人们越来越离不开手机，这使得很多人有了随身携带手机的习惯。并且，手机的携带对被测试者的正常生活影响较小，这使得持续获取数据成为了可能。</w:t>
-      </w:r>
-    </w:p>
-    <w:p>
-      <w:pPr>
-        <w:ind w:firstLine="480"/>
-        <w:rPr>
-          <w:rFonts w:ascii="宋体" w:hAnsi="宋体"/>
-        </w:rPr>
-      </w:pPr>
-      <w:r>
-        <w:rPr>
-          <w:rFonts w:ascii="宋体" w:hAnsi="宋体" w:hint="eastAsia"/>
-        </w:rPr>
-        <w:t>机器学习经过多年的发展，相关理论已经非常成熟。随着科技水平的飞速发展，并且伴随着数据量的暴增，人们进入“大数据”时代，在这样的时代背景下，机器学习具有传统统计难以匹及的优势，因此本文选用了机器学习的方式来进行情绪的识别。</w:t>
-      </w:r>
-    </w:p>
-    <w:p>
-      <w:pPr>
-        <w:pStyle w:val="2"/>
-      </w:pPr>
-      <w:bookmarkStart w:id="15" w:name="_Toc515016625"/>
-      <w:bookmarkStart w:id="16" w:name="_Toc515218722"/>
-      <w:bookmarkStart w:id="17" w:name="_Toc515221222"/>
-      <w:r>
-        <w:rPr>
-          <w:rFonts w:hint="eastAsia"/>
-        </w:rPr>
-        <w:t>1.2 研究意义</w:t>
-      </w:r>
       <w:bookmarkEnd w:id="15"/>
       <w:bookmarkEnd w:id="16"/>
-      <w:bookmarkEnd w:id="17"/>
     </w:p>
     <w:p>
       <w:pPr>
@@ -3648,9 +3620,9 @@
       <w:pPr>
         <w:pStyle w:val="2"/>
       </w:pPr>
-      <w:bookmarkStart w:id="18" w:name="_Toc515016626"/>
-      <w:bookmarkStart w:id="19" w:name="_Toc515218723"/>
-      <w:bookmarkStart w:id="20" w:name="_Toc515221223"/>
+      <w:bookmarkStart w:id="17" w:name="_Toc515016626"/>
+      <w:bookmarkStart w:id="18" w:name="_Toc515218723"/>
+      <w:bookmarkStart w:id="19" w:name="_Toc515221223"/>
       <w:r>
         <w:t>1.3</w:t>
       </w:r>
@@ -3660,112 +3632,112 @@
       <w:r>
         <w:t>研究现状</w:t>
       </w:r>
+      <w:bookmarkEnd w:id="17"/>
       <w:bookmarkEnd w:id="18"/>
       <w:bookmarkEnd w:id="19"/>
+    </w:p>
+    <w:p>
+      <w:pPr>
+        <w:ind w:firstLine="480"/>
+      </w:pPr>
+      <w:r>
+        <w:rPr>
+          <w:rFonts w:hint="eastAsia"/>
+        </w:rPr>
+        <w:t>目前</w:t>
+      </w:r>
+      <w:r>
+        <w:rPr>
+          <w:rFonts w:hint="eastAsia"/>
+        </w:rPr>
+        <w:t>有关人的情绪状态</w:t>
+      </w:r>
+      <w:r>
+        <w:rPr>
+          <w:rFonts w:hint="eastAsia"/>
+        </w:rPr>
+        <w:t>分析识别</w:t>
+      </w:r>
+      <w:r>
+        <w:rPr>
+          <w:rFonts w:hint="eastAsia"/>
+        </w:rPr>
+        <w:t>的研究主要有</w:t>
+      </w:r>
+      <w:r>
+        <w:rPr>
+          <w:rFonts w:hint="eastAsia"/>
+        </w:rPr>
+        <w:t>两</w:t>
+      </w:r>
+      <w:r>
+        <w:rPr>
+          <w:rFonts w:hint="eastAsia"/>
+        </w:rPr>
+        <w:t>类方向</w:t>
+      </w:r>
+      <w:r>
+        <w:rPr>
+          <w:rFonts w:hint="eastAsia"/>
+        </w:rPr>
+        <w:t>，</w:t>
+      </w:r>
+      <w:r>
+        <w:rPr>
+          <w:rFonts w:hint="eastAsia"/>
+        </w:rPr>
+        <w:t>一类是基于生理信号进行情绪识别，一类是基于非生理信号进行识别</w:t>
+      </w:r>
+      <w:r>
+        <w:rPr>
+          <w:rStyle w:val="af1"/>
+        </w:rPr>
+        <w:t>[</w:t>
+      </w:r>
+      <w:r>
+        <w:rPr>
+          <w:rStyle w:val="af1"/>
+        </w:rPr>
+        <w:endnoteReference w:id="3"/>
+      </w:r>
+      <w:r>
+        <w:rPr>
+          <w:rStyle w:val="af1"/>
+        </w:rPr>
+        <w:t>]</w:t>
+      </w:r>
+      <w:r>
+        <w:rPr>
+          <w:rFonts w:hint="eastAsia"/>
+        </w:rPr>
+        <w:t>。</w:t>
+      </w:r>
+    </w:p>
+    <w:p>
+      <w:pPr>
+        <w:pStyle w:val="3"/>
+      </w:pPr>
+      <w:bookmarkStart w:id="20" w:name="_Toc515016627"/>
+      <w:bookmarkStart w:id="21" w:name="_Toc515218724"/>
+      <w:bookmarkStart w:id="22" w:name="_Toc515221224"/>
+      <w:r>
+        <w:rPr>
+          <w:rFonts w:hint="eastAsia"/>
+        </w:rPr>
+        <w:t>1</w:t>
+      </w:r>
+      <w:r>
+        <w:t xml:space="preserve">.3.1 </w:t>
+      </w:r>
+      <w:r>
+        <w:rPr>
+          <w:rFonts w:hint="eastAsia"/>
+        </w:rPr>
+        <w:t>非生理信号情绪分析</w:t>
+      </w:r>
       <w:bookmarkEnd w:id="20"/>
-    </w:p>
-    <w:p>
-      <w:pPr>
-        <w:ind w:firstLine="480"/>
-      </w:pPr>
-      <w:r>
-        <w:rPr>
-          <w:rFonts w:hint="eastAsia"/>
-        </w:rPr>
-        <w:t>目前</w:t>
-      </w:r>
-      <w:r>
-        <w:rPr>
-          <w:rFonts w:hint="eastAsia"/>
-        </w:rPr>
-        <w:t>有关人的情绪状态</w:t>
-      </w:r>
-      <w:r>
-        <w:rPr>
-          <w:rFonts w:hint="eastAsia"/>
-        </w:rPr>
-        <w:t>分析识别</w:t>
-      </w:r>
-      <w:r>
-        <w:rPr>
-          <w:rFonts w:hint="eastAsia"/>
-        </w:rPr>
-        <w:t>的研究主要有</w:t>
-      </w:r>
-      <w:r>
-        <w:rPr>
-          <w:rFonts w:hint="eastAsia"/>
-        </w:rPr>
-        <w:t>两</w:t>
-      </w:r>
-      <w:r>
-        <w:rPr>
-          <w:rFonts w:hint="eastAsia"/>
-        </w:rPr>
-        <w:t>类方向</w:t>
-      </w:r>
-      <w:r>
-        <w:rPr>
-          <w:rFonts w:hint="eastAsia"/>
-        </w:rPr>
-        <w:t>，</w:t>
-      </w:r>
-      <w:r>
-        <w:rPr>
-          <w:rFonts w:hint="eastAsia"/>
-        </w:rPr>
-        <w:t>一类是基于生理信号进行情绪识别，一类是基于非生理信号进行识别</w:t>
-      </w:r>
-      <w:r>
-        <w:rPr>
-          <w:rStyle w:val="af1"/>
-        </w:rPr>
-        <w:t>[</w:t>
-      </w:r>
-      <w:r>
-        <w:rPr>
-          <w:rStyle w:val="af1"/>
-        </w:rPr>
-        <w:endnoteReference w:id="3"/>
-      </w:r>
-      <w:r>
-        <w:rPr>
-          <w:rStyle w:val="af1"/>
-        </w:rPr>
-        <w:t>]</w:t>
-      </w:r>
-      <w:r>
-        <w:rPr>
-          <w:rFonts w:hint="eastAsia"/>
-        </w:rPr>
-        <w:t>。</w:t>
-      </w:r>
-    </w:p>
-    <w:p>
-      <w:pPr>
-        <w:pStyle w:val="3"/>
-      </w:pPr>
-      <w:bookmarkStart w:id="21" w:name="_Toc515016627"/>
-      <w:bookmarkStart w:id="22" w:name="_Toc515218724"/>
-      <w:bookmarkStart w:id="23" w:name="_Toc515221224"/>
-      <w:r>
-        <w:rPr>
-          <w:rFonts w:hint="eastAsia"/>
-        </w:rPr>
-        <w:t>1</w:t>
-      </w:r>
-      <w:r>
-        <w:t xml:space="preserve">.3.1 </w:t>
-      </w:r>
-      <w:r>
-        <w:rPr>
-          <w:rFonts w:hint="eastAsia"/>
-        </w:rPr>
-        <w:t>非生理信号情绪分析</w:t>
-      </w:r>
       <w:bookmarkEnd w:id="21"/>
       <w:bookmarkEnd w:id="22"/>
-      <w:bookmarkEnd w:id="23"/>
     </w:p>
     <w:p>
       <w:pPr>
@@ -3927,28 +3899,24 @@
         </w:rPr>
         <w:t>比如美国的情绪识别公司</w:t>
       </w:r>
-      <w:proofErr w:type="spellStart"/>
       <w:r>
         <w:rPr>
           <w:rFonts w:hint="eastAsia"/>
         </w:rPr>
         <w:t>Affectiva</w:t>
       </w:r>
-      <w:proofErr w:type="spellEnd"/>
       <w:r>
         <w:rPr>
           <w:rFonts w:hint="eastAsia"/>
         </w:rPr>
         <w:t>，</w:t>
       </w:r>
-      <w:proofErr w:type="spellStart"/>
       <w:r>
         <w:rPr>
           <w:rFonts w:hint="eastAsia"/>
         </w:rPr>
         <w:t>Affectiva</w:t>
       </w:r>
-      <w:proofErr w:type="spellEnd"/>
       <w:r>
         <w:rPr>
           <w:rFonts w:hint="eastAsia"/>
@@ -3979,14 +3947,12 @@
         </w:rPr>
         <w:t>。据称</w:t>
       </w:r>
-      <w:proofErr w:type="spellStart"/>
       <w:r>
         <w:rPr>
           <w:rFonts w:hint="eastAsia"/>
         </w:rPr>
         <w:t>Affectiva</w:t>
       </w:r>
-      <w:proofErr w:type="spellEnd"/>
       <w:r>
         <w:rPr>
           <w:rFonts w:hint="eastAsia"/>
@@ -4011,14 +3977,12 @@
         </w:rPr>
         <w:t>将被集成到</w:t>
       </w:r>
-      <w:proofErr w:type="spellStart"/>
       <w:r>
         <w:rPr>
           <w:rFonts w:hint="eastAsia"/>
         </w:rPr>
         <w:t>Voxpopme</w:t>
       </w:r>
-      <w:proofErr w:type="spellEnd"/>
       <w:r>
         <w:rPr>
           <w:rFonts w:hint="eastAsia"/>
@@ -4127,9 +4091,9 @@
       <w:pPr>
         <w:pStyle w:val="3"/>
       </w:pPr>
-      <w:bookmarkStart w:id="24" w:name="_Toc515016628"/>
-      <w:bookmarkStart w:id="25" w:name="_Toc515218725"/>
-      <w:bookmarkStart w:id="26" w:name="_Toc515221225"/>
+      <w:bookmarkStart w:id="23" w:name="_Toc515016628"/>
+      <w:bookmarkStart w:id="24" w:name="_Toc515218725"/>
+      <w:bookmarkStart w:id="25" w:name="_Toc515221225"/>
       <w:r>
         <w:rPr>
           <w:rFonts w:hint="eastAsia"/>
@@ -4145,9 +4109,9 @@
         </w:rPr>
         <w:t>基于生理信号情绪分析</w:t>
       </w:r>
+      <w:bookmarkEnd w:id="23"/>
       <w:bookmarkEnd w:id="24"/>
       <w:bookmarkEnd w:id="25"/>
-      <w:bookmarkEnd w:id="26"/>
     </w:p>
     <w:p>
       <w:pPr>
@@ -4243,9 +4207,9 @@
       <w:pPr>
         <w:pStyle w:val="2"/>
       </w:pPr>
-      <w:bookmarkStart w:id="27" w:name="_Toc515016629"/>
-      <w:bookmarkStart w:id="28" w:name="_Toc515218726"/>
-      <w:bookmarkStart w:id="29" w:name="_Toc515221226"/>
+      <w:bookmarkStart w:id="26" w:name="_Toc515016629"/>
+      <w:bookmarkStart w:id="27" w:name="_Toc515218726"/>
+      <w:bookmarkStart w:id="28" w:name="_Toc515221226"/>
       <w:r>
         <w:rPr>
           <w:rFonts w:hint="eastAsia"/>
@@ -4267,9 +4231,9 @@
         </w:rPr>
         <w:t>研究内容</w:t>
       </w:r>
+      <w:bookmarkEnd w:id="26"/>
       <w:bookmarkEnd w:id="27"/>
       <w:bookmarkEnd w:id="28"/>
-      <w:bookmarkEnd w:id="29"/>
     </w:p>
     <w:p>
       <w:pPr>
@@ -4370,21 +4334,7 @@
         <w:rPr>
           <w:rFonts w:ascii="宋体" w:hAnsi="宋体" w:hint="eastAsia"/>
         </w:rPr>
-        <w:t>分类算法、SVM分类算法、朴素贝叶斯分类算法、决策树分类算法、</w:t>
-      </w:r>
-      <w:proofErr w:type="spellStart"/>
-      <w:r>
-        <w:rPr>
-          <w:rFonts w:ascii="宋体" w:hAnsi="宋体" w:hint="eastAsia"/>
-        </w:rPr>
-        <w:t>Adaboost</w:t>
-      </w:r>
-      <w:proofErr w:type="spellEnd"/>
-      <w:r>
-        <w:rPr>
-          <w:rFonts w:ascii="宋体" w:hAnsi="宋体" w:hint="eastAsia"/>
-        </w:rPr>
-        <w:t>分类算法</w:t>
+        <w:t>分类算法、SVM分类算法、朴素贝叶斯分类算法、决策树分类算法、Adaboost分类算法</w:t>
       </w:r>
       <w:r>
         <w:rPr>
@@ -4538,9 +4488,9 @@
       <w:pPr>
         <w:pStyle w:val="1"/>
       </w:pPr>
-      <w:bookmarkStart w:id="30" w:name="_Toc515016630"/>
-      <w:bookmarkStart w:id="31" w:name="_Toc515218727"/>
-      <w:bookmarkStart w:id="32" w:name="_Toc515221227"/>
+      <w:bookmarkStart w:id="29" w:name="_Toc515016630"/>
+      <w:bookmarkStart w:id="30" w:name="_Toc515218727"/>
+      <w:bookmarkStart w:id="31" w:name="_Toc515221227"/>
       <w:r>
         <w:rPr>
           <w:rFonts w:hint="eastAsia"/>
@@ -4560,449 +4510,405 @@
         </w:rPr>
         <w:t>开发</w:t>
       </w:r>
+      <w:bookmarkEnd w:id="29"/>
       <w:bookmarkEnd w:id="30"/>
       <w:bookmarkEnd w:id="31"/>
+      <w:r>
+        <w:rPr>
+          <w:rFonts w:hint="eastAsia"/>
+        </w:rPr>
+        <w:t>平台</w:t>
+      </w:r>
+      <w:r>
+        <w:rPr>
+          <w:rFonts w:hint="eastAsia"/>
+        </w:rPr>
+        <w:t>及</w:t>
+      </w:r>
+      <w:r>
+        <w:rPr>
+          <w:rFonts w:hint="eastAsia"/>
+        </w:rPr>
+        <w:t>原理分析</w:t>
+      </w:r>
+    </w:p>
+    <w:p>
+      <w:pPr>
+        <w:pStyle w:val="2"/>
+      </w:pPr>
+      <w:bookmarkStart w:id="32" w:name="_Toc515016631"/>
+      <w:bookmarkStart w:id="33" w:name="_Toc515218728"/>
+      <w:bookmarkStart w:id="34" w:name="_Toc515221228"/>
+      <w:r>
+        <w:rPr>
+          <w:rFonts w:hint="eastAsia"/>
+        </w:rPr>
+        <w:t>2.1 开发</w:t>
+      </w:r>
       <w:bookmarkEnd w:id="32"/>
-      <w:r>
-        <w:rPr>
-          <w:rFonts w:hint="eastAsia"/>
-        </w:rPr>
-        <w:t>平台</w:t>
-      </w:r>
-      <w:r>
-        <w:rPr>
-          <w:rFonts w:hint="eastAsia"/>
-        </w:rPr>
-        <w:t>及</w:t>
-      </w:r>
-      <w:r>
-        <w:rPr>
-          <w:rFonts w:hint="eastAsia"/>
-        </w:rPr>
-        <w:t>原理分析</w:t>
-      </w:r>
-    </w:p>
-    <w:p>
-      <w:pPr>
-        <w:pStyle w:val="2"/>
-      </w:pPr>
-      <w:bookmarkStart w:id="33" w:name="_Toc515016631"/>
-      <w:bookmarkStart w:id="34" w:name="_Toc515218728"/>
-      <w:bookmarkStart w:id="35" w:name="_Toc515221228"/>
-      <w:r>
-        <w:rPr>
-          <w:rFonts w:hint="eastAsia"/>
-        </w:rPr>
-        <w:t>2.1 开发</w:t>
-      </w:r>
       <w:bookmarkEnd w:id="33"/>
       <w:bookmarkEnd w:id="34"/>
+      <w:r>
+        <w:rPr>
+          <w:rFonts w:hint="eastAsia"/>
+        </w:rPr>
+        <w:t>工具简介</w:t>
+      </w:r>
+    </w:p>
+    <w:p>
+      <w:pPr>
+        <w:ind w:firstLine="480"/>
+      </w:pPr>
+      <w:r>
+        <w:rPr>
+          <w:rFonts w:hint="eastAsia"/>
+        </w:rPr>
+        <w:t>本文中实现情绪分析系统使用的开发工具是</w:t>
+      </w:r>
+      <w:r>
+        <w:rPr>
+          <w:rFonts w:hint="eastAsia"/>
+        </w:rPr>
+        <w:t>Anaconda</w:t>
+      </w:r>
+      <w:r>
+        <w:rPr>
+          <w:rFonts w:hint="eastAsia"/>
+        </w:rPr>
+        <w:t>和</w:t>
+      </w:r>
+      <w:r>
+        <w:rPr>
+          <w:rFonts w:hint="eastAsia"/>
+        </w:rPr>
+        <w:t>PyCharm</w:t>
+      </w:r>
+      <w:r>
+        <w:rPr>
+          <w:rFonts w:hint="eastAsia"/>
+        </w:rPr>
+        <w:t>，接下来将一一介绍。</w:t>
+      </w:r>
+    </w:p>
+    <w:p>
+      <w:pPr>
+        <w:ind w:firstLine="480"/>
+      </w:pPr>
+      <w:r>
+        <w:t xml:space="preserve">Anaconda </w:t>
+      </w:r>
+      <w:r>
+        <w:t>是一个用于科学计算的</w:t>
+      </w:r>
+      <w:r>
+        <w:t xml:space="preserve"> Python </w:t>
+      </w:r>
+      <w:r>
+        <w:t>发行版，</w:t>
+      </w:r>
+      <w:r>
+        <w:t xml:space="preserve"> </w:t>
+      </w:r>
+      <w:r>
+        <w:rPr>
+          <w:rFonts w:hint="eastAsia"/>
+        </w:rPr>
+        <w:t>它包括</w:t>
+      </w:r>
+      <w:r>
+        <w:t>250</w:t>
+      </w:r>
+      <w:r>
+        <w:t>多种流行的数据科学软件包</w:t>
+      </w:r>
+      <w:r>
+        <w:rPr>
+          <w:rFonts w:hint="eastAsia"/>
+        </w:rPr>
+        <w:t>，比如大名鼎鼎的</w:t>
+      </w:r>
+      <w:r>
+        <w:rPr>
+          <w:rFonts w:hint="eastAsia"/>
+        </w:rPr>
+        <w:t>numpy</w:t>
+      </w:r>
+      <w:r>
+        <w:rPr>
+          <w:rFonts w:hint="eastAsia"/>
+        </w:rPr>
+        <w:t>和</w:t>
+      </w:r>
+      <w:r>
+        <w:rPr>
+          <w:rFonts w:hint="eastAsia"/>
+        </w:rPr>
+        <w:t>pandas</w:t>
+      </w:r>
+      <w:r>
+        <w:t>，以及适用于</w:t>
+      </w:r>
+      <w:r>
+        <w:t>Windows</w:t>
+      </w:r>
+      <w:r>
+        <w:t>，</w:t>
+      </w:r>
+      <w:r>
+        <w:t>Linux</w:t>
+      </w:r>
+      <w:r>
+        <w:t>和</w:t>
+      </w:r>
+      <w:r>
+        <w:t>MacOS</w:t>
+      </w:r>
+      <w:r>
+        <w:t>的</w:t>
+      </w:r>
+      <w:r>
+        <w:t>conda</w:t>
+      </w:r>
+      <w:r>
+        <w:t>软件包和虚拟环境管理器。</w:t>
+      </w:r>
+      <w:r>
+        <w:t>Conda</w:t>
+      </w:r>
+      <w:r>
+        <w:t>使安装，运行和升级复杂的数据科学和机器学习环境（如</w:t>
+      </w:r>
+      <w:r>
+        <w:t>Scikit-learn</w:t>
+      </w:r>
+      <w:r>
+        <w:t>，</w:t>
+      </w:r>
+      <w:r>
+        <w:t>TensorFlow</w:t>
+      </w:r>
+      <w:r>
+        <w:t>和</w:t>
+      </w:r>
+      <w:r>
+        <w:t>SciPy</w:t>
+      </w:r>
+      <w:r>
+        <w:t>）变得简单快捷。</w:t>
+      </w:r>
+    </w:p>
+    <w:p>
+      <w:pPr>
+        <w:ind w:firstLine="480"/>
+      </w:pPr>
+      <w:r>
+        <w:rPr>
+          <w:rFonts w:hint="eastAsia"/>
+        </w:rPr>
+        <w:t>PyCharm</w:t>
+      </w:r>
+      <w:r>
+        <w:rPr>
+          <w:rFonts w:hint="eastAsia"/>
+        </w:rPr>
+        <w:t>是一款开发者常用的</w:t>
+      </w:r>
+      <w:r>
+        <w:rPr>
+          <w:rFonts w:hint="eastAsia"/>
+        </w:rPr>
+        <w:t>Python</w:t>
+      </w:r>
+      <w:r>
+        <w:rPr>
+          <w:rFonts w:hint="eastAsia"/>
+        </w:rPr>
+        <w:t>集成开发工具，由</w:t>
+      </w:r>
+      <w:r>
+        <w:t>Jetbrains</w:t>
+      </w:r>
+      <w:r>
+        <w:rPr>
+          <w:rFonts w:hint="eastAsia"/>
+        </w:rPr>
+        <w:t>公司开发完成。</w:t>
+      </w:r>
+      <w:r>
+        <w:rPr>
+          <w:rFonts w:hint="eastAsia"/>
+        </w:rPr>
+        <w:t>Py</w:t>
+      </w:r>
+      <w:r>
+        <w:t>Charm</w:t>
+      </w:r>
+      <w:r>
+        <w:rPr>
+          <w:rFonts w:hint="eastAsia"/>
+        </w:rPr>
+        <w:t>除了提供了调试，语法高亮，代码跳转等一些基本功能，还提供了</w:t>
+      </w:r>
+      <w:r>
+        <w:t>智能代码完成，代码检查</w:t>
+      </w:r>
+      <w:r>
+        <w:t>，即时错误突出显示和快速修复，以及自动代码重构和丰富的导航功能</w:t>
+      </w:r>
+      <w:r>
+        <w:rPr>
+          <w:rFonts w:hint="eastAsia"/>
+        </w:rPr>
+        <w:t>，而且</w:t>
+      </w:r>
+      <w:r>
+        <w:rPr>
+          <w:rFonts w:hint="eastAsia"/>
+        </w:rPr>
+        <w:t>PyCharm</w:t>
+      </w:r>
+      <w:r>
+        <w:rPr>
+          <w:rFonts w:hint="eastAsia"/>
+        </w:rPr>
+        <w:t>内置了多种</w:t>
+      </w:r>
+      <w:r>
+        <w:rPr>
+          <w:rFonts w:hint="eastAsia"/>
+        </w:rPr>
+        <w:t>集成的调试器和测试运行器</w:t>
+      </w:r>
+      <w:r>
+        <w:rPr>
+          <w:rFonts w:hint="eastAsia"/>
+        </w:rPr>
+        <w:t>。</w:t>
+      </w:r>
+      <w:r>
+        <w:t>PyCharm</w:t>
+      </w:r>
+      <w:r>
+        <w:rPr>
+          <w:rFonts w:hint="eastAsia"/>
+        </w:rPr>
+        <w:t>还</w:t>
+      </w:r>
+      <w:r>
+        <w:t>与</w:t>
+      </w:r>
+      <w:r>
+        <w:t>IPython Notebook</w:t>
+      </w:r>
+      <w:r>
+        <w:t>集成，具有交互式</w:t>
+      </w:r>
+      <w:r>
+        <w:t>Python</w:t>
+      </w:r>
+      <w:r>
+        <w:t>控制台，并支持</w:t>
+      </w:r>
+      <w:r>
+        <w:t>Anaconda</w:t>
+      </w:r>
+      <w:r>
+        <w:t>以及多个科学软件包，包括</w:t>
+      </w:r>
+      <w:r>
+        <w:t>Matplotlib</w:t>
+      </w:r>
+      <w:r>
+        <w:t>和</w:t>
+      </w:r>
+      <w:r>
+        <w:t>NumPy</w:t>
+      </w:r>
+      <w:r>
+        <w:rPr>
+          <w:rFonts w:hint="eastAsia"/>
+        </w:rPr>
+        <w:t>等</w:t>
+      </w:r>
+      <w:r>
+        <w:t>。</w:t>
+      </w:r>
+      <w:r>
+        <w:rPr>
+          <w:rFonts w:hint="eastAsia"/>
+        </w:rPr>
+        <w:t>实际项目的开发过程中，通过使用</w:t>
+      </w:r>
+      <w:r>
+        <w:rPr>
+          <w:rFonts w:hint="eastAsia"/>
+        </w:rPr>
+        <w:t>PyCharm</w:t>
+      </w:r>
+      <w:r>
+        <w:t xml:space="preserve"> </w:t>
+      </w:r>
+      <w:r>
+        <w:rPr>
+          <w:rFonts w:hint="eastAsia"/>
+        </w:rPr>
+        <w:t>IDE</w:t>
+      </w:r>
+      <w:r>
+        <w:rPr>
+          <w:rFonts w:hint="eastAsia"/>
+        </w:rPr>
+        <w:t>可以极大地提升开发者的开发效率。</w:t>
+      </w:r>
+    </w:p>
+    <w:p>
+      <w:pPr>
+        <w:pStyle w:val="2"/>
+      </w:pPr>
+      <w:bookmarkStart w:id="35" w:name="_Toc515016632"/>
+      <w:bookmarkStart w:id="36" w:name="_Toc515218729"/>
+      <w:bookmarkStart w:id="37" w:name="_Toc515221229"/>
+      <w:r>
+        <w:rPr>
+          <w:rFonts w:hint="eastAsia"/>
+        </w:rPr>
+        <w:t>2.2</w:t>
+      </w:r>
+      <w:r>
+        <w:t xml:space="preserve"> </w:t>
+      </w:r>
+      <w:r>
+        <w:t>Numpy</w:t>
+      </w:r>
+      <w:r>
+        <w:rPr>
+          <w:rFonts w:hint="eastAsia"/>
+        </w:rPr>
+        <w:t xml:space="preserve"> </w:t>
+      </w:r>
+      <w:r>
+        <w:rPr>
+          <w:rFonts w:hint="eastAsia"/>
+        </w:rPr>
+        <w:t xml:space="preserve">和 </w:t>
+      </w:r>
+      <w:r>
+        <w:t>Pandas</w:t>
+      </w:r>
       <w:bookmarkEnd w:id="35"/>
-      <w:r>
-        <w:rPr>
-          <w:rFonts w:hint="eastAsia"/>
-        </w:rPr>
-        <w:t>工具简介</w:t>
-      </w:r>
-    </w:p>
-    <w:p>
-      <w:pPr>
-        <w:ind w:firstLine="480"/>
-      </w:pPr>
-      <w:r>
-        <w:rPr>
-          <w:rFonts w:hint="eastAsia"/>
-        </w:rPr>
-        <w:t>本文中实现情绪分析系统使用的开发工具是</w:t>
-      </w:r>
-      <w:r>
-        <w:rPr>
-          <w:rFonts w:hint="eastAsia"/>
-        </w:rPr>
-        <w:t>Anaconda</w:t>
-      </w:r>
-      <w:r>
-        <w:rPr>
-          <w:rFonts w:hint="eastAsia"/>
-        </w:rPr>
-        <w:t>和</w:t>
-      </w:r>
-      <w:proofErr w:type="spellStart"/>
-      <w:r>
-        <w:rPr>
-          <w:rFonts w:hint="eastAsia"/>
-        </w:rPr>
-        <w:t>PyCharm</w:t>
-      </w:r>
-      <w:proofErr w:type="spellEnd"/>
-      <w:r>
-        <w:rPr>
-          <w:rFonts w:hint="eastAsia"/>
-        </w:rPr>
-        <w:t>，接下来将一一介绍。</w:t>
-      </w:r>
-    </w:p>
-    <w:p>
-      <w:pPr>
-        <w:ind w:firstLine="480"/>
-      </w:pPr>
-      <w:r>
-        <w:t xml:space="preserve">Anaconda </w:t>
-      </w:r>
-      <w:r>
-        <w:t>是一个用于科学计算的</w:t>
-      </w:r>
-      <w:r>
-        <w:t xml:space="preserve"> Python </w:t>
-      </w:r>
-      <w:r>
-        <w:t>发行版，</w:t>
-      </w:r>
-      <w:r>
-        <w:t xml:space="preserve"> </w:t>
-      </w:r>
-      <w:r>
-        <w:rPr>
-          <w:rFonts w:hint="eastAsia"/>
-        </w:rPr>
-        <w:t>它包括</w:t>
-      </w:r>
-      <w:r>
-        <w:t>250</w:t>
-      </w:r>
-      <w:r>
-        <w:t>多种流行的数据科学软件包</w:t>
-      </w:r>
-      <w:r>
-        <w:rPr>
-          <w:rFonts w:hint="eastAsia"/>
-        </w:rPr>
-        <w:t>，比如大名鼎鼎的</w:t>
-      </w:r>
-      <w:proofErr w:type="spellStart"/>
-      <w:r>
-        <w:rPr>
-          <w:rFonts w:hint="eastAsia"/>
-        </w:rPr>
-        <w:t>numpy</w:t>
-      </w:r>
-      <w:proofErr w:type="spellEnd"/>
-      <w:r>
-        <w:rPr>
-          <w:rFonts w:hint="eastAsia"/>
-        </w:rPr>
-        <w:t>和</w:t>
-      </w:r>
-      <w:r>
-        <w:rPr>
-          <w:rFonts w:hint="eastAsia"/>
-        </w:rPr>
-        <w:t>pandas</w:t>
-      </w:r>
-      <w:r>
-        <w:t>，以及适用于</w:t>
-      </w:r>
-      <w:r>
-        <w:t>Windows</w:t>
-      </w:r>
-      <w:r>
-        <w:t>，</w:t>
-      </w:r>
-      <w:r>
-        <w:t>Linux</w:t>
-      </w:r>
-      <w:r>
-        <w:t>和</w:t>
-      </w:r>
-      <w:proofErr w:type="spellStart"/>
-      <w:r>
-        <w:t>MacOS</w:t>
-      </w:r>
-      <w:proofErr w:type="spellEnd"/>
-      <w:r>
-        <w:t>的</w:t>
-      </w:r>
-      <w:proofErr w:type="spellStart"/>
-      <w:r>
-        <w:t>conda</w:t>
-      </w:r>
-      <w:proofErr w:type="spellEnd"/>
-      <w:r>
-        <w:t>软件包和虚拟环境管理器。</w:t>
-      </w:r>
-      <w:proofErr w:type="spellStart"/>
-      <w:r>
-        <w:t>Conda</w:t>
-      </w:r>
-      <w:proofErr w:type="spellEnd"/>
-      <w:r>
-        <w:t>使安装，运行和升级复杂的数据科学和机器学习环境（如</w:t>
-      </w:r>
-      <w:proofErr w:type="spellStart"/>
-      <w:r>
-        <w:t>Scikit</w:t>
-      </w:r>
-      <w:proofErr w:type="spellEnd"/>
-      <w:r>
-        <w:t>-learn</w:t>
-      </w:r>
-      <w:r>
-        <w:t>，</w:t>
-      </w:r>
-      <w:proofErr w:type="spellStart"/>
-      <w:r>
-        <w:t>TensorFlow</w:t>
-      </w:r>
-      <w:proofErr w:type="spellEnd"/>
-      <w:r>
-        <w:t>和</w:t>
-      </w:r>
-      <w:proofErr w:type="spellStart"/>
-      <w:r>
-        <w:t>SciPy</w:t>
-      </w:r>
-      <w:proofErr w:type="spellEnd"/>
-      <w:r>
-        <w:t>）变得简单快捷。</w:t>
-      </w:r>
-    </w:p>
-    <w:p>
-      <w:pPr>
-        <w:ind w:firstLine="480"/>
-      </w:pPr>
-      <w:proofErr w:type="spellStart"/>
-      <w:r>
-        <w:rPr>
-          <w:rFonts w:hint="eastAsia"/>
-        </w:rPr>
-        <w:t>PyCharm</w:t>
-      </w:r>
-      <w:proofErr w:type="spellEnd"/>
-      <w:r>
-        <w:rPr>
-          <w:rFonts w:hint="eastAsia"/>
-        </w:rPr>
-        <w:t>是一款开发者常用的</w:t>
-      </w:r>
-      <w:r>
-        <w:rPr>
-          <w:rFonts w:hint="eastAsia"/>
-        </w:rPr>
-        <w:t>Python</w:t>
-      </w:r>
-      <w:r>
-        <w:rPr>
-          <w:rFonts w:hint="eastAsia"/>
-        </w:rPr>
-        <w:t>集成开发工具，由</w:t>
-      </w:r>
-      <w:proofErr w:type="spellStart"/>
-      <w:r>
-        <w:t>Jetbrains</w:t>
-      </w:r>
-      <w:proofErr w:type="spellEnd"/>
-      <w:r>
-        <w:rPr>
-          <w:rFonts w:hint="eastAsia"/>
-        </w:rPr>
-        <w:t>公司开发完成。</w:t>
-      </w:r>
-      <w:proofErr w:type="spellStart"/>
-      <w:r>
-        <w:rPr>
-          <w:rFonts w:hint="eastAsia"/>
-        </w:rPr>
-        <w:t>Py</w:t>
-      </w:r>
-      <w:r>
-        <w:t>Charm</w:t>
-      </w:r>
-      <w:proofErr w:type="spellEnd"/>
-      <w:r>
-        <w:rPr>
-          <w:rFonts w:hint="eastAsia"/>
-        </w:rPr>
-        <w:t>除了提供了调试，语法高亮，代码跳转等一些基本功能，还提供了</w:t>
-      </w:r>
-      <w:r>
-        <w:t>智能代码完成，代码检查</w:t>
-      </w:r>
-      <w:r>
-        <w:t>，即时错误突出显示和快速修复，以及自动代码重构和丰富的导航功能</w:t>
-      </w:r>
-      <w:r>
-        <w:rPr>
-          <w:rFonts w:hint="eastAsia"/>
-        </w:rPr>
-        <w:t>，而且</w:t>
-      </w:r>
-      <w:proofErr w:type="spellStart"/>
-      <w:r>
-        <w:rPr>
-          <w:rFonts w:hint="eastAsia"/>
-        </w:rPr>
-        <w:t>PyCharm</w:t>
-      </w:r>
-      <w:proofErr w:type="spellEnd"/>
-      <w:r>
-        <w:rPr>
-          <w:rFonts w:hint="eastAsia"/>
-        </w:rPr>
-        <w:t>内置了多种</w:t>
-      </w:r>
-      <w:r>
-        <w:rPr>
-          <w:rFonts w:hint="eastAsia"/>
-        </w:rPr>
-        <w:t>集成的调试器和测试运行器</w:t>
-      </w:r>
-      <w:r>
-        <w:rPr>
-          <w:rFonts w:hint="eastAsia"/>
-        </w:rPr>
-        <w:t>。</w:t>
-      </w:r>
-      <w:proofErr w:type="spellStart"/>
-      <w:r>
-        <w:t>PyCharm</w:t>
-      </w:r>
-      <w:proofErr w:type="spellEnd"/>
-      <w:r>
-        <w:rPr>
-          <w:rFonts w:hint="eastAsia"/>
-        </w:rPr>
-        <w:t>还</w:t>
-      </w:r>
-      <w:r>
-        <w:t>与</w:t>
-      </w:r>
-      <w:proofErr w:type="spellStart"/>
-      <w:r>
-        <w:t>IPython</w:t>
-      </w:r>
-      <w:proofErr w:type="spellEnd"/>
-      <w:r>
-        <w:t xml:space="preserve"> Notebook</w:t>
-      </w:r>
-      <w:r>
-        <w:t>集成，具有交互式</w:t>
-      </w:r>
-      <w:r>
-        <w:t>Python</w:t>
-      </w:r>
-      <w:r>
-        <w:t>控制台，并支持</w:t>
-      </w:r>
-      <w:r>
-        <w:t>Anaconda</w:t>
-      </w:r>
-      <w:r>
-        <w:t>以及多个科学软件包，包括</w:t>
-      </w:r>
-      <w:proofErr w:type="spellStart"/>
-      <w:r>
-        <w:t>Matplotlib</w:t>
-      </w:r>
-      <w:proofErr w:type="spellEnd"/>
-      <w:r>
-        <w:t>和</w:t>
-      </w:r>
-      <w:proofErr w:type="spellStart"/>
-      <w:r>
-        <w:t>NumPy</w:t>
-      </w:r>
-      <w:proofErr w:type="spellEnd"/>
-      <w:r>
-        <w:rPr>
-          <w:rFonts w:hint="eastAsia"/>
-        </w:rPr>
-        <w:t>等</w:t>
-      </w:r>
-      <w:r>
-        <w:t>。</w:t>
-      </w:r>
-      <w:r>
-        <w:rPr>
-          <w:rFonts w:hint="eastAsia"/>
-        </w:rPr>
-        <w:t>实际项目的开发过程中，通过使用</w:t>
-      </w:r>
-      <w:proofErr w:type="spellStart"/>
-      <w:r>
-        <w:rPr>
-          <w:rFonts w:hint="eastAsia"/>
-        </w:rPr>
-        <w:t>PyCharm</w:t>
-      </w:r>
-      <w:proofErr w:type="spellEnd"/>
-      <w:r>
-        <w:t xml:space="preserve"> </w:t>
-      </w:r>
-      <w:r>
-        <w:rPr>
-          <w:rFonts w:hint="eastAsia"/>
-        </w:rPr>
-        <w:t>IDE</w:t>
-      </w:r>
-      <w:r>
-        <w:rPr>
-          <w:rFonts w:hint="eastAsia"/>
-        </w:rPr>
-        <w:t>可以极大地提升开发者的开发效率。</w:t>
-      </w:r>
-    </w:p>
-    <w:p>
-      <w:pPr>
-        <w:pStyle w:val="2"/>
-      </w:pPr>
-      <w:bookmarkStart w:id="36" w:name="_Toc515016632"/>
-      <w:bookmarkStart w:id="37" w:name="_Toc515218729"/>
-      <w:bookmarkStart w:id="38" w:name="_Toc515221229"/>
-      <w:r>
-        <w:rPr>
-          <w:rFonts w:hint="eastAsia"/>
-        </w:rPr>
-        <w:t>2.2</w:t>
-      </w:r>
-      <w:r>
-        <w:t xml:space="preserve"> </w:t>
-      </w:r>
-      <w:proofErr w:type="spellStart"/>
-      <w:r>
-        <w:t>Numpy</w:t>
-      </w:r>
-      <w:proofErr w:type="spellEnd"/>
-      <w:r>
-        <w:rPr>
-          <w:rFonts w:hint="eastAsia"/>
-        </w:rPr>
-        <w:t xml:space="preserve"> </w:t>
-      </w:r>
-      <w:r>
-        <w:rPr>
-          <w:rFonts w:hint="eastAsia"/>
-        </w:rPr>
-        <w:t xml:space="preserve">和 </w:t>
-      </w:r>
-      <w:r>
-        <w:t>Pandas</w:t>
-      </w:r>
       <w:bookmarkEnd w:id="36"/>
       <w:bookmarkEnd w:id="37"/>
-      <w:bookmarkEnd w:id="38"/>
     </w:p>
     <w:p>
       <w:pPr>
         <w:ind w:firstLine="480"/>
       </w:pPr>
-      <w:proofErr w:type="spellStart"/>
       <w:r>
         <w:rPr>
           <w:rFonts w:hint="eastAsia"/>
         </w:rPr>
         <w:t>NumPy</w:t>
       </w:r>
-      <w:proofErr w:type="spellEnd"/>
       <w:r>
         <w:rPr>
           <w:rFonts w:hint="eastAsia"/>
@@ -5069,14 +4975,12 @@
         </w:rPr>
         <w:t>是一个由多维数组对象和用于处理数组的例程集合组成的库。</w:t>
       </w:r>
-      <w:proofErr w:type="spellStart"/>
       <w:r>
         <w:rPr>
           <w:rFonts w:hint="eastAsia"/>
         </w:rPr>
         <w:t>Numpy</w:t>
       </w:r>
-      <w:proofErr w:type="spellEnd"/>
       <w:r>
         <w:rPr>
           <w:rFonts w:hint="eastAsia"/>
@@ -5102,16 +5006,8 @@
         <w:rPr>
           <w:rFonts w:hint="eastAsia"/>
         </w:rPr>
-        <w:t xml:space="preserve">Jim </w:t>
-      </w:r>
-      <w:proofErr w:type="spellStart"/>
-      <w:r>
-        <w:rPr>
-          <w:rFonts w:hint="eastAsia"/>
-        </w:rPr>
-        <w:t>Hugunin</w:t>
-      </w:r>
-      <w:proofErr w:type="spellEnd"/>
+        <w:t>Jim Hugunin</w:t>
+      </w:r>
       <w:r>
         <w:rPr>
           <w:rFonts w:hint="eastAsia"/>
@@ -5136,14 +5032,12 @@
         </w:rPr>
         <w:t>同时开发了另一个包</w:t>
       </w:r>
-      <w:proofErr w:type="spellStart"/>
       <w:r>
         <w:rPr>
           <w:rFonts w:hint="eastAsia"/>
         </w:rPr>
         <w:t>Numarray</w:t>
       </w:r>
-      <w:proofErr w:type="spellEnd"/>
       <w:r>
         <w:rPr>
           <w:rFonts w:hint="eastAsia"/>
@@ -5180,14 +5074,12 @@
         </w:rPr>
         <w:t>通过将</w:t>
       </w:r>
-      <w:proofErr w:type="spellStart"/>
       <w:r>
         <w:rPr>
           <w:rFonts w:hint="eastAsia"/>
         </w:rPr>
         <w:t>Numarray</w:t>
       </w:r>
-      <w:proofErr w:type="spellEnd"/>
       <w:r>
         <w:rPr>
           <w:rFonts w:hint="eastAsia"/>
@@ -5206,14 +5098,12 @@
         </w:rPr>
         <w:t>包中来创建了</w:t>
       </w:r>
-      <w:proofErr w:type="spellStart"/>
       <w:r>
         <w:rPr>
           <w:rFonts w:hint="eastAsia"/>
         </w:rPr>
         <w:t>NumPy</w:t>
       </w:r>
-      <w:proofErr w:type="spellEnd"/>
       <w:r>
         <w:rPr>
           <w:rFonts w:hint="eastAsia"/>
@@ -5225,14 +5115,12 @@
       <w:pPr>
         <w:ind w:firstLine="480"/>
       </w:pPr>
-      <w:proofErr w:type="spellStart"/>
       <w:r>
         <w:rPr>
           <w:rFonts w:hint="eastAsia"/>
         </w:rPr>
         <w:t>NumPy</w:t>
       </w:r>
-      <w:proofErr w:type="spellEnd"/>
       <w:r>
         <w:rPr>
           <w:rFonts w:hint="eastAsia"/>
@@ -5287,14 +5175,12 @@
         </w:rPr>
         <w:t>。</w:t>
       </w:r>
-      <w:proofErr w:type="spellStart"/>
       <w:r>
         <w:rPr>
           <w:rFonts w:hint="eastAsia"/>
         </w:rPr>
         <w:t>Numpy</w:t>
       </w:r>
-      <w:proofErr w:type="spellEnd"/>
       <w:r>
         <w:rPr>
           <w:rFonts w:hint="eastAsia"/>
@@ -5361,14 +5247,12 @@
         </w:rPr>
         <w:t>除了明显的科学用途外，</w:t>
       </w:r>
-      <w:proofErr w:type="spellStart"/>
       <w:r>
         <w:rPr>
           <w:rFonts w:hint="eastAsia"/>
         </w:rPr>
         <w:t>NumPy</w:t>
       </w:r>
-      <w:proofErr w:type="spellEnd"/>
       <w:r>
         <w:rPr>
           <w:rFonts w:hint="eastAsia"/>
@@ -5498,14 +5382,12 @@
         </w:rPr>
         <w:t>数据包开发的</w:t>
       </w:r>
-      <w:proofErr w:type="spellStart"/>
       <w:r>
         <w:rPr>
           <w:rFonts w:hint="eastAsia"/>
         </w:rPr>
         <w:t>PyData</w:t>
       </w:r>
-      <w:proofErr w:type="spellEnd"/>
       <w:r>
         <w:rPr>
           <w:rFonts w:hint="eastAsia"/>
@@ -5524,14 +5406,12 @@
         </w:rPr>
         <w:t>继续开发和维护，属于</w:t>
       </w:r>
-      <w:proofErr w:type="spellStart"/>
       <w:r>
         <w:rPr>
           <w:rFonts w:hint="eastAsia"/>
         </w:rPr>
         <w:t>PyData</w:t>
       </w:r>
-      <w:proofErr w:type="spellEnd"/>
       <w:r>
         <w:rPr>
           <w:rFonts w:hint="eastAsia"/>
@@ -5556,19 +5436,11 @@
         </w:rPr>
         <w:t>是基于</w:t>
       </w:r>
-      <w:proofErr w:type="spellStart"/>
-      <w:r>
-        <w:rPr>
-          <w:rFonts w:hint="eastAsia"/>
-        </w:rPr>
-        <w:t>NumPy</w:t>
-      </w:r>
-      <w:proofErr w:type="spellEnd"/>
-      <w:r>
-        <w:rPr>
-          <w:rFonts w:hint="eastAsia"/>
-        </w:rPr>
-        <w:t xml:space="preserve"> </w:t>
+      <w:r>
+        <w:rPr>
+          <w:rFonts w:hint="eastAsia"/>
+        </w:rPr>
+        <w:t xml:space="preserve">NumPy </w:t>
       </w:r>
       <w:r>
         <w:rPr>
@@ -5586,21 +5458,7 @@
         <w:rPr>
           <w:rFonts w:hint="eastAsia"/>
         </w:rPr>
-        <w:t>纳入了</w:t>
-      </w:r>
-      <w:proofErr w:type="gramStart"/>
-      <w:r>
-        <w:rPr>
-          <w:rFonts w:hint="eastAsia"/>
-        </w:rPr>
-        <w:t>大量库</w:t>
-      </w:r>
-      <w:proofErr w:type="gramEnd"/>
-      <w:r>
-        <w:rPr>
-          <w:rFonts w:hint="eastAsia"/>
-        </w:rPr>
-        <w:t>和一些标准的数据模型，提供了高效地操作大型数据集所需的工具</w:t>
+        <w:t>纳入了大量库和一些标准的数据模型，提供了高效地操作大型数据集所需的工具</w:t>
       </w:r>
       <w:r>
         <w:rPr>
@@ -5642,27 +5500,13 @@
         <w:rPr>
           <w:rFonts w:hint="eastAsia"/>
         </w:rPr>
-        <w:t>提供了大量能使开发</w:t>
-      </w:r>
-      <w:proofErr w:type="gramStart"/>
-      <w:r>
-        <w:rPr>
-          <w:rFonts w:hint="eastAsia"/>
-        </w:rPr>
-        <w:t>者</w:t>
-      </w:r>
-      <w:r>
-        <w:rPr>
-          <w:rFonts w:hint="eastAsia"/>
-        </w:rPr>
-        <w:t>快速</w:t>
-      </w:r>
-      <w:proofErr w:type="gramEnd"/>
-      <w:r>
-        <w:rPr>
-          <w:rFonts w:hint="eastAsia"/>
-        </w:rPr>
-        <w:t>便捷地处理数据的函数和方法。</w:t>
+        <w:t>提供了大量能使开发者</w:t>
+      </w:r>
+      <w:r>
+        <w:rPr>
+          <w:rFonts w:hint="eastAsia"/>
+        </w:rPr>
+        <w:t>快速便捷地处理数据的函数和方法。</w:t>
       </w:r>
       <w:r>
         <w:rPr>
@@ -5698,16 +5542,8 @@
         <w:rPr>
           <w:rFonts w:hint="eastAsia"/>
         </w:rPr>
-        <w:t xml:space="preserve"> </w:t>
-      </w:r>
-      <w:proofErr w:type="spellStart"/>
-      <w:r>
-        <w:rPr>
-          <w:rFonts w:hint="eastAsia"/>
-        </w:rPr>
-        <w:t>DataFrame</w:t>
-      </w:r>
-      <w:proofErr w:type="spellEnd"/>
+        <w:t xml:space="preserve"> DataFrame</w:t>
+      </w:r>
       <w:r>
         <w:rPr>
           <w:rFonts w:hint="eastAsia"/>
@@ -5791,47 +5627,32 @@
       <w:pPr>
         <w:pStyle w:val="2"/>
       </w:pPr>
-      <w:bookmarkStart w:id="39" w:name="_Toc515016633"/>
-      <w:bookmarkStart w:id="40" w:name="_Toc515218730"/>
-      <w:bookmarkStart w:id="41" w:name="_Toc515221230"/>
+      <w:bookmarkStart w:id="38" w:name="_Toc515016633"/>
+      <w:bookmarkStart w:id="39" w:name="_Toc515218730"/>
+      <w:bookmarkStart w:id="40" w:name="_Toc515221230"/>
       <w:r>
         <w:t>2.3</w:t>
       </w:r>
       <w:r>
-        <w:t xml:space="preserve"> </w:t>
-      </w:r>
-      <w:proofErr w:type="spellStart"/>
-      <w:r>
-        <w:t>scikit</w:t>
-      </w:r>
-      <w:proofErr w:type="spellEnd"/>
-      <w:r>
-        <w:t>-learn</w:t>
-      </w:r>
+        <w:t xml:space="preserve"> scikit-learn</w:t>
+      </w:r>
+      <w:bookmarkEnd w:id="38"/>
       <w:bookmarkEnd w:id="39"/>
       <w:bookmarkEnd w:id="40"/>
-      <w:bookmarkEnd w:id="41"/>
     </w:p>
     <w:p>
       <w:pPr>
         <w:ind w:firstLine="480"/>
       </w:pPr>
-      <w:proofErr w:type="spellStart"/>
-      <w:r>
-        <w:t>scikit</w:t>
-      </w:r>
-      <w:proofErr w:type="spellEnd"/>
-      <w:r>
-        <w:t>-learn</w:t>
+      <w:r>
+        <w:t>scikit-learn</w:t>
       </w:r>
       <w:r>
         <w:t>简称</w:t>
       </w:r>
-      <w:proofErr w:type="spellStart"/>
       <w:r>
         <w:t>sklearn</w:t>
       </w:r>
-      <w:proofErr w:type="spellEnd"/>
       <w:r>
         <w:t>，于</w:t>
       </w:r>
@@ -5885,54 +5706,39 @@
       <w:pPr>
         <w:ind w:firstLine="480"/>
       </w:pPr>
-      <w:proofErr w:type="spellStart"/>
       <w:r>
         <w:t>sklearn</w:t>
       </w:r>
-      <w:proofErr w:type="spellEnd"/>
       <w:r>
         <w:t>依赖于</w:t>
       </w:r>
-      <w:proofErr w:type="spellStart"/>
       <w:r>
         <w:t>matplotlib</w:t>
       </w:r>
-      <w:proofErr w:type="spellEnd"/>
       <w:r>
         <w:t>、</w:t>
       </w:r>
-      <w:proofErr w:type="spellStart"/>
       <w:r>
         <w:t>NumPy</w:t>
       </w:r>
-      <w:proofErr w:type="spellEnd"/>
       <w:r>
         <w:t>和</w:t>
       </w:r>
       <w:r>
-        <w:t xml:space="preserve"> </w:t>
-      </w:r>
-      <w:proofErr w:type="spellStart"/>
-      <w:r>
-        <w:t>SciPy</w:t>
-      </w:r>
-      <w:proofErr w:type="spellEnd"/>
+        <w:t xml:space="preserve"> SciPy</w:t>
+      </w:r>
       <w:r>
         <w:t>，内置了丰富的机器学习算法，有效提高了机器学习的效率。此外，</w:t>
       </w:r>
-      <w:proofErr w:type="spellStart"/>
       <w:r>
         <w:t>sklearn</w:t>
       </w:r>
-      <w:proofErr w:type="spellEnd"/>
       <w:r>
         <w:t>内置的大量的标准数据集也为开发者节省了不少获取数据和处理数据的时间。而且</w:t>
       </w:r>
-      <w:proofErr w:type="spellStart"/>
       <w:r>
         <w:t>sklearn</w:t>
       </w:r>
-      <w:proofErr w:type="spellEnd"/>
       <w:r>
         <w:t>文档完善，</w:t>
       </w:r>
@@ -5947,14 +5753,12 @@
       <w:pPr>
         <w:ind w:firstLine="480"/>
       </w:pPr>
-      <w:proofErr w:type="spellStart"/>
       <w:r>
         <w:rPr>
           <w:rFonts w:hint="eastAsia"/>
         </w:rPr>
         <w:t>sklearn</w:t>
       </w:r>
-      <w:proofErr w:type="spellEnd"/>
       <w:r>
         <w:rPr>
           <w:rFonts w:hint="eastAsia"/>
@@ -6076,15 +5880,7 @@
         <w:t>K</w:t>
       </w:r>
       <w:r>
-        <w:t>最近邻，支持</w:t>
-      </w:r>
-      <w:proofErr w:type="gramStart"/>
-      <w:r>
-        <w:t>向量机</w:t>
-      </w:r>
-      <w:proofErr w:type="gramEnd"/>
-      <w:r>
-        <w:t>分类，决</w:t>
+        <w:t>最近邻，支持向量机分类，决</w:t>
       </w:r>
       <w:r>
         <w:t>策树，朴素贝叶斯，随机森林等，常用于垃圾邮件检测，图像识别等</w:t>
@@ -6160,24 +5956,16 @@
         <w:t>精度</w:t>
       </w:r>
       <w:r>
-        <w:t>。预处理则是对数据进行一些操作，如提取数据特征、归一化、标准化、白化、去均值化、</w:t>
-      </w:r>
-      <w:proofErr w:type="gramStart"/>
-      <w:r>
-        <w:t>二值化等</w:t>
-      </w:r>
-      <w:proofErr w:type="gramEnd"/>
-      <w:r>
-        <w:t>操作来满足计算需求。</w:t>
+        <w:t>。预处理则是对数据进行一些操作，如提取数据特征、归一化、标准化、白化、去均值化、二值化等操作来满足计算需求。</w:t>
       </w:r>
     </w:p>
     <w:p>
       <w:pPr>
         <w:pStyle w:val="2"/>
       </w:pPr>
-      <w:bookmarkStart w:id="42" w:name="_Toc515016634"/>
-      <w:bookmarkStart w:id="43" w:name="_Toc515218731"/>
-      <w:bookmarkStart w:id="44" w:name="_Toc515221231"/>
+      <w:bookmarkStart w:id="41" w:name="_Toc515016634"/>
+      <w:bookmarkStart w:id="42" w:name="_Toc515218731"/>
+      <w:bookmarkStart w:id="43" w:name="_Toc515221231"/>
       <w:r>
         <w:rPr>
           <w:rFonts w:hint="eastAsia"/>
@@ -6193,47 +5981,47 @@
         </w:rPr>
         <w:t>机器学习分类算法</w:t>
       </w:r>
+      <w:bookmarkEnd w:id="41"/>
       <w:bookmarkEnd w:id="42"/>
       <w:bookmarkEnd w:id="43"/>
+    </w:p>
+    <w:p>
+      <w:pPr>
+        <w:pStyle w:val="3"/>
+      </w:pPr>
+      <w:bookmarkStart w:id="44" w:name="_Toc515016635"/>
+      <w:bookmarkStart w:id="45" w:name="_Toc515218732"/>
+      <w:bookmarkStart w:id="46" w:name="_Toc515221232"/>
+      <w:r>
+        <w:t>2.4</w:t>
+      </w:r>
+      <w:r>
+        <w:t xml:space="preserve">.1 </w:t>
+      </w:r>
+      <w:r>
+        <w:t>k-Nearest</w:t>
+      </w:r>
+      <w:r>
+        <w:t xml:space="preserve"> </w:t>
+      </w:r>
+      <w:r>
+        <w:t>Neighbor</w:t>
+      </w:r>
+      <w:r>
+        <w:rPr>
+          <w:rFonts w:hint="eastAsia"/>
+        </w:rPr>
+        <w:t>s</w:t>
+      </w:r>
+      <w:r>
+        <w:rPr>
+          <w:rFonts w:hint="eastAsia"/>
+        </w:rPr>
+        <w:t>算法</w:t>
+      </w:r>
       <w:bookmarkEnd w:id="44"/>
-    </w:p>
-    <w:p>
-      <w:pPr>
-        <w:pStyle w:val="3"/>
-      </w:pPr>
-      <w:bookmarkStart w:id="45" w:name="_Toc515016635"/>
-      <w:bookmarkStart w:id="46" w:name="_Toc515218732"/>
-      <w:bookmarkStart w:id="47" w:name="_Toc515221232"/>
-      <w:r>
-        <w:t>2.4</w:t>
-      </w:r>
-      <w:r>
-        <w:t xml:space="preserve">.1 </w:t>
-      </w:r>
-      <w:r>
-        <w:t>k-Nearest</w:t>
-      </w:r>
-      <w:r>
-        <w:t xml:space="preserve"> </w:t>
-      </w:r>
-      <w:r>
-        <w:t>Neighbor</w:t>
-      </w:r>
-      <w:r>
-        <w:rPr>
-          <w:rFonts w:hint="eastAsia"/>
-        </w:rPr>
-        <w:t>s</w:t>
-      </w:r>
-      <w:r>
-        <w:rPr>
-          <w:rFonts w:hint="eastAsia"/>
-        </w:rPr>
-        <w:t>算法</w:t>
-      </w:r>
       <w:bookmarkEnd w:id="45"/>
       <w:bookmarkEnd w:id="46"/>
-      <w:bookmarkEnd w:id="47"/>
       <w:r>
         <w:rPr>
           <w:rStyle w:val="af1"/>
@@ -6276,35 +6064,7 @@
         <w:rPr>
           <w:rFonts w:ascii="宋体" w:hAnsi="宋体"/>
         </w:rPr>
-        <w:t>工作原理：一组每个数据都带有标签的数据集，被称为样本集。样本集中的数据和其对应分类是已知的。输入样本集后，通过对样本集数据特征进行分析，训练出模型。等再输入不带标签的新数据时，提取出新数据的数据特征，与训练好的数据模型进行比对，从训练集中提取出k</w:t>
-      </w:r>
-      <w:proofErr w:type="gramStart"/>
-      <w:r>
-        <w:rPr>
-          <w:rFonts w:ascii="宋体" w:hAnsi="宋体"/>
-        </w:rPr>
-        <w:t>个</w:t>
-      </w:r>
-      <w:proofErr w:type="gramEnd"/>
-      <w:r>
-        <w:rPr>
-          <w:rFonts w:ascii="宋体" w:hAnsi="宋体"/>
-        </w:rPr>
-        <w:t>与新数据最相似的样本的标签，选出这k</w:t>
-      </w:r>
-      <w:proofErr w:type="gramStart"/>
-      <w:r>
-        <w:rPr>
-          <w:rFonts w:ascii="宋体" w:hAnsi="宋体"/>
-        </w:rPr>
-        <w:t>个</w:t>
-      </w:r>
-      <w:proofErr w:type="gramEnd"/>
-      <w:r>
-        <w:rPr>
-          <w:rFonts w:ascii="宋体" w:hAnsi="宋体"/>
-        </w:rPr>
-        <w:t>数据里面比例最高的标签作为新数据的标签，从而实现分类的目的。通常情况下，k的取值不大于20。</w:t>
+        <w:t>工作原理：一组每个数据都带有标签的数据集，被称为样本集。样本集中的数据和其对应分类是已知的。输入样本集后，通过对样本集数据特征进行分析，训练出模型。等再输入不带标签的新数据时，提取出新数据的数据特征，与训练好的数据模型进行比对，从训练集中提取出k个与新数据最相似的样本的标签，选出这k个数据里面比例最高的标签作为新数据的标签，从而实现分类的目的。通常情况下，k的取值不大于20。</w:t>
       </w:r>
       <w:r>
         <w:rPr>
@@ -6574,9 +6334,9 @@
       <w:pPr>
         <w:pStyle w:val="3"/>
       </w:pPr>
-      <w:bookmarkStart w:id="48" w:name="_Toc515016636"/>
-      <w:bookmarkStart w:id="49" w:name="_Toc515218733"/>
-      <w:bookmarkStart w:id="50" w:name="_Toc515221233"/>
+      <w:bookmarkStart w:id="47" w:name="_Toc515016636"/>
+      <w:bookmarkStart w:id="48" w:name="_Toc515218733"/>
+      <w:bookmarkStart w:id="49" w:name="_Toc515221233"/>
       <w:r>
         <w:rPr>
           <w:rFonts w:hint="eastAsia"/>
@@ -6601,9 +6361,9 @@
         </w:rPr>
         <w:t>算法</w:t>
       </w:r>
+      <w:bookmarkEnd w:id="47"/>
       <w:bookmarkEnd w:id="48"/>
       <w:bookmarkEnd w:id="49"/>
-      <w:bookmarkEnd w:id="50"/>
     </w:p>
     <w:p>
       <w:pPr>
@@ -8115,9 +7875,9 @@
       <w:pPr>
         <w:pStyle w:val="3"/>
       </w:pPr>
-      <w:bookmarkStart w:id="51" w:name="_Toc515016637"/>
-      <w:bookmarkStart w:id="52" w:name="_Toc515218734"/>
-      <w:bookmarkStart w:id="53" w:name="_Toc515221234"/>
+      <w:bookmarkStart w:id="50" w:name="_Toc515016637"/>
+      <w:bookmarkStart w:id="51" w:name="_Toc515218734"/>
+      <w:bookmarkStart w:id="52" w:name="_Toc515221234"/>
       <w:r>
         <w:rPr>
           <w:rFonts w:hint="eastAsia"/>
@@ -8133,9 +7893,9 @@
         </w:rPr>
         <w:t>朴素贝叶斯算法</w:t>
       </w:r>
+      <w:bookmarkEnd w:id="50"/>
       <w:bookmarkEnd w:id="51"/>
       <w:bookmarkEnd w:id="52"/>
-      <w:bookmarkEnd w:id="53"/>
     </w:p>
     <w:p>
       <w:pPr>
@@ -9912,9 +9672,9 @@
       <w:pPr>
         <w:pStyle w:val="3"/>
       </w:pPr>
-      <w:bookmarkStart w:id="54" w:name="_Toc515016638"/>
-      <w:bookmarkStart w:id="55" w:name="_Toc515218735"/>
-      <w:bookmarkStart w:id="56" w:name="_Toc515221235"/>
+      <w:bookmarkStart w:id="53" w:name="_Toc515016638"/>
+      <w:bookmarkStart w:id="54" w:name="_Toc515218735"/>
+      <w:bookmarkStart w:id="55" w:name="_Toc515221235"/>
       <w:r>
         <w:rPr>
           <w:rFonts w:hint="eastAsia"/>
@@ -9934,9 +9694,9 @@
         </w:rPr>
         <w:t>决策树算法</w:t>
       </w:r>
+      <w:bookmarkEnd w:id="53"/>
       <w:bookmarkEnd w:id="54"/>
       <w:bookmarkEnd w:id="55"/>
-      <w:bookmarkEnd w:id="56"/>
     </w:p>
     <w:p>
       <w:pPr>
@@ -11773,48 +11533,38 @@
       <w:pPr>
         <w:pStyle w:val="3"/>
       </w:pPr>
-      <w:bookmarkStart w:id="57" w:name="_Toc515016639"/>
-      <w:bookmarkStart w:id="58" w:name="_Toc515218736"/>
-      <w:bookmarkStart w:id="59" w:name="_Toc515221236"/>
-      <w:r>
-        <w:rPr>
-          <w:rFonts w:hint="eastAsia"/>
-        </w:rPr>
-        <w:t xml:space="preserve">2.4.5 </w:t>
-      </w:r>
-      <w:proofErr w:type="spellStart"/>
-      <w:r>
-        <w:rPr>
-          <w:rFonts w:hint="eastAsia"/>
-        </w:rPr>
-        <w:t>Ada</w:t>
+      <w:bookmarkStart w:id="56" w:name="_Toc515016639"/>
+      <w:bookmarkStart w:id="57" w:name="_Toc515218736"/>
+      <w:bookmarkStart w:id="58" w:name="_Toc515221236"/>
+      <w:r>
+        <w:rPr>
+          <w:rFonts w:hint="eastAsia"/>
+        </w:rPr>
+        <w:t>2.4.5 Ada</w:t>
       </w:r>
       <w:r>
         <w:t>boost</w:t>
       </w:r>
-      <w:proofErr w:type="spellEnd"/>
       <w:r>
         <w:rPr>
           <w:rFonts w:hint="eastAsia"/>
         </w:rPr>
         <w:t>算法</w:t>
       </w:r>
+      <w:bookmarkEnd w:id="56"/>
       <w:bookmarkEnd w:id="57"/>
       <w:bookmarkEnd w:id="58"/>
-      <w:bookmarkEnd w:id="59"/>
     </w:p>
     <w:p>
       <w:pPr>
         <w:ind w:firstLine="480"/>
       </w:pPr>
-      <w:proofErr w:type="spellStart"/>
       <w:r>
         <w:rPr>
           <w:rFonts w:hint="eastAsia"/>
         </w:rPr>
         <w:t>Adaboost</w:t>
       </w:r>
-      <w:proofErr w:type="spellEnd"/>
       <w:r>
         <w:rPr>
           <w:rFonts w:hint="eastAsia"/>
@@ -11850,7 +11600,6 @@
       <w:pPr>
         <w:ind w:firstLine="480"/>
       </w:pPr>
-      <w:proofErr w:type="spellStart"/>
       <w:r>
         <w:rPr>
           <w:rFonts w:hint="eastAsia"/>
@@ -11860,7 +11609,6 @@
       <w:r>
         <w:t>boost</w:t>
       </w:r>
-      <w:proofErr w:type="spellEnd"/>
       <w:r>
         <w:rPr>
           <w:rFonts w:hint="eastAsia"/>
@@ -11953,12 +11701,10 @@
       <w:pPr>
         <w:ind w:firstLine="480"/>
       </w:pPr>
-      <w:proofErr w:type="spellStart"/>
       <w:r>
         <w:lastRenderedPageBreak/>
         <w:t>Adaboost</w:t>
       </w:r>
-      <w:proofErr w:type="spellEnd"/>
       <w:r>
         <w:t>是一种简单有效的分类算法，很好地利用了不同弱分类器进行级联，并且在构建过程中充分考虑了不同分类器的权重问题，分类结果精度高</w:t>
       </w:r>
@@ -11991,7 +11737,7 @@
           <w:szCs w:val="44"/>
         </w:rPr>
       </w:pPr>
-      <w:bookmarkStart w:id="60" w:name="_Toc515016640"/>
+      <w:bookmarkStart w:id="59" w:name="_Toc515016640"/>
       <w:r>
         <w:lastRenderedPageBreak/>
         <w:br w:type="page"/>
@@ -12001,8 +11747,8 @@
       <w:pPr>
         <w:pStyle w:val="1"/>
       </w:pPr>
-      <w:bookmarkStart w:id="61" w:name="_Toc515218737"/>
-      <w:bookmarkStart w:id="62" w:name="_Toc515221237"/>
+      <w:bookmarkStart w:id="60" w:name="_Toc515218737"/>
+      <w:bookmarkStart w:id="61" w:name="_Toc515221237"/>
       <w:r>
         <w:rPr>
           <w:rFonts w:hint="eastAsia"/>
@@ -12034,109 +11780,109 @@
         </w:rPr>
         <w:t>和特征工程</w:t>
       </w:r>
+      <w:bookmarkEnd w:id="59"/>
       <w:bookmarkEnd w:id="60"/>
       <w:bookmarkEnd w:id="61"/>
+    </w:p>
+    <w:p>
+      <w:pPr>
+        <w:ind w:firstLine="480"/>
+      </w:pPr>
+      <w:r>
+        <w:rPr>
+          <w:rFonts w:hint="eastAsia"/>
+        </w:rPr>
+        <w:t>本实验</w:t>
+      </w:r>
+      <w:r>
+        <w:rPr>
+          <w:rFonts w:hint="eastAsia"/>
+        </w:rPr>
+        <w:t>主要研究内容是，以</w:t>
+      </w:r>
+      <w:r>
+        <w:rPr>
+          <w:rFonts w:hint="eastAsia"/>
+        </w:rPr>
+        <w:t>Android</w:t>
+      </w:r>
+      <w:r>
+        <w:rPr>
+          <w:rFonts w:hint="eastAsia"/>
+        </w:rPr>
+        <w:t>设备为信息收集载体，通过获取</w:t>
+      </w:r>
+      <w:r>
+        <w:rPr>
+          <w:rFonts w:hint="eastAsia"/>
+        </w:rPr>
+        <w:t>A</w:t>
+      </w:r>
+      <w:r>
+        <w:t>ndroid</w:t>
+      </w:r>
+      <w:r>
+        <w:rPr>
+          <w:rFonts w:hint="eastAsia"/>
+        </w:rPr>
+        <w:t>用户的运动信息、手机使用情况、</w:t>
+      </w:r>
+      <w:r>
+        <w:rPr>
+          <w:rFonts w:hint="eastAsia"/>
+        </w:rPr>
+        <w:t>用户情绪状态，并以此进行分析，探索发现用户的各项信息与情绪状态的内在联系，并建立模型，实现通过各项数据识别用户情绪。实验步骤主要包括：数据的获取、数据预处理、特征提取、</w:t>
+      </w:r>
+      <w:r>
+        <w:rPr>
+          <w:rFonts w:hint="eastAsia"/>
+        </w:rPr>
+        <w:t>PCA</w:t>
+      </w:r>
+      <w:r>
+        <w:rPr>
+          <w:rFonts w:hint="eastAsia"/>
+        </w:rPr>
+        <w:t>降维、训练模型与预测、参数调优、结果对比。</w:t>
+      </w:r>
+    </w:p>
+    <w:p>
+      <w:pPr>
+        <w:pStyle w:val="2"/>
+      </w:pPr>
+      <w:bookmarkStart w:id="62" w:name="_Toc515016641"/>
+      <w:bookmarkStart w:id="63" w:name="_Toc515218738"/>
+      <w:bookmarkStart w:id="64" w:name="_Toc515221238"/>
+      <w:r>
+        <w:rPr>
+          <w:rFonts w:hint="eastAsia"/>
+        </w:rPr>
+        <w:t>3</w:t>
+      </w:r>
+      <w:r>
+        <w:rPr>
+          <w:rFonts w:hint="eastAsia"/>
+        </w:rPr>
+        <w:t>.1</w:t>
+      </w:r>
+      <w:r>
+        <w:t xml:space="preserve"> </w:t>
+      </w:r>
+      <w:r>
+        <w:rPr>
+          <w:rFonts w:hint="eastAsia"/>
+        </w:rPr>
+        <w:t>用户</w:t>
+      </w:r>
+      <w:r>
+        <w:rPr>
+          <w:rFonts w:hint="eastAsia"/>
+        </w:rPr>
+        <w:t>数据收集</w:t>
+      </w:r>
       <w:bookmarkEnd w:id="62"/>
-    </w:p>
-    <w:p>
-      <w:pPr>
-        <w:ind w:firstLine="480"/>
-      </w:pPr>
-      <w:r>
-        <w:rPr>
-          <w:rFonts w:hint="eastAsia"/>
-        </w:rPr>
-        <w:t>本实验</w:t>
-      </w:r>
-      <w:r>
-        <w:rPr>
-          <w:rFonts w:hint="eastAsia"/>
-        </w:rPr>
-        <w:t>主要研究内容是，以</w:t>
-      </w:r>
-      <w:r>
-        <w:rPr>
-          <w:rFonts w:hint="eastAsia"/>
-        </w:rPr>
-        <w:t>Android</w:t>
-      </w:r>
-      <w:r>
-        <w:rPr>
-          <w:rFonts w:hint="eastAsia"/>
-        </w:rPr>
-        <w:t>设备为信息收集载体，通过获取</w:t>
-      </w:r>
-      <w:r>
-        <w:rPr>
-          <w:rFonts w:hint="eastAsia"/>
-        </w:rPr>
-        <w:t>A</w:t>
-      </w:r>
-      <w:r>
-        <w:t>ndroid</w:t>
-      </w:r>
-      <w:r>
-        <w:rPr>
-          <w:rFonts w:hint="eastAsia"/>
-        </w:rPr>
-        <w:t>用户的运动信息、手机使用情况、</w:t>
-      </w:r>
-      <w:r>
-        <w:rPr>
-          <w:rFonts w:hint="eastAsia"/>
-        </w:rPr>
-        <w:t>用户情绪状态，并以此进行分析，探索发现用户的各项信息与情绪状态的内在联系，并建立模型，实现通过各项数据识别用户情绪。实验步骤主要包括：数据的获取、数据预处理、特征提取、</w:t>
-      </w:r>
-      <w:r>
-        <w:rPr>
-          <w:rFonts w:hint="eastAsia"/>
-        </w:rPr>
-        <w:t>PCA</w:t>
-      </w:r>
-      <w:r>
-        <w:rPr>
-          <w:rFonts w:hint="eastAsia"/>
-        </w:rPr>
-        <w:t>降维、训练模型与预测、参数调优、结果对比。</w:t>
-      </w:r>
-    </w:p>
-    <w:p>
-      <w:pPr>
-        <w:pStyle w:val="2"/>
-      </w:pPr>
-      <w:bookmarkStart w:id="63" w:name="_Toc515016641"/>
-      <w:bookmarkStart w:id="64" w:name="_Toc515218738"/>
-      <w:bookmarkStart w:id="65" w:name="_Toc515221238"/>
-      <w:r>
-        <w:rPr>
-          <w:rFonts w:hint="eastAsia"/>
-        </w:rPr>
-        <w:t>3</w:t>
-      </w:r>
-      <w:r>
-        <w:rPr>
-          <w:rFonts w:hint="eastAsia"/>
-        </w:rPr>
-        <w:t>.1</w:t>
-      </w:r>
-      <w:r>
-        <w:t xml:space="preserve"> </w:t>
-      </w:r>
-      <w:r>
-        <w:rPr>
-          <w:rFonts w:hint="eastAsia"/>
-        </w:rPr>
-        <w:t>用户</w:t>
-      </w:r>
-      <w:r>
-        <w:rPr>
-          <w:rFonts w:hint="eastAsia"/>
-        </w:rPr>
-        <w:t>数据收集</w:t>
-      </w:r>
       <w:bookmarkEnd w:id="63"/>
       <w:bookmarkEnd w:id="64"/>
-      <w:bookmarkEnd w:id="65"/>
     </w:p>
     <w:p>
       <w:pPr>
@@ -13054,9 +12800,9 @@
       <w:pPr>
         <w:pStyle w:val="2"/>
       </w:pPr>
-      <w:bookmarkStart w:id="66" w:name="_Toc515016642"/>
-      <w:bookmarkStart w:id="67" w:name="_Toc515218739"/>
-      <w:bookmarkStart w:id="68" w:name="_Toc515221239"/>
+      <w:bookmarkStart w:id="65" w:name="_Toc515016642"/>
+      <w:bookmarkStart w:id="66" w:name="_Toc515218739"/>
+      <w:bookmarkStart w:id="67" w:name="_Toc515221239"/>
       <w:r>
         <w:rPr>
           <w:rFonts w:hint="eastAsia"/>
@@ -13081,9 +12827,9 @@
         </w:rPr>
         <w:t>数据预处理</w:t>
       </w:r>
+      <w:bookmarkEnd w:id="65"/>
       <w:bookmarkEnd w:id="66"/>
       <w:bookmarkEnd w:id="67"/>
-      <w:bookmarkEnd w:id="68"/>
     </w:p>
     <w:p>
       <w:pPr>
@@ -13185,11 +12931,9 @@
       <w:r>
         <w:t>和</w:t>
       </w:r>
-      <w:proofErr w:type="spellStart"/>
       <w:r>
         <w:t>numpy</w:t>
       </w:r>
-      <w:proofErr w:type="spellEnd"/>
       <w:r>
         <w:t>库，</w:t>
       </w:r>
@@ -13216,9 +12960,9 @@
       <w:pPr>
         <w:pStyle w:val="3"/>
       </w:pPr>
-      <w:bookmarkStart w:id="69" w:name="_Toc515016643"/>
-      <w:bookmarkStart w:id="70" w:name="_Toc515218740"/>
-      <w:bookmarkStart w:id="71" w:name="_Toc515221240"/>
+      <w:bookmarkStart w:id="68" w:name="_Toc515016643"/>
+      <w:bookmarkStart w:id="69" w:name="_Toc515218740"/>
+      <w:bookmarkStart w:id="70" w:name="_Toc515221240"/>
       <w:r>
         <w:t>3</w:t>
       </w:r>
@@ -13231,9 +12975,9 @@
         </w:rPr>
         <w:t>数据集成</w:t>
       </w:r>
+      <w:bookmarkEnd w:id="68"/>
       <w:bookmarkEnd w:id="69"/>
       <w:bookmarkEnd w:id="70"/>
-      <w:bookmarkEnd w:id="71"/>
     </w:p>
     <w:p>
       <w:pPr>
@@ -13417,14 +13161,12 @@
         </w:rPr>
         <w:t>的</w:t>
       </w:r>
-      <w:proofErr w:type="spellStart"/>
       <w:r>
         <w:rPr>
           <w:rFonts w:hint="eastAsia"/>
         </w:rPr>
         <w:t>DataFrame</w:t>
       </w:r>
-      <w:proofErr w:type="spellEnd"/>
       <w:r>
         <w:rPr>
           <w:rFonts w:hint="eastAsia"/>
@@ -13449,14 +13191,12 @@
         </w:rPr>
         <w:t>，然后将不同的</w:t>
       </w:r>
-      <w:proofErr w:type="spellStart"/>
       <w:r>
         <w:rPr>
           <w:rFonts w:hint="eastAsia"/>
         </w:rPr>
         <w:t>DataFrame</w:t>
       </w:r>
-      <w:proofErr w:type="spellEnd"/>
       <w:r>
         <w:rPr>
           <w:rFonts w:hint="eastAsia"/>
@@ -13670,9 +13410,9 @@
       <w:pPr>
         <w:pStyle w:val="3"/>
       </w:pPr>
-      <w:bookmarkStart w:id="72" w:name="_Toc515016644"/>
-      <w:bookmarkStart w:id="73" w:name="_Toc515218741"/>
-      <w:bookmarkStart w:id="74" w:name="_Toc515221241"/>
+      <w:bookmarkStart w:id="71" w:name="_Toc515016644"/>
+      <w:bookmarkStart w:id="72" w:name="_Toc515218741"/>
+      <w:bookmarkStart w:id="73" w:name="_Toc515221241"/>
       <w:r>
         <w:rPr>
           <w:rFonts w:hint="eastAsia"/>
@@ -13700,9 +13440,9 @@
         </w:rPr>
         <w:t>处理</w:t>
       </w:r>
+      <w:bookmarkEnd w:id="71"/>
       <w:bookmarkEnd w:id="72"/>
       <w:bookmarkEnd w:id="73"/>
-      <w:bookmarkEnd w:id="74"/>
     </w:p>
     <w:p>
       <w:pPr>
@@ -13714,56 +13454,48 @@
         </w:rPr>
         <w:t>通过</w:t>
       </w:r>
-      <w:proofErr w:type="spellStart"/>
       <w:r>
         <w:rPr>
           <w:rFonts w:hint="eastAsia"/>
         </w:rPr>
         <w:t>numpy</w:t>
       </w:r>
-      <w:proofErr w:type="spellEnd"/>
       <w:r>
         <w:rPr>
           <w:rFonts w:hint="eastAsia"/>
         </w:rPr>
         <w:t>的</w:t>
       </w:r>
-      <w:proofErr w:type="spellStart"/>
       <w:r>
         <w:rPr>
           <w:rFonts w:hint="eastAsia"/>
         </w:rPr>
         <w:t>isnan</w:t>
       </w:r>
-      <w:proofErr w:type="spellEnd"/>
       <w:r>
         <w:rPr>
           <w:rFonts w:hint="eastAsia"/>
         </w:rPr>
         <w:t>方法（</w:t>
       </w:r>
-      <w:proofErr w:type="spellStart"/>
       <w:r>
         <w:rPr>
           <w:rFonts w:hint="eastAsia"/>
         </w:rPr>
         <w:t>numpy</w:t>
       </w:r>
-      <w:proofErr w:type="spellEnd"/>
       <w:r>
         <w:rPr>
           <w:rFonts w:hint="eastAsia"/>
         </w:rPr>
         <w:t>中的查询空值的方法，返回</w:t>
       </w:r>
-      <w:proofErr w:type="spellStart"/>
       <w:r>
         <w:rPr>
           <w:rFonts w:hint="eastAsia"/>
         </w:rPr>
         <w:t>DataFrame</w:t>
       </w:r>
-      <w:proofErr w:type="spellEnd"/>
       <w:r>
         <w:rPr>
           <w:rFonts w:hint="eastAsia"/>
@@ -13846,21 +13578,7 @@
         <w:rPr>
           <w:rFonts w:hint="eastAsia"/>
         </w:rPr>
-        <w:t>一般的处理方法有中位数替代法，平均值替代法，频率最高值替代法，默认值替代法，</w:t>
-      </w:r>
-      <w:proofErr w:type="gramStart"/>
-      <w:r>
-        <w:rPr>
-          <w:rFonts w:hint="eastAsia"/>
-        </w:rPr>
-        <w:t>邻近值</w:t>
-      </w:r>
-      <w:proofErr w:type="gramEnd"/>
-      <w:r>
-        <w:rPr>
-          <w:rFonts w:hint="eastAsia"/>
-        </w:rPr>
-        <w:t>替代法或者根据需要直接删除属性缺失的行或者列。</w:t>
+        <w:t>一般的处理方法有中位数替代法，平均值替代法，频率最高值替代法，默认值替代法，邻近值替代法或者根据需要直接删除属性缺失的行或者列。</w:t>
       </w:r>
       <w:r>
         <w:rPr>
@@ -13880,28 +13598,20 @@
         </w:rPr>
         <w:t>采取同组的平均值进行</w:t>
       </w:r>
-      <w:proofErr w:type="gramStart"/>
-      <w:r>
-        <w:rPr>
-          <w:rFonts w:hint="eastAsia"/>
-        </w:rPr>
-        <w:t>缺失值</w:t>
-      </w:r>
-      <w:proofErr w:type="gramEnd"/>
-      <w:r>
-        <w:rPr>
-          <w:rFonts w:hint="eastAsia"/>
-        </w:rPr>
-        <w:t>的替换。</w:t>
+      <w:r>
+        <w:rPr>
+          <w:rFonts w:hint="eastAsia"/>
+        </w:rPr>
+        <w:t>缺失值的替换。</w:t>
       </w:r>
     </w:p>
     <w:p>
       <w:pPr>
         <w:pStyle w:val="2"/>
       </w:pPr>
-      <w:bookmarkStart w:id="75" w:name="_Toc515016645"/>
-      <w:bookmarkStart w:id="76" w:name="_Toc515218742"/>
-      <w:bookmarkStart w:id="77" w:name="_Toc515221242"/>
+      <w:bookmarkStart w:id="74" w:name="_Toc515016645"/>
+      <w:bookmarkStart w:id="75" w:name="_Toc515218742"/>
+      <w:bookmarkStart w:id="76" w:name="_Toc515221242"/>
       <w:r>
         <w:rPr>
           <w:rFonts w:hint="eastAsia"/>
@@ -13914,102 +13624,88 @@
         </w:rPr>
         <w:t>.3 数据归一化</w:t>
       </w:r>
+      <w:bookmarkEnd w:id="74"/>
       <w:bookmarkEnd w:id="75"/>
       <w:bookmarkEnd w:id="76"/>
+    </w:p>
+    <w:p>
+      <w:pPr>
+        <w:ind w:firstLine="480"/>
+      </w:pPr>
+      <w:r>
+        <w:rPr>
+          <w:rFonts w:hint="eastAsia"/>
+        </w:rPr>
+        <w:t>收集来的数据因为单位不统一、量纲不统一，是无法直接用来分析的</w:t>
+      </w:r>
+      <w:r>
+        <w:rPr>
+          <w:rFonts w:hint="eastAsia"/>
+        </w:rPr>
+        <w:t>。</w:t>
+      </w:r>
+      <w:r>
+        <w:rPr>
+          <w:rFonts w:hint="eastAsia"/>
+        </w:rPr>
+        <w:t>因为分析时往往不清楚各个属性对于结果的影响，所以一般假设各个属性对于结果的影响是相同的，即权重相同</w:t>
+      </w:r>
+      <w:r>
+        <w:rPr>
+          <w:rFonts w:hint="eastAsia"/>
+        </w:rPr>
+        <w:t>。如果</w:t>
+      </w:r>
+      <w:r>
+        <w:rPr>
+          <w:rFonts w:hint="eastAsia"/>
+        </w:rPr>
+        <w:t>量纲不统一，就可能导致样本之间</w:t>
+      </w:r>
+      <w:r>
+        <w:rPr>
+          <w:rFonts w:hint="eastAsia"/>
+        </w:rPr>
+        <w:t>数量级不统一</w:t>
+      </w:r>
+      <w:r>
+        <w:rPr>
+          <w:rFonts w:hint="eastAsia"/>
+        </w:rPr>
+        <w:t>，有的数据很大，有的数据很小，直接进行分析的话就会导致数值大的属性对结果影响过高，会影响到模型的准确性，所以需要把样本划归到一个特定区间。本实验中的数据处理部分也应用到了归一化操作，但按照实验顺序，该操作在后面才会被执行，所以详细介绍见第五章的</w:t>
+      </w:r>
+      <w:r>
+        <w:rPr>
+          <w:rFonts w:hint="eastAsia"/>
+        </w:rPr>
+        <w:t>5.5</w:t>
+      </w:r>
+      <w:r>
+        <w:rPr>
+          <w:rFonts w:hint="eastAsia"/>
+        </w:rPr>
+        <w:t>小节。</w:t>
+      </w:r>
+    </w:p>
+    <w:p>
+      <w:pPr>
+        <w:pStyle w:val="2"/>
+      </w:pPr>
+      <w:bookmarkStart w:id="77" w:name="_Toc515016646"/>
+      <w:bookmarkStart w:id="78" w:name="_Toc515218743"/>
+      <w:bookmarkStart w:id="79" w:name="_Toc515221243"/>
+      <w:r>
+        <w:t>3.4</w:t>
+      </w:r>
+      <w:r>
+        <w:rPr>
+          <w:rFonts w:hint="eastAsia"/>
+        </w:rPr>
+        <w:t xml:space="preserve"> 数据属性观察</w:t>
+      </w:r>
       <w:bookmarkEnd w:id="77"/>
-    </w:p>
-    <w:p>
-      <w:pPr>
-        <w:ind w:firstLine="480"/>
-      </w:pPr>
-      <w:r>
-        <w:rPr>
-          <w:rFonts w:hint="eastAsia"/>
-        </w:rPr>
-        <w:t>收集来的数据因为单位不统一、量纲不统一，是无法直接用来分析的</w:t>
-      </w:r>
-      <w:r>
-        <w:rPr>
-          <w:rFonts w:hint="eastAsia"/>
-        </w:rPr>
-        <w:t>。</w:t>
-      </w:r>
-      <w:r>
-        <w:rPr>
-          <w:rFonts w:hint="eastAsia"/>
-        </w:rPr>
-        <w:t>因为分析时往往不清楚各个属性对于结果的影响，所以一般假设各个属性对于结果的影响是相同的，即权重相同</w:t>
-      </w:r>
-      <w:r>
-        <w:rPr>
-          <w:rFonts w:hint="eastAsia"/>
-        </w:rPr>
-        <w:t>。如果</w:t>
-      </w:r>
-      <w:r>
-        <w:rPr>
-          <w:rFonts w:hint="eastAsia"/>
-        </w:rPr>
-        <w:t>量纲不统一，就可能导致样本之间</w:t>
-      </w:r>
-      <w:r>
-        <w:rPr>
-          <w:rFonts w:hint="eastAsia"/>
-        </w:rPr>
-        <w:t>数量级不统一</w:t>
-      </w:r>
-      <w:r>
-        <w:rPr>
-          <w:rFonts w:hint="eastAsia"/>
-        </w:rPr>
-        <w:t>，有的数据很大，有的数据很小，直接进行分析的话就会导致数值大的属性对结果影响过高，会影响到模型的准确性，所以需要把样本划归到一个特定区间。本实验中的数据处理部分也应用到了归一化操作，但按照实验顺序，该操作在</w:t>
-      </w:r>
-      <w:proofErr w:type="gramStart"/>
-      <w:r>
-        <w:rPr>
-          <w:rFonts w:hint="eastAsia"/>
-        </w:rPr>
-        <w:t>后面才</w:t>
-      </w:r>
-      <w:proofErr w:type="gramEnd"/>
-      <w:r>
-        <w:rPr>
-          <w:rFonts w:hint="eastAsia"/>
-        </w:rPr>
-        <w:t>会被执行，所以详细介绍见第五章的</w:t>
-      </w:r>
-      <w:r>
-        <w:rPr>
-          <w:rFonts w:hint="eastAsia"/>
-        </w:rPr>
-        <w:t>5.5</w:t>
-      </w:r>
-      <w:r>
-        <w:rPr>
-          <w:rFonts w:hint="eastAsia"/>
-        </w:rPr>
-        <w:t>小节。</w:t>
-      </w:r>
-    </w:p>
-    <w:p>
-      <w:pPr>
-        <w:pStyle w:val="2"/>
-      </w:pPr>
-      <w:bookmarkStart w:id="78" w:name="_Toc515016646"/>
-      <w:bookmarkStart w:id="79" w:name="_Toc515218743"/>
-      <w:bookmarkStart w:id="80" w:name="_Toc515221243"/>
-      <w:r>
-        <w:t>3.4</w:t>
-      </w:r>
-      <w:r>
-        <w:rPr>
-          <w:rFonts w:hint="eastAsia"/>
-        </w:rPr>
-        <w:t xml:space="preserve"> 数据属性观察</w:t>
-      </w:r>
       <w:bookmarkEnd w:id="78"/>
       <w:bookmarkEnd w:id="79"/>
-      <w:bookmarkEnd w:id="80"/>
     </w:p>
     <w:p>
       <w:pPr>
@@ -14209,9 +13905,9 @@
       <w:pPr>
         <w:pStyle w:val="2"/>
       </w:pPr>
-      <w:bookmarkStart w:id="81" w:name="_Toc515016647"/>
-      <w:bookmarkStart w:id="82" w:name="_Toc515218744"/>
-      <w:bookmarkStart w:id="83" w:name="_Toc515221244"/>
+      <w:bookmarkStart w:id="80" w:name="_Toc515016647"/>
+      <w:bookmarkStart w:id="81" w:name="_Toc515218744"/>
+      <w:bookmarkStart w:id="82" w:name="_Toc515221244"/>
       <w:r>
         <w:rPr>
           <w:rFonts w:hint="eastAsia"/>
@@ -14227,9 +13923,9 @@
         </w:rPr>
         <w:t>属性的相关性分析</w:t>
       </w:r>
+      <w:bookmarkEnd w:id="80"/>
       <w:bookmarkEnd w:id="81"/>
       <w:bookmarkEnd w:id="82"/>
-      <w:bookmarkEnd w:id="83"/>
     </w:p>
     <w:p>
       <w:pPr>
@@ -15122,9 +14818,9 @@
       <w:pPr>
         <w:pStyle w:val="2"/>
       </w:pPr>
-      <w:bookmarkStart w:id="84" w:name="_Toc515016648"/>
-      <w:bookmarkStart w:id="85" w:name="_Toc515218745"/>
-      <w:bookmarkStart w:id="86" w:name="_Toc515221245"/>
+      <w:bookmarkStart w:id="83" w:name="_Toc515016648"/>
+      <w:bookmarkStart w:id="84" w:name="_Toc515218745"/>
+      <w:bookmarkStart w:id="85" w:name="_Toc515221245"/>
       <w:r>
         <w:rPr>
           <w:rFonts w:hint="eastAsia"/>
@@ -15141,9 +14837,9 @@
         </w:rPr>
         <w:t>加速度合成</w:t>
       </w:r>
+      <w:bookmarkEnd w:id="83"/>
       <w:bookmarkEnd w:id="84"/>
       <w:bookmarkEnd w:id="85"/>
-      <w:bookmarkEnd w:id="86"/>
     </w:p>
     <w:p>
       <w:pPr>
@@ -15743,9 +15439,9 @@
       <w:pPr>
         <w:pStyle w:val="2"/>
       </w:pPr>
-      <w:bookmarkStart w:id="87" w:name="_Toc515016649"/>
-      <w:bookmarkStart w:id="88" w:name="_Toc515218746"/>
-      <w:bookmarkStart w:id="89" w:name="_Toc515221246"/>
+      <w:bookmarkStart w:id="86" w:name="_Toc515016649"/>
+      <w:bookmarkStart w:id="87" w:name="_Toc515218746"/>
+      <w:bookmarkStart w:id="88" w:name="_Toc515221246"/>
       <w:r>
         <w:rPr>
           <w:rFonts w:hint="eastAsia"/>
@@ -15761,9 +15457,9 @@
         </w:rPr>
         <w:t>数据特征提取</w:t>
       </w:r>
+      <w:bookmarkEnd w:id="86"/>
       <w:bookmarkEnd w:id="87"/>
       <w:bookmarkEnd w:id="88"/>
-      <w:bookmarkEnd w:id="89"/>
     </w:p>
     <w:p>
       <w:pPr>
@@ -16331,9 +16027,9 @@
       <w:pPr>
         <w:pStyle w:val="2"/>
       </w:pPr>
-      <w:bookmarkStart w:id="90" w:name="_Toc515016650"/>
-      <w:bookmarkStart w:id="91" w:name="_Toc515218747"/>
-      <w:bookmarkStart w:id="92" w:name="_Toc515221247"/>
+      <w:bookmarkStart w:id="89" w:name="_Toc515016650"/>
+      <w:bookmarkStart w:id="90" w:name="_Toc515218747"/>
+      <w:bookmarkStart w:id="91" w:name="_Toc515221247"/>
       <w:r>
         <w:rPr>
           <w:rFonts w:hint="eastAsia"/>
@@ -16352,9 +16048,9 @@
         </w:rPr>
         <w:t>数据标准化</w:t>
       </w:r>
+      <w:bookmarkEnd w:id="89"/>
       <w:bookmarkEnd w:id="90"/>
       <w:bookmarkEnd w:id="91"/>
-      <w:bookmarkEnd w:id="92"/>
     </w:p>
     <w:p>
       <w:pPr>
@@ -16489,7 +16185,6 @@
       <w:r>
         <w:t>-</w:t>
       </w:r>
-      <w:proofErr w:type="spellStart"/>
       <w:r>
         <w:rPr>
           <w:rFonts w:hint="eastAsia"/>
@@ -16499,7 +16194,6 @@
       <w:r>
         <w:t>orce</w:t>
       </w:r>
-      <w:proofErr w:type="spellEnd"/>
       <w:r>
         <w:rPr>
           <w:rFonts w:hint="eastAsia"/>
@@ -16814,11 +16508,9 @@
         </w:rPr>
         <w:t>[</w:t>
       </w:r>
-      <w:proofErr w:type="spellStart"/>
       <w:r>
         <w:t>old_min,old_max</w:t>
       </w:r>
-      <w:proofErr w:type="spellEnd"/>
       <w:r>
         <w:rPr>
           <w:rFonts w:hint="eastAsia"/>
@@ -16835,19 +16527,11 @@
         <w:rPr>
           <w:rFonts w:hint="eastAsia"/>
         </w:rPr>
-        <w:t>[</w:t>
-      </w:r>
-      <w:proofErr w:type="spellStart"/>
-      <w:r>
-        <w:rPr>
-          <w:rFonts w:hint="eastAsia"/>
-        </w:rPr>
-        <w:t>new_min</w:t>
+        <w:t>[new_min</w:t>
       </w:r>
       <w:r>
         <w:t>,new_max</w:t>
       </w:r>
-      <w:proofErr w:type="spellEnd"/>
       <w:r>
         <w:rPr>
           <w:rFonts w:hint="eastAsia"/>
@@ -17144,19 +16828,11 @@
         <w:rPr>
           <w:rFonts w:hint="eastAsia"/>
         </w:rPr>
-        <w:t>[</w:t>
-      </w:r>
-      <w:proofErr w:type="spellStart"/>
-      <w:r>
-        <w:rPr>
-          <w:rFonts w:hint="eastAsia"/>
-        </w:rPr>
-        <w:t>old</w:t>
+        <w:t>[old</w:t>
       </w:r>
       <w:r>
         <w:t>_min,old_max</w:t>
       </w:r>
-      <w:proofErr w:type="spellEnd"/>
       <w:r>
         <w:rPr>
           <w:rFonts w:hint="eastAsia"/>
@@ -17210,21 +16886,7 @@
         <w:rPr>
           <w:rFonts w:hint="eastAsia"/>
         </w:rPr>
-        <w:t>对定量特征进行</w:t>
-      </w:r>
-      <w:proofErr w:type="gramStart"/>
-      <w:r>
-        <w:rPr>
-          <w:rFonts w:hint="eastAsia"/>
-        </w:rPr>
-        <w:t>二值化之前</w:t>
-      </w:r>
-      <w:proofErr w:type="gramEnd"/>
-      <w:r>
-        <w:rPr>
-          <w:rFonts w:hint="eastAsia"/>
-        </w:rPr>
-        <w:t>，需要预先设定一个阈值</w:t>
+        <w:t>对定量特征进行二值化之前，需要预先设定一个阈值</w:t>
       </w:r>
       <w:r>
         <w:rPr>
@@ -17388,9 +17050,9 @@
       <w:pPr>
         <w:pStyle w:val="2"/>
       </w:pPr>
-      <w:bookmarkStart w:id="93" w:name="_Toc515016651"/>
-      <w:bookmarkStart w:id="94" w:name="_Toc515218748"/>
-      <w:bookmarkStart w:id="95" w:name="_Toc515221248"/>
+      <w:bookmarkStart w:id="92" w:name="_Toc515016651"/>
+      <w:bookmarkStart w:id="93" w:name="_Toc515218748"/>
+      <w:bookmarkStart w:id="94" w:name="_Toc515221248"/>
       <w:r>
         <w:rPr>
           <w:rFonts w:hint="eastAsia"/>
@@ -17403,9 +17065,9 @@
         </w:rPr>
         <w:t xml:space="preserve"> 主成分分析</w:t>
       </w:r>
+      <w:bookmarkEnd w:id="92"/>
       <w:bookmarkEnd w:id="93"/>
       <w:bookmarkEnd w:id="94"/>
-      <w:bookmarkEnd w:id="95"/>
     </w:p>
     <w:p>
       <w:pPr>
@@ -17492,11 +17154,9 @@
         </w:rPr>
         <w:t>通过调用</w:t>
       </w:r>
-      <w:proofErr w:type="spellStart"/>
       <w:r>
         <w:t>sklearn.decomposition</w:t>
       </w:r>
-      <w:proofErr w:type="spellEnd"/>
       <w:r>
         <w:rPr>
           <w:rFonts w:hint="eastAsia"/>
@@ -17539,70 +17199,18 @@
         </w:rPr>
         <w:t>PCA</w:t>
       </w:r>
-      <w:proofErr w:type="gramStart"/>
-      <w:r>
-        <w:rPr>
-          <w:rFonts w:hint="eastAsia"/>
-        </w:rPr>
-        <w:t>降维可以</w:t>
-      </w:r>
-      <w:proofErr w:type="gramEnd"/>
-      <w:r>
-        <w:rPr>
-          <w:rFonts w:hint="eastAsia"/>
-        </w:rPr>
-        <w:t>将数据降到指定维数，但是考虑到将数据样本降低越多固然会降低更多的计算量，但是也可能导致预测准确度过低的问题，所以一般</w:t>
-      </w:r>
-      <w:proofErr w:type="gramStart"/>
-      <w:r>
-        <w:rPr>
-          <w:rFonts w:hint="eastAsia"/>
-        </w:rPr>
-        <w:t>降维时</w:t>
-      </w:r>
-      <w:proofErr w:type="gramEnd"/>
-      <w:r>
-        <w:rPr>
-          <w:rFonts w:hint="eastAsia"/>
-        </w:rPr>
-        <w:t>多选择指定</w:t>
-      </w:r>
-      <w:proofErr w:type="gramStart"/>
-      <w:r>
-        <w:rPr>
-          <w:rFonts w:hint="eastAsia"/>
-        </w:rPr>
-        <w:t>降维后</w:t>
-      </w:r>
-      <w:proofErr w:type="gramEnd"/>
-      <w:r>
-        <w:rPr>
-          <w:rFonts w:hint="eastAsia"/>
-        </w:rPr>
-        <w:t>的最小精度（即保证</w:t>
-      </w:r>
-      <w:proofErr w:type="gramStart"/>
-      <w:r>
-        <w:rPr>
-          <w:rFonts w:hint="eastAsia"/>
-        </w:rPr>
-        <w:t>降维后</w:t>
-      </w:r>
-      <w:proofErr w:type="gramEnd"/>
-      <w:r>
-        <w:rPr>
-          <w:rFonts w:hint="eastAsia"/>
-        </w:rPr>
-        <w:t>，新数据集保留的原数据集信息在指定精度以上）或者设置为“</w:t>
-      </w:r>
-      <w:proofErr w:type="spellStart"/>
+      <w:r>
+        <w:rPr>
+          <w:rFonts w:hint="eastAsia"/>
+        </w:rPr>
+        <w:t>降维可以将数据降到指定维数，但是考虑到将数据样本降低越多固然会降低更多的计算量，但是也可能导致预测准确度过低的问题，所以一般降维时多选择指定降维后的最小精度（即保证降维后，新数据集保留的原数据集信息在指定精度以上）或者设置为“</w:t>
+      </w:r>
       <w:r>
         <w:rPr>
           <w:rFonts w:hint="eastAsia"/>
         </w:rPr>
         <w:t>mle</w:t>
       </w:r>
-      <w:proofErr w:type="spellEnd"/>
       <w:r>
         <w:rPr>
           <w:rFonts w:hint="eastAsia"/>
@@ -17633,14 +17241,12 @@
         </w:rPr>
         <w:t>本实验中选择设置为“</w:t>
       </w:r>
-      <w:proofErr w:type="spellStart"/>
       <w:r>
         <w:rPr>
           <w:rFonts w:hint="eastAsia"/>
         </w:rPr>
         <w:t>mle</w:t>
       </w:r>
-      <w:proofErr w:type="spellEnd"/>
       <w:r>
         <w:rPr>
           <w:rFonts w:hint="eastAsia"/>
@@ -17663,21 +17269,7 @@
         <w:rPr>
           <w:rFonts w:hint="eastAsia"/>
         </w:rPr>
-        <w:t>函数自动选择最优</w:t>
-      </w:r>
-      <w:proofErr w:type="gramStart"/>
-      <w:r>
-        <w:rPr>
-          <w:rFonts w:hint="eastAsia"/>
-        </w:rPr>
-        <w:t>的降维处理</w:t>
-      </w:r>
-      <w:proofErr w:type="gramEnd"/>
-      <w:r>
-        <w:rPr>
-          <w:rFonts w:hint="eastAsia"/>
-        </w:rPr>
-        <w:t>。经过</w:t>
+        <w:t>函数自动选择最优的降维处理。经过</w:t>
       </w:r>
       <w:r>
         <w:rPr>
@@ -17685,19 +17277,11 @@
         </w:rPr>
         <w:t>PCA</w:t>
       </w:r>
-      <w:proofErr w:type="gramStart"/>
-      <w:r>
-        <w:rPr>
-          <w:rFonts w:hint="eastAsia"/>
-        </w:rPr>
-        <w:t>降维处理</w:t>
-      </w:r>
-      <w:proofErr w:type="gramEnd"/>
-      <w:r>
-        <w:rPr>
-          <w:rFonts w:hint="eastAsia"/>
-        </w:rPr>
-        <w:t>后，得到了新的</w:t>
+      <w:r>
+        <w:rPr>
+          <w:rFonts w:hint="eastAsia"/>
+        </w:rPr>
+        <w:t>降维处理后，得到了新的</w:t>
       </w:r>
       <w:r>
         <w:rPr>
@@ -17716,9 +17300,9 @@
       <w:pPr>
         <w:pStyle w:val="2"/>
       </w:pPr>
-      <w:bookmarkStart w:id="96" w:name="_Toc515016652"/>
-      <w:bookmarkStart w:id="97" w:name="_Toc515218749"/>
-      <w:bookmarkStart w:id="98" w:name="_Toc515221249"/>
+      <w:bookmarkStart w:id="95" w:name="_Toc515016652"/>
+      <w:bookmarkStart w:id="96" w:name="_Toc515218749"/>
+      <w:bookmarkStart w:id="97" w:name="_Toc515221249"/>
       <w:r>
         <w:rPr>
           <w:rFonts w:hint="eastAsia"/>
@@ -17731,24 +17315,16 @@
         </w:rPr>
         <w:t xml:space="preserve"> 本章小结</w:t>
       </w:r>
+      <w:bookmarkEnd w:id="95"/>
       <w:bookmarkEnd w:id="96"/>
       <w:bookmarkEnd w:id="97"/>
-      <w:bookmarkEnd w:id="98"/>
     </w:p>
     <w:p>
       <w:pPr>
         <w:ind w:firstLine="480"/>
       </w:pPr>
       <w:r>
-        <w:t>经过前面的数据集成、</w:t>
-      </w:r>
-      <w:proofErr w:type="gramStart"/>
-      <w:r>
-        <w:t>缺失值处理</w:t>
-      </w:r>
-      <w:proofErr w:type="gramEnd"/>
-      <w:r>
-        <w:t>保证了数据的一致性和完整性，通过属性的相关性分析消除了线性相关的变量，通过加速度合成将重要性不高的属性进行了合并，有效降低了数据的冗余和计算复杂</w:t>
+        <w:t>经过前面的数据集成、缺失值处理保证了数据的一致性和完整性，通过属性的相关性分析消除了线性相关的变量，通过加速度合成将重要性不高的属性进行了合并，有效降低了数据的冗余和计算复杂</w:t>
       </w:r>
       <w:r>
         <w:t>度，特征选择和特征提取减少了无用属性</w:t>
@@ -17858,7 +17434,7 @@
           <w:szCs w:val="44"/>
         </w:rPr>
       </w:pPr>
-      <w:bookmarkStart w:id="99" w:name="_Toc515016653"/>
+      <w:bookmarkStart w:id="98" w:name="_Toc515016653"/>
       <w:r>
         <w:lastRenderedPageBreak/>
         <w:br w:type="page"/>
@@ -17868,8 +17444,8 @@
       <w:pPr>
         <w:pStyle w:val="1"/>
       </w:pPr>
-      <w:bookmarkStart w:id="100" w:name="_Toc515218750"/>
-      <w:bookmarkStart w:id="101" w:name="_Toc515221250"/>
+      <w:bookmarkStart w:id="99" w:name="_Toc515218750"/>
+      <w:bookmarkStart w:id="100" w:name="_Toc515221250"/>
       <w:r>
         <w:rPr>
           <w:rFonts w:hint="eastAsia"/>
@@ -17907,174 +17483,144 @@
         </w:rPr>
         <w:t>型</w:t>
       </w:r>
+      <w:bookmarkEnd w:id="98"/>
       <w:bookmarkEnd w:id="99"/>
       <w:bookmarkEnd w:id="100"/>
+    </w:p>
+    <w:p>
+      <w:pPr>
+        <w:ind w:firstLine="480"/>
+      </w:pPr>
+      <w:r>
+        <w:rPr>
+          <w:rFonts w:hint="eastAsia"/>
+        </w:rPr>
+        <w:t>通过前面对数据进行数据预处理操作，本实验得到了一个干净的、有效的样本集，经过特征选择和特征提取操作，</w:t>
+      </w:r>
+      <w:r>
+        <w:rPr>
+          <w:rFonts w:hint="eastAsia"/>
+        </w:rPr>
+        <w:t>获得了最能表现样本特征的特征属性，接下来就需要通过这些特征构建情绪的分析模型。从本质上说，这属于机器学习中有监督学习部分的</w:t>
+      </w:r>
+      <w:r>
+        <w:rPr>
+          <w:rFonts w:hint="eastAsia"/>
+        </w:rPr>
+        <w:t>分类问题，所以我们的目的也就是选择一种合适的分类器，将情绪准确地分类。</w:t>
+      </w:r>
+    </w:p>
+    <w:p>
+      <w:pPr>
+        <w:ind w:firstLine="480"/>
+      </w:pPr>
+      <w:r>
+        <w:rPr>
+          <w:rFonts w:hint="eastAsia"/>
+        </w:rPr>
+        <w:t>机器学习中的分类算法主要有</w:t>
+      </w:r>
+      <w:r>
+        <w:rPr>
+          <w:rFonts w:hint="eastAsia"/>
+        </w:rPr>
+        <w:t>K</w:t>
+      </w:r>
+      <w:r>
+        <w:rPr>
+          <w:rFonts w:hint="eastAsia"/>
+        </w:rPr>
+        <w:t>近邻算法、支持向量机算法、朴素贝叶斯算法、决策树算法、随机森林算法、</w:t>
+      </w:r>
+      <w:r>
+        <w:rPr>
+          <w:rFonts w:hint="eastAsia"/>
+        </w:rPr>
+        <w:t>Adaboost</w:t>
+      </w:r>
+      <w:r>
+        <w:rPr>
+          <w:rFonts w:hint="eastAsia"/>
+        </w:rPr>
+        <w:t>算法</w:t>
+      </w:r>
+      <w:r>
+        <w:rPr>
+          <w:rStyle w:val="af1"/>
+        </w:rPr>
+        <w:t>[</w:t>
+      </w:r>
+      <w:r>
+        <w:rPr>
+          <w:rStyle w:val="af1"/>
+        </w:rPr>
+        <w:endnoteReference w:id="16"/>
+      </w:r>
+      <w:r>
+        <w:rPr>
+          <w:rStyle w:val="af1"/>
+        </w:rPr>
+        <w:t>]</w:t>
+      </w:r>
+      <w:r>
+        <w:rPr>
+          <w:rFonts w:hint="eastAsia"/>
+        </w:rPr>
+        <w:t>。</w:t>
+      </w:r>
+      <w:r>
+        <w:rPr>
+          <w:rFonts w:hint="eastAsia"/>
+        </w:rPr>
+        <w:t>本实验主要选取了</w:t>
+      </w:r>
+      <w:r>
+        <w:rPr>
+          <w:rFonts w:hint="eastAsia"/>
+        </w:rPr>
+        <w:t>K</w:t>
+      </w:r>
+      <w:r>
+        <w:rPr>
+          <w:rFonts w:hint="eastAsia"/>
+        </w:rPr>
+        <w:t>近邻算法、支持向量机算法、朴素贝叶斯算法</w:t>
+      </w:r>
+      <w:r>
+        <w:rPr>
+          <w:rFonts w:hint="eastAsia"/>
+        </w:rPr>
+        <w:t>构建情绪分析模型并</w:t>
+      </w:r>
+      <w:r>
+        <w:rPr>
+          <w:rFonts w:hint="eastAsia"/>
+        </w:rPr>
+        <w:t>进行分类。</w:t>
+      </w:r>
+    </w:p>
+    <w:p>
+      <w:pPr>
+        <w:pStyle w:val="2"/>
+      </w:pPr>
+      <w:bookmarkStart w:id="101" w:name="_Toc515016654"/>
+      <w:bookmarkStart w:id="102" w:name="_Toc515218751"/>
+      <w:bookmarkStart w:id="103" w:name="_Toc515221251"/>
+      <w:r>
+        <w:rPr>
+          <w:rFonts w:hint="eastAsia"/>
+        </w:rPr>
+        <w:t>4</w:t>
+      </w:r>
+      <w:r>
+        <w:rPr>
+          <w:rFonts w:hint="eastAsia"/>
+        </w:rPr>
+        <w:t>.1 K近邻分类模型</w:t>
+      </w:r>
       <w:bookmarkEnd w:id="101"/>
-    </w:p>
-    <w:p>
-      <w:pPr>
-        <w:ind w:firstLine="480"/>
-      </w:pPr>
-      <w:r>
-        <w:rPr>
-          <w:rFonts w:hint="eastAsia"/>
-        </w:rPr>
-        <w:t>通过前面对数据进行数据预处理操作，本实验得到了一个干净的、有效的样本集，经过特征选择和特征提取操作，</w:t>
-      </w:r>
-      <w:r>
-        <w:rPr>
-          <w:rFonts w:hint="eastAsia"/>
-        </w:rPr>
-        <w:t>获得了最能表现样本特征的特征属性，接下来就需要通过这些特征构建情绪的分析模型。从本质上说，这属于机器学习中有监督学习部分的</w:t>
-      </w:r>
-      <w:r>
-        <w:rPr>
-          <w:rFonts w:hint="eastAsia"/>
-        </w:rPr>
-        <w:t>分类问题，所以我们的目的也就是选择一种合适的分类器，将情绪准确地分类。</w:t>
-      </w:r>
-    </w:p>
-    <w:p>
-      <w:pPr>
-        <w:ind w:firstLine="480"/>
-      </w:pPr>
-      <w:r>
-        <w:rPr>
-          <w:rFonts w:hint="eastAsia"/>
-        </w:rPr>
-        <w:t>机器学习中的分类算法主要有</w:t>
-      </w:r>
-      <w:r>
-        <w:rPr>
-          <w:rFonts w:hint="eastAsia"/>
-        </w:rPr>
-        <w:t>K</w:t>
-      </w:r>
-      <w:r>
-        <w:rPr>
-          <w:rFonts w:hint="eastAsia"/>
-        </w:rPr>
-        <w:t>近邻算法、支持</w:t>
-      </w:r>
-      <w:proofErr w:type="gramStart"/>
-      <w:r>
-        <w:rPr>
-          <w:rFonts w:hint="eastAsia"/>
-        </w:rPr>
-        <w:t>向量机算法</w:t>
-      </w:r>
-      <w:proofErr w:type="gramEnd"/>
-      <w:r>
-        <w:rPr>
-          <w:rFonts w:hint="eastAsia"/>
-        </w:rPr>
-        <w:t>、朴素贝叶斯算法、决策树算法、随机森林算法、</w:t>
-      </w:r>
-      <w:proofErr w:type="spellStart"/>
-      <w:r>
-        <w:rPr>
-          <w:rFonts w:hint="eastAsia"/>
-        </w:rPr>
-        <w:t>Adaboost</w:t>
-      </w:r>
-      <w:proofErr w:type="spellEnd"/>
-      <w:r>
-        <w:rPr>
-          <w:rFonts w:hint="eastAsia"/>
-        </w:rPr>
-        <w:t>算法</w:t>
-      </w:r>
-      <w:r>
-        <w:rPr>
-          <w:rStyle w:val="af1"/>
-        </w:rPr>
-        <w:t>[</w:t>
-      </w:r>
-      <w:r>
-        <w:rPr>
-          <w:rStyle w:val="af1"/>
-        </w:rPr>
-        <w:endnoteReference w:id="16"/>
-      </w:r>
-      <w:r>
-        <w:rPr>
-          <w:rStyle w:val="af1"/>
-        </w:rPr>
-        <w:t>]</w:t>
-      </w:r>
-      <w:r>
-        <w:rPr>
-          <w:rFonts w:hint="eastAsia"/>
-        </w:rPr>
-        <w:t>。</w:t>
-      </w:r>
-      <w:r>
-        <w:rPr>
-          <w:rFonts w:hint="eastAsia"/>
-        </w:rPr>
-        <w:t>本实验主要选取了</w:t>
-      </w:r>
-      <w:r>
-        <w:rPr>
-          <w:rFonts w:hint="eastAsia"/>
-        </w:rPr>
-        <w:t>K</w:t>
-      </w:r>
-      <w:r>
-        <w:rPr>
-          <w:rFonts w:hint="eastAsia"/>
-        </w:rPr>
-        <w:t>近邻算法、支持</w:t>
-      </w:r>
-      <w:proofErr w:type="gramStart"/>
-      <w:r>
-        <w:rPr>
-          <w:rFonts w:hint="eastAsia"/>
-        </w:rPr>
-        <w:t>向量机算法</w:t>
-      </w:r>
-      <w:proofErr w:type="gramEnd"/>
-      <w:r>
-        <w:rPr>
-          <w:rFonts w:hint="eastAsia"/>
-        </w:rPr>
-        <w:t>、朴素贝叶斯算法</w:t>
-      </w:r>
-      <w:r>
-        <w:rPr>
-          <w:rFonts w:hint="eastAsia"/>
-        </w:rPr>
-        <w:t>构建情绪分析模型并</w:t>
-      </w:r>
-      <w:r>
-        <w:rPr>
-          <w:rFonts w:hint="eastAsia"/>
-        </w:rPr>
-        <w:t>进行分类。</w:t>
-      </w:r>
-    </w:p>
-    <w:p>
-      <w:pPr>
-        <w:pStyle w:val="2"/>
-      </w:pPr>
-      <w:bookmarkStart w:id="102" w:name="_Toc515016654"/>
-      <w:bookmarkStart w:id="103" w:name="_Toc515218751"/>
-      <w:bookmarkStart w:id="104" w:name="_Toc515221251"/>
-      <w:r>
-        <w:rPr>
-          <w:rFonts w:hint="eastAsia"/>
-        </w:rPr>
-        <w:t>4</w:t>
-      </w:r>
-      <w:r>
-        <w:rPr>
-          <w:rFonts w:hint="eastAsia"/>
-        </w:rPr>
-        <w:t>.1 K近邻分类模型</w:t>
-      </w:r>
       <w:bookmarkEnd w:id="102"/>
       <w:bookmarkEnd w:id="103"/>
-      <w:bookmarkEnd w:id="104"/>
     </w:p>
     <w:p>
       <w:pPr>
@@ -18131,19 +17677,11 @@
         </w:rPr>
         <w:t>K</w:t>
       </w:r>
-      <w:proofErr w:type="gramStart"/>
-      <w:r>
-        <w:rPr>
-          <w:rFonts w:hint="eastAsia"/>
-        </w:rPr>
-        <w:t>个</w:t>
-      </w:r>
-      <w:proofErr w:type="gramEnd"/>
-      <w:r>
-        <w:rPr>
-          <w:rFonts w:hint="eastAsia"/>
-        </w:rPr>
-        <w:t>与待测点距离最近的样本点，统计这</w:t>
+      <w:r>
+        <w:rPr>
+          <w:rFonts w:hint="eastAsia"/>
+        </w:rPr>
+        <w:t>个与待测点距离最近的样本点，统计这</w:t>
       </w:r>
       <w:r>
         <w:rPr>
@@ -18151,19 +17689,11 @@
         </w:rPr>
         <w:t>K</w:t>
       </w:r>
-      <w:proofErr w:type="gramStart"/>
-      <w:r>
-        <w:rPr>
-          <w:rFonts w:hint="eastAsia"/>
-        </w:rPr>
-        <w:t>个</w:t>
-      </w:r>
-      <w:proofErr w:type="gramEnd"/>
-      <w:r>
-        <w:rPr>
-          <w:rFonts w:hint="eastAsia"/>
-        </w:rPr>
-        <w:t>点中，选择比例最高的标签作为待测点的标签。</w:t>
+      <w:r>
+        <w:rPr>
+          <w:rFonts w:hint="eastAsia"/>
+        </w:rPr>
+        <w:t>个点中，选择比例最高的标签作为待测点的标签。</w:t>
       </w:r>
       <w:r>
         <w:rPr>
@@ -18502,19 +18032,11 @@
         </w:rPr>
         <w:t>K</w:t>
       </w:r>
-      <w:proofErr w:type="gramStart"/>
-      <w:r>
-        <w:rPr>
-          <w:rFonts w:hint="eastAsia"/>
-        </w:rPr>
-        <w:t>个</w:t>
-      </w:r>
-      <w:proofErr w:type="gramEnd"/>
-      <w:r>
-        <w:rPr>
-          <w:rFonts w:hint="eastAsia"/>
-        </w:rPr>
-        <w:t>标签分类时产生相同比例的标签，</w:t>
+      <w:r>
+        <w:rPr>
+          <w:rFonts w:hint="eastAsia"/>
+        </w:rPr>
+        <w:t>个标签分类时产生相同比例的标签，</w:t>
       </w:r>
       <w:r>
         <w:rPr>
@@ -18570,22 +18092,18 @@
         </w:rPr>
         <w:t>值。该步骤通过</w:t>
       </w:r>
-      <w:proofErr w:type="spellStart"/>
       <w:r>
         <w:t>sklearn.model_selection</w:t>
       </w:r>
-      <w:proofErr w:type="spellEnd"/>
       <w:r>
         <w:rPr>
           <w:rFonts w:hint="eastAsia"/>
         </w:rPr>
         <w:t>模块的</w:t>
       </w:r>
-      <w:proofErr w:type="spellStart"/>
       <w:r>
         <w:t>cross_val_score</w:t>
       </w:r>
-      <w:proofErr w:type="spellEnd"/>
       <w:r>
         <w:rPr>
           <w:rFonts w:hint="eastAsia"/>
@@ -18628,22 +18146,18 @@
         </w:rPr>
         <w:t>值下分类准确率的变化，并通过</w:t>
       </w:r>
-      <w:proofErr w:type="spellStart"/>
       <w:r>
         <w:t>matplotlib</w:t>
       </w:r>
-      <w:proofErr w:type="spellEnd"/>
       <w:r>
         <w:rPr>
           <w:rFonts w:hint="eastAsia"/>
         </w:rPr>
         <w:t>模块的</w:t>
       </w:r>
-      <w:proofErr w:type="spellStart"/>
       <w:r>
         <w:t>pyplot</w:t>
       </w:r>
-      <w:proofErr w:type="spellEnd"/>
       <w:r>
         <w:rPr>
           <w:rFonts w:hint="eastAsia"/>
@@ -18861,22 +18375,18 @@
         </w:rPr>
         <w:t>，通过</w:t>
       </w:r>
-      <w:proofErr w:type="spellStart"/>
       <w:r>
         <w:t>sklearn.neighbors</w:t>
       </w:r>
-      <w:proofErr w:type="spellEnd"/>
       <w:r>
         <w:rPr>
           <w:rFonts w:hint="eastAsia"/>
         </w:rPr>
         <w:t>模块的</w:t>
       </w:r>
-      <w:proofErr w:type="spellStart"/>
       <w:r>
         <w:t>KNeighborsClassifier</w:t>
       </w:r>
-      <w:proofErr w:type="spellEnd"/>
       <w:r>
         <w:rPr>
           <w:rFonts w:hint="eastAsia"/>
@@ -18988,24 +18498,14 @@
       <w:r>
         <w:t>K</w:t>
       </w:r>
-      <w:proofErr w:type="gramStart"/>
-      <w:r>
-        <w:t>个</w:t>
-      </w:r>
-      <w:proofErr w:type="gramEnd"/>
-      <w:r>
-        <w:t>最近邻，这种方式计算量较大，只适合小数据样本。</w:t>
+      <w:r>
+        <w:t>个最近邻，这种方式计算量较大，只适合小数据样本。</w:t>
       </w:r>
       <w:r>
         <w:t>KD</w:t>
       </w:r>
-      <w:proofErr w:type="gramStart"/>
-      <w:r>
-        <w:t>树实现</w:t>
-      </w:r>
-      <w:proofErr w:type="gramEnd"/>
-      <w:r>
-        <w:t>方式没有直接计算待测点距离每个样本点的距离，而是先把数据存储进一个</w:t>
+      <w:r>
+        <w:t>树实现方式没有直接计算待测点距离每个样本点的距离，而是先把数据存储进一个</w:t>
       </w:r>
       <w:r>
         <w:t>KD</w:t>
@@ -19022,13 +18522,8 @@
       <w:r>
         <w:t>K</w:t>
       </w:r>
-      <w:proofErr w:type="gramStart"/>
-      <w:r>
-        <w:t>个</w:t>
-      </w:r>
-      <w:proofErr w:type="gramEnd"/>
-      <w:r>
-        <w:t>特征，</w:t>
+      <w:r>
+        <w:t>个特征，</w:t>
       </w:r>
       <w:r>
         <w:rPr>
@@ -19106,19 +18601,11 @@
         </w:rPr>
         <w:t>K</w:t>
       </w:r>
-      <w:proofErr w:type="gramStart"/>
-      <w:r>
-        <w:rPr>
-          <w:rFonts w:hint="eastAsia"/>
-        </w:rPr>
-        <w:t>个</w:t>
-      </w:r>
-      <w:proofErr w:type="gramEnd"/>
-      <w:r>
-        <w:rPr>
-          <w:rFonts w:hint="eastAsia"/>
-        </w:rPr>
-        <w:t>近邻的权重是相同的，但实际情况中可能不是这样的，通常距离待测点越近的样本点的标签越具有参考性，</w:t>
+      <w:r>
+        <w:rPr>
+          <w:rFonts w:hint="eastAsia"/>
+        </w:rPr>
+        <w:t>个近邻的权重是相同的，但实际情况中可能不是这样的，通常距离待测点越近的样本点的标签越具有参考性，</w:t>
       </w:r>
       <w:r>
         <w:rPr>
@@ -19144,19 +18631,11 @@
         </w:rPr>
         <w:t>K</w:t>
       </w:r>
-      <w:proofErr w:type="gramStart"/>
-      <w:r>
-        <w:rPr>
-          <w:rFonts w:hint="eastAsia"/>
-        </w:rPr>
-        <w:t>个</w:t>
-      </w:r>
-      <w:proofErr w:type="gramEnd"/>
-      <w:r>
-        <w:rPr>
-          <w:rFonts w:hint="eastAsia"/>
-        </w:rPr>
-        <w:t>近邻</w:t>
+      <w:r>
+        <w:rPr>
+          <w:rFonts w:hint="eastAsia"/>
+        </w:rPr>
+        <w:t>个近邻</w:t>
       </w:r>
       <w:r>
         <w:rPr>
@@ -19170,19 +18649,11 @@
         </w:rPr>
         <w:t>K</w:t>
       </w:r>
-      <w:proofErr w:type="gramStart"/>
-      <w:r>
-        <w:rPr>
-          <w:rFonts w:hint="eastAsia"/>
-        </w:rPr>
-        <w:t>个</w:t>
-      </w:r>
-      <w:proofErr w:type="gramEnd"/>
-      <w:r>
-        <w:rPr>
-          <w:rFonts w:hint="eastAsia"/>
-        </w:rPr>
-        <w:t>近邻赋予权重。</w:t>
+      <w:r>
+        <w:rPr>
+          <w:rFonts w:hint="eastAsia"/>
+        </w:rPr>
+        <w:t>个近邻赋予权重。</w:t>
       </w:r>
     </w:p>
     <w:p>
@@ -19207,21 +18678,18 @@
         </w:rPr>
         <w:t>近邻分类器，然后传入训练集</w:t>
       </w:r>
-      <w:proofErr w:type="spellStart"/>
       <w:r>
         <w:rPr>
           <w:rFonts w:hint="eastAsia"/>
         </w:rPr>
         <w:t>X_train</w:t>
       </w:r>
-      <w:proofErr w:type="spellEnd"/>
       <w:r>
         <w:rPr>
           <w:rFonts w:hint="eastAsia"/>
         </w:rPr>
         <w:t>和训练集标签</w:t>
       </w:r>
-      <w:proofErr w:type="spellStart"/>
       <w:r>
         <w:rPr>
           <w:rFonts w:hint="eastAsia"/>
@@ -19231,7 +18699,6 @@
       <w:r>
         <w:t>_train</w:t>
       </w:r>
-      <w:proofErr w:type="spellEnd"/>
       <w:r>
         <w:rPr>
           <w:rFonts w:hint="eastAsia"/>
@@ -19273,9 +18740,9 @@
       <w:pPr>
         <w:pStyle w:val="2"/>
       </w:pPr>
-      <w:bookmarkStart w:id="105" w:name="_Toc515016655"/>
-      <w:bookmarkStart w:id="106" w:name="_Toc515218752"/>
-      <w:bookmarkStart w:id="107" w:name="_Toc515221252"/>
+      <w:bookmarkStart w:id="104" w:name="_Toc515016655"/>
+      <w:bookmarkStart w:id="105" w:name="_Toc515218752"/>
+      <w:bookmarkStart w:id="106" w:name="_Toc515221252"/>
       <w:r>
         <w:rPr>
           <w:rFonts w:hint="eastAsia"/>
@@ -19300,9 +18767,9 @@
         </w:rPr>
         <w:t>分类模型</w:t>
       </w:r>
+      <w:bookmarkEnd w:id="104"/>
       <w:bookmarkEnd w:id="105"/>
       <w:bookmarkEnd w:id="106"/>
-      <w:bookmarkEnd w:id="107"/>
     </w:p>
     <w:p>
       <w:pPr>
@@ -19318,30 +18785,8 @@
         <w:rPr>
           <w:rFonts w:hint="eastAsia"/>
         </w:rPr>
-        <w:t>分类模型是基于支持</w:t>
-      </w:r>
-      <w:proofErr w:type="gramStart"/>
-      <w:r>
-        <w:rPr>
-          <w:rFonts w:hint="eastAsia"/>
-        </w:rPr>
-        <w:t>向量机算法</w:t>
-      </w:r>
-      <w:proofErr w:type="gramEnd"/>
-      <w:r>
-        <w:rPr>
-          <w:rFonts w:hint="eastAsia"/>
-        </w:rPr>
-        <w:t>构建的。支持</w:t>
-      </w:r>
-      <w:proofErr w:type="gramStart"/>
-      <w:r>
-        <w:rPr>
-          <w:rFonts w:hint="eastAsia"/>
-        </w:rPr>
-        <w:t>向量机算法</w:t>
-      </w:r>
-      <w:proofErr w:type="gramEnd"/>
+        <w:t>分类模型是基于支持向量机算法构建的。支持向量机算法</w:t>
+      </w:r>
       <w:r>
         <w:rPr>
           <w:rFonts w:hint="eastAsia"/>
@@ -19376,16 +18821,8 @@
         <w:rPr>
           <w:rFonts w:hint="eastAsia"/>
         </w:rPr>
-        <w:t>。支持</w:t>
-      </w:r>
-      <w:proofErr w:type="gramStart"/>
-      <w:r>
-        <w:rPr>
-          <w:rFonts w:hint="eastAsia"/>
-        </w:rPr>
-        <w:t>向量机</w:t>
-      </w:r>
-      <w:proofErr w:type="gramEnd"/>
+        <w:t>。支持向量机</w:t>
+      </w:r>
       <w:r>
         <w:rPr>
           <w:rFonts w:hint="eastAsia"/>
@@ -19438,16 +18875,8 @@
         <w:rPr>
           <w:rFonts w:hint="eastAsia"/>
         </w:rPr>
-        <w:t>支持</w:t>
-      </w:r>
-      <w:proofErr w:type="gramStart"/>
-      <w:r>
-        <w:rPr>
-          <w:rFonts w:hint="eastAsia"/>
-        </w:rPr>
-        <w:t>向量机</w:t>
-      </w:r>
-      <w:proofErr w:type="gramEnd"/>
+        <w:t>支持向量机</w:t>
+      </w:r>
       <w:r>
         <w:rPr>
           <w:rFonts w:hint="eastAsia"/>
@@ -19551,11 +18980,9 @@
         </w:rPr>
         <w:t>通过</w:t>
       </w:r>
-      <w:proofErr w:type="spellStart"/>
       <w:r>
         <w:t>sklearn.svm</w:t>
       </w:r>
-      <w:proofErr w:type="spellEnd"/>
       <w:r>
         <w:rPr>
           <w:rFonts w:hint="eastAsia"/>
@@ -19590,21 +19017,7 @@
         <w:rPr>
           <w:rFonts w:hint="eastAsia"/>
         </w:rPr>
-        <w:t>支持</w:t>
-      </w:r>
-      <w:proofErr w:type="gramStart"/>
-      <w:r>
-        <w:rPr>
-          <w:rFonts w:hint="eastAsia"/>
-        </w:rPr>
-        <w:t>向量机</w:t>
-      </w:r>
-      <w:proofErr w:type="gramEnd"/>
-      <w:r>
-        <w:rPr>
-          <w:rFonts w:hint="eastAsia"/>
-        </w:rPr>
-        <w:t>解决多分类问题有</w:t>
+        <w:t>支持向量机解决多分类问题有</w:t>
       </w:r>
       <w:r>
         <w:rPr>
@@ -19730,21 +19143,7 @@
         <w:rPr>
           <w:rFonts w:hint="eastAsia"/>
         </w:rPr>
-        <w:t>情绪类型。由于这种方式需要构建的支持</w:t>
-      </w:r>
-      <w:proofErr w:type="gramStart"/>
-      <w:r>
-        <w:rPr>
-          <w:rFonts w:hint="eastAsia"/>
-        </w:rPr>
-        <w:t>向量机</w:t>
-      </w:r>
-      <w:proofErr w:type="gramEnd"/>
-      <w:r>
-        <w:rPr>
-          <w:rFonts w:hint="eastAsia"/>
-        </w:rPr>
-        <w:t>较</w:t>
+        <w:t>情绪类型。由于这种方式需要构建的支持向量机较</w:t>
       </w:r>
       <w:r>
         <w:rPr>
@@ -19837,24 +19236,13 @@
         <w:t>选择</w:t>
       </w:r>
       <w:r>
-        <w:t>具有最大分类函数值的那</w:t>
-      </w:r>
-      <w:proofErr w:type="gramStart"/>
-      <w:r>
-        <w:t>类</w:t>
-      </w:r>
-      <w:r>
-        <w:rPr>
-          <w:rFonts w:hint="eastAsia"/>
-        </w:rPr>
-        <w:t>情绪</w:t>
-      </w:r>
-      <w:proofErr w:type="gramEnd"/>
-      <w:r>
-        <w:rPr>
-          <w:rFonts w:hint="eastAsia"/>
-        </w:rPr>
-        <w:t>作为待测样本的情绪类型</w:t>
+        <w:t>具有最大分类函数值的那类</w:t>
+      </w:r>
+      <w:r>
+        <w:rPr>
+          <w:rFonts w:hint="eastAsia"/>
+        </w:rPr>
+        <w:t>情绪作为待测样本的情绪类型</w:t>
       </w:r>
       <w:r>
         <w:rPr>
@@ -20574,44 +19962,16 @@
         <w:rPr>
           <w:rFonts w:hint="eastAsia"/>
         </w:rPr>
-        <w:t>最后，将训练集数据及训练集对应的标签传入构造好的支持</w:t>
-      </w:r>
-      <w:proofErr w:type="gramStart"/>
-      <w:r>
-        <w:rPr>
-          <w:rFonts w:hint="eastAsia"/>
-        </w:rPr>
-        <w:t>向量机</w:t>
-      </w:r>
-      <w:proofErr w:type="gramEnd"/>
-      <w:r>
-        <w:rPr>
-          <w:rFonts w:hint="eastAsia"/>
-        </w:rPr>
-        <w:t>分类器中，由分类器进行训练，就得到了基于支持</w:t>
-      </w:r>
-      <w:proofErr w:type="gramStart"/>
-      <w:r>
-        <w:rPr>
-          <w:rFonts w:hint="eastAsia"/>
-        </w:rPr>
-        <w:t>向量机</w:t>
-      </w:r>
-      <w:proofErr w:type="gramEnd"/>
-      <w:r>
-        <w:rPr>
-          <w:rFonts w:hint="eastAsia"/>
-        </w:rPr>
-        <w:t>的情绪分类模型。</w:t>
+        <w:t>最后，将训练集数据及训练集对应的标签传入构造好的支持向量机分类器中，由分类器进行训练，就得到了基于支持向量机的情绪分类模型。</w:t>
       </w:r>
     </w:p>
     <w:p>
       <w:pPr>
         <w:pStyle w:val="2"/>
       </w:pPr>
-      <w:bookmarkStart w:id="108" w:name="_Toc515016656"/>
-      <w:bookmarkStart w:id="109" w:name="_Toc515218753"/>
-      <w:bookmarkStart w:id="110" w:name="_Toc515221253"/>
+      <w:bookmarkStart w:id="107" w:name="_Toc515016656"/>
+      <w:bookmarkStart w:id="108" w:name="_Toc515218753"/>
+      <w:bookmarkStart w:id="109" w:name="_Toc515221253"/>
       <w:r>
         <w:rPr>
           <w:rFonts w:hint="eastAsia"/>
@@ -20631,9 +19991,9 @@
         </w:rPr>
         <w:t>朴素贝叶斯分类模型</w:t>
       </w:r>
+      <w:bookmarkEnd w:id="107"/>
       <w:bookmarkEnd w:id="108"/>
       <w:bookmarkEnd w:id="109"/>
-      <w:bookmarkEnd w:id="110"/>
     </w:p>
     <w:p>
       <w:pPr>
@@ -20939,44 +20299,36 @@
         </w:rPr>
         <w:t>通过</w:t>
       </w:r>
-      <w:proofErr w:type="spellStart"/>
       <w:r>
         <w:t>sklearn.naive_bayes</w:t>
       </w:r>
-      <w:proofErr w:type="spellEnd"/>
       <w:r>
         <w:rPr>
           <w:rFonts w:hint="eastAsia"/>
         </w:rPr>
         <w:t>模块的</w:t>
       </w:r>
-      <w:proofErr w:type="spellStart"/>
       <w:r>
         <w:t>GaussianNB</w:t>
       </w:r>
-      <w:proofErr w:type="spellEnd"/>
       <w:r>
         <w:rPr>
           <w:rFonts w:hint="eastAsia"/>
         </w:rPr>
         <w:t>、</w:t>
       </w:r>
-      <w:proofErr w:type="spellStart"/>
       <w:r>
         <w:t>MultinomialNB</w:t>
       </w:r>
-      <w:proofErr w:type="spellEnd"/>
       <w:r>
         <w:rPr>
           <w:rFonts w:hint="eastAsia"/>
         </w:rPr>
         <w:t>、</w:t>
       </w:r>
-      <w:proofErr w:type="spellStart"/>
       <w:r>
         <w:t>BernoulliNB</w:t>
       </w:r>
-      <w:proofErr w:type="spellEnd"/>
       <w:r>
         <w:rPr>
           <w:rFonts w:hint="eastAsia"/>
@@ -21012,11 +20364,9 @@
       <w:pPr>
         <w:ind w:firstLine="480"/>
       </w:pPr>
-      <w:proofErr w:type="spellStart"/>
       <w:r>
         <w:t>GaussianNB</w:t>
       </w:r>
-      <w:proofErr w:type="spellEnd"/>
       <w:r>
         <w:rPr>
           <w:rFonts w:hint="eastAsia"/>
@@ -21760,12 +21110,10 @@
       <w:pPr>
         <w:ind w:firstLine="480"/>
       </w:pPr>
-      <w:proofErr w:type="spellStart"/>
       <w:r>
         <w:lastRenderedPageBreak/>
         <w:t>MultinomialNB</w:t>
       </w:r>
-      <w:proofErr w:type="spellEnd"/>
       <w:r>
         <w:rPr>
           <w:rFonts w:hint="eastAsia"/>
@@ -22169,19 +21517,11 @@
         </w:rPr>
         <w:t>k</w:t>
       </w:r>
-      <w:proofErr w:type="gramStart"/>
-      <w:r>
-        <w:rPr>
-          <w:rFonts w:hint="eastAsia"/>
-        </w:rPr>
-        <w:t>个</w:t>
-      </w:r>
-      <w:proofErr w:type="gramEnd"/>
-      <w:r>
-        <w:rPr>
-          <w:rFonts w:hint="eastAsia"/>
-        </w:rPr>
-        <w:t>类别的第</w:t>
+      <w:r>
+        <w:rPr>
+          <w:rFonts w:hint="eastAsia"/>
+        </w:rPr>
+        <w:t>个类别的第</w:t>
       </w:r>
       <w:r>
         <w:rPr>
@@ -22189,19 +21529,11 @@
         </w:rPr>
         <w:t>j</w:t>
       </w:r>
-      <w:proofErr w:type="gramStart"/>
-      <w:r>
-        <w:rPr>
-          <w:rFonts w:hint="eastAsia"/>
-        </w:rPr>
-        <w:t>维特征</w:t>
-      </w:r>
-      <w:proofErr w:type="gramEnd"/>
-      <w:r>
-        <w:rPr>
-          <w:rFonts w:hint="eastAsia"/>
-        </w:rPr>
-        <w:t>的第</w:t>
+      <w:r>
+        <w:rPr>
+          <w:rFonts w:hint="eastAsia"/>
+        </w:rPr>
+        <w:t>维特征的第</w:t>
       </w:r>
       <w:r>
         <w:rPr>
@@ -22209,19 +21541,11 @@
         </w:rPr>
         <w:t>m</w:t>
       </w:r>
-      <w:proofErr w:type="gramStart"/>
-      <w:r>
-        <w:rPr>
-          <w:rFonts w:hint="eastAsia"/>
-        </w:rPr>
-        <w:t>个</w:t>
-      </w:r>
-      <w:proofErr w:type="gramEnd"/>
-      <w:r>
-        <w:rPr>
-          <w:rFonts w:hint="eastAsia"/>
-        </w:rPr>
-        <w:t>取值条件概率，</w:t>
+      <w:r>
+        <w:rPr>
+          <w:rFonts w:hint="eastAsia"/>
+        </w:rPr>
+        <w:t>个取值条件概率，</w:t>
       </w:r>
       <m:oMath>
         <m:sSub>
@@ -22314,11 +21638,9 @@
       <w:pPr>
         <w:ind w:firstLine="480"/>
       </w:pPr>
-      <w:proofErr w:type="spellStart"/>
       <w:r>
         <w:t>BernoulliNB</w:t>
       </w:r>
-      <w:proofErr w:type="spellEnd"/>
       <w:r>
         <w:rPr>
           <w:rFonts w:hint="eastAsia"/>
@@ -22744,7 +22066,7 @@
           <w:szCs w:val="44"/>
         </w:rPr>
       </w:pPr>
-      <w:bookmarkStart w:id="111" w:name="_Toc515016657"/>
+      <w:bookmarkStart w:id="110" w:name="_Toc515016657"/>
       <w:r>
         <w:lastRenderedPageBreak/>
         <w:br w:type="page"/>
@@ -22754,8 +22076,8 @@
       <w:pPr>
         <w:pStyle w:val="1"/>
       </w:pPr>
-      <w:bookmarkStart w:id="112" w:name="_Toc515218754"/>
-      <w:bookmarkStart w:id="113" w:name="_Toc515221254"/>
+      <w:bookmarkStart w:id="111" w:name="_Toc515218754"/>
+      <w:bookmarkStart w:id="112" w:name="_Toc515221254"/>
       <w:r>
         <w:rPr>
           <w:rFonts w:hint="eastAsia"/>
@@ -22781,32 +22103,32 @@
         </w:rPr>
         <w:t>运行与测试</w:t>
       </w:r>
+      <w:bookmarkEnd w:id="110"/>
       <w:bookmarkEnd w:id="111"/>
       <w:bookmarkEnd w:id="112"/>
+    </w:p>
+    <w:p>
+      <w:pPr>
+        <w:pStyle w:val="2"/>
+      </w:pPr>
+      <w:bookmarkStart w:id="113" w:name="_Toc515016658"/>
+      <w:bookmarkStart w:id="114" w:name="_Toc515218755"/>
+      <w:bookmarkStart w:id="115" w:name="_Toc515221255"/>
+      <w:r>
+        <w:rPr>
+          <w:rFonts w:hint="eastAsia"/>
+        </w:rPr>
+        <w:t>5</w:t>
+      </w:r>
+      <w:r>
+        <w:rPr>
+          <w:rFonts w:hint="eastAsia"/>
+        </w:rPr>
+        <w:t>.1 K近邻算法交叉验证k值-准确率</w:t>
+      </w:r>
       <w:bookmarkEnd w:id="113"/>
-    </w:p>
-    <w:p>
-      <w:pPr>
-        <w:pStyle w:val="2"/>
-      </w:pPr>
-      <w:bookmarkStart w:id="114" w:name="_Toc515016658"/>
-      <w:bookmarkStart w:id="115" w:name="_Toc515218755"/>
-      <w:bookmarkStart w:id="116" w:name="_Toc515221255"/>
-      <w:r>
-        <w:rPr>
-          <w:rFonts w:hint="eastAsia"/>
-        </w:rPr>
-        <w:t>5</w:t>
-      </w:r>
-      <w:r>
-        <w:rPr>
-          <w:rFonts w:hint="eastAsia"/>
-        </w:rPr>
-        <w:t>.1 K近邻算法交叉验证k值-准确率</w:t>
-      </w:r>
       <w:bookmarkEnd w:id="114"/>
       <w:bookmarkEnd w:id="115"/>
-      <w:bookmarkEnd w:id="116"/>
     </w:p>
     <w:p>
       <w:pPr>
@@ -22824,22 +22146,18 @@
         </w:rPr>
         <w:t>通过</w:t>
       </w:r>
-      <w:proofErr w:type="spellStart"/>
       <w:r>
         <w:t>sklearn.model_selection</w:t>
       </w:r>
-      <w:proofErr w:type="spellEnd"/>
       <w:r>
         <w:rPr>
           <w:rFonts w:hint="eastAsia"/>
         </w:rPr>
         <w:t>模块的</w:t>
       </w:r>
-      <w:proofErr w:type="spellStart"/>
       <w:r>
         <w:t>cross_val_score</w:t>
       </w:r>
-      <w:proofErr w:type="spellEnd"/>
       <w:r>
         <w:rPr>
           <w:rFonts w:hint="eastAsia"/>
@@ -22888,19 +22206,11 @@
         </w:rPr>
         <w:t>使用</w:t>
       </w:r>
-      <w:proofErr w:type="spellStart"/>
-      <w:r>
-        <w:rPr>
-          <w:rFonts w:hint="eastAsia"/>
-        </w:rPr>
-        <w:t>KFold</w:t>
-      </w:r>
-      <w:proofErr w:type="spellEnd"/>
-      <w:r>
-        <w:rPr>
-          <w:rFonts w:hint="eastAsia"/>
-        </w:rPr>
-        <w:t xml:space="preserve"> </w:t>
+      <w:r>
+        <w:rPr>
+          <w:rFonts w:hint="eastAsia"/>
+        </w:rPr>
+        <w:t xml:space="preserve">KFold </w:t>
       </w:r>
       <w:r>
         <w:rPr>
@@ -22908,14 +22218,12 @@
         </w:rPr>
         <w:t>或</w:t>
       </w:r>
-      <w:proofErr w:type="spellStart"/>
       <w:r>
         <w:rPr>
           <w:rFonts w:hint="eastAsia"/>
         </w:rPr>
         <w:t>StratifiedKFold</w:t>
       </w:r>
-      <w:proofErr w:type="spellEnd"/>
       <w:r>
         <w:rPr>
           <w:rFonts w:hint="eastAsia"/>
@@ -23106,9 +22414,9 @@
       <w:pPr>
         <w:pStyle w:val="2"/>
       </w:pPr>
-      <w:bookmarkStart w:id="117" w:name="_Toc515016659"/>
-      <w:bookmarkStart w:id="118" w:name="_Toc515218756"/>
-      <w:bookmarkStart w:id="119" w:name="_Toc515221256"/>
+      <w:bookmarkStart w:id="116" w:name="_Toc515016659"/>
+      <w:bookmarkStart w:id="117" w:name="_Toc515218756"/>
+      <w:bookmarkStart w:id="118" w:name="_Toc515221256"/>
       <w:r>
         <w:rPr>
           <w:rFonts w:hint="eastAsia"/>
@@ -23133,9 +22441,9 @@
         </w:rPr>
         <w:t>准确性测试</w:t>
       </w:r>
+      <w:bookmarkEnd w:id="116"/>
       <w:bookmarkEnd w:id="117"/>
       <w:bookmarkEnd w:id="118"/>
-      <w:bookmarkEnd w:id="119"/>
     </w:p>
     <w:p>
       <w:pPr>
@@ -23500,15 +22808,7 @@
         <w:t>SVC</w:t>
       </w:r>
       <w:r>
-        <w:t>(</w:t>
-      </w:r>
-      <w:proofErr w:type="spellStart"/>
-      <w:r>
-        <w:t>rbf</w:t>
-      </w:r>
-      <w:proofErr w:type="spellEnd"/>
-      <w:r>
-        <w:t>)</w:t>
+        <w:t>(rbf)</w:t>
       </w:r>
       <w:r>
         <w:rPr>
@@ -23677,7 +22977,14 @@
           <w:rFonts w:hint="eastAsia"/>
           <w:sz w:val="21"/>
         </w:rPr>
-        <w:t>不同模型准确性比较</w:t>
+        <w:t>不同模型准确率</w:t>
+      </w:r>
+      <w:r>
+        <w:rPr>
+          <w:rFonts w:hint="eastAsia"/>
+          <w:sz w:val="21"/>
+        </w:rPr>
+        <w:t>比较</w:t>
       </w:r>
     </w:p>
     <w:p>
@@ -23732,14 +23039,12 @@
         </w:rPr>
         <w:t>‘</w:t>
       </w:r>
-      <w:proofErr w:type="spellStart"/>
       <w:r>
         <w:rPr>
           <w:rFonts w:hint="eastAsia"/>
         </w:rPr>
         <w:t>rbf</w:t>
       </w:r>
-      <w:proofErr w:type="spellEnd"/>
       <w:r>
         <w:rPr>
           <w:rFonts w:hint="eastAsia"/>
@@ -23918,7 +23223,15 @@
         <w:rPr>
           <w:rFonts w:hint="eastAsia"/>
         </w:rPr>
-        <w:t>，准确率最低的是</w:t>
+        <w:t>，准确</w:t>
+      </w:r>
+      <w:bookmarkStart w:id="119" w:name="_GoBack"/>
+      <w:bookmarkEnd w:id="119"/>
+      <w:r>
+        <w:rPr>
+          <w:rFonts w:hint="eastAsia"/>
+        </w:rPr>
+        <w:t>率最低的是</w:t>
       </w:r>
       <w:r>
         <w:rPr>
@@ -24009,21 +23322,7 @@
         <w:rPr>
           <w:rFonts w:hint="eastAsia"/>
         </w:rPr>
-        <w:t>的数据集，测试</w:t>
-      </w:r>
-      <w:proofErr w:type="gramStart"/>
-      <w:r>
-        <w:rPr>
-          <w:rFonts w:hint="eastAsia"/>
-        </w:rPr>
-        <w:t>集大小</w:t>
-      </w:r>
-      <w:proofErr w:type="gramEnd"/>
-      <w:r>
-        <w:rPr>
-          <w:rFonts w:hint="eastAsia"/>
-        </w:rPr>
-        <w:t>为</w:t>
+        <w:t>的数据集，测试集大小为</w:t>
       </w:r>
       <w:r>
         <w:rPr>
@@ -24240,14 +23539,12 @@
         </w:rPr>
         <w:t>‘</w:t>
       </w:r>
-      <w:proofErr w:type="spellStart"/>
       <w:r>
         <w:rPr>
           <w:rFonts w:hint="eastAsia"/>
         </w:rPr>
         <w:t>rbf</w:t>
       </w:r>
-      <w:proofErr w:type="spellEnd"/>
       <w:r>
         <w:rPr>
           <w:rFonts w:hint="eastAsia"/>
@@ -24478,21 +23775,7 @@
         <w:rPr>
           <w:rFonts w:hint="eastAsia"/>
         </w:rPr>
-        <w:t>。在数据收集过程，针对传感器的选取、收集的数据种类等方面进行了一定的分析。数据收集完成之后，对数据进行了详细的预处理，包括对异常值、</w:t>
-      </w:r>
-      <w:proofErr w:type="gramStart"/>
-      <w:r>
-        <w:rPr>
-          <w:rFonts w:hint="eastAsia"/>
-        </w:rPr>
-        <w:t>缺失值</w:t>
-      </w:r>
-      <w:proofErr w:type="gramEnd"/>
-      <w:r>
-        <w:rPr>
-          <w:rFonts w:hint="eastAsia"/>
-        </w:rPr>
-        <w:t>产生原因的分析以及相关的处理，并对不同的原始数据</w:t>
+        <w:t>。在数据收集过程，针对传感器的选取、收集的数据种类等方面进行了一定的分析。数据收集完成之后，对数据进行了详细的预处理，包括对异常值、缺失值产生原因的分析以及相关的处理，并对不同的原始数据</w:t>
       </w:r>
       <w:r>
         <w:rPr>
@@ -24534,21 +23817,7 @@
         <w:rPr>
           <w:rFonts w:hint="eastAsia"/>
         </w:rPr>
-        <w:t>由于新样本</w:t>
-      </w:r>
-      <w:proofErr w:type="gramStart"/>
-      <w:r>
-        <w:rPr>
-          <w:rFonts w:hint="eastAsia"/>
-        </w:rPr>
-        <w:t>特征集维度</w:t>
-      </w:r>
-      <w:proofErr w:type="gramEnd"/>
-      <w:r>
-        <w:rPr>
-          <w:rFonts w:hint="eastAsia"/>
-        </w:rPr>
-        <w:t>比较高，为避免维度灾难，</w:t>
+        <w:t>由于新样本特征集维度比较高，为避免维度灾难，</w:t>
       </w:r>
       <w:r>
         <w:rPr>
@@ -24616,33 +23885,17 @@
         </w:rPr>
         <w:t>，尤其是采用“</w:t>
       </w:r>
-      <w:proofErr w:type="spellStart"/>
       <w:r>
         <w:rPr>
           <w:rFonts w:hint="eastAsia"/>
         </w:rPr>
         <w:t>rbf</w:t>
       </w:r>
-      <w:proofErr w:type="spellEnd"/>
-      <w:r>
-        <w:rPr>
-          <w:rFonts w:hint="eastAsia"/>
-        </w:rPr>
-        <w:t>”</w:t>
-      </w:r>
-      <w:proofErr w:type="gramStart"/>
-      <w:r>
-        <w:rPr>
-          <w:rFonts w:hint="eastAsia"/>
-        </w:rPr>
-        <w:t>核方法</w:t>
-      </w:r>
-      <w:proofErr w:type="gramEnd"/>
-      <w:r>
-        <w:rPr>
-          <w:rFonts w:hint="eastAsia"/>
-        </w:rPr>
-        <w:t>的</w:t>
+      <w:r>
+        <w:rPr>
+          <w:rFonts w:hint="eastAsia"/>
+        </w:rPr>
+        <w:t>”核方法的</w:t>
       </w:r>
       <w:r>
         <w:rPr>
@@ -24684,21 +23937,7 @@
         <w:rPr>
           <w:rFonts w:hint="eastAsia"/>
         </w:rPr>
-        <w:t>近邻模型和朴素贝叶斯模型处理相同数据</w:t>
-      </w:r>
-      <w:proofErr w:type="gramStart"/>
-      <w:r>
-        <w:rPr>
-          <w:rFonts w:hint="eastAsia"/>
-        </w:rPr>
-        <w:t>集明显</w:t>
-      </w:r>
-      <w:proofErr w:type="gramEnd"/>
-      <w:r>
-        <w:rPr>
-          <w:rFonts w:hint="eastAsia"/>
-        </w:rPr>
-        <w:t>耗时更少。</w:t>
+        <w:t>近邻模型和朴素贝叶斯模型处理相同数据集明显耗时更少。</w:t>
       </w:r>
     </w:p>
     <w:p>
@@ -24766,14 +24005,12 @@
         </w:rPr>
         <w:t>选用更多的模型进行预测分析，比如随机森林、</w:t>
       </w:r>
-      <w:proofErr w:type="spellStart"/>
       <w:r>
         <w:rPr>
           <w:rFonts w:hint="eastAsia"/>
         </w:rPr>
         <w:t>Adaboost</w:t>
       </w:r>
-      <w:proofErr w:type="spellEnd"/>
       <w:r>
         <w:rPr>
           <w:rFonts w:hint="eastAsia"/>
@@ -25148,7 +24385,6 @@
       <w:pPr>
         <w:pStyle w:val="af"/>
         <w:ind w:left="425" w:hangingChars="177" w:hanging="425"/>
-        <w:jc w:val="both"/>
       </w:pPr>
       <w:r>
         <w:rPr>
@@ -25529,14 +24765,12 @@
       <w:r>
         <w:t xml:space="preserve"> </w:t>
       </w:r>
-      <w:proofErr w:type="gramStart"/>
       <w:r>
         <w:rPr>
           <w:rFonts w:hint="eastAsia"/>
         </w:rPr>
         <w:t>齐伟</w:t>
       </w:r>
-      <w:proofErr w:type="gramEnd"/>
       <w:r>
         <w:rPr>
           <w:rFonts w:hint="eastAsia"/>
@@ -25598,7 +24832,6 @@
       <w:pPr>
         <w:pStyle w:val="af"/>
         <w:ind w:left="425" w:hangingChars="177" w:hanging="425"/>
-        <w:jc w:val="both"/>
       </w:pPr>
       <w:r>
         <w:rPr>
@@ -25625,31 +24858,7 @@
         <w:t xml:space="preserve"> </w:t>
       </w:r>
       <w:r>
-        <w:t xml:space="preserve">Gavin </w:t>
-      </w:r>
-      <w:proofErr w:type="spellStart"/>
-      <w:r>
-        <w:t>Hackeling</w:t>
-      </w:r>
-      <w:proofErr w:type="spellEnd"/>
-      <w:r>
-        <w:t xml:space="preserve">. Mastering Machine Learning with </w:t>
-      </w:r>
-      <w:proofErr w:type="spellStart"/>
-      <w:r>
-        <w:t>scikit</w:t>
-      </w:r>
-      <w:proofErr w:type="spellEnd"/>
-      <w:r>
-        <w:t xml:space="preserve">-learn. Birmingham: </w:t>
-      </w:r>
-      <w:proofErr w:type="spellStart"/>
-      <w:r>
-        <w:t>Packt</w:t>
-      </w:r>
-      <w:proofErr w:type="spellEnd"/>
-      <w:r>
-        <w:t xml:space="preserve"> Publishing,2017.7</w:t>
+        <w:t>Gavin Hackeling. Mastering Machine Learning with scikit-learn. Birmingham: Packt Publishing,2017.7</w:t>
       </w:r>
     </w:p>
   </w:endnote>
@@ -25727,62 +24936,18 @@
       <w:r>
         <w:t xml:space="preserve"> </w:t>
       </w:r>
-      <w:proofErr w:type="spellStart"/>
-      <w:r>
-        <w:rPr>
-          <w:rFonts w:hint="eastAsia"/>
-        </w:rPr>
-        <w:t>Nello</w:t>
-      </w:r>
-      <w:proofErr w:type="spellEnd"/>
-      <w:r>
-        <w:rPr>
-          <w:rFonts w:hint="eastAsia"/>
-        </w:rPr>
-        <w:t xml:space="preserve"> </w:t>
-      </w:r>
-      <w:proofErr w:type="spellStart"/>
-      <w:r>
-        <w:rPr>
-          <w:rFonts w:hint="eastAsia"/>
-        </w:rPr>
-        <w:t>Cristianini</w:t>
-      </w:r>
-      <w:proofErr w:type="spellEnd"/>
-      <w:r>
-        <w:rPr>
-          <w:rFonts w:hint="eastAsia"/>
-        </w:rPr>
-        <w:t xml:space="preserve">, John </w:t>
-      </w:r>
-      <w:proofErr w:type="spellStart"/>
-      <w:r>
-        <w:rPr>
-          <w:rFonts w:hint="eastAsia"/>
-        </w:rPr>
-        <w:t>Shawe</w:t>
-      </w:r>
-      <w:proofErr w:type="spellEnd"/>
-      <w:r>
-        <w:rPr>
-          <w:rFonts w:hint="eastAsia"/>
-        </w:rPr>
-        <w:t xml:space="preserve"> Taylor. </w:t>
-      </w:r>
-      <w:r>
-        <w:rPr>
-          <w:rFonts w:hint="eastAsia"/>
-        </w:rPr>
-        <w:t>支持</w:t>
-      </w:r>
-      <w:proofErr w:type="gramStart"/>
-      <w:r>
-        <w:rPr>
-          <w:rFonts w:hint="eastAsia"/>
-        </w:rPr>
-        <w:t>向量机导论</w:t>
-      </w:r>
-      <w:proofErr w:type="gramEnd"/>
+      <w:r>
+        <w:rPr>
+          <w:rFonts w:hint="eastAsia"/>
+        </w:rPr>
+        <w:t xml:space="preserve">Nello Cristianini, John Shawe Taylor. </w:t>
+      </w:r>
+      <w:r>
+        <w:rPr>
+          <w:rFonts w:hint="eastAsia"/>
+        </w:rPr>
+        <w:t>支持向量机导论</w:t>
+      </w:r>
       <w:r>
         <w:rPr>
           <w:rFonts w:hint="eastAsia"/>
@@ -25817,16 +24982,8 @@
         <w:rPr>
           <w:rFonts w:hint="eastAsia"/>
         </w:rPr>
-        <w:t>曾</w:t>
-      </w:r>
-      <w:proofErr w:type="gramStart"/>
-      <w:r>
-        <w:rPr>
-          <w:rFonts w:hint="eastAsia"/>
-        </w:rPr>
-        <w:t>华军译</w:t>
-      </w:r>
-      <w:proofErr w:type="gramEnd"/>
+        <w:t>曾华军译</w:t>
+      </w:r>
       <w:r>
         <w:rPr>
           <w:rFonts w:hint="eastAsia"/>
@@ -25973,30 +25130,14 @@
         <w:rPr>
           <w:rFonts w:hint="eastAsia"/>
         </w:rPr>
-        <w:t xml:space="preserve">Willi </w:t>
-      </w:r>
-      <w:proofErr w:type="spellStart"/>
-      <w:r>
-        <w:rPr>
-          <w:rFonts w:hint="eastAsia"/>
-        </w:rPr>
-        <w:t>Richert</w:t>
-      </w:r>
-      <w:proofErr w:type="spellEnd"/>
-      <w:r>
-        <w:rPr>
-          <w:rFonts w:hint="eastAsia"/>
-        </w:rPr>
-        <w:t xml:space="preserve">, Luis </w:t>
-      </w:r>
-      <w:proofErr w:type="spellStart"/>
-      <w:r>
-        <w:rPr>
-          <w:rFonts w:hint="eastAsia"/>
-        </w:rPr>
-        <w:t>PedroCoelho</w:t>
-      </w:r>
-      <w:proofErr w:type="spellEnd"/>
+        <w:t xml:space="preserve">Willi Richert, Luis PedroCoelho. </w:t>
+      </w:r>
+      <w:r>
+        <w:rPr>
+          <w:rFonts w:hint="eastAsia"/>
+        </w:rPr>
+        <w:t>机器学习系统设计</w:t>
+      </w:r>
       <w:r>
         <w:rPr>
           <w:rFonts w:hint="eastAsia"/>
@@ -26007,22 +25148,8 @@
         <w:rPr>
           <w:rFonts w:hint="eastAsia"/>
         </w:rPr>
-        <w:t>机器学习系统设计</w:t>
-      </w:r>
-      <w:r>
-        <w:rPr>
-          <w:rFonts w:hint="eastAsia"/>
-        </w:rPr>
-        <w:t xml:space="preserve">. </w:t>
-      </w:r>
-      <w:proofErr w:type="gramStart"/>
-      <w:r>
-        <w:rPr>
-          <w:rFonts w:hint="eastAsia"/>
-        </w:rPr>
         <w:t>刘峰译</w:t>
       </w:r>
-      <w:proofErr w:type="gramEnd"/>
       <w:r>
         <w:rPr>
           <w:rFonts w:hint="eastAsia"/>
@@ -26086,15 +25213,7 @@
         <w:t xml:space="preserve"> </w:t>
       </w:r>
       <w:r>
-        <w:t xml:space="preserve">Giuseppe Bonaccorso. Machine Learning Algorithms. Birmingham: </w:t>
-      </w:r>
-      <w:proofErr w:type="spellStart"/>
-      <w:r>
-        <w:t>Packt</w:t>
-      </w:r>
-      <w:proofErr w:type="spellEnd"/>
-      <w:r>
-        <w:t xml:space="preserve"> Publishing,2017.7</w:t>
+        <w:t>Giuseppe Bonaccorso. Machine Learning Algorithms. Birmingham: Packt Publishing,2017.7</w:t>
       </w:r>
     </w:p>
   </w:endnote>
@@ -26132,35 +25251,7 @@
         <w:rPr>
           <w:rFonts w:hint="eastAsia"/>
         </w:rPr>
-        <w:t xml:space="preserve">Jacqueline </w:t>
-      </w:r>
-      <w:proofErr w:type="spellStart"/>
-      <w:r>
-        <w:rPr>
-          <w:rFonts w:hint="eastAsia"/>
-        </w:rPr>
-        <w:t>Kazil</w:t>
-      </w:r>
-      <w:proofErr w:type="spellEnd"/>
-      <w:r>
-        <w:rPr>
-          <w:rFonts w:hint="eastAsia"/>
-        </w:rPr>
-        <w:t xml:space="preserve">, Katharine </w:t>
-      </w:r>
-      <w:proofErr w:type="spellStart"/>
-      <w:r>
-        <w:rPr>
-          <w:rFonts w:hint="eastAsia"/>
-        </w:rPr>
-        <w:t>Jarmul</w:t>
-      </w:r>
-      <w:proofErr w:type="spellEnd"/>
-      <w:r>
-        <w:rPr>
-          <w:rFonts w:hint="eastAsia"/>
-        </w:rPr>
-        <w:t>. Python</w:t>
+        <w:t>Jacqueline Kazil, Katharine Jarmul. Python</w:t>
       </w:r>
       <w:r>
         <w:rPr>
@@ -26334,33 +25425,11 @@
       <w:r>
         <w:t xml:space="preserve"> </w:t>
       </w:r>
-      <w:proofErr w:type="spellStart"/>
-      <w:r>
-        <w:rPr>
-          <w:rFonts w:hint="eastAsia"/>
-        </w:rPr>
-        <w:t>Ethem</w:t>
-      </w:r>
-      <w:proofErr w:type="spellEnd"/>
-      <w:r>
-        <w:rPr>
-          <w:rFonts w:hint="eastAsia"/>
-        </w:rPr>
-        <w:t xml:space="preserve"> </w:t>
-      </w:r>
-      <w:proofErr w:type="spellStart"/>
-      <w:r>
-        <w:rPr>
-          <w:rFonts w:hint="eastAsia"/>
-        </w:rPr>
-        <w:t>Alpaydin</w:t>
-      </w:r>
-      <w:proofErr w:type="spellEnd"/>
-      <w:r>
-        <w:rPr>
-          <w:rFonts w:hint="eastAsia"/>
-        </w:rPr>
-        <w:t xml:space="preserve">. </w:t>
+      <w:r>
+        <w:rPr>
+          <w:rFonts w:hint="eastAsia"/>
+        </w:rPr>
+        <w:t xml:space="preserve">Ethem Alpaydin. </w:t>
       </w:r>
       <w:r>
         <w:rPr>
@@ -26683,7 +25752,7 @@
         <w:sz w:val="21"/>
         <w:szCs w:val="21"/>
       </w:rPr>
-      <w:t>ABSTRACT</w:t>
+      <w:t>摘  要</w:t>
     </w:r>
     <w:r>
       <w:rPr>
@@ -26986,7 +26055,7 @@
         <w:szCs w:val="21"/>
         <w:lang w:val="zh-CN"/>
       </w:rPr>
-      <w:t>42</w:t>
+      <w:t>40</w:t>
     </w:r>
     <w:r>
       <w:rPr>
@@ -27084,7 +26153,7 @@
         <w:sz w:val="21"/>
         <w:szCs w:val="21"/>
       </w:rPr>
-      <w:t>第六章 总结与展望</w:t>
+      <w:t>第五章 运行与测试</w:t>
     </w:r>
     <w:r>
       <w:rPr>
@@ -27130,7 +26199,7 @@
         <w:szCs w:val="21"/>
         <w:lang w:val="zh-CN"/>
       </w:rPr>
-      <w:t>41</w:t>
+      <w:t>39</w:t>
     </w:r>
     <w:r>
       <w:rPr>
@@ -28925,7 +27994,21 @@
                 <a:latin typeface="宋体" panose="02010600030101010101" pitchFamily="2" charset="-122"/>
                 <a:ea typeface="宋体" panose="02010600030101010101" pitchFamily="2" charset="-122"/>
               </a:rPr>
-              <a:t>准确性比较</a:t>
+              <a:t>准确</a:t>
+            </a:r>
+            <a:r>
+              <a:rPr lang="zh-CN" altLang="en-US" sz="1200">
+                <a:latin typeface="宋体" panose="02010600030101010101" pitchFamily="2" charset="-122"/>
+                <a:ea typeface="宋体" panose="02010600030101010101" pitchFamily="2" charset="-122"/>
+              </a:rPr>
+              <a:t>率</a:t>
+            </a:r>
+            <a:r>
+              <a:rPr lang="zh-CN" sz="1200">
+                <a:latin typeface="宋体" panose="02010600030101010101" pitchFamily="2" charset="-122"/>
+                <a:ea typeface="宋体" panose="02010600030101010101" pitchFamily="2" charset="-122"/>
+              </a:rPr>
+              <a:t>比较</a:t>
             </a:r>
           </a:p>
         </c:rich>
@@ -31911,7 +30994,7 @@
 </file>
 
 <file path=customXml/itemProps1.xml><?xml version="1.0" encoding="utf-8"?>
-<ds:datastoreItem xmlns:ds="http://schemas.openxmlformats.org/officeDocument/2006/customXml" ds:itemID="{3CECFED0-4141-46D2-8C2B-C4322E236DCF}">
+<ds:datastoreItem xmlns:ds="http://schemas.openxmlformats.org/officeDocument/2006/customXml" ds:itemID="{BD360594-5B9C-4001-B17F-5DB741644CF0}">
   <ds:schemaRefs>
     <ds:schemaRef ds:uri="http://schemas.openxmlformats.org/officeDocument/2006/bibliography"/>
   </ds:schemaRefs>
